--- a/Ceva_Nemo_Simulator_User_Guide_V1.3.docx
+++ b/Ceva_Nemo_Simulator_User_Guide_V1.3.docx
@@ -56,11 +56,6 @@
           <w:dataBinding w:prefixMappings="xmlns:ns0='http://schemas.openxmlformats.org/package/2006/metadata/core-properties' xmlns:ns1='http://purl.org/dc/elements/1.1/'" w:xpath="/ns0:coreProperties[1]/ns1:title[1]" w:storeItemID="{6C3C8BC8-F283-45AE-878A-BAB7291924A1}"/>
           <w:text w:multiLine="1"/>
         </w:sdtPr>
-        <w:sdtEndPr>
-          <w:rPr>
-            <w:rStyle w:val="ProdNameTitle"/>
-          </w:rPr>
-        </w:sdtEndPr>
         <w:sdtContent>
           <w:r>
             <w:rPr>
@@ -117,7 +112,6 @@
           <w:dataBinding w:prefixMappings="xmlns:ns0='http://schemas.openxmlformats.org/package/2006/metadata/core-properties' xmlns:ns1='http://purl.org/dc/elements/1.1/'" w:xpath="/ns0:coreProperties[1]/ns1:subject[1]" w:storeItemID="{6C3C8BC8-F283-45AE-878A-BAB7291924A1}"/>
           <w:text w:multiLine="1"/>
         </w:sdtPr>
-        <w:sdtEndPr/>
         <w:sdtContent>
           <w:r>
             <w:rPr>
@@ -148,7 +142,6 @@
         <w:dataBinding w:prefixMappings="xmlns:ns0='http://purl.org/dc/elements/1.1/' xmlns:ns1='http://schemas.openxmlformats.org/package/2006/metadata/core-properties' " w:xpath="/ns1:coreProperties[1]/ns0:description[1]" w:storeItemID="{6C3C8BC8-F283-45AE-878A-BAB7291924A1}"/>
         <w:text w:multiLine="1"/>
       </w:sdtPr>
-      <w:sdtEndPr/>
       <w:sdtContent>
         <w:p>
           <w:pPr>
@@ -244,7 +237,6 @@
           <w:dataBinding w:prefixMappings="xmlns:ns0='http://purl.org/dc/elements/1.1/' xmlns:ns1='http://schemas.openxmlformats.org/package/2006/metadata/core-properties' " w:xpath="/ns1:coreProperties[1]/ns1:category[1]" w:storeItemID="{6C3C8BC8-F283-45AE-878A-BAB7291924A1}"/>
           <w:text/>
         </w:sdtPr>
-        <w:sdtEndPr/>
         <w:sdtContent>
           <w:r>
             <w:rPr>
@@ -294,7 +286,6 @@
           <w:dataBinding w:prefixMappings="xmlns:ns0='http://purl.org/dc/elements/1.1/' xmlns:ns1='http://schemas.openxmlformats.org/package/2006/metadata/core-properties' " w:xpath="/ns1:coreProperties[1]/ns1:keywords[1]" w:storeItemID="{6C3C8BC8-F283-45AE-878A-BAB7291924A1}"/>
           <w:text/>
         </w:sdtPr>
-        <w:sdtEndPr/>
         <w:sdtContent>
           <w:r>
             <w:rPr>
@@ -347,6 +338,7 @@
         <w:rPr>
           <w:color w:val="122C49"/>
         </w:rPr>
+        <w:lastRenderedPageBreak/>
         <w:t>Documentation Control</w:t>
       </w:r>
     </w:p>
@@ -899,26 +891,10 @@
             <w:pPr>
               <w:pStyle w:val="TabNormal"/>
               <w:jc w:val="center"/>
-              <w:rPr>
-                <w:rPrChange w:id="0" w:author="Yoel Strimling" w:date="2025-11-17T17:02:00Z" w16du:dateUtc="2025-11-17T15:02:00Z">
-                  <w:rPr>
-                    <w:highlight w:val="yellow"/>
-                  </w:rPr>
-                </w:rPrChange>
-              </w:rPr>
             </w:pPr>
-            <w:ins w:id="1" w:author="Yoel Strimling" w:date="2025-11-17T17:02:00Z" w16du:dateUtc="2025-11-17T15:02:00Z">
-              <w:r>
-                <w:rPr>
-                  <w:rPrChange w:id="2" w:author="Yoel Strimling" w:date="2025-11-17T17:02:00Z" w16du:dateUtc="2025-11-17T15:02:00Z">
-                    <w:rPr>
-                      <w:highlight w:val="yellow"/>
-                    </w:rPr>
-                  </w:rPrChange>
-                </w:rPr>
-                <w:t>1.3</w:t>
-              </w:r>
-            </w:ins>
+            <w:r>
+              <w:t>1.3</w:t>
+            </w:r>
           </w:p>
         </w:tc>
         <w:tc>
@@ -929,19 +905,10 @@
             <w:pPr>
               <w:pStyle w:val="TabNormal"/>
               <w:jc w:val="center"/>
-              <w:rPr>
-                <w:rPrChange w:id="3" w:author="Yoel Strimling" w:date="2025-11-17T17:02:00Z" w16du:dateUtc="2025-11-17T15:02:00Z">
-                  <w:rPr>
-                    <w:highlight w:val="yellow"/>
-                  </w:rPr>
-                </w:rPrChange>
-              </w:rPr>
             </w:pPr>
-            <w:ins w:id="4" w:author="Yoel Strimling" w:date="2025-11-17T17:02:00Z" w16du:dateUtc="2025-11-17T15:02:00Z">
-              <w:r>
-                <w:t>18 November 2025</w:t>
-              </w:r>
-            </w:ins>
+            <w:r>
+              <w:t>18 November 2025</w:t>
+            </w:r>
           </w:p>
         </w:tc>
         <w:tc>
@@ -958,7 +925,7 @@
                 <w:highlight w:val="yellow"/>
               </w:rPr>
             </w:pPr>
-            <w:commentRangeStart w:id="5"/>
+            <w:commentRangeStart w:id="0"/>
             <w:r>
               <w:rPr>
                 <w:highlight w:val="yellow"/>
@@ -979,13 +946,13 @@
               </w:rPr>
               <w:t>And two new config file keys (csv files) for calculating energy.</w:t>
             </w:r>
-            <w:commentRangeEnd w:id="5"/>
+            <w:commentRangeEnd w:id="0"/>
             <w:r>
               <w:rPr>
                 <w:rStyle w:val="CommentReference"/>
                 <w:rFonts w:ascii="Century Schoolbook" w:hAnsi="Century Schoolbook"/>
               </w:rPr>
-              <w:commentReference w:id="5"/>
+              <w:commentReference w:id="0"/>
             </w:r>
           </w:p>
         </w:tc>
@@ -1004,22 +971,14 @@
               <w:pStyle w:val="TabNormal"/>
               <w:rPr>
                 <w:vanish/>
-                <w:rPrChange w:id="6" w:author="Yoel Strimling" w:date="2025-11-17T17:02:00Z" w16du:dateUtc="2025-11-17T15:02:00Z">
-                  <w:rPr>
-                    <w:vanish/>
-                    <w:highlight w:val="yellow"/>
-                  </w:rPr>
-                </w:rPrChange>
               </w:rPr>
             </w:pPr>
-            <w:ins w:id="7" w:author="Yoel Strimling" w:date="2025-11-17T17:02:00Z" w16du:dateUtc="2025-11-17T15:02:00Z">
-              <w:r>
-                <w:rPr>
-                  <w:vanish/>
-                </w:rPr>
-                <w:t>Ibrahem Saed Ahmd</w:t>
-              </w:r>
-            </w:ins>
+            <w:r>
+              <w:rPr>
+                <w:vanish/>
+              </w:rPr>
+              <w:t>Ibrahem Saed Ahmd</w:t>
+            </w:r>
           </w:p>
         </w:tc>
       </w:tr>
@@ -1472,7 +1431,6 @@
         <w:trPr>
           <w:cantSplit/>
           <w:hidden/>
-          <w:ins w:id="8" w:author="Yoel Strimling" w:date="2025-11-17T17:02:00Z"/>
         </w:trPr>
         <w:tc>
           <w:tcPr>
@@ -1482,35 +1440,30 @@
             <w:pPr>
               <w:pStyle w:val="TabNormal"/>
               <w:rPr>
-                <w:ins w:id="9" w:author="Yoel Strimling" w:date="2025-11-17T17:02:00Z" w16du:dateUtc="2025-11-17T15:02:00Z"/>
                 <w:vanish/>
               </w:rPr>
             </w:pPr>
-            <w:ins w:id="10" w:author="Yoel Strimling" w:date="2025-11-17T17:02:00Z" w16du:dateUtc="2025-11-17T15:02:00Z">
-              <w:r>
-                <w:rPr>
-                  <w:vanish/>
-                </w:rPr>
-                <w:t>1.</w:t>
-              </w:r>
-              <w:commentRangeStart w:id="11"/>
-              <w:r>
-                <w:rPr>
-                  <w:vanish/>
-                </w:rPr>
-                <w:t>3</w:t>
-              </w:r>
-            </w:ins>
-            <w:commentRangeEnd w:id="11"/>
-            <w:ins w:id="12" w:author="Yoel Strimling" w:date="2025-11-17T17:03:00Z" w16du:dateUtc="2025-11-17T15:03:00Z">
-              <w:r>
-                <w:rPr>
-                  <w:rStyle w:val="CommentReference"/>
-                  <w:rFonts w:ascii="Century Schoolbook" w:hAnsi="Century Schoolbook" w:cs="Times New Roman"/>
-                </w:rPr>
-                <w:commentReference w:id="11"/>
-              </w:r>
-            </w:ins>
+            <w:r>
+              <w:rPr>
+                <w:vanish/>
+              </w:rPr>
+              <w:t>1.</w:t>
+            </w:r>
+            <w:commentRangeStart w:id="1"/>
+            <w:r>
+              <w:rPr>
+                <w:vanish/>
+              </w:rPr>
+              <w:t>3</w:t>
+            </w:r>
+            <w:commentRangeEnd w:id="1"/>
+            <w:r>
+              <w:rPr>
+                <w:rStyle w:val="CommentReference"/>
+                <w:rFonts w:ascii="Century Schoolbook" w:hAnsi="Century Schoolbook" w:cs="Times New Roman"/>
+              </w:rPr>
+              <w:commentReference w:id="1"/>
+            </w:r>
           </w:p>
         </w:tc>
         <w:tc>
@@ -1521,7 +1474,6 @@
             <w:pPr>
               <w:pStyle w:val="TabNormal"/>
               <w:rPr>
-                <w:ins w:id="13" w:author="Yoel Strimling" w:date="2025-11-17T17:02:00Z" w16du:dateUtc="2025-11-17T15:02:00Z"/>
                 <w:vanish/>
               </w:rPr>
             </w:pPr>
@@ -1535,7 +1487,6 @@
             <w:pPr>
               <w:pStyle w:val="TabNormal"/>
               <w:rPr>
-                <w:ins w:id="14" w:author="Yoel Strimling" w:date="2025-11-17T17:02:00Z" w16du:dateUtc="2025-11-17T15:02:00Z"/>
                 <w:vanish/>
               </w:rPr>
             </w:pPr>
@@ -1549,7 +1500,6 @@
             <w:pPr>
               <w:pStyle w:val="TabNormal"/>
               <w:rPr>
-                <w:ins w:id="15" w:author="Yoel Strimling" w:date="2025-11-17T17:02:00Z" w16du:dateUtc="2025-11-17T15:02:00Z"/>
                 <w:vanish/>
               </w:rPr>
             </w:pPr>
@@ -1563,7 +1513,6 @@
             <w:pPr>
               <w:pStyle w:val="TabNormal"/>
               <w:rPr>
-                <w:ins w:id="16" w:author="Yoel Strimling" w:date="2025-11-17T17:02:00Z" w16du:dateUtc="2025-11-17T15:02:00Z"/>
                 <w:vanish/>
               </w:rPr>
             </w:pPr>
@@ -1579,15 +1528,16 @@
           <w:color w:val="122C49"/>
         </w:rPr>
       </w:pPr>
-      <w:bookmarkStart w:id="17" w:name="_Hlk152059672"/>
+      <w:bookmarkStart w:id="2" w:name="_Hlk152059672"/>
       <w:r>
         <w:rPr>
           <w:color w:val="122C49"/>
         </w:rPr>
+        <w:lastRenderedPageBreak/>
         <w:t>Disclaimer and Proprietary Information Notice</w:t>
       </w:r>
     </w:p>
-    <w:bookmarkEnd w:id="17"/>
+    <w:bookmarkEnd w:id="2"/>
     <w:p>
       <w:pPr>
         <w:pStyle w:val="BodyText"/>
@@ -1641,6 +1591,7 @@
         <w:rPr>
           <w:color w:val="122C49"/>
         </w:rPr>
+        <w:lastRenderedPageBreak/>
         <w:t>Support</w:t>
       </w:r>
     </w:p>
@@ -1648,7 +1599,7 @@
       <w:pPr>
         <w:pStyle w:val="BodyText"/>
       </w:pPr>
-      <w:bookmarkStart w:id="18" w:name="_Hlk152062054"/>
+      <w:bookmarkStart w:id="3" w:name="_Hlk152062054"/>
       <w:r>
         <w:t>Ceva</w:t>
       </w:r>
@@ -1954,7 +1905,7 @@
         </w:r>
       </w:hyperlink>
     </w:p>
-    <w:bookmarkEnd w:id="18" w:displacedByCustomXml="next"/>
+    <w:bookmarkEnd w:id="3" w:displacedByCustomXml="next"/>
     <w:sdt>
       <w:sdtPr>
         <w:rPr>
@@ -2039,7 +1990,7 @@
             </w:rPr>
             <w:fldChar w:fldCharType="separate"/>
           </w:r>
-          <w:hyperlink w:anchor="_Toc214291219" w:history="1">
+          <w:hyperlink w:anchor="_Toc214371651" w:history="1">
             <w:r>
               <w:rPr>
                 <w:rStyle w:val="Hyperlink"/>
@@ -2081,7 +2032,7 @@
               <w:rPr>
                 <w:webHidden/>
               </w:rPr>
-              <w:instrText xml:space="preserve"> PAGEREF _Toc214291219 \h </w:instrText>
+              <w:instrText xml:space="preserve"> PAGEREF _Toc214371651 \h </w:instrText>
             </w:r>
             <w:r>
               <w:rPr>
@@ -2119,7 +2070,7 @@
               <w14:ligatures w14:val="standardContextual"/>
             </w:rPr>
           </w:pPr>
-          <w:hyperlink w:anchor="_Toc214291220" w:history="1">
+          <w:hyperlink w:anchor="_Toc214371652" w:history="1">
             <w:r>
               <w:rPr>
                 <w:rStyle w:val="Hyperlink"/>
@@ -2161,7 +2112,7 @@
               <w:rPr>
                 <w:webHidden/>
               </w:rPr>
-              <w:instrText xml:space="preserve"> PAGEREF _Toc214291220 \h </w:instrText>
+              <w:instrText xml:space="preserve"> PAGEREF _Toc214371652 \h </w:instrText>
             </w:r>
             <w:r>
               <w:rPr>
@@ -2199,7 +2150,7 @@
               <w14:ligatures w14:val="standardContextual"/>
             </w:rPr>
           </w:pPr>
-          <w:hyperlink w:anchor="_Toc214291221" w:history="1">
+          <w:hyperlink w:anchor="_Toc214371653" w:history="1">
             <w:r>
               <w:rPr>
                 <w:rStyle w:val="Hyperlink"/>
@@ -2241,7 +2192,7 @@
               <w:rPr>
                 <w:webHidden/>
               </w:rPr>
-              <w:instrText xml:space="preserve"> PAGEREF _Toc214291221 \h </w:instrText>
+              <w:instrText xml:space="preserve"> PAGEREF _Toc214371653 \h </w:instrText>
             </w:r>
             <w:r>
               <w:rPr>
@@ -2279,7 +2230,7 @@
               <w14:ligatures w14:val="standardContextual"/>
             </w:rPr>
           </w:pPr>
-          <w:hyperlink w:anchor="_Toc214291222" w:history="1">
+          <w:hyperlink w:anchor="_Toc214371654" w:history="1">
             <w:r>
               <w:rPr>
                 <w:rStyle w:val="Hyperlink"/>
@@ -2321,7 +2272,7 @@
               <w:rPr>
                 <w:webHidden/>
               </w:rPr>
-              <w:instrText xml:space="preserve"> PAGEREF _Toc214291222 \h </w:instrText>
+              <w:instrText xml:space="preserve"> PAGEREF _Toc214371654 \h </w:instrText>
             </w:r>
             <w:r>
               <w:rPr>
@@ -2359,7 +2310,7 @@
               <w14:ligatures w14:val="standardContextual"/>
             </w:rPr>
           </w:pPr>
-          <w:hyperlink w:anchor="_Toc214291223" w:history="1">
+          <w:hyperlink w:anchor="_Toc214371655" w:history="1">
             <w:r>
               <w:rPr>
                 <w:rStyle w:val="Hyperlink"/>
@@ -2401,7 +2352,7 @@
               <w:rPr>
                 <w:webHidden/>
               </w:rPr>
-              <w:instrText xml:space="preserve"> PAGEREF _Toc214291223 \h </w:instrText>
+              <w:instrText xml:space="preserve"> PAGEREF _Toc214371655 \h </w:instrText>
             </w:r>
             <w:r>
               <w:rPr>
@@ -2442,7 +2393,7 @@
               <w14:ligatures w14:val="standardContextual"/>
             </w:rPr>
           </w:pPr>
-          <w:hyperlink w:anchor="_Toc214291224" w:history="1">
+          <w:hyperlink w:anchor="_Toc214371656" w:history="1">
             <w:r>
               <w:rPr>
                 <w:rStyle w:val="Hyperlink"/>
@@ -2484,7 +2435,7 @@
               <w:rPr>
                 <w:webHidden/>
               </w:rPr>
-              <w:instrText xml:space="preserve"> PAGEREF _Toc214291224 \h </w:instrText>
+              <w:instrText xml:space="preserve"> PAGEREF _Toc214371656 \h </w:instrText>
             </w:r>
             <w:r>
               <w:rPr>
@@ -2522,7 +2473,7 @@
               <w14:ligatures w14:val="standardContextual"/>
             </w:rPr>
           </w:pPr>
-          <w:hyperlink w:anchor="_Toc214291225" w:history="1">
+          <w:hyperlink w:anchor="_Toc214371657" w:history="1">
             <w:r>
               <w:rPr>
                 <w:rStyle w:val="Hyperlink"/>
@@ -2564,7 +2515,7 @@
               <w:rPr>
                 <w:webHidden/>
               </w:rPr>
-              <w:instrText xml:space="preserve"> PAGEREF _Toc214291225 \h </w:instrText>
+              <w:instrText xml:space="preserve"> PAGEREF _Toc214371657 \h </w:instrText>
             </w:r>
             <w:r>
               <w:rPr>
@@ -2602,7 +2553,7 @@
               <w14:ligatures w14:val="standardContextual"/>
             </w:rPr>
           </w:pPr>
-          <w:hyperlink w:anchor="_Toc214291226" w:history="1">
+          <w:hyperlink w:anchor="_Toc214371658" w:history="1">
             <w:r>
               <w:rPr>
                 <w:rStyle w:val="Hyperlink"/>
@@ -2644,7 +2595,7 @@
               <w:rPr>
                 <w:webHidden/>
               </w:rPr>
-              <w:instrText xml:space="preserve"> PAGEREF _Toc214291226 \h </w:instrText>
+              <w:instrText xml:space="preserve"> PAGEREF _Toc214371658 \h </w:instrText>
             </w:r>
             <w:r>
               <w:rPr>
@@ -2661,7 +2612,7 @@
               <w:rPr>
                 <w:webHidden/>
               </w:rPr>
-              <w:t>9</w:t>
+              <w:t>10</w:t>
             </w:r>
             <w:r>
               <w:rPr>
@@ -2682,7 +2633,7 @@
               <w14:ligatures w14:val="standardContextual"/>
             </w:rPr>
           </w:pPr>
-          <w:hyperlink w:anchor="_Toc214291227" w:history="1">
+          <w:hyperlink w:anchor="_Toc214371659" w:history="1">
             <w:r>
               <w:rPr>
                 <w:rStyle w:val="Hyperlink"/>
@@ -2724,7 +2675,7 @@
               <w:rPr>
                 <w:webHidden/>
               </w:rPr>
-              <w:instrText xml:space="preserve"> PAGEREF _Toc214291227 \h </w:instrText>
+              <w:instrText xml:space="preserve"> PAGEREF _Toc214371659 \h </w:instrText>
             </w:r>
             <w:r>
               <w:rPr>
@@ -2741,7 +2692,7 @@
               <w:rPr>
                 <w:webHidden/>
               </w:rPr>
-              <w:t>10</w:t>
+              <w:t>11</w:t>
             </w:r>
             <w:r>
               <w:rPr>
@@ -2762,7 +2713,7 @@
               <w14:ligatures w14:val="standardContextual"/>
             </w:rPr>
           </w:pPr>
-          <w:hyperlink w:anchor="_Toc214291228" w:history="1">
+          <w:hyperlink w:anchor="_Toc214371660" w:history="1">
             <w:r>
               <w:rPr>
                 <w:rStyle w:val="Hyperlink"/>
@@ -2804,7 +2755,7 @@
               <w:rPr>
                 <w:webHidden/>
               </w:rPr>
-              <w:instrText xml:space="preserve"> PAGEREF _Toc214291228 \h </w:instrText>
+              <w:instrText xml:space="preserve"> PAGEREF _Toc214371660 \h </w:instrText>
             </w:r>
             <w:r>
               <w:rPr>
@@ -2821,7 +2772,7 @@
               <w:rPr>
                 <w:webHidden/>
               </w:rPr>
-              <w:t>11</w:t>
+              <w:t>12</w:t>
             </w:r>
             <w:r>
               <w:rPr>
@@ -2845,7 +2796,7 @@
               <w14:ligatures w14:val="standardContextual"/>
             </w:rPr>
           </w:pPr>
-          <w:hyperlink w:anchor="_Toc214291229" w:history="1">
+          <w:hyperlink w:anchor="_Toc214371661" w:history="1">
             <w:r>
               <w:rPr>
                 <w:rStyle w:val="Hyperlink"/>
@@ -2887,7 +2838,7 @@
               <w:rPr>
                 <w:webHidden/>
               </w:rPr>
-              <w:instrText xml:space="preserve"> PAGEREF _Toc214291229 \h </w:instrText>
+              <w:instrText xml:space="preserve"> PAGEREF _Toc214371661 \h </w:instrText>
             </w:r>
             <w:r>
               <w:rPr>
@@ -2904,7 +2855,7 @@
               <w:rPr>
                 <w:webHidden/>
               </w:rPr>
-              <w:t>13</w:t>
+              <w:t>15</w:t>
             </w:r>
             <w:r>
               <w:rPr>
@@ -2925,7 +2876,7 @@
               <w14:ligatures w14:val="standardContextual"/>
             </w:rPr>
           </w:pPr>
-          <w:hyperlink w:anchor="_Toc214291230" w:history="1">
+          <w:hyperlink w:anchor="_Toc214371662" w:history="1">
             <w:r>
               <w:rPr>
                 <w:rStyle w:val="Hyperlink"/>
@@ -2967,7 +2918,7 @@
               <w:rPr>
                 <w:webHidden/>
               </w:rPr>
-              <w:instrText xml:space="preserve"> PAGEREF _Toc214291230 \h </w:instrText>
+              <w:instrText xml:space="preserve"> PAGEREF _Toc214371662 \h </w:instrText>
             </w:r>
             <w:r>
               <w:rPr>
@@ -2984,7 +2935,7 @@
               <w:rPr>
                 <w:webHidden/>
               </w:rPr>
-              <w:t>13</w:t>
+              <w:t>15</w:t>
             </w:r>
             <w:r>
               <w:rPr>
@@ -3005,7 +2956,7 @@
               <w14:ligatures w14:val="standardContextual"/>
             </w:rPr>
           </w:pPr>
-          <w:hyperlink w:anchor="_Toc214291231" w:history="1">
+          <w:hyperlink w:anchor="_Toc214371663" w:history="1">
             <w:r>
               <w:rPr>
                 <w:rStyle w:val="Hyperlink"/>
@@ -3047,7 +2998,7 @@
               <w:rPr>
                 <w:webHidden/>
               </w:rPr>
-              <w:instrText xml:space="preserve"> PAGEREF _Toc214291231 \h </w:instrText>
+              <w:instrText xml:space="preserve"> PAGEREF _Toc214371663 \h </w:instrText>
             </w:r>
             <w:r>
               <w:rPr>
@@ -3064,7 +3015,7 @@
               <w:rPr>
                 <w:webHidden/>
               </w:rPr>
-              <w:t>13</w:t>
+              <w:t>15</w:t>
             </w:r>
             <w:r>
               <w:rPr>
@@ -3088,7 +3039,7 @@
               <w14:ligatures w14:val="standardContextual"/>
             </w:rPr>
           </w:pPr>
-          <w:hyperlink w:anchor="_Toc214291232" w:history="1">
+          <w:hyperlink w:anchor="_Toc214371664" w:history="1">
             <w:r>
               <w:rPr>
                 <w:rStyle w:val="Hyperlink"/>
@@ -3130,7 +3081,7 @@
               <w:rPr>
                 <w:webHidden/>
               </w:rPr>
-              <w:instrText xml:space="preserve"> PAGEREF _Toc214291232 \h </w:instrText>
+              <w:instrText xml:space="preserve"> PAGEREF _Toc214371664 \h </w:instrText>
             </w:r>
             <w:r>
               <w:rPr>
@@ -3147,7 +3098,7 @@
               <w:rPr>
                 <w:webHidden/>
               </w:rPr>
-              <w:t>15</w:t>
+              <w:t>17</w:t>
             </w:r>
             <w:r>
               <w:rPr>
@@ -3206,7 +3157,7 @@
           <w:r>
             <w:fldChar w:fldCharType="separate"/>
           </w:r>
-          <w:hyperlink w:anchor="_Toc214291233" w:history="1">
+          <w:hyperlink w:anchor="_Toc214371665" w:history="1">
             <w:r>
               <w:rPr>
                 <w:rStyle w:val="Hyperlink"/>
@@ -3250,7 +3201,7 @@
               <w:rPr>
                 <w:webHidden/>
               </w:rPr>
-              <w:instrText xml:space="preserve"> PAGEREF _Toc214291233 \h </w:instrText>
+              <w:instrText xml:space="preserve"> PAGEREF _Toc214371665 \h </w:instrText>
             </w:r>
             <w:r>
               <w:rPr>
@@ -3267,7 +3218,7 @@
               <w:rPr>
                 <w:webHidden/>
               </w:rPr>
-              <w:t>10</w:t>
+              <w:t>11</w:t>
             </w:r>
             <w:r>
               <w:rPr>
@@ -3332,7 +3283,7 @@
           <w:r>
             <w:fldChar w:fldCharType="separate"/>
           </w:r>
-          <w:hyperlink w:anchor="_Toc214291234" w:history="1">
+          <w:hyperlink w:anchor="_Toc214371666" w:history="1">
             <w:r>
               <w:rPr>
                 <w:rStyle w:val="Hyperlink"/>
@@ -3376,7 +3327,7 @@
               <w:rPr>
                 <w:webHidden/>
               </w:rPr>
-              <w:instrText xml:space="preserve"> PAGEREF _Toc214291234 \h </w:instrText>
+              <w:instrText xml:space="preserve"> PAGEREF _Toc214371666 \h </w:instrText>
             </w:r>
             <w:r>
               <w:rPr>
@@ -3415,7 +3366,7 @@
               <w14:ligatures w14:val="standardContextual"/>
             </w:rPr>
           </w:pPr>
-          <w:hyperlink w:anchor="_Toc214291235" w:history="1">
+          <w:hyperlink w:anchor="_Toc214371667" w:history="1">
             <w:r>
               <w:rPr>
                 <w:rStyle w:val="Hyperlink"/>
@@ -3459,7 +3410,7 @@
               <w:rPr>
                 <w:webHidden/>
               </w:rPr>
-              <w:instrText xml:space="preserve"> PAGEREF _Toc214291235 \h </w:instrText>
+              <w:instrText xml:space="preserve"> PAGEREF _Toc214371667 \h </w:instrText>
             </w:r>
             <w:r>
               <w:rPr>
@@ -3476,7 +3427,7 @@
               <w:rPr>
                 <w:webHidden/>
               </w:rPr>
-              <w:t>7</w:t>
+              <w:t>8</w:t>
             </w:r>
             <w:r>
               <w:rPr>
@@ -3524,23 +3475,24 @@
       <w:pPr>
         <w:pStyle w:val="Heading1"/>
       </w:pPr>
-      <w:bookmarkStart w:id="19" w:name="_Toc428163795"/>
-      <w:bookmarkStart w:id="20" w:name="_Toc214291219"/>
-      <w:r>
+      <w:bookmarkStart w:id="4" w:name="_Toc428163795"/>
+      <w:bookmarkStart w:id="5" w:name="_Toc214371651"/>
+      <w:r>
+        <w:lastRenderedPageBreak/>
         <w:t>Introduction</w:t>
       </w:r>
-      <w:bookmarkEnd w:id="19"/>
-      <w:bookmarkEnd w:id="20"/>
+      <w:bookmarkEnd w:id="4"/>
+      <w:bookmarkEnd w:id="5"/>
     </w:p>
     <w:p>
       <w:pPr>
         <w:pStyle w:val="Heading2"/>
       </w:pPr>
-      <w:bookmarkStart w:id="21" w:name="_Toc214291220"/>
+      <w:bookmarkStart w:id="6" w:name="_Toc214371652"/>
       <w:r>
         <w:t>Overview</w:t>
       </w:r>
-      <w:bookmarkEnd w:id="21"/>
+      <w:bookmarkEnd w:id="6"/>
     </w:p>
     <w:p>
       <w:pPr>
@@ -3592,18 +3544,18 @@
       <w:pPr>
         <w:pStyle w:val="Heading2"/>
       </w:pPr>
-      <w:bookmarkStart w:id="22" w:name="_Toc214291221"/>
-      <w:bookmarkStart w:id="23" w:name="_Toc428163798"/>
+      <w:bookmarkStart w:id="7" w:name="_Toc428163798"/>
+      <w:bookmarkStart w:id="8" w:name="_Toc214371653"/>
       <w:r>
         <w:t>Purpose</w:t>
       </w:r>
-      <w:bookmarkEnd w:id="22"/>
+      <w:bookmarkEnd w:id="8"/>
     </w:p>
     <w:p>
       <w:pPr>
         <w:pStyle w:val="BodyText"/>
       </w:pPr>
-      <w:bookmarkStart w:id="24" w:name="_Toc462755347"/>
+      <w:bookmarkStart w:id="9" w:name="_Toc462755347"/>
       <w:r>
         <w:t>NemoSim is designed to:</w:t>
       </w:r>
@@ -3652,18 +3604,18 @@
       <w:pPr>
         <w:pStyle w:val="Heading2"/>
       </w:pPr>
-      <w:bookmarkStart w:id="25" w:name="_Toc214291222"/>
+      <w:bookmarkStart w:id="10" w:name="_Toc214371654"/>
       <w:r>
         <w:t xml:space="preserve">Key </w:t>
       </w:r>
       <w:r>
         <w:t>Feature</w:t>
       </w:r>
-      <w:bookmarkEnd w:id="24"/>
+      <w:bookmarkEnd w:id="9"/>
       <w:r>
         <w:t>s</w:t>
       </w:r>
-      <w:bookmarkEnd w:id="25"/>
+      <w:bookmarkEnd w:id="10"/>
     </w:p>
     <w:p>
       <w:pPr>
@@ -3780,11 +3732,12 @@
       <w:pPr>
         <w:pStyle w:val="Heading2"/>
       </w:pPr>
-      <w:bookmarkStart w:id="26" w:name="_Toc214291223"/>
-      <w:r>
+      <w:bookmarkStart w:id="11" w:name="_Toc214371655"/>
+      <w:r>
+        <w:lastRenderedPageBreak/>
         <w:t>Typical Use Cases</w:t>
       </w:r>
-      <w:bookmarkEnd w:id="26"/>
+      <w:bookmarkEnd w:id="11"/>
     </w:p>
     <w:p>
       <w:pPr>
@@ -3828,9 +3781,10 @@
       <w:pPr>
         <w:pStyle w:val="Heading1"/>
       </w:pPr>
-      <w:bookmarkStart w:id="42" w:name="_Toc214291224"/>
-      <w:bookmarkEnd w:id="23"/>
-      <w:r>
+      <w:bookmarkStart w:id="27" w:name="_Toc214371656"/>
+      <w:bookmarkEnd w:id="7"/>
+      <w:r>
+        <w:lastRenderedPageBreak/>
         <w:t xml:space="preserve">Using the </w:t>
       </w:r>
       <w:r>
@@ -3839,7 +3793,7 @@
       <w:r>
         <w:t xml:space="preserve"> Simulation Tool</w:t>
       </w:r>
-      <w:bookmarkEnd w:id="42"/>
+      <w:bookmarkEnd w:id="27"/>
     </w:p>
     <w:p>
       <w:pPr>
@@ -4007,9 +3961,10 @@
       <w:pPr>
         <w:pStyle w:val="Heading2"/>
       </w:pPr>
-      <w:bookmarkStart w:id="43" w:name="_Ref204517392"/>
-      <w:bookmarkStart w:id="44" w:name="_Toc214291225"/>
-      <w:r>
+      <w:bookmarkStart w:id="28" w:name="_Ref204517392"/>
+      <w:bookmarkStart w:id="29" w:name="_Toc214371657"/>
+      <w:r>
+        <w:lastRenderedPageBreak/>
         <w:t xml:space="preserve">Step 1: </w:t>
       </w:r>
       <w:r>
@@ -4027,8 +3982,8 @@
       <w:r>
         <w:t>Files</w:t>
       </w:r>
-      <w:bookmarkEnd w:id="43"/>
-      <w:bookmarkEnd w:id="44"/>
+      <w:bookmarkEnd w:id="28"/>
+      <w:bookmarkEnd w:id="29"/>
     </w:p>
     <w:p>
       <w:pPr>
@@ -4539,6 +4494,154 @@
         <w:t>&gt;</w:t>
       </w:r>
     </w:p>
+    <w:tbl>
+      <w:tblPr>
+        <w:tblStyle w:val="TableGrid"/>
+        <w:tblW w:w="6662" w:type="dxa"/>
+        <w:tblInd w:w="1985" w:type="dxa"/>
+        <w:tblBorders>
+          <w:top w:val="none" w:sz="0" w:space="0" w:color="auto"/>
+          <w:left w:val="none" w:sz="0" w:space="0" w:color="auto"/>
+          <w:bottom w:val="none" w:sz="0" w:space="0" w:color="auto"/>
+          <w:right w:val="none" w:sz="0" w:space="0" w:color="auto"/>
+          <w:insideH w:val="none" w:sz="0" w:space="0" w:color="auto"/>
+          <w:insideV w:val="none" w:sz="0" w:space="0" w:color="auto"/>
+        </w:tblBorders>
+        <w:tblLook w:val="04A0" w:firstRow="1" w:lastRow="0" w:firstColumn="1" w:lastColumn="0" w:noHBand="0" w:noVBand="1"/>
+      </w:tblPr>
+      <w:tblGrid>
+        <w:gridCol w:w="763"/>
+        <w:gridCol w:w="5899"/>
+      </w:tblGrid>
+      <w:tr>
+        <w:tc>
+          <w:tcPr>
+            <w:tcW w:w="763" w:type="dxa"/>
+          </w:tcPr>
+          <w:p>
+            <w:pPr>
+              <w:pStyle w:val="BodyText"/>
+              <w:spacing w:before="200"/>
+              <w:ind w:left="0"/>
+              <w:rPr>
+                <w:b/>
+                <w:bCs/>
+                <w:i/>
+                <w:iCs/>
+              </w:rPr>
+            </w:pPr>
+            <w:r>
+              <w:rPr>
+                <w:b/>
+                <w:bCs/>
+                <w:i/>
+                <w:iCs/>
+              </w:rPr>
+              <w:lastRenderedPageBreak/>
+              <w:t>Note:</w:t>
+            </w:r>
+          </w:p>
+        </w:tc>
+        <w:tc>
+          <w:tcPr>
+            <w:tcW w:w="5899" w:type="dxa"/>
+          </w:tcPr>
+          <w:p>
+            <w:pPr>
+              <w:pStyle w:val="BodyText"/>
+              <w:keepNext/>
+              <w:spacing w:before="200"/>
+              <w:ind w:left="0"/>
+              <w:rPr>
+                <w:i/>
+                <w:iCs/>
+              </w:rPr>
+            </w:pPr>
+            <w:proofErr w:type="spellStart"/>
+            <w:r>
+              <w:rPr>
+                <w:i/>
+                <w:iCs/>
+              </w:rPr>
+              <w:t>YFlash</w:t>
+            </w:r>
+            <w:proofErr w:type="spellEnd"/>
+            <w:r>
+              <w:rPr>
+                <w:i/>
+                <w:iCs/>
+              </w:rPr>
+              <w:t xml:space="preserve"> is a matrix of weights, in which</w:t>
+            </w:r>
+            <w:r>
+              <w:rPr>
+                <w:i/>
+                <w:iCs/>
+              </w:rPr>
+              <w:t xml:space="preserve"> e</w:t>
+            </w:r>
+            <w:r>
+              <w:rPr>
+                <w:i/>
+                <w:iCs/>
+              </w:rPr>
+              <w:t>ach weight holds a value that represents a resistance or diode that will be multiplied by the output of each neuron.</w:t>
+            </w:r>
+          </w:p>
+          <w:p>
+            <w:pPr>
+              <w:pStyle w:val="BodyText"/>
+              <w:keepNext/>
+              <w:spacing w:before="200"/>
+              <w:ind w:left="0"/>
+              <w:rPr>
+                <w:i/>
+                <w:iCs/>
+              </w:rPr>
+            </w:pPr>
+            <w:r>
+              <w:rPr>
+                <w:i/>
+                <w:iCs/>
+              </w:rPr>
+              <w:t xml:space="preserve">Each neuron connects to the corresponding row in the </w:t>
+            </w:r>
+            <w:proofErr w:type="spellStart"/>
+            <w:r>
+              <w:rPr>
+                <w:i/>
+                <w:iCs/>
+              </w:rPr>
+              <w:t>YFlash</w:t>
+            </w:r>
+            <w:proofErr w:type="spellEnd"/>
+            <w:r>
+              <w:rPr>
+                <w:i/>
+                <w:iCs/>
+              </w:rPr>
+              <w:t xml:space="preserve">, and each column of the </w:t>
+            </w:r>
+            <w:proofErr w:type="spellStart"/>
+            <w:r>
+              <w:rPr>
+                <w:i/>
+                <w:iCs/>
+              </w:rPr>
+              <w:t>YFlash</w:t>
+            </w:r>
+            <w:proofErr w:type="spellEnd"/>
+            <w:r>
+              <w:rPr>
+                <w:i/>
+                <w:iCs/>
+              </w:rPr>
+              <w:t xml:space="preserve"> is connected to the corresponding entrance of each neuron in the next layer.</w:t>
+            </w:r>
+          </w:p>
+        </w:tc>
+      </w:tr>
+    </w:tbl>
     <w:p>
       <w:pPr>
         <w:pStyle w:val="Bullet1Indent"/>
@@ -4642,68 +4745,42 @@
           <w:highlight w:val="yellow"/>
         </w:rPr>
       </w:pPr>
-      <w:bookmarkStart w:id="45" w:name="_Ref205373929"/>
-      <w:bookmarkStart w:id="46" w:name="_Toc214291234"/>
+      <w:bookmarkStart w:id="30" w:name="_Ref205373929"/>
+      <w:bookmarkStart w:id="31" w:name="_Toc214371666"/>
       <w:r>
         <w:t xml:space="preserve">Table </w:t>
       </w:r>
-      <w:r>
-        <w:fldChar w:fldCharType="begin"/>
-      </w:r>
-      <w:r>
-        <w:instrText xml:space="preserve"> STYLEREF 1 \s </w:instrText>
-      </w:r>
-      <w:r>
-        <w:fldChar w:fldCharType="separate"/>
-      </w:r>
-      <w:r>
-        <w:rPr>
-          <w:noProof/>
-          <w:cs/>
-        </w:rPr>
-        <w:t>‎</w:t>
-      </w:r>
-      <w:r>
-        <w:rPr>
-          <w:noProof/>
-        </w:rPr>
-        <w:t>2</w:t>
-      </w:r>
-      <w:r>
-        <w:rPr>
-          <w:noProof/>
-        </w:rPr>
-        <w:fldChar w:fldCharType="end"/>
-      </w:r>
+      <w:fldSimple w:instr=" STYLEREF 1 \s ">
+        <w:r>
+          <w:rPr>
+            <w:noProof/>
+            <w:cs/>
+          </w:rPr>
+          <w:t>‎</w:t>
+        </w:r>
+        <w:r>
+          <w:rPr>
+            <w:noProof/>
+          </w:rPr>
+          <w:t>2</w:t>
+        </w:r>
+      </w:fldSimple>
       <w:r>
         <w:noBreakHyphen/>
       </w:r>
-      <w:r>
-        <w:fldChar w:fldCharType="begin"/>
-      </w:r>
-      <w:r>
-        <w:instrText xml:space="preserve"> SEQ Table \* ARABIC \s 1 </w:instrText>
-      </w:r>
-      <w:r>
-        <w:fldChar w:fldCharType="separate"/>
-      </w:r>
-      <w:r>
-        <w:rPr>
-          <w:noProof/>
-        </w:rPr>
-        <w:t>1</w:t>
-      </w:r>
-      <w:r>
-        <w:rPr>
-          <w:noProof/>
-        </w:rPr>
-        <w:fldChar w:fldCharType="end"/>
-      </w:r>
-      <w:bookmarkEnd w:id="45"/>
+      <w:fldSimple w:instr=" SEQ Table \* ARABIC \s 1 ">
+        <w:r>
+          <w:rPr>
+            <w:noProof/>
+          </w:rPr>
+          <w:t>1</w:t>
+        </w:r>
+      </w:fldSimple>
+      <w:bookmarkEnd w:id="30"/>
       <w:r>
         <w:t>: LIF Network XML Configuration Parameter Definitions</w:t>
       </w:r>
-      <w:bookmarkEnd w:id="46"/>
+      <w:bookmarkEnd w:id="31"/>
     </w:p>
     <w:tbl>
       <w:tblPr>
@@ -5491,9 +5568,11 @@
           <w:p>
             <w:pPr>
               <w:pStyle w:val="TabNormal"/>
+              <w:keepNext/>
             </w:pPr>
             <w:proofErr w:type="spellStart"/>
             <w:r>
+              <w:lastRenderedPageBreak/>
               <w:t>R_da</w:t>
             </w:r>
             <w:proofErr w:type="spellEnd"/>
@@ -5506,6 +5585,7 @@
           <w:p>
             <w:pPr>
               <w:pStyle w:val="TabNormal"/>
+              <w:keepNext/>
             </w:pPr>
             <w:r>
               <w:t>Driver array resistance</w:t>
@@ -5519,6 +5599,7 @@
           <w:p>
             <w:pPr>
               <w:pStyle w:val="TabNormal"/>
+              <w:keepNext/>
             </w:pPr>
             <w:r>
               <w:t>Ohms (Ω)</w:t>
@@ -5532,6 +5613,7 @@
           <w:p>
             <w:pPr>
               <w:pStyle w:val="TabNormal"/>
+              <w:keepNext/>
             </w:pPr>
             <w:r>
               <w:t>10e3</w:t>
@@ -5545,9 +5627,90 @@
           <w:p>
             <w:pPr>
               <w:pStyle w:val="TabNormal"/>
+              <w:keepNext/>
             </w:pPr>
             <w:r>
               <w:t>Series resistance from driver circuitry</w:t>
+            </w:r>
+          </w:p>
+        </w:tc>
+      </w:tr>
+      <w:tr>
+        <w:trPr>
+          <w:cantSplit/>
+        </w:trPr>
+        <w:tc>
+          <w:tcPr>
+            <w:tcW w:w="1389" w:type="dxa"/>
+          </w:tcPr>
+          <w:p>
+            <w:pPr>
+              <w:pStyle w:val="TabNormal"/>
+              <w:keepNext/>
+            </w:pPr>
+            <w:r>
+              <w:rPr>
+                <w:rStyle w:val="Strong"/>
+                <w:b w:val="0"/>
+                <w:bCs w:val="0"/>
+              </w:rPr>
+              <w:t>dt</w:t>
+            </w:r>
+          </w:p>
+        </w:tc>
+        <w:tc>
+          <w:tcPr>
+            <w:tcW w:w="1680" w:type="dxa"/>
+          </w:tcPr>
+          <w:p>
+            <w:pPr>
+              <w:pStyle w:val="TabNormal"/>
+              <w:keepNext/>
+            </w:pPr>
+            <w:r>
+              <w:t>Simulation time step</w:t>
+            </w:r>
+          </w:p>
+        </w:tc>
+        <w:tc>
+          <w:tcPr>
+            <w:tcW w:w="984" w:type="dxa"/>
+          </w:tcPr>
+          <w:p>
+            <w:pPr>
+              <w:pStyle w:val="TabNormal"/>
+              <w:keepNext/>
+            </w:pPr>
+            <w:r>
+              <w:t>Seconds (s)</w:t>
+            </w:r>
+          </w:p>
+        </w:tc>
+        <w:tc>
+          <w:tcPr>
+            <w:tcW w:w="1148" w:type="dxa"/>
+          </w:tcPr>
+          <w:p>
+            <w:pPr>
+              <w:pStyle w:val="TabNormal"/>
+              <w:keepNext/>
+            </w:pPr>
+            <w:r>
+              <w:t>0.001</w:t>
+            </w:r>
+          </w:p>
+        </w:tc>
+        <w:tc>
+          <w:tcPr>
+            <w:tcW w:w="2312" w:type="dxa"/>
+          </w:tcPr>
+          <w:p>
+            <w:pPr>
+              <w:pStyle w:val="TabNormal"/>
+              <w:keepNext/>
+            </w:pPr>
+            <w:r>
+              <w:t>Time increment for each simulation step</w:t>
             </w:r>
           </w:p>
         </w:tc>
@@ -5565,12 +5728,7 @@
               <w:pStyle w:val="TabNormal"/>
             </w:pPr>
             <w:r>
-              <w:rPr>
-                <w:rStyle w:val="Strong"/>
-                <w:b w:val="0"/>
-                <w:bCs w:val="0"/>
-              </w:rPr>
-              <w:t>dt</w:t>
+              <w:t>IR</w:t>
             </w:r>
           </w:p>
         </w:tc>
@@ -5583,7 +5741,7 @@
               <w:pStyle w:val="TabNormal"/>
             </w:pPr>
             <w:r>
-              <w:t>Simulation time step</w:t>
+              <w:t>Input current scaling factor</w:t>
             </w:r>
           </w:p>
         </w:tc>
@@ -5596,7 +5754,7 @@
               <w:pStyle w:val="TabNormal"/>
             </w:pPr>
             <w:r>
-              <w:t>Seconds (s)</w:t>
+              <w:t>Amperes (A)</w:t>
             </w:r>
           </w:p>
         </w:tc>
@@ -5609,7 +5767,7 @@
               <w:pStyle w:val="TabNormal"/>
             </w:pPr>
             <w:r>
-              <w:t>0.001</w:t>
+              <w:t>1e-10</w:t>
             </w:r>
           </w:p>
         </w:tc>
@@ -5622,76 +5780,6 @@
               <w:pStyle w:val="TabNormal"/>
             </w:pPr>
             <w:r>
-              <w:t>Time increment for each simulation step</w:t>
-            </w:r>
-          </w:p>
-        </w:tc>
-      </w:tr>
-      <w:tr>
-        <w:trPr>
-          <w:cantSplit/>
-        </w:trPr>
-        <w:tc>
-          <w:tcPr>
-            <w:tcW w:w="1389" w:type="dxa"/>
-          </w:tcPr>
-          <w:p>
-            <w:pPr>
-              <w:pStyle w:val="TabNormal"/>
-            </w:pPr>
-            <w:r>
-              <w:t>IR</w:t>
-            </w:r>
-          </w:p>
-        </w:tc>
-        <w:tc>
-          <w:tcPr>
-            <w:tcW w:w="1680" w:type="dxa"/>
-          </w:tcPr>
-          <w:p>
-            <w:pPr>
-              <w:pStyle w:val="TabNormal"/>
-            </w:pPr>
-            <w:r>
-              <w:t>Input current scaling factor</w:t>
-            </w:r>
-          </w:p>
-        </w:tc>
-        <w:tc>
-          <w:tcPr>
-            <w:tcW w:w="984" w:type="dxa"/>
-          </w:tcPr>
-          <w:p>
-            <w:pPr>
-              <w:pStyle w:val="TabNormal"/>
-            </w:pPr>
-            <w:r>
-              <w:t>Amperes (A)</w:t>
-            </w:r>
-          </w:p>
-        </w:tc>
-        <w:tc>
-          <w:tcPr>
-            <w:tcW w:w="1148" w:type="dxa"/>
-          </w:tcPr>
-          <w:p>
-            <w:pPr>
-              <w:pStyle w:val="TabNormal"/>
-            </w:pPr>
-            <w:r>
-              <w:t>1e-10</w:t>
-            </w:r>
-          </w:p>
-        </w:tc>
-        <w:tc>
-          <w:tcPr>
-            <w:tcW w:w="2312" w:type="dxa"/>
-          </w:tcPr>
-          <w:p>
-            <w:pPr>
-              <w:pStyle w:val="TabNormal"/>
-            </w:pPr>
-            <w:r>
               <w:t>Multiplies the provided input values to obtain actual currents</w:t>
             </w:r>
           </w:p>
@@ -5701,15 +5789,412 @@
     <w:p>
       <w:pPr>
         <w:pStyle w:val="Bullet1Indent"/>
-        <w:numPr>
-          <w:ilvl w:val="0"/>
-          <w:numId w:val="0"/>
-        </w:numPr>
+        <w:keepNext/>
+        <w:pageBreakBefore/>
+        <w:ind w:left="2126" w:hanging="425"/>
+      </w:pPr>
+      <w:r>
+        <w:lastRenderedPageBreak/>
+        <w:t xml:space="preserve">For a </w:t>
+      </w:r>
+      <w:r>
+        <w:t>BIU network:</w:t>
+      </w:r>
+    </w:p>
+    <w:p>
+      <w:pPr>
+        <w:pStyle w:val="Code"/>
+        <w:keepNext/>
         <w:ind w:left="2127"/>
-        <w:rPr>
-          <w:del w:id="47" w:author="Yoel Strimling" w:date="2025-11-17T17:13:00Z" w16du:dateUtc="2025-11-17T15:13:00Z"/>
-        </w:rPr>
-      </w:pPr>
+      </w:pPr>
+      <w:r>
+        <w:t>&lt;</w:t>
+      </w:r>
+      <w:proofErr w:type="spellStart"/>
+      <w:r>
+        <w:t>NetworkConfig</w:t>
+      </w:r>
+      <w:proofErr w:type="spellEnd"/>
+      <w:r>
+        <w:t xml:space="preserve"> type="BIU"&gt;</w:t>
+      </w:r>
+    </w:p>
+    <w:p>
+      <w:pPr>
+        <w:pStyle w:val="Code"/>
+        <w:keepNext/>
+        <w:ind w:left="2127"/>
+      </w:pPr>
+      <w:r>
+        <w:t xml:space="preserve">  &lt;</w:t>
+      </w:r>
+      <w:proofErr w:type="spellStart"/>
+      <w:r>
+        <w:t>BIUNetwork</w:t>
+      </w:r>
+      <w:proofErr w:type="spellEnd"/>
+      <w:r>
+        <w:t>&gt;</w:t>
+      </w:r>
+    </w:p>
+    <w:p>
+      <w:pPr>
+        <w:pStyle w:val="Code"/>
+        <w:keepNext/>
+        <w:ind w:left="2127"/>
+      </w:pPr>
+      <w:r>
+        <w:t xml:space="preserve">    &lt;!-- BIU parameters here --&gt;</w:t>
+      </w:r>
+    </w:p>
+    <w:p>
+      <w:pPr>
+        <w:pStyle w:val="Code"/>
+        <w:keepNext/>
+        <w:ind w:left="2127"/>
+      </w:pPr>
+      <w:r>
+        <w:t xml:space="preserve">  &lt;/</w:t>
+      </w:r>
+      <w:proofErr w:type="spellStart"/>
+      <w:r>
+        <w:t>BIUNetwork</w:t>
+      </w:r>
+      <w:proofErr w:type="spellEnd"/>
+      <w:r>
+        <w:t>&gt;</w:t>
+      </w:r>
+    </w:p>
+    <w:p>
+      <w:pPr>
+        <w:pStyle w:val="Code"/>
+        <w:keepNext/>
+        <w:ind w:left="2127"/>
+      </w:pPr>
+      <w:r>
+        <w:t xml:space="preserve">  &lt;Architecture&gt;</w:t>
+      </w:r>
+    </w:p>
+    <w:p>
+      <w:pPr>
+        <w:pStyle w:val="Code"/>
+        <w:keepNext/>
+        <w:ind w:left="2127"/>
+      </w:pPr>
+      <w:r>
+        <w:tab/>
+      </w:r>
+      <w:r>
+        <w:tab/>
+        <w:t>&lt;Layer size="1"&gt;</w:t>
+      </w:r>
+    </w:p>
+    <w:p>
+      <w:pPr>
+        <w:pStyle w:val="Code"/>
+        <w:keepNext/>
+        <w:ind w:left="2127"/>
+      </w:pPr>
+      <w:r>
+        <w:tab/>
+      </w:r>
+      <w:r>
+        <w:tab/>
+      </w:r>
+      <w:r>
+        <w:tab/>
+        <w:t>&lt;synapses rows="1" cols="1"&gt;</w:t>
+      </w:r>
+    </w:p>
+    <w:p>
+      <w:pPr>
+        <w:pStyle w:val="Code"/>
+        <w:keepNext/>
+        <w:ind w:left="2127"/>
+      </w:pPr>
+      <w:r>
+        <w:tab/>
+      </w:r>
+      <w:r>
+        <w:tab/>
+      </w:r>
+      <w:r>
+        <w:tab/>
+      </w:r>
+      <w:r>
+        <w:tab/>
+        <w:t>&lt;weights&gt;</w:t>
+      </w:r>
+    </w:p>
+    <w:p>
+      <w:pPr>
+        <w:pStyle w:val="Code"/>
+        <w:keepNext/>
+        <w:ind w:left="2127"/>
+      </w:pPr>
+      <w:r>
+        <w:tab/>
+      </w:r>
+      <w:r>
+        <w:tab/>
+      </w:r>
+      <w:r>
+        <w:tab/>
+      </w:r>
+      <w:r>
+        <w:tab/>
+      </w:r>
+      <w:r>
+        <w:tab/>
+        <w:t>&lt;row&gt;7.0&lt;/row&gt;</w:t>
+      </w:r>
+    </w:p>
+    <w:p>
+      <w:pPr>
+        <w:pStyle w:val="Code"/>
+        <w:keepNext/>
+        <w:ind w:left="2127"/>
+      </w:pPr>
+      <w:r>
+        <w:tab/>
+      </w:r>
+      <w:r>
+        <w:tab/>
+      </w:r>
+      <w:r>
+        <w:tab/>
+      </w:r>
+      <w:r>
+        <w:tab/>
+        <w:t>&lt;/weights&gt;</w:t>
+      </w:r>
+    </w:p>
+    <w:p>
+      <w:pPr>
+        <w:pStyle w:val="Code"/>
+        <w:keepNext/>
+        <w:ind w:left="2127"/>
+      </w:pPr>
+      <w:r>
+        <w:tab/>
+      </w:r>
+      <w:r>
+        <w:tab/>
+      </w:r>
+      <w:r>
+        <w:tab/>
+        <w:t>&lt;/synapses&gt;</w:t>
+      </w:r>
+    </w:p>
+    <w:p>
+      <w:pPr>
+        <w:pStyle w:val="Code"/>
+        <w:keepNext/>
+        <w:ind w:left="2127"/>
+      </w:pPr>
+      <w:r>
+        <w:tab/>
+      </w:r>
+      <w:r>
+        <w:tab/>
+      </w:r>
+      <w:r>
+        <w:t>&lt;</w:t>
+      </w:r>
+      <w:proofErr w:type="spellStart"/>
+      <w:r>
+        <w:t>NeuronRange</w:t>
+      </w:r>
+      <w:proofErr w:type="spellEnd"/>
+      <w:r>
+        <w:t xml:space="preserve"> start="0" end="2"&gt;</w:t>
+      </w:r>
+      <w:r>
+        <w:t xml:space="preserve"> // optional</w:t>
+      </w:r>
+    </w:p>
+    <w:p>
+      <w:pPr>
+        <w:pStyle w:val="Code"/>
+        <w:keepNext/>
+        <w:ind w:left="2127"/>
+      </w:pPr>
+      <w:r>
+        <w:t xml:space="preserve">        &lt;</w:t>
+      </w:r>
+      <w:proofErr w:type="spellStart"/>
+      <w:r>
+        <w:t>VTh</w:t>
+      </w:r>
+      <w:proofErr w:type="spellEnd"/>
+      <w:r>
+        <w:t>&gt;0.5&lt;/</w:t>
+      </w:r>
+      <w:proofErr w:type="spellStart"/>
+      <w:r>
+        <w:t>VTh</w:t>
+      </w:r>
+      <w:proofErr w:type="spellEnd"/>
+      <w:r>
+        <w:t>&gt;</w:t>
+      </w:r>
+    </w:p>
+    <w:p>
+      <w:pPr>
+        <w:pStyle w:val="Code"/>
+        <w:keepNext/>
+        <w:ind w:left="2127"/>
+      </w:pPr>
+      <w:r>
+        <w:t xml:space="preserve">        &lt;</w:t>
+      </w:r>
+      <w:proofErr w:type="spellStart"/>
+      <w:r>
+        <w:t>RLeak</w:t>
+      </w:r>
+      <w:proofErr w:type="spellEnd"/>
+      <w:r>
+        <w:t>&gt;</w:t>
+      </w:r>
+      <w:proofErr w:type="spellStart"/>
+      <w:r>
+        <w:t>550e6</w:t>
+      </w:r>
+      <w:proofErr w:type="spellEnd"/>
+      <w:r>
+        <w:t>&lt;/</w:t>
+      </w:r>
+      <w:proofErr w:type="spellStart"/>
+      <w:r>
+        <w:t>RLeak</w:t>
+      </w:r>
+      <w:proofErr w:type="spellEnd"/>
+      <w:r>
+        <w:t>&gt;</w:t>
+      </w:r>
+    </w:p>
+    <w:p>
+      <w:pPr>
+        <w:pStyle w:val="Code"/>
+        <w:keepNext/>
+        <w:ind w:left="2127"/>
+      </w:pPr>
+      <w:r>
+        <w:t xml:space="preserve">        &lt;refractory&gt;10&lt;/refractory&gt;</w:t>
+      </w:r>
+    </w:p>
+    <w:p>
+      <w:pPr>
+        <w:pStyle w:val="Code"/>
+        <w:keepNext/>
+        <w:ind w:left="2127"/>
+      </w:pPr>
+      <w:r>
+        <w:t xml:space="preserve">      &lt;/</w:t>
+      </w:r>
+      <w:proofErr w:type="spellStart"/>
+      <w:r>
+        <w:t>NeuronRange</w:t>
+      </w:r>
+      <w:proofErr w:type="spellEnd"/>
+      <w:r>
+        <w:t>&gt;</w:t>
+      </w:r>
+    </w:p>
+    <w:p>
+      <w:pPr>
+        <w:pStyle w:val="Code"/>
+        <w:ind w:left="2127"/>
+      </w:pPr>
+      <w:r>
+        <w:tab/>
+      </w:r>
+      <w:r>
+        <w:tab/>
+        <w:t>&lt;Neuron index="6"&gt; // optional</w:t>
+      </w:r>
+    </w:p>
+    <w:p>
+      <w:pPr>
+        <w:pStyle w:val="Code"/>
+        <w:ind w:left="2127"/>
+      </w:pPr>
+      <w:r>
+        <w:t xml:space="preserve">        &lt;</w:t>
+      </w:r>
+      <w:proofErr w:type="spellStart"/>
+      <w:r>
+        <w:t>VTh</w:t>
+      </w:r>
+      <w:proofErr w:type="spellEnd"/>
+      <w:r>
+        <w:t>&gt;0.19&lt;/</w:t>
+      </w:r>
+      <w:proofErr w:type="spellStart"/>
+      <w:r>
+        <w:t>VTh</w:t>
+      </w:r>
+      <w:proofErr w:type="spellEnd"/>
+      <w:r>
+        <w:t>&gt;</w:t>
+      </w:r>
+    </w:p>
+    <w:p>
+      <w:pPr>
+        <w:pStyle w:val="Code"/>
+        <w:ind w:left="2127"/>
+      </w:pPr>
+      <w:r>
+        <w:t xml:space="preserve">      &lt;/Neuron&gt;</w:t>
+      </w:r>
+    </w:p>
+    <w:p>
+      <w:pPr>
+        <w:pStyle w:val="Code"/>
+        <w:ind w:left="2127"/>
+      </w:pPr>
+      <w:r>
+        <w:tab/>
+      </w:r>
+      <w:r>
+        <w:tab/>
+        <w:t>&lt;/Layer&gt;</w:t>
+      </w:r>
+    </w:p>
+    <w:p>
+      <w:pPr>
+        <w:pStyle w:val="Code"/>
+        <w:ind w:left="2127"/>
+      </w:pPr>
+      <w:r>
+        <w:t xml:space="preserve">    &lt;!-- architecture details --&gt;</w:t>
+      </w:r>
+    </w:p>
+    <w:p>
+      <w:pPr>
+        <w:pStyle w:val="Code"/>
+        <w:ind w:left="2127"/>
+      </w:pPr>
+      <w:r>
+        <w:t xml:space="preserve">  &lt;/Architecture&gt;</w:t>
+      </w:r>
+    </w:p>
+    <w:p>
+      <w:pPr>
+        <w:pStyle w:val="Code"/>
+        <w:ind w:left="2127"/>
+      </w:pPr>
+      <w:r>
+        <w:t>&lt;/</w:t>
+      </w:r>
+      <w:proofErr w:type="spellStart"/>
+      <w:r>
+        <w:t>NetworkConfig</w:t>
+      </w:r>
+      <w:proofErr w:type="spellEnd"/>
+      <w:r>
+        <w:t>&gt;</w:t>
+      </w:r>
     </w:p>
     <w:tbl>
       <w:tblPr>
@@ -5727,8 +6212,8 @@
         <w:tblLook w:val="04A0" w:firstRow="1" w:lastRow="0" w:firstColumn="1" w:lastColumn="0" w:noHBand="0" w:noVBand="1"/>
       </w:tblPr>
       <w:tblGrid>
-        <w:gridCol w:w="856"/>
-        <w:gridCol w:w="5806"/>
+        <w:gridCol w:w="763"/>
+        <w:gridCol w:w="5899"/>
       </w:tblGrid>
       <w:tr>
         <w:tc>
@@ -5738,7 +6223,6 @@
           <w:p>
             <w:pPr>
               <w:pStyle w:val="BodyText"/>
-              <w:keepNext/>
               <w:spacing w:before="200"/>
               <w:ind w:left="0"/>
               <w:rPr>
@@ -5746,15 +6230,6 @@
                 <w:bCs/>
                 <w:i/>
                 <w:iCs/>
-                <w:rPrChange w:id="48" w:author="Yoel Strimling" w:date="2025-11-17T17:10:00Z" w16du:dateUtc="2025-11-17T15:10:00Z">
-                  <w:rPr>
-                    <w:b/>
-                    <w:bCs/>
-                    <w:i/>
-                    <w:iCs/>
-                    <w:highlight w:val="yellow"/>
-                  </w:rPr>
-                </w:rPrChange>
               </w:rPr>
             </w:pPr>
             <w:r>
@@ -5763,53 +6238,8 @@
                 <w:bCs/>
                 <w:i/>
                 <w:iCs/>
-                <w:rPrChange w:id="49" w:author="Yoel Strimling" w:date="2025-11-17T17:10:00Z" w16du:dateUtc="2025-11-17T15:10:00Z">
-                  <w:rPr>
-                    <w:b/>
-                    <w:bCs/>
-                    <w:i/>
-                    <w:iCs/>
-                    <w:highlight w:val="yellow"/>
-                  </w:rPr>
-                </w:rPrChange>
-              </w:rPr>
-              <w:t>Note</w:t>
-            </w:r>
-            <w:r>
-              <w:rPr>
-                <w:b/>
-                <w:bCs/>
-                <w:i/>
-                <w:iCs/>
-                <w:rPrChange w:id="50" w:author="Yoel Strimling" w:date="2025-11-17T17:10:00Z" w16du:dateUtc="2025-11-17T15:10:00Z">
-                  <w:rPr>
-                    <w:b/>
-                    <w:bCs/>
-                    <w:i/>
-                    <w:iCs/>
-                    <w:highlight w:val="yellow"/>
-                  </w:rPr>
-                </w:rPrChange>
-              </w:rPr>
-              <w:t>s</w:t>
-            </w:r>
-            <w:r>
-              <w:rPr>
-                <w:b/>
-                <w:bCs/>
-                <w:i/>
-                <w:iCs/>
-                <w:rPrChange w:id="51" w:author="Yoel Strimling" w:date="2025-11-17T17:10:00Z" w16du:dateUtc="2025-11-17T15:10:00Z">
-                  <w:rPr>
-                    <w:b/>
-                    <w:bCs/>
-                    <w:i/>
-                    <w:iCs/>
-                    <w:highlight w:val="yellow"/>
-                  </w:rPr>
-                </w:rPrChange>
-              </w:rPr>
-              <w:t>:</w:t>
+              </w:rPr>
+              <w:t>Note:</w:t>
             </w:r>
           </w:p>
         </w:tc>
@@ -5821,89 +6251,30 @@
             <w:pPr>
               <w:pStyle w:val="BodyText"/>
               <w:keepNext/>
+              <w:numPr>
+                <w:ilvl w:val="0"/>
+                <w:numId w:val="53"/>
+              </w:numPr>
               <w:spacing w:before="200"/>
               <w:ind w:left="0"/>
               <w:rPr>
-                <w:ins w:id="52" w:author="Ibrahem Saed Ahmd" w:date="2025-11-18T10:49:00Z" w16du:dateUtc="2025-11-18T08:49:00Z"/>
                 <w:i/>
                 <w:iCs/>
               </w:rPr>
             </w:pPr>
-          </w:p>
-          <w:p>
-            <w:pPr>
-              <w:pStyle w:val="BodyText"/>
-              <w:keepNext/>
-              <w:spacing w:before="200"/>
-              <w:ind w:left="0"/>
+            <w:r>
               <w:rPr>
                 <w:i/>
                 <w:iCs/>
-                <w:rPrChange w:id="53" w:author="Yoel Strimling" w:date="2025-11-17T17:10:00Z" w16du:dateUtc="2025-11-17T15:10:00Z">
-                  <w:rPr>
-                    <w:i/>
-                    <w:iCs/>
-                    <w:highlight w:val="yellow"/>
-                  </w:rPr>
-                </w:rPrChange>
-              </w:rPr>
-            </w:pPr>
-            <w:ins w:id="54" w:author="Ibrahem Saed Ahmd" w:date="2025-11-18T10:49:00Z" w16du:dateUtc="2025-11-18T08:49:00Z">
-              <w:r>
-                <w:rPr>
-                  <w:i/>
-                  <w:iCs/>
-                </w:rPr>
-                <w:t>1</w:t>
-              </w:r>
-              <w:proofErr w:type="gramStart"/>
-              <w:r>
-                <w:rPr>
-                  <w:i/>
-                  <w:iCs/>
-                </w:rPr>
-                <w:t xml:space="preserve">. </w:t>
-              </w:r>
-            </w:ins>
-            <w:ins w:id="55" w:author="Ibrahem Saed Ahmd" w:date="2025-11-18T10:47:00Z" w16du:dateUtc="2025-11-18T08:47:00Z">
-              <w:r>
-                <w:rPr>
-                  <w:i/>
-                  <w:iCs/>
-                </w:rPr>
-                <w:t xml:space="preserve"> </w:t>
-              </w:r>
-            </w:ins>
-            <w:proofErr w:type="spellStart"/>
+              </w:rPr>
+              <w:t>The following optional repeated tags are available under</w:t>
+            </w:r>
             <w:r>
               <w:rPr>
                 <w:i/>
                 <w:iCs/>
-                <w:rPrChange w:id="56" w:author="Yoel Strimling" w:date="2025-11-17T17:10:00Z" w16du:dateUtc="2025-11-17T15:10:00Z">
-                  <w:rPr>
-                    <w:i/>
-                    <w:iCs/>
-                    <w:highlight w:val="yellow"/>
-                  </w:rPr>
-                </w:rPrChange>
-              </w:rPr>
-              <w:t>YFlash</w:t>
-            </w:r>
-            <w:proofErr w:type="spellEnd"/>
-            <w:proofErr w:type="gramEnd"/>
-            <w:r>
-              <w:rPr>
-                <w:i/>
-                <w:iCs/>
-                <w:rPrChange w:id="57" w:author="Yoel Strimling" w:date="2025-11-17T17:10:00Z" w16du:dateUtc="2025-11-17T15:10:00Z">
-                  <w:rPr>
-                    <w:i/>
-                    <w:iCs/>
-                    <w:highlight w:val="yellow"/>
-                  </w:rPr>
-                </w:rPrChange>
-              </w:rPr>
-              <w:t xml:space="preserve"> is a matrix of weights, in which:</w:t>
+              </w:rPr>
+              <w:t xml:space="preserve"> each &lt;Layer&gt;:</w:t>
             </w:r>
           </w:p>
           <w:p>
@@ -5914,32 +6285,83 @@
                 <w:ilvl w:val="0"/>
                 <w:numId w:val="53"/>
               </w:numPr>
+              <w:tabs>
+                <w:tab w:val="clear" w:pos="1134"/>
+              </w:tabs>
               <w:spacing w:before="200"/>
               <w:rPr>
                 <w:i/>
                 <w:iCs/>
-                <w:rPrChange w:id="58" w:author="Yoel Strimling" w:date="2025-11-17T17:10:00Z" w16du:dateUtc="2025-11-17T15:10:00Z">
-                  <w:rPr>
-                    <w:i/>
-                    <w:iCs/>
-                    <w:highlight w:val="yellow"/>
-                  </w:rPr>
-                </w:rPrChange>
               </w:rPr>
             </w:pPr>
             <w:r>
               <w:rPr>
                 <w:i/>
                 <w:iCs/>
-                <w:rPrChange w:id="59" w:author="Yoel Strimling" w:date="2025-11-17T17:10:00Z" w16du:dateUtc="2025-11-17T15:10:00Z">
-                  <w:rPr>
-                    <w:i/>
-                    <w:iCs/>
-                    <w:highlight w:val="yellow"/>
-                  </w:rPr>
-                </w:rPrChange>
-              </w:rPr>
-              <w:t>Each weight holds a value that represents a resistance or diode that will be multiplied by the output of each neuron.</w:t>
+              </w:rPr>
+              <w:t>&lt;</w:t>
+            </w:r>
+            <w:proofErr w:type="spellStart"/>
+            <w:r>
+              <w:rPr>
+                <w:i/>
+                <w:iCs/>
+              </w:rPr>
+              <w:t>NeuronRange</w:t>
+            </w:r>
+            <w:proofErr w:type="spellEnd"/>
+            <w:r>
+              <w:rPr>
+                <w:i/>
+                <w:iCs/>
+              </w:rPr>
+              <w:t xml:space="preserve"> start="S" end="E"&gt; with any of</w:t>
+            </w:r>
+            <w:r>
+              <w:rPr>
+                <w:i/>
+                <w:iCs/>
+              </w:rPr>
+              <w:t xml:space="preserve"> the following parameters: </w:t>
+            </w:r>
+            <w:r>
+              <w:rPr>
+                <w:i/>
+                <w:iCs/>
+              </w:rPr>
+              <w:t>&lt;</w:t>
+            </w:r>
+            <w:proofErr w:type="spellStart"/>
+            <w:r>
+              <w:rPr>
+                <w:i/>
+                <w:iCs/>
+              </w:rPr>
+              <w:t>VTh</w:t>
+            </w:r>
+            <w:proofErr w:type="spellEnd"/>
+            <w:r>
+              <w:rPr>
+                <w:i/>
+                <w:iCs/>
+              </w:rPr>
+              <w:t>&gt;, &lt;refractory&gt;, &lt;</w:t>
+            </w:r>
+            <w:proofErr w:type="spellStart"/>
+            <w:r>
+              <w:rPr>
+                <w:i/>
+                <w:iCs/>
+              </w:rPr>
+              <w:t>RLeak</w:t>
+            </w:r>
+            <w:proofErr w:type="spellEnd"/>
+            <w:r>
+              <w:rPr>
+                <w:i/>
+                <w:iCs/>
+              </w:rPr>
+              <w:t>&gt;</w:t>
             </w:r>
           </w:p>
           <w:p>
@@ -5950,1709 +6372,72 @@
                 <w:ilvl w:val="0"/>
                 <w:numId w:val="53"/>
               </w:numPr>
-              <w:spacing w:before="200"/>
-              <w:rPr>
-                <w:del w:id="60" w:author="Ibrahem Saed Ahmd" w:date="2025-11-18T10:46:00Z" w16du:dateUtc="2025-11-18T08:46:00Z"/>
-                <w:i/>
-                <w:iCs/>
-              </w:rPr>
-            </w:pPr>
-            <w:r>
-              <w:rPr>
-                <w:i/>
-                <w:iCs/>
-                <w:rPrChange w:id="61" w:author="Yoel Strimling" w:date="2025-11-17T17:10:00Z" w16du:dateUtc="2025-11-17T15:10:00Z">
-                  <w:rPr>
-                    <w:i/>
-                    <w:iCs/>
-                    <w:highlight w:val="yellow"/>
-                  </w:rPr>
-                </w:rPrChange>
-              </w:rPr>
-              <w:t xml:space="preserve">Each neuron connects to the corresponding row in the </w:t>
-            </w:r>
-            <w:proofErr w:type="spellStart"/>
-            <w:r>
-              <w:rPr>
-                <w:i/>
-                <w:iCs/>
-                <w:rPrChange w:id="62" w:author="Yoel Strimling" w:date="2025-11-17T17:10:00Z" w16du:dateUtc="2025-11-17T15:10:00Z">
-                  <w:rPr>
-                    <w:i/>
-                    <w:iCs/>
-                    <w:highlight w:val="yellow"/>
-                  </w:rPr>
-                </w:rPrChange>
-              </w:rPr>
-              <w:t>YFlash</w:t>
-            </w:r>
-            <w:proofErr w:type="spellEnd"/>
-            <w:r>
-              <w:rPr>
-                <w:i/>
-                <w:iCs/>
-                <w:rPrChange w:id="63" w:author="Yoel Strimling" w:date="2025-11-17T17:10:00Z" w16du:dateUtc="2025-11-17T15:10:00Z">
-                  <w:rPr>
-                    <w:i/>
-                    <w:iCs/>
-                    <w:highlight w:val="yellow"/>
-                  </w:rPr>
-                </w:rPrChange>
-              </w:rPr>
-              <w:t xml:space="preserve">, and each column of the </w:t>
-            </w:r>
-            <w:proofErr w:type="spellStart"/>
-            <w:r>
-              <w:rPr>
-                <w:i/>
-                <w:iCs/>
-                <w:rPrChange w:id="64" w:author="Yoel Strimling" w:date="2025-11-17T17:10:00Z" w16du:dateUtc="2025-11-17T15:10:00Z">
-                  <w:rPr>
-                    <w:i/>
-                    <w:iCs/>
-                    <w:highlight w:val="yellow"/>
-                  </w:rPr>
-                </w:rPrChange>
-              </w:rPr>
-              <w:t>YFlash</w:t>
-            </w:r>
-            <w:proofErr w:type="spellEnd"/>
-            <w:r>
-              <w:rPr>
-                <w:i/>
-                <w:iCs/>
-                <w:rPrChange w:id="65" w:author="Yoel Strimling" w:date="2025-11-17T17:10:00Z" w16du:dateUtc="2025-11-17T15:10:00Z">
-                  <w:rPr>
-                    <w:i/>
-                    <w:iCs/>
-                    <w:highlight w:val="yellow"/>
-                  </w:rPr>
-                </w:rPrChange>
-              </w:rPr>
-              <w:t xml:space="preserve"> is connected to the corresponding entrance of each neuron in the next layer.</w:t>
-            </w:r>
-          </w:p>
-          <w:p>
-            <w:pPr>
-              <w:pStyle w:val="BodyText"/>
-              <w:keepNext/>
-              <w:spacing w:before="200"/>
-              <w:ind w:left="0"/>
-              <w:rPr>
-                <w:ins w:id="66" w:author="Ibrahem Saed Ahmd" w:date="2025-11-18T10:46:00Z" w16du:dateUtc="2025-11-18T08:46:00Z"/>
-                <w:i/>
-                <w:iCs/>
-              </w:rPr>
-              <w:pPrChange w:id="67" w:author="Ibrahem Saed Ahmd" w:date="2025-11-18T10:46:00Z" w16du:dateUtc="2025-11-18T08:46:00Z">
-                <w:pPr>
-                  <w:pStyle w:val="BodyText"/>
-                  <w:keepNext/>
-                  <w:numPr>
-                    <w:numId w:val="53"/>
-                  </w:numPr>
-                  <w:spacing w:before="200"/>
-                  <w:ind w:left="360" w:hanging="360"/>
-                </w:pPr>
-              </w:pPrChange>
-            </w:pPr>
-          </w:p>
-          <w:p>
-            <w:pPr>
-              <w:pStyle w:val="BodyText"/>
-              <w:keepNext/>
-              <w:spacing w:before="200"/>
-              <w:ind w:left="0"/>
-              <w:rPr>
-                <w:ins w:id="68" w:author="Ibrahem Saed Ahmd" w:date="2025-11-18T10:46:00Z" w16du:dateUtc="2025-11-18T08:46:00Z"/>
-                <w:i/>
-                <w:iCs/>
-                <w:rPrChange w:id="69" w:author="Ibrahem Saed Ahmd" w:date="2025-11-18T10:46:00Z" w16du:dateUtc="2025-11-18T08:46:00Z">
-                  <w:rPr>
-                    <w:ins w:id="70" w:author="Ibrahem Saed Ahmd" w:date="2025-11-18T10:46:00Z" w16du:dateUtc="2025-11-18T08:46:00Z"/>
-                    <w:i/>
-                    <w:iCs/>
-                    <w:highlight w:val="yellow"/>
-                  </w:rPr>
-                </w:rPrChange>
-              </w:rPr>
-              <w:pPrChange w:id="71" w:author="Ibrahem Saed Ahmd" w:date="2025-11-18T10:47:00Z" w16du:dateUtc="2025-11-18T08:47:00Z">
-                <w:pPr>
-                  <w:pStyle w:val="BodyText"/>
-                  <w:keepNext/>
-                  <w:numPr>
-                    <w:numId w:val="53"/>
-                  </w:numPr>
-                  <w:spacing w:before="200"/>
-                  <w:ind w:left="360" w:hanging="360"/>
-                </w:pPr>
-              </w:pPrChange>
-            </w:pPr>
-          </w:p>
-          <w:p>
-            <w:pPr>
-              <w:pStyle w:val="BodyText"/>
-              <w:keepNext/>
-              <w:numPr>
-                <w:ilvl w:val="0"/>
-                <w:numId w:val="53"/>
-              </w:numPr>
-              <w:spacing w:before="200"/>
-              <w:ind w:left="0"/>
-              <w:rPr>
-                <w:i/>
-                <w:iCs/>
-                <w:rPrChange w:id="72" w:author="Ibrahem Saed Ahmd" w:date="2025-11-18T10:46:00Z" w16du:dateUtc="2025-11-18T08:46:00Z">
-                  <w:rPr>
-                    <w:i/>
-                    <w:iCs/>
-                    <w:highlight w:val="yellow"/>
-                  </w:rPr>
-                </w:rPrChange>
-              </w:rPr>
-              <w:pPrChange w:id="73" w:author="Ibrahem Saed Ahmd" w:date="2025-11-18T10:46:00Z" w16du:dateUtc="2025-11-18T08:46:00Z">
-                <w:pPr>
-                  <w:pStyle w:val="BodyText"/>
-                  <w:keepNext/>
-                  <w:numPr>
-                    <w:numId w:val="53"/>
-                  </w:numPr>
-                  <w:spacing w:before="200"/>
-                  <w:ind w:left="360" w:hanging="360"/>
-                </w:pPr>
-              </w:pPrChange>
-            </w:pPr>
-            <w:ins w:id="74" w:author="Ibrahem Saed Ahmd" w:date="2025-11-18T10:49:00Z" w16du:dateUtc="2025-11-18T08:49:00Z">
-              <w:r>
-                <w:rPr>
-                  <w:i/>
-                  <w:iCs/>
-                </w:rPr>
-                <w:t xml:space="preserve">2. </w:t>
-              </w:r>
-            </w:ins>
-            <w:commentRangeStart w:id="75"/>
-            <w:commentRangeStart w:id="76"/>
-            <w:r>
-              <w:rPr>
-                <w:i/>
-                <w:iCs/>
-                <w:rPrChange w:id="77" w:author="Ibrahem Saed Ahmd" w:date="2025-11-18T10:46:00Z" w16du:dateUtc="2025-11-18T08:46:00Z">
-                  <w:rPr>
-                    <w:i/>
-                    <w:iCs/>
-                    <w:highlight w:val="yellow"/>
-                  </w:rPr>
-                </w:rPrChange>
-              </w:rPr>
-              <w:t>Inside each &lt;Layer&gt;:</w:t>
-            </w:r>
-            <w:commentRangeEnd w:id="75"/>
-            <w:r>
-              <w:rPr>
-                <w:rStyle w:val="CommentReference"/>
-                <w:rFonts w:ascii="Century Schoolbook" w:hAnsi="Century Schoolbook"/>
-              </w:rPr>
-              <w:commentReference w:id="75"/>
-            </w:r>
-            <w:commentRangeEnd w:id="76"/>
-            <w:r>
-              <w:rPr>
-                <w:rStyle w:val="CommentReference"/>
-                <w:rFonts w:ascii="Century Schoolbook" w:hAnsi="Century Schoolbook"/>
-              </w:rPr>
-              <w:commentReference w:id="76"/>
-            </w:r>
-          </w:p>
-          <w:p>
-            <w:pPr>
-              <w:pStyle w:val="BodyText"/>
-              <w:keepNext/>
-              <w:numPr>
-                <w:ilvl w:val="1"/>
-                <w:numId w:val="53"/>
-              </w:numPr>
               <w:tabs>
                 <w:tab w:val="clear" w:pos="1134"/>
               </w:tabs>
               <w:spacing w:before="200"/>
-              <w:ind w:left="742"/>
               <w:rPr>
                 <w:i/>
                 <w:iCs/>
-                <w:rPrChange w:id="78" w:author="Yoel Strimling" w:date="2025-11-17T17:10:00Z" w16du:dateUtc="2025-11-17T15:10:00Z">
-                  <w:rPr>
-                    <w:i/>
-                    <w:iCs/>
-                    <w:highlight w:val="yellow"/>
-                  </w:rPr>
-                </w:rPrChange>
-              </w:rPr>
-              <w:pPrChange w:id="79" w:author="Yoel Strimling" w:date="2025-11-17T17:14:00Z" w16du:dateUtc="2025-11-17T15:14:00Z">
-                <w:pPr>
-                  <w:pStyle w:val="BodyText"/>
-                  <w:keepNext/>
-                  <w:numPr>
-                    <w:numId w:val="53"/>
-                  </w:numPr>
-                  <w:spacing w:before="200"/>
-                  <w:ind w:left="360" w:hanging="360"/>
-                </w:pPr>
-              </w:pPrChange>
+              </w:rPr>
             </w:pPr>
-            <w:del w:id="80" w:author="Yoel Strimling" w:date="2025-11-17T17:10:00Z" w16du:dateUtc="2025-11-17T15:10:00Z">
-              <w:r>
-                <w:rPr>
-                  <w:i/>
-                  <w:iCs/>
-                  <w:rPrChange w:id="81" w:author="Yoel Strimling" w:date="2025-11-17T17:10:00Z" w16du:dateUtc="2025-11-17T15:10:00Z">
-                    <w:rPr>
-                      <w:i/>
-                      <w:iCs/>
-                      <w:highlight w:val="yellow"/>
-                    </w:rPr>
-                  </w:rPrChange>
-                </w:rPr>
-                <w:delText>•</w:delText>
-              </w:r>
-              <w:r>
-                <w:rPr>
-                  <w:i/>
-                  <w:iCs/>
-                  <w:rPrChange w:id="82" w:author="Yoel Strimling" w:date="2025-11-17T17:10:00Z" w16du:dateUtc="2025-11-17T15:10:00Z">
-                    <w:rPr>
-                      <w:i/>
-                      <w:iCs/>
-                      <w:highlight w:val="yellow"/>
-                    </w:rPr>
-                  </w:rPrChange>
-                </w:rPr>
-                <w:tab/>
-              </w:r>
-            </w:del>
             <w:r>
               <w:rPr>
                 <w:i/>
                 <w:iCs/>
-                <w:rPrChange w:id="83" w:author="Yoel Strimling" w:date="2025-11-17T17:10:00Z" w16du:dateUtc="2025-11-17T15:10:00Z">
-                  <w:rPr>
-                    <w:i/>
-                    <w:iCs/>
-                    <w:highlight w:val="yellow"/>
-                  </w:rPr>
-                </w:rPrChange>
-              </w:rPr>
-              <w:t>Optional repeated &lt;</w:t>
-            </w:r>
-            <w:proofErr w:type="spellStart"/>
+              </w:rPr>
+              <w:t>&lt;</w:t>
+            </w:r>
             <w:r>
               <w:rPr>
                 <w:i/>
                 <w:iCs/>
-                <w:rPrChange w:id="84" w:author="Yoel Strimling" w:date="2025-11-17T17:10:00Z" w16du:dateUtc="2025-11-17T15:10:00Z">
-                  <w:rPr>
-                    <w:i/>
-                    <w:iCs/>
-                    <w:highlight w:val="yellow"/>
-                  </w:rPr>
-                </w:rPrChange>
-              </w:rPr>
-              <w:t>NeuronRange</w:t>
-            </w:r>
-            <w:proofErr w:type="spellEnd"/>
+              </w:rPr>
+              <w:t xml:space="preserve">Neuron index="i"&gt; </w:t>
+            </w:r>
             <w:r>
               <w:rPr>
                 <w:i/>
                 <w:iCs/>
-                <w:rPrChange w:id="85" w:author="Yoel Strimling" w:date="2025-11-17T17:10:00Z" w16du:dateUtc="2025-11-17T15:10:00Z">
-                  <w:rPr>
-                    <w:i/>
-                    <w:iCs/>
-                    <w:highlight w:val="yellow"/>
-                  </w:rPr>
-                </w:rPrChange>
-              </w:rPr>
-              <w:t xml:space="preserve"> start="S" end="E"&gt; with any of:</w:t>
-            </w:r>
-          </w:p>
-          <w:p>
-            <w:pPr>
-              <w:pStyle w:val="BodyText"/>
-              <w:keepNext/>
-              <w:tabs>
-                <w:tab w:val="clear" w:pos="1134"/>
-              </w:tabs>
-              <w:spacing w:before="200"/>
-              <w:ind w:left="742"/>
+              </w:rPr>
+              <w:t>with any of the following parameters: &lt;</w:t>
+            </w:r>
+            <w:proofErr w:type="spellStart"/>
+            <w:r>
               <w:rPr>
                 <w:i/>
                 <w:iCs/>
-                <w:rPrChange w:id="86" w:author="Yoel Strimling" w:date="2025-11-17T17:10:00Z" w16du:dateUtc="2025-11-17T15:10:00Z">
-                  <w:rPr>
-                    <w:i/>
-                    <w:iCs/>
-                    <w:highlight w:val="yellow"/>
-                  </w:rPr>
-                </w:rPrChange>
-              </w:rPr>
-              <w:pPrChange w:id="87" w:author="Yoel Strimling" w:date="2025-11-17T17:14:00Z" w16du:dateUtc="2025-11-17T15:14:00Z">
-                <w:pPr>
-                  <w:pStyle w:val="BodyText"/>
-                  <w:keepNext/>
-                  <w:numPr>
-                    <w:numId w:val="53"/>
-                  </w:numPr>
-                  <w:spacing w:before="200"/>
-                  <w:ind w:left="360" w:hanging="360"/>
-                </w:pPr>
-              </w:pPrChange>
-            </w:pPr>
-            <w:del w:id="88" w:author="Yoel Strimling" w:date="2025-11-17T17:12:00Z" w16du:dateUtc="2025-11-17T15:12:00Z">
-              <w:r>
-                <w:rPr>
-                  <w:i/>
-                  <w:iCs/>
-                  <w:rPrChange w:id="89" w:author="Yoel Strimling" w:date="2025-11-17T17:10:00Z" w16du:dateUtc="2025-11-17T15:10:00Z">
-                    <w:rPr>
-                      <w:i/>
-                      <w:iCs/>
-                      <w:highlight w:val="yellow"/>
-                    </w:rPr>
-                  </w:rPrChange>
-                </w:rPr>
-                <w:delText>•</w:delText>
-              </w:r>
-              <w:r>
-                <w:rPr>
-                  <w:i/>
-                  <w:iCs/>
-                  <w:rPrChange w:id="90" w:author="Yoel Strimling" w:date="2025-11-17T17:10:00Z" w16du:dateUtc="2025-11-17T15:10:00Z">
-                    <w:rPr>
-                      <w:i/>
-                      <w:iCs/>
-                      <w:highlight w:val="yellow"/>
-                    </w:rPr>
-                  </w:rPrChange>
-                </w:rPr>
-                <w:tab/>
-              </w:r>
-            </w:del>
+              </w:rPr>
+              <w:t>VTh</w:t>
+            </w:r>
+            <w:proofErr w:type="spellEnd"/>
             <w:r>
               <w:rPr>
                 <w:i/>
                 <w:iCs/>
-                <w:rPrChange w:id="91" w:author="Yoel Strimling" w:date="2025-11-17T17:10:00Z" w16du:dateUtc="2025-11-17T15:10:00Z">
-                  <w:rPr>
-                    <w:i/>
-                    <w:iCs/>
-                    <w:highlight w:val="yellow"/>
-                  </w:rPr>
-                </w:rPrChange>
-              </w:rPr>
-              <w:t>&lt;</w:t>
+              </w:rPr>
+              <w:t>&gt;, &lt;refractory&gt;, &lt;</w:t>
             </w:r>
             <w:proofErr w:type="spellStart"/>
             <w:r>
               <w:rPr>
                 <w:i/>
                 <w:iCs/>
-                <w:rPrChange w:id="92" w:author="Yoel Strimling" w:date="2025-11-17T17:10:00Z" w16du:dateUtc="2025-11-17T15:10:00Z">
-                  <w:rPr>
-                    <w:i/>
-                    <w:iCs/>
-                    <w:highlight w:val="yellow"/>
-                  </w:rPr>
-                </w:rPrChange>
-              </w:rPr>
-              <w:t>VTh</w:t>
+              </w:rPr>
+              <w:t>RLeak</w:t>
             </w:r>
             <w:proofErr w:type="spellEnd"/>
             <w:r>
               <w:rPr>
                 <w:i/>
                 <w:iCs/>
-                <w:rPrChange w:id="93" w:author="Yoel Strimling" w:date="2025-11-17T17:10:00Z" w16du:dateUtc="2025-11-17T15:10:00Z">
-                  <w:rPr>
-                    <w:i/>
-                    <w:iCs/>
-                    <w:highlight w:val="yellow"/>
-                  </w:rPr>
-                </w:rPrChange>
-              </w:rPr>
-              <w:t>&gt;, &lt;refractory&gt;, &lt;</w:t>
-            </w:r>
-            <w:proofErr w:type="spellStart"/>
-            <w:r>
-              <w:rPr>
-                <w:i/>
-                <w:iCs/>
-                <w:rPrChange w:id="94" w:author="Yoel Strimling" w:date="2025-11-17T17:10:00Z" w16du:dateUtc="2025-11-17T15:10:00Z">
-                  <w:rPr>
-                    <w:i/>
-                    <w:iCs/>
-                    <w:highlight w:val="yellow"/>
-                  </w:rPr>
-                </w:rPrChange>
-              </w:rPr>
-              <w:t>RLeak</w:t>
-            </w:r>
-            <w:proofErr w:type="spellEnd"/>
-            <w:r>
-              <w:rPr>
-                <w:i/>
-                <w:iCs/>
-                <w:rPrChange w:id="95" w:author="Yoel Strimling" w:date="2025-11-17T17:10:00Z" w16du:dateUtc="2025-11-17T15:10:00Z">
-                  <w:rPr>
-                    <w:i/>
-                    <w:iCs/>
-                    <w:highlight w:val="yellow"/>
-                  </w:rPr>
-                </w:rPrChange>
               </w:rPr>
               <w:t>&gt;</w:t>
             </w:r>
-          </w:p>
-          <w:p>
-            <w:pPr>
-              <w:pStyle w:val="BodyText"/>
-              <w:keepNext/>
-              <w:numPr>
-                <w:ilvl w:val="1"/>
-                <w:numId w:val="53"/>
-              </w:numPr>
-              <w:tabs>
-                <w:tab w:val="clear" w:pos="1134"/>
-              </w:tabs>
-              <w:spacing w:before="200"/>
-              <w:ind w:left="742"/>
-              <w:rPr>
-                <w:i/>
-                <w:iCs/>
-                <w:rPrChange w:id="96" w:author="Yoel Strimling" w:date="2025-11-17T17:10:00Z" w16du:dateUtc="2025-11-17T15:10:00Z">
-                  <w:rPr>
-                    <w:i/>
-                    <w:iCs/>
-                    <w:highlight w:val="yellow"/>
-                  </w:rPr>
-                </w:rPrChange>
-              </w:rPr>
-              <w:pPrChange w:id="97" w:author="Yoel Strimling" w:date="2025-11-17T17:14:00Z" w16du:dateUtc="2025-11-17T15:14:00Z">
-                <w:pPr>
-                  <w:pStyle w:val="BodyText"/>
-                  <w:keepNext/>
-                  <w:numPr>
-                    <w:numId w:val="53"/>
-                  </w:numPr>
-                  <w:spacing w:before="200"/>
-                  <w:ind w:left="360" w:hanging="360"/>
-                </w:pPr>
-              </w:pPrChange>
-            </w:pPr>
-            <w:del w:id="98" w:author="Yoel Strimling" w:date="2025-11-17T17:13:00Z" w16du:dateUtc="2025-11-17T15:13:00Z">
-              <w:r>
-                <w:rPr>
-                  <w:i/>
-                  <w:iCs/>
-                  <w:rPrChange w:id="99" w:author="Yoel Strimling" w:date="2025-11-17T17:10:00Z" w16du:dateUtc="2025-11-17T15:10:00Z">
-                    <w:rPr>
-                      <w:i/>
-                      <w:iCs/>
-                      <w:highlight w:val="yellow"/>
-                    </w:rPr>
-                  </w:rPrChange>
-                </w:rPr>
-                <w:delText>•</w:delText>
-              </w:r>
-              <w:r>
-                <w:rPr>
-                  <w:i/>
-                  <w:iCs/>
-                  <w:rPrChange w:id="100" w:author="Yoel Strimling" w:date="2025-11-17T17:10:00Z" w16du:dateUtc="2025-11-17T15:10:00Z">
-                    <w:rPr>
-                      <w:i/>
-                      <w:iCs/>
-                      <w:highlight w:val="yellow"/>
-                    </w:rPr>
-                  </w:rPrChange>
-                </w:rPr>
-                <w:tab/>
-              </w:r>
-            </w:del>
-            <w:r>
-              <w:rPr>
-                <w:i/>
-                <w:iCs/>
-                <w:rPrChange w:id="101" w:author="Yoel Strimling" w:date="2025-11-17T17:10:00Z" w16du:dateUtc="2025-11-17T15:10:00Z">
-                  <w:rPr>
-                    <w:i/>
-                    <w:iCs/>
-                    <w:highlight w:val="yellow"/>
-                  </w:rPr>
-                </w:rPrChange>
-              </w:rPr>
-              <w:t>Optional repeated &lt;Neuron index="i"&gt; with any of:</w:t>
-            </w:r>
-          </w:p>
-          <w:p>
-            <w:pPr>
-              <w:pStyle w:val="BodyText"/>
-              <w:keepNext/>
-              <w:tabs>
-                <w:tab w:val="clear" w:pos="1134"/>
-              </w:tabs>
-              <w:spacing w:before="200"/>
-              <w:ind w:left="742"/>
-              <w:rPr>
-                <w:ins w:id="102" w:author="Yoel Strimling" w:date="2025-11-17T17:13:00Z" w16du:dateUtc="2025-11-17T15:13:00Z"/>
-                <w:i/>
-                <w:iCs/>
-              </w:rPr>
-              <w:pPrChange w:id="103" w:author="Yoel Strimling" w:date="2025-11-17T17:14:00Z" w16du:dateUtc="2025-11-17T15:14:00Z">
-                <w:pPr>
-                  <w:pStyle w:val="BodyText"/>
-                  <w:keepNext/>
-                  <w:numPr>
-                    <w:ilvl w:val="1"/>
-                    <w:numId w:val="53"/>
-                  </w:numPr>
-                  <w:tabs>
-                    <w:tab w:val="clear" w:pos="1134"/>
-                  </w:tabs>
-                  <w:spacing w:before="200"/>
-                  <w:ind w:left="742" w:hanging="360"/>
-                </w:pPr>
-              </w:pPrChange>
-            </w:pPr>
-            <w:del w:id="104" w:author="Yoel Strimling" w:date="2025-11-17T17:13:00Z" w16du:dateUtc="2025-11-17T15:13:00Z">
-              <w:r>
-                <w:rPr>
-                  <w:i/>
-                  <w:iCs/>
-                  <w:rPrChange w:id="105" w:author="Yoel Strimling" w:date="2025-11-17T17:10:00Z" w16du:dateUtc="2025-11-17T15:10:00Z">
-                    <w:rPr>
-                      <w:i/>
-                      <w:iCs/>
-                      <w:highlight w:val="yellow"/>
-                    </w:rPr>
-                  </w:rPrChange>
-                </w:rPr>
-                <w:delText>•</w:delText>
-              </w:r>
-              <w:r>
-                <w:rPr>
-                  <w:i/>
-                  <w:iCs/>
-                  <w:rPrChange w:id="106" w:author="Yoel Strimling" w:date="2025-11-17T17:10:00Z" w16du:dateUtc="2025-11-17T15:10:00Z">
-                    <w:rPr>
-                      <w:i/>
-                      <w:iCs/>
-                      <w:highlight w:val="yellow"/>
-                    </w:rPr>
-                  </w:rPrChange>
-                </w:rPr>
-                <w:tab/>
-              </w:r>
-            </w:del>
-            <w:r>
-              <w:rPr>
-                <w:i/>
-                <w:iCs/>
-                <w:rPrChange w:id="107" w:author="Yoel Strimling" w:date="2025-11-17T17:10:00Z" w16du:dateUtc="2025-11-17T15:10:00Z">
-                  <w:rPr>
-                    <w:i/>
-                    <w:iCs/>
-                    <w:highlight w:val="yellow"/>
-                  </w:rPr>
-                </w:rPrChange>
-              </w:rPr>
-              <w:t>&lt;</w:t>
-            </w:r>
-            <w:proofErr w:type="spellStart"/>
-            <w:r>
-              <w:rPr>
-                <w:i/>
-                <w:iCs/>
-                <w:rPrChange w:id="108" w:author="Yoel Strimling" w:date="2025-11-17T17:10:00Z" w16du:dateUtc="2025-11-17T15:10:00Z">
-                  <w:rPr>
-                    <w:i/>
-                    <w:iCs/>
-                    <w:highlight w:val="yellow"/>
-                  </w:rPr>
-                </w:rPrChange>
-              </w:rPr>
-              <w:t>VTh</w:t>
-            </w:r>
-            <w:proofErr w:type="spellEnd"/>
-            <w:r>
-              <w:rPr>
-                <w:i/>
-                <w:iCs/>
-                <w:rPrChange w:id="109" w:author="Yoel Strimling" w:date="2025-11-17T17:10:00Z" w16du:dateUtc="2025-11-17T15:10:00Z">
-                  <w:rPr>
-                    <w:i/>
-                    <w:iCs/>
-                    <w:highlight w:val="yellow"/>
-                  </w:rPr>
-                </w:rPrChange>
-              </w:rPr>
-              <w:t>&gt;, &lt;refractory&gt;, &lt;</w:t>
-            </w:r>
-            <w:proofErr w:type="spellStart"/>
-            <w:r>
-              <w:rPr>
-                <w:i/>
-                <w:iCs/>
-                <w:rPrChange w:id="110" w:author="Yoel Strimling" w:date="2025-11-17T17:10:00Z" w16du:dateUtc="2025-11-17T15:10:00Z">
-                  <w:rPr>
-                    <w:i/>
-                    <w:iCs/>
-                    <w:highlight w:val="yellow"/>
-                  </w:rPr>
-                </w:rPrChange>
-              </w:rPr>
-              <w:t>RLeak</w:t>
-            </w:r>
-            <w:proofErr w:type="spellEnd"/>
-            <w:r>
-              <w:rPr>
-                <w:i/>
-                <w:iCs/>
-                <w:rPrChange w:id="111" w:author="Yoel Strimling" w:date="2025-11-17T17:10:00Z" w16du:dateUtc="2025-11-17T15:10:00Z">
-                  <w:rPr>
-                    <w:i/>
-                    <w:iCs/>
-                    <w:highlight w:val="yellow"/>
-                  </w:rPr>
-                </w:rPrChange>
-              </w:rPr>
-              <w:t xml:space="preserve">&gt; </w:t>
-            </w:r>
-          </w:p>
-          <w:p>
-            <w:pPr>
-              <w:pStyle w:val="BodyText"/>
-              <w:keepNext/>
-              <w:tabs>
-                <w:tab w:val="clear" w:pos="1134"/>
-              </w:tabs>
-              <w:spacing w:before="200"/>
-              <w:ind w:left="742"/>
-              <w:rPr>
-                <w:del w:id="112" w:author="Yoel Strimling" w:date="2025-11-17T17:13:00Z" w16du:dateUtc="2025-11-17T15:13:00Z"/>
-                <w:i/>
-                <w:iCs/>
-                <w:rPrChange w:id="113" w:author="Yoel Strimling" w:date="2025-11-17T17:10:00Z" w16du:dateUtc="2025-11-17T15:10:00Z">
-                  <w:rPr>
-                    <w:del w:id="114" w:author="Yoel Strimling" w:date="2025-11-17T17:13:00Z" w16du:dateUtc="2025-11-17T15:13:00Z"/>
-                    <w:i/>
-                    <w:iCs/>
-                    <w:highlight w:val="yellow"/>
-                  </w:rPr>
-                </w:rPrChange>
-              </w:rPr>
-              <w:pPrChange w:id="115" w:author="Yoel Strimling" w:date="2025-11-17T17:14:00Z" w16du:dateUtc="2025-11-17T15:14:00Z">
-                <w:pPr>
-                  <w:pStyle w:val="BodyText"/>
-                  <w:keepNext/>
-                  <w:numPr>
-                    <w:numId w:val="53"/>
-                  </w:numPr>
-                  <w:spacing w:before="200"/>
-                  <w:ind w:left="360" w:hanging="360"/>
-                </w:pPr>
-              </w:pPrChange>
-            </w:pPr>
-            <w:r>
-              <w:rPr>
-                <w:i/>
-                <w:iCs/>
-                <w:rPrChange w:id="116" w:author="Yoel Strimling" w:date="2025-11-17T17:10:00Z" w16du:dateUtc="2025-11-17T15:10:00Z">
-                  <w:rPr>
-                    <w:i/>
-                    <w:iCs/>
-                    <w:highlight w:val="yellow"/>
-                  </w:rPr>
-                </w:rPrChange>
-              </w:rPr>
-              <w:t xml:space="preserve">These populate </w:t>
-            </w:r>
-            <w:ins w:id="117" w:author="Yoel Strimling" w:date="2025-11-17T17:13:00Z" w16du:dateUtc="2025-11-17T15:13:00Z">
-              <w:r>
-                <w:rPr>
-                  <w:i/>
-                  <w:iCs/>
-                </w:rPr>
-                <w:t xml:space="preserve">the </w:t>
-              </w:r>
-              <w:proofErr w:type="spellStart"/>
-              <w:r>
-                <w:rPr>
-                  <w:i/>
-                  <w:iCs/>
-                </w:rPr>
-                <w:t>biuNeuronVTh</w:t>
-              </w:r>
-              <w:proofErr w:type="spellEnd"/>
-              <w:r>
-                <w:rPr>
-                  <w:i/>
-                  <w:iCs/>
-                </w:rPr>
-                <w:t xml:space="preserve">[layer], </w:t>
-              </w:r>
-              <w:proofErr w:type="spellStart"/>
-              <w:r>
-                <w:rPr>
-                  <w:i/>
-                  <w:iCs/>
-                </w:rPr>
-                <w:t>biuNeuronRefractory</w:t>
-              </w:r>
-              <w:proofErr w:type="spellEnd"/>
-              <w:r>
-                <w:rPr>
-                  <w:i/>
-                  <w:iCs/>
-                </w:rPr>
-                <w:t>[layer],</w:t>
-              </w:r>
-              <w:r>
-                <w:rPr>
-                  <w:i/>
-                  <w:iCs/>
-                </w:rPr>
-                <w:t xml:space="preserve"> and</w:t>
-              </w:r>
-              <w:r>
-                <w:rPr>
-                  <w:i/>
-                  <w:iCs/>
-                </w:rPr>
-                <w:t xml:space="preserve"> </w:t>
-              </w:r>
-              <w:proofErr w:type="spellStart"/>
-              <w:r>
-                <w:rPr>
-                  <w:i/>
-                  <w:iCs/>
-                </w:rPr>
-                <w:t>biuNeuronRLeak</w:t>
-              </w:r>
-              <w:proofErr w:type="spellEnd"/>
-              <w:r>
-                <w:rPr>
-                  <w:i/>
-                  <w:iCs/>
-                </w:rPr>
-                <w:t>[layer]</w:t>
-              </w:r>
-            </w:ins>
-            <w:r>
-              <w:rPr>
-                <w:i/>
-                <w:iCs/>
-                <w:rPrChange w:id="118" w:author="Yoel Strimling" w:date="2025-11-17T17:10:00Z" w16du:dateUtc="2025-11-17T15:10:00Z">
-                  <w:rPr>
-                    <w:i/>
-                    <w:iCs/>
-                    <w:highlight w:val="yellow"/>
-                  </w:rPr>
-                </w:rPrChange>
-              </w:rPr>
-              <w:t>per-layer vectors</w:t>
-            </w:r>
-            <w:ins w:id="119" w:author="Yoel Strimling" w:date="2025-11-17T17:13:00Z" w16du:dateUtc="2025-11-17T15:13:00Z">
-              <w:r>
-                <w:rPr>
-                  <w:i/>
-                  <w:iCs/>
-                </w:rPr>
-                <w:t>.</w:t>
-              </w:r>
-            </w:ins>
-            <w:del w:id="120" w:author="Yoel Strimling" w:date="2025-11-17T17:13:00Z" w16du:dateUtc="2025-11-17T15:13:00Z">
-              <w:r>
-                <w:rPr>
-                  <w:i/>
-                  <w:iCs/>
-                  <w:rPrChange w:id="121" w:author="Yoel Strimling" w:date="2025-11-17T17:10:00Z" w16du:dateUtc="2025-11-17T15:10:00Z">
-                    <w:rPr>
-                      <w:i/>
-                      <w:iCs/>
-                      <w:highlight w:val="yellow"/>
-                    </w:rPr>
-                  </w:rPrChange>
-                </w:rPr>
-                <w:delText>:</w:delText>
-              </w:r>
-            </w:del>
-          </w:p>
-          <w:p>
-            <w:pPr>
-              <w:pStyle w:val="BodyText"/>
-              <w:keepNext/>
-              <w:tabs>
-                <w:tab w:val="clear" w:pos="1134"/>
-              </w:tabs>
-              <w:spacing w:before="200"/>
-              <w:ind w:left="742"/>
-              <w:rPr>
-                <w:ins w:id="122" w:author="Ibrahem Saed Ahmd" w:date="2025-11-18T10:48:00Z" w16du:dateUtc="2025-11-18T08:48:00Z"/>
-                <w:i/>
-                <w:iCs/>
-              </w:rPr>
-            </w:pPr>
-            <w:del w:id="123" w:author="Yoel Strimling" w:date="2025-11-17T17:13:00Z" w16du:dateUtc="2025-11-17T15:13:00Z">
-              <w:r>
-                <w:rPr>
-                  <w:i/>
-                  <w:iCs/>
-                  <w:rPrChange w:id="124" w:author="Yoel Strimling" w:date="2025-11-17T17:10:00Z" w16du:dateUtc="2025-11-17T15:10:00Z">
-                    <w:rPr>
-                      <w:i/>
-                      <w:iCs/>
-                      <w:highlight w:val="yellow"/>
-                    </w:rPr>
-                  </w:rPrChange>
-                </w:rPr>
-                <w:delText>•</w:delText>
-              </w:r>
-            </w:del>
-            <w:r>
-              <w:rPr>
-                <w:i/>
-                <w:iCs/>
-                <w:rPrChange w:id="125" w:author="Yoel Strimling" w:date="2025-11-17T17:10:00Z" w16du:dateUtc="2025-11-17T15:10:00Z">
-                  <w:rPr>
-                    <w:i/>
-                    <w:iCs/>
-                    <w:highlight w:val="yellow"/>
-                  </w:rPr>
-                </w:rPrChange>
-              </w:rPr>
-              <w:tab/>
-            </w:r>
-            <w:del w:id="126" w:author="Yoel Strimling" w:date="2025-11-17T17:13:00Z" w16du:dateUtc="2025-11-17T15:13:00Z">
-              <w:r>
-                <w:rPr>
-                  <w:i/>
-                  <w:iCs/>
-                  <w:rPrChange w:id="127" w:author="Yoel Strimling" w:date="2025-11-17T17:10:00Z" w16du:dateUtc="2025-11-17T15:10:00Z">
-                    <w:rPr>
-                      <w:i/>
-                      <w:iCs/>
-                      <w:highlight w:val="yellow"/>
-                    </w:rPr>
-                  </w:rPrChange>
-                </w:rPr>
-                <w:delText>biuNeuronVTh[layer], biuNeuronRefractory[layer], biuNeuronRLeak[layer]</w:delText>
-              </w:r>
-            </w:del>
-          </w:p>
-          <w:p>
-            <w:pPr>
-              <w:pStyle w:val="BodyText"/>
-              <w:keepNext/>
-              <w:tabs>
-                <w:tab w:val="clear" w:pos="1134"/>
-              </w:tabs>
-              <w:spacing w:before="200"/>
-              <w:ind w:left="742"/>
-              <w:rPr>
-                <w:i/>
-                <w:iCs/>
-                <w:rPrChange w:id="128" w:author="Yoel Strimling" w:date="2025-11-17T17:10:00Z" w16du:dateUtc="2025-11-17T15:10:00Z">
-                  <w:rPr>
-                    <w:i/>
-                    <w:iCs/>
-                    <w:highlight w:val="yellow"/>
-                  </w:rPr>
-                </w:rPrChange>
-              </w:rPr>
-              <w:pPrChange w:id="129" w:author="Yoel Strimling" w:date="2025-11-17T17:14:00Z" w16du:dateUtc="2025-11-17T15:14:00Z">
-                <w:pPr>
-                  <w:pStyle w:val="BodyText"/>
-                  <w:keepNext/>
-                  <w:numPr>
-                    <w:numId w:val="53"/>
-                  </w:numPr>
-                  <w:spacing w:before="200"/>
-                  <w:ind w:left="360" w:hanging="360"/>
-                </w:pPr>
-              </w:pPrChange>
-            </w:pPr>
           </w:p>
         </w:tc>
       </w:tr>
     </w:tbl>
-    <w:p>
-      <w:pPr>
-        <w:pStyle w:val="Bullet1Indent"/>
-        <w:keepNext/>
-        <w:pageBreakBefore/>
-        <w:ind w:left="2126" w:hanging="425"/>
-        <w:pPrChange w:id="130" w:author="Yoel Strimling" w:date="2025-11-17T17:14:00Z" w16du:dateUtc="2025-11-17T15:14:00Z">
-          <w:pPr>
-            <w:pStyle w:val="Bullet1Indent"/>
-          </w:pPr>
-        </w:pPrChange>
-      </w:pPr>
-      <w:r>
-        <w:t xml:space="preserve">For a </w:t>
-      </w:r>
-      <w:r>
-        <w:t>BIU network:</w:t>
-      </w:r>
-    </w:p>
-    <w:p>
-      <w:pPr>
-        <w:pStyle w:val="Code"/>
-        <w:keepNext/>
-        <w:ind w:left="2127"/>
-        <w:pPrChange w:id="131" w:author="Yoel Strimling" w:date="2025-11-17T17:13:00Z" w16du:dateUtc="2025-11-17T15:13:00Z">
-          <w:pPr>
-            <w:pStyle w:val="Code"/>
-            <w:ind w:left="2127"/>
-          </w:pPr>
-        </w:pPrChange>
-      </w:pPr>
-      <w:r>
-        <w:t>&lt;</w:t>
-      </w:r>
-      <w:proofErr w:type="spellStart"/>
-      <w:r>
-        <w:t>NetworkConfig</w:t>
-      </w:r>
-      <w:proofErr w:type="spellEnd"/>
-      <w:r>
-        <w:t xml:space="preserve"> type="BIU"&gt;</w:t>
-      </w:r>
-    </w:p>
-    <w:p>
-      <w:pPr>
-        <w:pStyle w:val="Code"/>
-        <w:keepNext/>
-        <w:ind w:left="2127"/>
-        <w:pPrChange w:id="132" w:author="Yoel Strimling" w:date="2025-11-17T17:13:00Z" w16du:dateUtc="2025-11-17T15:13:00Z">
-          <w:pPr>
-            <w:pStyle w:val="Code"/>
-            <w:ind w:left="2127"/>
-          </w:pPr>
-        </w:pPrChange>
-      </w:pPr>
-      <w:r>
-        <w:t xml:space="preserve">  &lt;</w:t>
-      </w:r>
-      <w:proofErr w:type="spellStart"/>
-      <w:r>
-        <w:t>BIUNetwork</w:t>
-      </w:r>
-      <w:proofErr w:type="spellEnd"/>
-      <w:r>
-        <w:t>&gt;</w:t>
-      </w:r>
-    </w:p>
-    <w:p>
-      <w:pPr>
-        <w:pStyle w:val="Code"/>
-        <w:keepNext/>
-        <w:ind w:left="2127"/>
-        <w:pPrChange w:id="133" w:author="Yoel Strimling" w:date="2025-11-17T17:13:00Z" w16du:dateUtc="2025-11-17T15:13:00Z">
-          <w:pPr>
-            <w:pStyle w:val="Code"/>
-            <w:ind w:left="2127"/>
-          </w:pPr>
-        </w:pPrChange>
-      </w:pPr>
-      <w:r>
-        <w:t xml:space="preserve">    &lt;!-- BIU parameters here --&gt;</w:t>
-      </w:r>
-    </w:p>
-    <w:p>
-      <w:pPr>
-        <w:pStyle w:val="Code"/>
-        <w:keepNext/>
-        <w:ind w:left="2127"/>
-        <w:pPrChange w:id="134" w:author="Yoel Strimling" w:date="2025-11-17T17:13:00Z" w16du:dateUtc="2025-11-17T15:13:00Z">
-          <w:pPr>
-            <w:pStyle w:val="Code"/>
-            <w:ind w:left="2127"/>
-          </w:pPr>
-        </w:pPrChange>
-      </w:pPr>
-      <w:r>
-        <w:t xml:space="preserve">  &lt;/</w:t>
-      </w:r>
-      <w:proofErr w:type="spellStart"/>
-      <w:r>
-        <w:t>BIUNetwork</w:t>
-      </w:r>
-      <w:proofErr w:type="spellEnd"/>
-      <w:r>
-        <w:t>&gt;</w:t>
-      </w:r>
-    </w:p>
-    <w:p>
-      <w:pPr>
-        <w:pStyle w:val="Code"/>
-        <w:keepNext/>
-        <w:ind w:left="2127"/>
-        <w:pPrChange w:id="135" w:author="Yoel Strimling" w:date="2025-11-17T17:13:00Z" w16du:dateUtc="2025-11-17T15:13:00Z">
-          <w:pPr>
-            <w:pStyle w:val="Code"/>
-            <w:ind w:left="2127"/>
-          </w:pPr>
-        </w:pPrChange>
-      </w:pPr>
-      <w:r>
-        <w:t xml:space="preserve">  &lt;Architecture&gt;</w:t>
-      </w:r>
-    </w:p>
-    <w:p>
-      <w:pPr>
-        <w:pStyle w:val="Code"/>
-        <w:keepNext/>
-        <w:ind w:left="2127"/>
-        <w:pPrChange w:id="136" w:author="Yoel Strimling" w:date="2025-11-17T17:13:00Z" w16du:dateUtc="2025-11-17T15:13:00Z">
-          <w:pPr>
-            <w:pStyle w:val="Code"/>
-            <w:ind w:left="2127"/>
-          </w:pPr>
-        </w:pPrChange>
-      </w:pPr>
-      <w:r>
-        <w:tab/>
-      </w:r>
-      <w:r>
-        <w:tab/>
-        <w:t>&lt;Layer size="1"&gt;</w:t>
-      </w:r>
-    </w:p>
-    <w:p>
-      <w:pPr>
-        <w:pStyle w:val="Code"/>
-        <w:keepNext/>
-        <w:ind w:left="2127"/>
-        <w:pPrChange w:id="137" w:author="Yoel Strimling" w:date="2025-11-17T17:13:00Z" w16du:dateUtc="2025-11-17T15:13:00Z">
-          <w:pPr>
-            <w:pStyle w:val="Code"/>
-            <w:ind w:left="2127"/>
-          </w:pPr>
-        </w:pPrChange>
-      </w:pPr>
-      <w:r>
-        <w:tab/>
-      </w:r>
-      <w:r>
-        <w:tab/>
-      </w:r>
-      <w:r>
-        <w:tab/>
-        <w:t>&lt;synapses rows="1" cols="1"&gt;</w:t>
-      </w:r>
-    </w:p>
-    <w:p>
-      <w:pPr>
-        <w:pStyle w:val="Code"/>
-        <w:keepNext/>
-        <w:ind w:left="2127"/>
-        <w:pPrChange w:id="138" w:author="Yoel Strimling" w:date="2025-11-17T17:13:00Z" w16du:dateUtc="2025-11-17T15:13:00Z">
-          <w:pPr>
-            <w:pStyle w:val="Code"/>
-            <w:ind w:left="2127"/>
-          </w:pPr>
-        </w:pPrChange>
-      </w:pPr>
-      <w:r>
-        <w:tab/>
-      </w:r>
-      <w:r>
-        <w:tab/>
-      </w:r>
-      <w:r>
-        <w:tab/>
-      </w:r>
-      <w:r>
-        <w:tab/>
-        <w:t>&lt;weights&gt;</w:t>
-      </w:r>
-    </w:p>
-    <w:p>
-      <w:pPr>
-        <w:pStyle w:val="Code"/>
-        <w:keepNext/>
-        <w:ind w:left="2127"/>
-        <w:pPrChange w:id="139" w:author="Yoel Strimling" w:date="2025-11-17T17:13:00Z" w16du:dateUtc="2025-11-17T15:13:00Z">
-          <w:pPr>
-            <w:pStyle w:val="Code"/>
-            <w:ind w:left="2127"/>
-          </w:pPr>
-        </w:pPrChange>
-      </w:pPr>
-      <w:r>
-        <w:tab/>
-      </w:r>
-      <w:r>
-        <w:tab/>
-      </w:r>
-      <w:r>
-        <w:tab/>
-      </w:r>
-      <w:r>
-        <w:tab/>
-      </w:r>
-      <w:r>
-        <w:tab/>
-        <w:t>&lt;row&gt;7.0&lt;/row&gt;</w:t>
-      </w:r>
-    </w:p>
-    <w:p>
-      <w:pPr>
-        <w:pStyle w:val="Code"/>
-        <w:keepNext/>
-        <w:ind w:left="2127"/>
-        <w:pPrChange w:id="140" w:author="Yoel Strimling" w:date="2025-11-17T17:13:00Z" w16du:dateUtc="2025-11-17T15:13:00Z">
-          <w:pPr>
-            <w:pStyle w:val="Code"/>
-            <w:ind w:left="2127"/>
-          </w:pPr>
-        </w:pPrChange>
-      </w:pPr>
-      <w:r>
-        <w:tab/>
-      </w:r>
-      <w:r>
-        <w:tab/>
-      </w:r>
-      <w:r>
-        <w:tab/>
-      </w:r>
-      <w:r>
-        <w:tab/>
-        <w:t>&lt;/weights&gt;</w:t>
-      </w:r>
-    </w:p>
-    <w:p>
-      <w:pPr>
-        <w:pStyle w:val="Code"/>
-        <w:keepNext/>
-        <w:ind w:left="2127"/>
-        <w:pPrChange w:id="141" w:author="Yoel Strimling" w:date="2025-11-17T17:13:00Z" w16du:dateUtc="2025-11-17T15:13:00Z">
-          <w:pPr>
-            <w:pStyle w:val="Code"/>
-            <w:ind w:left="2127"/>
-          </w:pPr>
-        </w:pPrChange>
-      </w:pPr>
-      <w:r>
-        <w:tab/>
-      </w:r>
-      <w:r>
-        <w:tab/>
-      </w:r>
-      <w:r>
-        <w:tab/>
-        <w:t>&lt;/synapses&gt;</w:t>
-      </w:r>
-    </w:p>
-    <w:p>
-      <w:pPr>
-        <w:pStyle w:val="Code"/>
-        <w:keepNext/>
-        <w:ind w:left="2127"/>
-        <w:rPr>
-          <w:rPrChange w:id="142" w:author="Yoel Strimling" w:date="2025-11-17T17:14:00Z" w16du:dateUtc="2025-11-17T15:14:00Z">
-            <w:rPr>
-              <w:highlight w:val="yellow"/>
-            </w:rPr>
-          </w:rPrChange>
-        </w:rPr>
-        <w:pPrChange w:id="143" w:author="Yoel Strimling" w:date="2025-11-17T17:13:00Z" w16du:dateUtc="2025-11-17T15:13:00Z">
-          <w:pPr>
-            <w:pStyle w:val="Code"/>
-            <w:ind w:left="2127"/>
-          </w:pPr>
-        </w:pPrChange>
-      </w:pPr>
-      <w:r>
-        <w:tab/>
-      </w:r>
-      <w:r>
-        <w:tab/>
-      </w:r>
-      <w:r>
-        <w:rPr>
-          <w:rPrChange w:id="144" w:author="Yoel Strimling" w:date="2025-11-17T17:14:00Z" w16du:dateUtc="2025-11-17T15:14:00Z">
-            <w:rPr>
-              <w:highlight w:val="yellow"/>
-            </w:rPr>
-          </w:rPrChange>
-        </w:rPr>
-        <w:t>&lt;</w:t>
-      </w:r>
-      <w:proofErr w:type="spellStart"/>
-      <w:r>
-        <w:rPr>
-          <w:rPrChange w:id="145" w:author="Yoel Strimling" w:date="2025-11-17T17:14:00Z" w16du:dateUtc="2025-11-17T15:14:00Z">
-            <w:rPr>
-              <w:highlight w:val="yellow"/>
-            </w:rPr>
-          </w:rPrChange>
-        </w:rPr>
-        <w:t>NeuronRange</w:t>
-      </w:r>
-      <w:proofErr w:type="spellEnd"/>
-      <w:r>
-        <w:rPr>
-          <w:rPrChange w:id="146" w:author="Yoel Strimling" w:date="2025-11-17T17:14:00Z" w16du:dateUtc="2025-11-17T15:14:00Z">
-            <w:rPr>
-              <w:highlight w:val="yellow"/>
-            </w:rPr>
-          </w:rPrChange>
-        </w:rPr>
-        <w:t xml:space="preserve"> start="0" end="2"&gt;</w:t>
-      </w:r>
-      <w:r>
-        <w:rPr>
-          <w:rPrChange w:id="147" w:author="Yoel Strimling" w:date="2025-11-17T17:14:00Z" w16du:dateUtc="2025-11-17T15:14:00Z">
-            <w:rPr>
-              <w:highlight w:val="yellow"/>
-            </w:rPr>
-          </w:rPrChange>
-        </w:rPr>
-        <w:t xml:space="preserve"> // optional</w:t>
-      </w:r>
-    </w:p>
-    <w:p>
-      <w:pPr>
-        <w:pStyle w:val="Code"/>
-        <w:keepNext/>
-        <w:ind w:left="2127"/>
-        <w:rPr>
-          <w:rPrChange w:id="148" w:author="Yoel Strimling" w:date="2025-11-17T17:14:00Z" w16du:dateUtc="2025-11-17T15:14:00Z">
-            <w:rPr>
-              <w:highlight w:val="yellow"/>
-            </w:rPr>
-          </w:rPrChange>
-        </w:rPr>
-        <w:pPrChange w:id="149" w:author="Yoel Strimling" w:date="2025-11-17T17:13:00Z" w16du:dateUtc="2025-11-17T15:13:00Z">
-          <w:pPr>
-            <w:pStyle w:val="Code"/>
-            <w:ind w:left="2127"/>
-          </w:pPr>
-        </w:pPrChange>
-      </w:pPr>
-      <w:r>
-        <w:rPr>
-          <w:rPrChange w:id="150" w:author="Yoel Strimling" w:date="2025-11-17T17:14:00Z" w16du:dateUtc="2025-11-17T15:14:00Z">
-            <w:rPr>
-              <w:highlight w:val="yellow"/>
-            </w:rPr>
-          </w:rPrChange>
-        </w:rPr>
-        <w:t xml:space="preserve">        &lt;</w:t>
-      </w:r>
-      <w:proofErr w:type="spellStart"/>
-      <w:r>
-        <w:rPr>
-          <w:rPrChange w:id="151" w:author="Yoel Strimling" w:date="2025-11-17T17:14:00Z" w16du:dateUtc="2025-11-17T15:14:00Z">
-            <w:rPr>
-              <w:highlight w:val="yellow"/>
-            </w:rPr>
-          </w:rPrChange>
-        </w:rPr>
-        <w:t>VTh</w:t>
-      </w:r>
-      <w:proofErr w:type="spellEnd"/>
-      <w:r>
-        <w:rPr>
-          <w:rPrChange w:id="152" w:author="Yoel Strimling" w:date="2025-11-17T17:14:00Z" w16du:dateUtc="2025-11-17T15:14:00Z">
-            <w:rPr>
-              <w:highlight w:val="yellow"/>
-            </w:rPr>
-          </w:rPrChange>
-        </w:rPr>
-        <w:t>&gt;0.5&lt;/</w:t>
-      </w:r>
-      <w:proofErr w:type="spellStart"/>
-      <w:r>
-        <w:rPr>
-          <w:rPrChange w:id="153" w:author="Yoel Strimling" w:date="2025-11-17T17:14:00Z" w16du:dateUtc="2025-11-17T15:14:00Z">
-            <w:rPr>
-              <w:highlight w:val="yellow"/>
-            </w:rPr>
-          </w:rPrChange>
-        </w:rPr>
-        <w:t>VTh</w:t>
-      </w:r>
-      <w:proofErr w:type="spellEnd"/>
-      <w:r>
-        <w:rPr>
-          <w:rPrChange w:id="154" w:author="Yoel Strimling" w:date="2025-11-17T17:14:00Z" w16du:dateUtc="2025-11-17T15:14:00Z">
-            <w:rPr>
-              <w:highlight w:val="yellow"/>
-            </w:rPr>
-          </w:rPrChange>
-        </w:rPr>
-        <w:t>&gt;</w:t>
-      </w:r>
-    </w:p>
-    <w:p>
-      <w:pPr>
-        <w:pStyle w:val="Code"/>
-        <w:keepNext/>
-        <w:ind w:left="2127"/>
-        <w:rPr>
-          <w:rPrChange w:id="155" w:author="Yoel Strimling" w:date="2025-11-17T17:14:00Z" w16du:dateUtc="2025-11-17T15:14:00Z">
-            <w:rPr>
-              <w:highlight w:val="yellow"/>
-            </w:rPr>
-          </w:rPrChange>
-        </w:rPr>
-        <w:pPrChange w:id="156" w:author="Yoel Strimling" w:date="2025-11-17T17:13:00Z" w16du:dateUtc="2025-11-17T15:13:00Z">
-          <w:pPr>
-            <w:pStyle w:val="Code"/>
-            <w:ind w:left="2127"/>
-          </w:pPr>
-        </w:pPrChange>
-      </w:pPr>
-      <w:r>
-        <w:rPr>
-          <w:rPrChange w:id="157" w:author="Yoel Strimling" w:date="2025-11-17T17:14:00Z" w16du:dateUtc="2025-11-17T15:14:00Z">
-            <w:rPr>
-              <w:highlight w:val="yellow"/>
-            </w:rPr>
-          </w:rPrChange>
-        </w:rPr>
-        <w:t xml:space="preserve">        &lt;</w:t>
-      </w:r>
-      <w:proofErr w:type="spellStart"/>
-      <w:r>
-        <w:rPr>
-          <w:rPrChange w:id="158" w:author="Yoel Strimling" w:date="2025-11-17T17:14:00Z" w16du:dateUtc="2025-11-17T15:14:00Z">
-            <w:rPr>
-              <w:highlight w:val="yellow"/>
-            </w:rPr>
-          </w:rPrChange>
-        </w:rPr>
-        <w:t>RLeak</w:t>
-      </w:r>
-      <w:proofErr w:type="spellEnd"/>
-      <w:r>
-        <w:rPr>
-          <w:rPrChange w:id="159" w:author="Yoel Strimling" w:date="2025-11-17T17:14:00Z" w16du:dateUtc="2025-11-17T15:14:00Z">
-            <w:rPr>
-              <w:highlight w:val="yellow"/>
-            </w:rPr>
-          </w:rPrChange>
-        </w:rPr>
-        <w:t>&gt;550e6&lt;/</w:t>
-      </w:r>
-      <w:proofErr w:type="spellStart"/>
-      <w:r>
-        <w:rPr>
-          <w:rPrChange w:id="160" w:author="Yoel Strimling" w:date="2025-11-17T17:14:00Z" w16du:dateUtc="2025-11-17T15:14:00Z">
-            <w:rPr>
-              <w:highlight w:val="yellow"/>
-            </w:rPr>
-          </w:rPrChange>
-        </w:rPr>
-        <w:t>RLeak</w:t>
-      </w:r>
-      <w:proofErr w:type="spellEnd"/>
-      <w:r>
-        <w:rPr>
-          <w:rPrChange w:id="161" w:author="Yoel Strimling" w:date="2025-11-17T17:14:00Z" w16du:dateUtc="2025-11-17T15:14:00Z">
-            <w:rPr>
-              <w:highlight w:val="yellow"/>
-            </w:rPr>
-          </w:rPrChange>
-        </w:rPr>
-        <w:t>&gt;</w:t>
-      </w:r>
-    </w:p>
-    <w:p>
-      <w:pPr>
-        <w:pStyle w:val="Code"/>
-        <w:keepNext/>
-        <w:ind w:left="2127"/>
-        <w:rPr>
-          <w:rPrChange w:id="162" w:author="Yoel Strimling" w:date="2025-11-17T17:14:00Z" w16du:dateUtc="2025-11-17T15:14:00Z">
-            <w:rPr>
-              <w:highlight w:val="yellow"/>
-            </w:rPr>
-          </w:rPrChange>
-        </w:rPr>
-        <w:pPrChange w:id="163" w:author="Yoel Strimling" w:date="2025-11-17T17:13:00Z" w16du:dateUtc="2025-11-17T15:13:00Z">
-          <w:pPr>
-            <w:pStyle w:val="Code"/>
-            <w:ind w:left="2127"/>
-          </w:pPr>
-        </w:pPrChange>
-      </w:pPr>
-      <w:r>
-        <w:rPr>
-          <w:rPrChange w:id="164" w:author="Yoel Strimling" w:date="2025-11-17T17:14:00Z" w16du:dateUtc="2025-11-17T15:14:00Z">
-            <w:rPr>
-              <w:highlight w:val="yellow"/>
-            </w:rPr>
-          </w:rPrChange>
-        </w:rPr>
-        <w:t xml:space="preserve">        &lt;refractory&gt;10&lt;/refractory&gt;</w:t>
-      </w:r>
-    </w:p>
-    <w:p>
-      <w:pPr>
-        <w:pStyle w:val="Code"/>
-        <w:keepNext/>
-        <w:ind w:left="2127"/>
-        <w:rPr>
-          <w:rPrChange w:id="165" w:author="Yoel Strimling" w:date="2025-11-17T17:14:00Z" w16du:dateUtc="2025-11-17T15:14:00Z">
-            <w:rPr>
-              <w:highlight w:val="yellow"/>
-            </w:rPr>
-          </w:rPrChange>
-        </w:rPr>
-        <w:pPrChange w:id="166" w:author="Yoel Strimling" w:date="2025-11-17T17:13:00Z" w16du:dateUtc="2025-11-17T15:13:00Z">
-          <w:pPr>
-            <w:pStyle w:val="Code"/>
-            <w:ind w:left="2127"/>
-          </w:pPr>
-        </w:pPrChange>
-      </w:pPr>
-      <w:r>
-        <w:rPr>
-          <w:rPrChange w:id="167" w:author="Yoel Strimling" w:date="2025-11-17T17:14:00Z" w16du:dateUtc="2025-11-17T15:14:00Z">
-            <w:rPr>
-              <w:highlight w:val="yellow"/>
-            </w:rPr>
-          </w:rPrChange>
-        </w:rPr>
-        <w:t xml:space="preserve">      &lt;/</w:t>
-      </w:r>
-      <w:proofErr w:type="spellStart"/>
-      <w:r>
-        <w:rPr>
-          <w:rPrChange w:id="168" w:author="Yoel Strimling" w:date="2025-11-17T17:14:00Z" w16du:dateUtc="2025-11-17T15:14:00Z">
-            <w:rPr>
-              <w:highlight w:val="yellow"/>
-            </w:rPr>
-          </w:rPrChange>
-        </w:rPr>
-        <w:t>NeuronRange</w:t>
-      </w:r>
-      <w:proofErr w:type="spellEnd"/>
-      <w:r>
-        <w:rPr>
-          <w:rPrChange w:id="169" w:author="Yoel Strimling" w:date="2025-11-17T17:14:00Z" w16du:dateUtc="2025-11-17T15:14:00Z">
-            <w:rPr>
-              <w:highlight w:val="yellow"/>
-            </w:rPr>
-          </w:rPrChange>
-        </w:rPr>
-        <w:t>&gt;</w:t>
-      </w:r>
-    </w:p>
-    <w:p>
-      <w:pPr>
-        <w:pStyle w:val="Code"/>
-        <w:ind w:left="2127"/>
-        <w:rPr>
-          <w:rPrChange w:id="170" w:author="Yoel Strimling" w:date="2025-11-17T17:14:00Z" w16du:dateUtc="2025-11-17T15:14:00Z">
-            <w:rPr>
-              <w:highlight w:val="yellow"/>
-            </w:rPr>
-          </w:rPrChange>
-        </w:rPr>
-      </w:pPr>
-      <w:r>
-        <w:rPr>
-          <w:rPrChange w:id="171" w:author="Yoel Strimling" w:date="2025-11-17T17:14:00Z" w16du:dateUtc="2025-11-17T15:14:00Z">
-            <w:rPr>
-              <w:highlight w:val="yellow"/>
-            </w:rPr>
-          </w:rPrChange>
-        </w:rPr>
-        <w:tab/>
-      </w:r>
-      <w:r>
-        <w:rPr>
-          <w:rPrChange w:id="172" w:author="Yoel Strimling" w:date="2025-11-17T17:14:00Z" w16du:dateUtc="2025-11-17T15:14:00Z">
-            <w:rPr>
-              <w:highlight w:val="yellow"/>
-            </w:rPr>
-          </w:rPrChange>
-        </w:rPr>
-        <w:tab/>
-        <w:t>&lt;Neuron index="6"&gt; // optional</w:t>
-      </w:r>
-    </w:p>
-    <w:p>
-      <w:pPr>
-        <w:pStyle w:val="Code"/>
-        <w:ind w:left="2127"/>
-        <w:rPr>
-          <w:rPrChange w:id="173" w:author="Yoel Strimling" w:date="2025-11-17T17:14:00Z" w16du:dateUtc="2025-11-17T15:14:00Z">
-            <w:rPr>
-              <w:highlight w:val="yellow"/>
-            </w:rPr>
-          </w:rPrChange>
-        </w:rPr>
-      </w:pPr>
-      <w:r>
-        <w:rPr>
-          <w:rPrChange w:id="174" w:author="Yoel Strimling" w:date="2025-11-17T17:14:00Z" w16du:dateUtc="2025-11-17T15:14:00Z">
-            <w:rPr>
-              <w:highlight w:val="yellow"/>
-            </w:rPr>
-          </w:rPrChange>
-        </w:rPr>
-        <w:t xml:space="preserve">        &lt;</w:t>
-      </w:r>
-      <w:proofErr w:type="spellStart"/>
-      <w:r>
-        <w:rPr>
-          <w:rPrChange w:id="175" w:author="Yoel Strimling" w:date="2025-11-17T17:14:00Z" w16du:dateUtc="2025-11-17T15:14:00Z">
-            <w:rPr>
-              <w:highlight w:val="yellow"/>
-            </w:rPr>
-          </w:rPrChange>
-        </w:rPr>
-        <w:t>VTh</w:t>
-      </w:r>
-      <w:proofErr w:type="spellEnd"/>
-      <w:r>
-        <w:rPr>
-          <w:rPrChange w:id="176" w:author="Yoel Strimling" w:date="2025-11-17T17:14:00Z" w16du:dateUtc="2025-11-17T15:14:00Z">
-            <w:rPr>
-              <w:highlight w:val="yellow"/>
-            </w:rPr>
-          </w:rPrChange>
-        </w:rPr>
-        <w:t>&gt;0.19&lt;/</w:t>
-      </w:r>
-      <w:proofErr w:type="spellStart"/>
-      <w:r>
-        <w:rPr>
-          <w:rPrChange w:id="177" w:author="Yoel Strimling" w:date="2025-11-17T17:14:00Z" w16du:dateUtc="2025-11-17T15:14:00Z">
-            <w:rPr>
-              <w:highlight w:val="yellow"/>
-            </w:rPr>
-          </w:rPrChange>
-        </w:rPr>
-        <w:t>VTh</w:t>
-      </w:r>
-      <w:proofErr w:type="spellEnd"/>
-      <w:r>
-        <w:rPr>
-          <w:rPrChange w:id="178" w:author="Yoel Strimling" w:date="2025-11-17T17:14:00Z" w16du:dateUtc="2025-11-17T15:14:00Z">
-            <w:rPr>
-              <w:highlight w:val="yellow"/>
-            </w:rPr>
-          </w:rPrChange>
-        </w:rPr>
-        <w:t>&gt;</w:t>
-      </w:r>
-    </w:p>
-    <w:p>
-      <w:pPr>
-        <w:pStyle w:val="Code"/>
-        <w:ind w:left="2127"/>
-      </w:pPr>
-      <w:r>
-        <w:rPr>
-          <w:rPrChange w:id="179" w:author="Yoel Strimling" w:date="2025-11-17T17:14:00Z" w16du:dateUtc="2025-11-17T15:14:00Z">
-            <w:rPr>
-              <w:highlight w:val="yellow"/>
-            </w:rPr>
-          </w:rPrChange>
-        </w:rPr>
-        <w:t xml:space="preserve">      &lt;/Neuron&gt;</w:t>
-      </w:r>
-    </w:p>
-    <w:p>
-      <w:pPr>
-        <w:pStyle w:val="Code"/>
-        <w:ind w:left="2127"/>
-      </w:pPr>
-      <w:r>
-        <w:tab/>
-      </w:r>
-      <w:r>
-        <w:tab/>
-        <w:t>&lt;/Layer&gt;</w:t>
-      </w:r>
-    </w:p>
-    <w:p>
-      <w:pPr>
-        <w:pStyle w:val="Code"/>
-        <w:ind w:left="2127"/>
-      </w:pPr>
-      <w:r>
-        <w:t xml:space="preserve">    &lt;!-- architecture details --&gt;</w:t>
-      </w:r>
-    </w:p>
-    <w:p>
-      <w:pPr>
-        <w:pStyle w:val="Code"/>
-        <w:ind w:left="2127"/>
-      </w:pPr>
-      <w:r>
-        <w:t xml:space="preserve">  &lt;/Architecture&gt;</w:t>
-      </w:r>
-    </w:p>
-    <w:p>
-      <w:pPr>
-        <w:pStyle w:val="Code"/>
-        <w:ind w:left="2127"/>
-      </w:pPr>
-      <w:r>
-        <w:t>&lt;/</w:t>
-      </w:r>
-      <w:proofErr w:type="spellStart"/>
-      <w:r>
-        <w:t>NetworkConfig</w:t>
-      </w:r>
-      <w:proofErr w:type="spellEnd"/>
-      <w:r>
-        <w:t>&gt;</w:t>
-      </w:r>
-    </w:p>
-    <w:p>
-      <w:pPr>
-        <w:pStyle w:val="Bullet1Indent"/>
-        <w:numPr>
-          <w:ilvl w:val="0"/>
-          <w:numId w:val="0"/>
-        </w:numPr>
-        <w:ind w:left="2127"/>
-        <w:pPrChange w:id="180" w:author="Yoel Strimling" w:date="2025-11-17T17:14:00Z" w16du:dateUtc="2025-11-17T15:14:00Z">
-          <w:pPr>
-            <w:pStyle w:val="Bullet1Indent"/>
-            <w:keepNext/>
-            <w:numPr>
-              <w:ilvl w:val="0"/>
-              <w:numId w:val="0"/>
-            </w:numPr>
-            <w:ind w:left="0" w:firstLine="0"/>
-          </w:pPr>
-        </w:pPrChange>
-      </w:pPr>
-      <w:r>
-        <w:t xml:space="preserve">Each layer has its own matrix of synapses </w:t>
-      </w:r>
-      <w:r>
-        <w:t>that</w:t>
-      </w:r>
-      <w:r>
-        <w:t xml:space="preserve"> </w:t>
-      </w:r>
-      <w:r>
-        <w:t>connects to the entrance of each neuron in the layer</w:t>
-      </w:r>
-      <w:r>
-        <w:t>.</w:t>
-      </w:r>
-    </w:p>
     <w:p>
       <w:pPr>
         <w:pStyle w:val="Bullet1Indent"/>
@@ -7664,65 +6449,20 @@
         <w:ind w:left="2127"/>
       </w:pPr>
       <w:r>
-        <w:fldChar w:fldCharType="begin"/>
-      </w:r>
-      <w:r>
-        <w:instrText xml:space="preserve"> REF _Ref205374287 \h </w:instrText>
-      </w:r>
-      <w:r>
-        <w:fldChar w:fldCharType="separate"/>
-      </w:r>
-      <w:r>
-        <w:t xml:space="preserve">Table </w:t>
-      </w:r>
-      <w:r>
-        <w:rPr>
-          <w:noProof/>
-          <w:cs/>
-        </w:rPr>
-        <w:t>‎</w:t>
-      </w:r>
-      <w:r>
-        <w:rPr>
-          <w:noProof/>
-        </w:rPr>
-        <w:t>2</w:t>
-      </w:r>
-      <w:r>
-        <w:noBreakHyphen/>
-      </w:r>
-      <w:r>
-        <w:rPr>
-          <w:noProof/>
-        </w:rPr>
-        <w:t>2</w:t>
-      </w:r>
-      <w:r>
-        <w:fldChar w:fldCharType="end"/>
-      </w:r>
-      <w:r>
-        <w:t xml:space="preserve"> defines the k</w:t>
-      </w:r>
-      <w:r>
-        <w:t xml:space="preserve">ey parameters </w:t>
-      </w:r>
-      <w:r>
-        <w:t xml:space="preserve">that are </w:t>
-      </w:r>
-      <w:r>
-        <w:t xml:space="preserve">used </w:t>
-      </w:r>
-      <w:r>
-        <w:t>in this</w:t>
-      </w:r>
-      <w:r>
-        <w:t xml:space="preserve"> section of the </w:t>
-      </w:r>
-      <w:r>
-        <w:t xml:space="preserve">BIU </w:t>
-      </w:r>
-      <w:r>
-        <w:t xml:space="preserve">XML configuration file. </w:t>
+        <w:lastRenderedPageBreak/>
+        <w:t xml:space="preserve">Each layer has its own matrix of synapses </w:t>
+      </w:r>
+      <w:r>
+        <w:t>that</w:t>
+      </w:r>
+      <w:r>
+        <w:t xml:space="preserve"> </w:t>
+      </w:r>
+      <w:r>
+        <w:t>connects to the entrance of each neuron in the layer</w:t>
+      </w:r>
+      <w:r>
+        <w:t>.</w:t>
       </w:r>
     </w:p>
     <w:p>
@@ -7736,6 +6476,78 @@
         <w:ind w:left="2127"/>
       </w:pPr>
       <w:r>
+        <w:fldChar w:fldCharType="begin"/>
+      </w:r>
+      <w:r>
+        <w:instrText xml:space="preserve"> REF _Ref205374287 \h </w:instrText>
+      </w:r>
+      <w:r>
+        <w:fldChar w:fldCharType="separate"/>
+      </w:r>
+      <w:r>
+        <w:t xml:space="preserve">Table </w:t>
+      </w:r>
+      <w:r>
+        <w:rPr>
+          <w:noProof/>
+          <w:cs/>
+        </w:rPr>
+        <w:t>‎</w:t>
+      </w:r>
+      <w:r>
+        <w:rPr>
+          <w:noProof/>
+        </w:rPr>
+        <w:t>2</w:t>
+      </w:r>
+      <w:r>
+        <w:noBreakHyphen/>
+      </w:r>
+      <w:r>
+        <w:rPr>
+          <w:noProof/>
+        </w:rPr>
+        <w:t>2</w:t>
+      </w:r>
+      <w:r>
+        <w:fldChar w:fldCharType="end"/>
+      </w:r>
+      <w:r>
+        <w:t xml:space="preserve"> defines the k</w:t>
+      </w:r>
+      <w:r>
+        <w:t xml:space="preserve">ey parameters </w:t>
+      </w:r>
+      <w:r>
+        <w:t xml:space="preserve">that are </w:t>
+      </w:r>
+      <w:r>
+        <w:t xml:space="preserve">used </w:t>
+      </w:r>
+      <w:r>
+        <w:t>in this</w:t>
+      </w:r>
+      <w:r>
+        <w:t xml:space="preserve"> section of the </w:t>
+      </w:r>
+      <w:r>
+        <w:t xml:space="preserve">BIU </w:t>
+      </w:r>
+      <w:r>
+        <w:t xml:space="preserve">XML configuration file. </w:t>
+      </w:r>
+    </w:p>
+    <w:p>
+      <w:pPr>
+        <w:pStyle w:val="Bullet1Indent"/>
+        <w:keepNext/>
+        <w:numPr>
+          <w:ilvl w:val="0"/>
+          <w:numId w:val="0"/>
+        </w:numPr>
+        <w:ind w:left="2127"/>
+      </w:pPr>
+      <w:r>
         <w:t xml:space="preserve">These values are based on </w:t>
       </w:r>
       <w:r>
@@ -7753,68 +6565,42 @@
           <w:highlight w:val="yellow"/>
         </w:rPr>
       </w:pPr>
-      <w:bookmarkStart w:id="181" w:name="_Ref205374287"/>
-      <w:bookmarkStart w:id="182" w:name="_Toc214291235"/>
+      <w:bookmarkStart w:id="32" w:name="_Ref205374287"/>
+      <w:bookmarkStart w:id="33" w:name="_Toc214371667"/>
       <w:r>
         <w:t xml:space="preserve">Table </w:t>
       </w:r>
-      <w:r>
-        <w:fldChar w:fldCharType="begin"/>
-      </w:r>
-      <w:r>
-        <w:instrText xml:space="preserve"> STYLEREF 1 \s </w:instrText>
-      </w:r>
-      <w:r>
-        <w:fldChar w:fldCharType="separate"/>
-      </w:r>
-      <w:r>
-        <w:rPr>
-          <w:noProof/>
-          <w:cs/>
-        </w:rPr>
-        <w:t>‎</w:t>
-      </w:r>
-      <w:r>
-        <w:rPr>
-          <w:noProof/>
-        </w:rPr>
-        <w:t>2</w:t>
-      </w:r>
-      <w:r>
-        <w:rPr>
-          <w:noProof/>
-        </w:rPr>
-        <w:fldChar w:fldCharType="end"/>
-      </w:r>
+      <w:fldSimple w:instr=" STYLEREF 1 \s ">
+        <w:r>
+          <w:rPr>
+            <w:noProof/>
+            <w:cs/>
+          </w:rPr>
+          <w:t>‎</w:t>
+        </w:r>
+        <w:r>
+          <w:rPr>
+            <w:noProof/>
+          </w:rPr>
+          <w:t>2</w:t>
+        </w:r>
+      </w:fldSimple>
       <w:r>
         <w:noBreakHyphen/>
       </w:r>
-      <w:r>
-        <w:fldChar w:fldCharType="begin"/>
-      </w:r>
-      <w:r>
-        <w:instrText xml:space="preserve"> SEQ Table \* ARABIC \s 1 </w:instrText>
-      </w:r>
-      <w:r>
-        <w:fldChar w:fldCharType="separate"/>
-      </w:r>
-      <w:r>
-        <w:rPr>
-          <w:noProof/>
-        </w:rPr>
-        <w:t>2</w:t>
-      </w:r>
-      <w:r>
-        <w:rPr>
-          <w:noProof/>
-        </w:rPr>
-        <w:fldChar w:fldCharType="end"/>
-      </w:r>
-      <w:bookmarkEnd w:id="181"/>
+      <w:fldSimple w:instr=" SEQ Table \* ARABIC \s 1 ">
+        <w:r>
+          <w:rPr>
+            <w:noProof/>
+          </w:rPr>
+          <w:t>2</w:t>
+        </w:r>
+      </w:fldSimple>
+      <w:bookmarkEnd w:id="32"/>
       <w:r>
         <w:t>: BIU Network XML Configuration Parameter Definitions</w:t>
       </w:r>
-      <w:bookmarkEnd w:id="182"/>
+      <w:bookmarkEnd w:id="33"/>
     </w:p>
     <w:tbl>
       <w:tblPr>
@@ -7834,26 +6620,6 @@
           <w:right w:w="57" w:type="dxa"/>
         </w:tblCellMar>
         <w:tblLook w:val="04A0" w:firstRow="1" w:lastRow="0" w:firstColumn="1" w:lastColumn="0" w:noHBand="0" w:noVBand="1"/>
-        <w:tblPrChange w:id="183" w:author="Yoel Strimling" w:date="2025-11-17T17:15:00Z" w16du:dateUtc="2025-11-17T15:15:00Z">
-          <w:tblPr>
-            <w:tblStyle w:val="TableGrid"/>
-            <w:tblW w:w="8647" w:type="dxa"/>
-            <w:tblInd w:w="-8" w:type="dxa"/>
-            <w:tblBorders>
-              <w:top w:val="single" w:sz="6" w:space="0" w:color="auto"/>
-              <w:left w:val="single" w:sz="6" w:space="0" w:color="auto"/>
-              <w:bottom w:val="single" w:sz="6" w:space="0" w:color="auto"/>
-              <w:right w:val="single" w:sz="6" w:space="0" w:color="auto"/>
-              <w:insideH w:val="single" w:sz="6" w:space="0" w:color="auto"/>
-              <w:insideV w:val="single" w:sz="6" w:space="0" w:color="auto"/>
-            </w:tblBorders>
-            <w:tblCellMar>
-              <w:left w:w="57" w:type="dxa"/>
-              <w:right w:w="57" w:type="dxa"/>
-            </w:tblCellMar>
-            <w:tblLook w:val="04A0" w:firstRow="1" w:lastRow="0" w:firstColumn="1" w:lastColumn="0" w:noHBand="0" w:noVBand="1"/>
-          </w:tblPr>
-        </w:tblPrChange>
       </w:tblPr>
       <w:tblGrid>
         <w:gridCol w:w="1384"/>
@@ -7861,55 +6627,17 @@
         <w:gridCol w:w="1371"/>
         <w:gridCol w:w="1605"/>
         <w:gridCol w:w="2223"/>
-        <w:tblGridChange w:id="184">
-          <w:tblGrid>
-            <w:gridCol w:w="8"/>
-            <w:gridCol w:w="1335"/>
-            <w:gridCol w:w="16"/>
-            <w:gridCol w:w="25"/>
-            <w:gridCol w:w="67"/>
-            <w:gridCol w:w="1534"/>
-            <w:gridCol w:w="182"/>
-            <w:gridCol w:w="94"/>
-            <w:gridCol w:w="52"/>
-            <w:gridCol w:w="1114"/>
-            <w:gridCol w:w="77"/>
-            <w:gridCol w:w="128"/>
-            <w:gridCol w:w="8"/>
-            <w:gridCol w:w="1212"/>
-            <w:gridCol w:w="213"/>
-            <w:gridCol w:w="172"/>
-            <w:gridCol w:w="167"/>
-            <w:gridCol w:w="1989"/>
-            <w:gridCol w:w="67"/>
-            <w:gridCol w:w="195"/>
-          </w:tblGrid>
-        </w:tblGridChange>
       </w:tblGrid>
       <w:tr>
         <w:trPr>
           <w:cantSplit/>
           <w:tblHeader/>
-          <w:trPrChange w:id="185" w:author="Yoel Strimling" w:date="2025-11-17T17:15:00Z" w16du:dateUtc="2025-11-17T15:15:00Z">
-            <w:trPr>
-              <w:gridBefore w:val="1"/>
-              <w:cantSplit/>
-              <w:tblHeader/>
-            </w:trPr>
-          </w:trPrChange>
         </w:trPr>
         <w:tc>
           <w:tcPr>
             <w:tcW w:w="1384" w:type="dxa"/>
             <w:shd w:val="clear" w:color="auto" w:fill="CECECE"/>
             <w:vAlign w:val="center"/>
-            <w:tcPrChange w:id="186" w:author="Yoel Strimling" w:date="2025-11-17T17:15:00Z" w16du:dateUtc="2025-11-17T15:15:00Z">
-              <w:tcPr>
-                <w:tcW w:w="1335" w:type="dxa"/>
-                <w:shd w:val="clear" w:color="auto" w:fill="CECECE"/>
-                <w:vAlign w:val="center"/>
-              </w:tcPr>
-            </w:tcPrChange>
           </w:tcPr>
           <w:p>
             <w:pPr>
@@ -7925,14 +6653,6 @@
             <w:tcW w:w="1877" w:type="dxa"/>
             <w:shd w:val="clear" w:color="auto" w:fill="CECECE"/>
             <w:vAlign w:val="center"/>
-            <w:tcPrChange w:id="187" w:author="Yoel Strimling" w:date="2025-11-17T17:15:00Z" w16du:dateUtc="2025-11-17T15:15:00Z">
-              <w:tcPr>
-                <w:tcW w:w="1824" w:type="dxa"/>
-                <w:gridSpan w:val="5"/>
-                <w:shd w:val="clear" w:color="auto" w:fill="CECECE"/>
-                <w:vAlign w:val="center"/>
-              </w:tcPr>
-            </w:tcPrChange>
           </w:tcPr>
           <w:p>
             <w:pPr>
@@ -7948,14 +6668,6 @@
             <w:tcW w:w="1371" w:type="dxa"/>
             <w:shd w:val="clear" w:color="auto" w:fill="CECECE"/>
             <w:vAlign w:val="center"/>
-            <w:tcPrChange w:id="188" w:author="Yoel Strimling" w:date="2025-11-17T17:15:00Z" w16du:dateUtc="2025-11-17T15:15:00Z">
-              <w:tcPr>
-                <w:tcW w:w="1473" w:type="dxa"/>
-                <w:gridSpan w:val="6"/>
-                <w:shd w:val="clear" w:color="auto" w:fill="CECECE"/>
-                <w:vAlign w:val="center"/>
-              </w:tcPr>
-            </w:tcPrChange>
           </w:tcPr>
           <w:p>
             <w:pPr>
@@ -7971,14 +6683,6 @@
             <w:tcW w:w="1605" w:type="dxa"/>
             <w:shd w:val="clear" w:color="auto" w:fill="CECECE"/>
             <w:vAlign w:val="center"/>
-            <w:tcPrChange w:id="189" w:author="Yoel Strimling" w:date="2025-11-17T17:15:00Z" w16du:dateUtc="2025-11-17T15:15:00Z">
-              <w:tcPr>
-                <w:tcW w:w="1425" w:type="dxa"/>
-                <w:gridSpan w:val="2"/>
-                <w:shd w:val="clear" w:color="auto" w:fill="CECECE"/>
-                <w:vAlign w:val="center"/>
-              </w:tcPr>
-            </w:tcPrChange>
           </w:tcPr>
           <w:p>
             <w:pPr>
@@ -7994,14 +6698,6 @@
             <w:tcW w:w="2223" w:type="dxa"/>
             <w:shd w:val="clear" w:color="auto" w:fill="CECECE"/>
             <w:vAlign w:val="center"/>
-            <w:tcPrChange w:id="190" w:author="Yoel Strimling" w:date="2025-11-17T17:15:00Z" w16du:dateUtc="2025-11-17T15:15:00Z">
-              <w:tcPr>
-                <w:tcW w:w="2590" w:type="dxa"/>
-                <w:gridSpan w:val="5"/>
-                <w:shd w:val="clear" w:color="auto" w:fill="CECECE"/>
-                <w:vAlign w:val="center"/>
-              </w:tcPr>
-            </w:tcPrChange>
           </w:tcPr>
           <w:p>
             <w:pPr>
@@ -8009,1094 +6705,6 @@
             </w:pPr>
             <w:r>
               <w:t>Notes</w:t>
-            </w:r>
-          </w:p>
-        </w:tc>
-      </w:tr>
-      <w:tr>
-        <w:trPr>
-          <w:cantSplit/>
-          <w:trPrChange w:id="191" w:author="Yoel Strimling" w:date="2025-11-17T17:15:00Z" w16du:dateUtc="2025-11-17T15:15:00Z">
-            <w:trPr>
-              <w:gridBefore w:val="1"/>
-              <w:cantSplit/>
-            </w:trPr>
-          </w:trPrChange>
-        </w:trPr>
-        <w:tc>
-          <w:tcPr>
-            <w:tcW w:w="1384" w:type="dxa"/>
-            <w:tcPrChange w:id="192" w:author="Yoel Strimling" w:date="2025-11-17T17:15:00Z" w16du:dateUtc="2025-11-17T15:15:00Z">
-              <w:tcPr>
-                <w:tcW w:w="1378" w:type="dxa"/>
-                <w:gridSpan w:val="2"/>
-              </w:tcPr>
-            </w:tcPrChange>
-          </w:tcPr>
-          <w:p>
-            <w:pPr>
-              <w:pStyle w:val="TabNormal"/>
-              <w:keepNext/>
-              <w:pPrChange w:id="193" w:author="Yoel Strimling" w:date="2025-11-17T17:14:00Z" w16du:dateUtc="2025-11-17T15:14:00Z">
-                <w:pPr>
-                  <w:pStyle w:val="TabNormal"/>
-                </w:pPr>
-              </w:pPrChange>
-            </w:pPr>
-            <w:r>
-              <w:t>Cu</w:t>
-            </w:r>
-          </w:p>
-        </w:tc>
-        <w:tc>
-          <w:tcPr>
-            <w:tcW w:w="1877" w:type="dxa"/>
-            <w:tcPrChange w:id="194" w:author="Yoel Strimling" w:date="2025-11-17T17:15:00Z" w16du:dateUtc="2025-11-17T15:15:00Z">
-              <w:tcPr>
-                <w:tcW w:w="2166" w:type="dxa"/>
-                <w:gridSpan w:val="6"/>
-              </w:tcPr>
-            </w:tcPrChange>
-          </w:tcPr>
-          <w:p>
-            <w:pPr>
-              <w:pStyle w:val="TabNormal"/>
-              <w:keepNext/>
-              <w:pPrChange w:id="195" w:author="Yoel Strimling" w:date="2025-11-17T17:14:00Z" w16du:dateUtc="2025-11-17T15:14:00Z">
-                <w:pPr>
-                  <w:pStyle w:val="TabNormal"/>
-                </w:pPr>
-              </w:pPrChange>
-            </w:pPr>
-            <w:r>
-              <w:t>Synapse unit capacitance</w:t>
-            </w:r>
-          </w:p>
-        </w:tc>
-        <w:tc>
-          <w:tcPr>
-            <w:tcW w:w="1371" w:type="dxa"/>
-            <w:tcPrChange w:id="196" w:author="Yoel Strimling" w:date="2025-11-17T17:15:00Z" w16du:dateUtc="2025-11-17T15:15:00Z">
-              <w:tcPr>
-                <w:tcW w:w="528" w:type="dxa"/>
-              </w:tcPr>
-            </w:tcPrChange>
-          </w:tcPr>
-          <w:p>
-            <w:pPr>
-              <w:pStyle w:val="TabNormal"/>
-              <w:keepNext/>
-              <w:pPrChange w:id="197" w:author="Yoel Strimling" w:date="2025-11-17T17:14:00Z" w16du:dateUtc="2025-11-17T15:14:00Z">
-                <w:pPr>
-                  <w:pStyle w:val="TabNormal"/>
-                </w:pPr>
-              </w:pPrChange>
-            </w:pPr>
-            <w:r>
-              <w:t>Femtofarads (</w:t>
-            </w:r>
-            <w:proofErr w:type="spellStart"/>
-            <w:r>
-              <w:t>fF</w:t>
-            </w:r>
-            <w:proofErr w:type="spellEnd"/>
-            <w:r>
-              <w:t>)</w:t>
-            </w:r>
-          </w:p>
-        </w:tc>
-        <w:tc>
-          <w:tcPr>
-            <w:tcW w:w="1605" w:type="dxa"/>
-            <w:tcPrChange w:id="198" w:author="Yoel Strimling" w:date="2025-11-17T17:15:00Z" w16du:dateUtc="2025-11-17T15:15:00Z">
-              <w:tcPr>
-                <w:tcW w:w="1425" w:type="dxa"/>
-                <w:gridSpan w:val="4"/>
-              </w:tcPr>
-            </w:tcPrChange>
-          </w:tcPr>
-          <w:p>
-            <w:pPr>
-              <w:pStyle w:val="TabNormal"/>
-              <w:keepNext/>
-              <w:pPrChange w:id="199" w:author="Yoel Strimling" w:date="2025-11-17T17:14:00Z" w16du:dateUtc="2025-11-17T15:14:00Z">
-                <w:pPr>
-                  <w:pStyle w:val="TabNormal"/>
-                </w:pPr>
-              </w:pPrChange>
-            </w:pPr>
-            <w:r>
-              <w:t>4</w:t>
-            </w:r>
-          </w:p>
-        </w:tc>
-        <w:tc>
-          <w:tcPr>
-            <w:tcW w:w="2223" w:type="dxa"/>
-            <w:tcPrChange w:id="200" w:author="Yoel Strimling" w:date="2025-11-17T17:15:00Z" w16du:dateUtc="2025-11-17T15:15:00Z">
-              <w:tcPr>
-                <w:tcW w:w="3150" w:type="dxa"/>
-                <w:gridSpan w:val="6"/>
-              </w:tcPr>
-            </w:tcPrChange>
-          </w:tcPr>
-          <w:p>
-            <w:pPr>
-              <w:pStyle w:val="TabNormal"/>
-              <w:keepNext/>
-              <w:pPrChange w:id="201" w:author="Yoel Strimling" w:date="2025-11-17T17:14:00Z" w16du:dateUtc="2025-11-17T15:14:00Z">
-                <w:pPr>
-                  <w:pStyle w:val="TabNormal"/>
-                </w:pPr>
-              </w:pPrChange>
-            </w:pPr>
-            <w:r>
-              <w:t xml:space="preserve">Defines </w:t>
-            </w:r>
-            <w:r>
-              <w:t xml:space="preserve">the </w:t>
-            </w:r>
-            <w:r>
-              <w:t>granularity of weight resolution</w:t>
-            </w:r>
-          </w:p>
-        </w:tc>
-      </w:tr>
-      <w:tr>
-        <w:trPr>
-          <w:cantSplit/>
-          <w:trPrChange w:id="202" w:author="Yoel Strimling" w:date="2025-11-17T17:15:00Z" w16du:dateUtc="2025-11-17T15:15:00Z">
-            <w:trPr>
-              <w:gridBefore w:val="1"/>
-              <w:cantSplit/>
-            </w:trPr>
-          </w:trPrChange>
-        </w:trPr>
-        <w:tc>
-          <w:tcPr>
-            <w:tcW w:w="1384" w:type="dxa"/>
-            <w:tcPrChange w:id="203" w:author="Yoel Strimling" w:date="2025-11-17T17:15:00Z" w16du:dateUtc="2025-11-17T15:15:00Z">
-              <w:tcPr>
-                <w:tcW w:w="1378" w:type="dxa"/>
-                <w:gridSpan w:val="2"/>
-              </w:tcPr>
-            </w:tcPrChange>
-          </w:tcPr>
-          <w:p>
-            <w:pPr>
-              <w:pStyle w:val="TabNormal"/>
-            </w:pPr>
-            <w:r>
-              <w:t>Cn</w:t>
-            </w:r>
-          </w:p>
-        </w:tc>
-        <w:tc>
-          <w:tcPr>
-            <w:tcW w:w="1877" w:type="dxa"/>
-            <w:tcPrChange w:id="204" w:author="Yoel Strimling" w:date="2025-11-17T17:15:00Z" w16du:dateUtc="2025-11-17T15:15:00Z">
-              <w:tcPr>
-                <w:tcW w:w="2166" w:type="dxa"/>
-                <w:gridSpan w:val="6"/>
-              </w:tcPr>
-            </w:tcPrChange>
-          </w:tcPr>
-          <w:p>
-            <w:pPr>
-              <w:pStyle w:val="TabNormal"/>
-            </w:pPr>
-            <w:r>
-              <w:t>Neuron integration capacitor</w:t>
-            </w:r>
-          </w:p>
-        </w:tc>
-        <w:tc>
-          <w:tcPr>
-            <w:tcW w:w="1371" w:type="dxa"/>
-            <w:tcPrChange w:id="205" w:author="Yoel Strimling" w:date="2025-11-17T17:15:00Z" w16du:dateUtc="2025-11-17T15:15:00Z">
-              <w:tcPr>
-                <w:tcW w:w="528" w:type="dxa"/>
-              </w:tcPr>
-            </w:tcPrChange>
-          </w:tcPr>
-          <w:p>
-            <w:pPr>
-              <w:pStyle w:val="TabNormal"/>
-            </w:pPr>
-            <w:r>
-              <w:t>Femtofarads (</w:t>
-            </w:r>
-            <w:proofErr w:type="spellStart"/>
-            <w:r>
-              <w:t>fF</w:t>
-            </w:r>
-            <w:proofErr w:type="spellEnd"/>
-            <w:r>
-              <w:t>)</w:t>
-            </w:r>
-          </w:p>
-        </w:tc>
-        <w:tc>
-          <w:tcPr>
-            <w:tcW w:w="1605" w:type="dxa"/>
-            <w:tcPrChange w:id="206" w:author="Yoel Strimling" w:date="2025-11-17T17:15:00Z" w16du:dateUtc="2025-11-17T15:15:00Z">
-              <w:tcPr>
-                <w:tcW w:w="1425" w:type="dxa"/>
-                <w:gridSpan w:val="4"/>
-              </w:tcPr>
-            </w:tcPrChange>
-          </w:tcPr>
-          <w:p>
-            <w:pPr>
-              <w:pStyle w:val="TabNormal"/>
-            </w:pPr>
-            <w:r>
-              <w:t>1000</w:t>
-            </w:r>
-          </w:p>
-        </w:tc>
-        <w:tc>
-          <w:tcPr>
-            <w:tcW w:w="2223" w:type="dxa"/>
-            <w:tcPrChange w:id="207" w:author="Yoel Strimling" w:date="2025-11-17T17:15:00Z" w16du:dateUtc="2025-11-17T15:15:00Z">
-              <w:tcPr>
-                <w:tcW w:w="3150" w:type="dxa"/>
-                <w:gridSpan w:val="6"/>
-              </w:tcPr>
-            </w:tcPrChange>
-          </w:tcPr>
-          <w:p>
-            <w:pPr>
-              <w:pStyle w:val="TabNormal"/>
-            </w:pPr>
-            <w:r>
-              <w:t>Large capacitor for temporal integration</w:t>
-            </w:r>
-          </w:p>
-        </w:tc>
-      </w:tr>
-      <w:tr>
-        <w:trPr>
-          <w:cantSplit/>
-          <w:trPrChange w:id="208" w:author="Yoel Strimling" w:date="2025-11-17T17:15:00Z" w16du:dateUtc="2025-11-17T15:15:00Z">
-            <w:trPr>
-              <w:gridBefore w:val="1"/>
-              <w:cantSplit/>
-            </w:trPr>
-          </w:trPrChange>
-        </w:trPr>
-        <w:tc>
-          <w:tcPr>
-            <w:tcW w:w="1384" w:type="dxa"/>
-            <w:tcPrChange w:id="209" w:author="Yoel Strimling" w:date="2025-11-17T17:15:00Z" w16du:dateUtc="2025-11-17T15:15:00Z">
-              <w:tcPr>
-                <w:tcW w:w="1378" w:type="dxa"/>
-                <w:gridSpan w:val="2"/>
-              </w:tcPr>
-            </w:tcPrChange>
-          </w:tcPr>
-          <w:p>
-            <w:pPr>
-              <w:pStyle w:val="TabNormal"/>
-            </w:pPr>
-            <w:r>
-              <w:t>VDD</w:t>
-            </w:r>
-          </w:p>
-        </w:tc>
-        <w:tc>
-          <w:tcPr>
-            <w:tcW w:w="1877" w:type="dxa"/>
-            <w:tcPrChange w:id="210" w:author="Yoel Strimling" w:date="2025-11-17T17:15:00Z" w16du:dateUtc="2025-11-17T15:15:00Z">
-              <w:tcPr>
-                <w:tcW w:w="2166" w:type="dxa"/>
-                <w:gridSpan w:val="6"/>
-              </w:tcPr>
-            </w:tcPrChange>
-          </w:tcPr>
-          <w:p>
-            <w:pPr>
-              <w:pStyle w:val="TabNormal"/>
-            </w:pPr>
-            <w:r>
-              <w:t>Supply voltage</w:t>
-            </w:r>
-          </w:p>
-        </w:tc>
-        <w:tc>
-          <w:tcPr>
-            <w:tcW w:w="1371" w:type="dxa"/>
-            <w:tcPrChange w:id="211" w:author="Yoel Strimling" w:date="2025-11-17T17:15:00Z" w16du:dateUtc="2025-11-17T15:15:00Z">
-              <w:tcPr>
-                <w:tcW w:w="528" w:type="dxa"/>
-              </w:tcPr>
-            </w:tcPrChange>
-          </w:tcPr>
-          <w:p>
-            <w:pPr>
-              <w:pStyle w:val="TabNormal"/>
-            </w:pPr>
-            <w:r>
-              <w:t>Volts (V)</w:t>
-            </w:r>
-          </w:p>
-        </w:tc>
-        <w:tc>
-          <w:tcPr>
-            <w:tcW w:w="1605" w:type="dxa"/>
-            <w:tcPrChange w:id="212" w:author="Yoel Strimling" w:date="2025-11-17T17:15:00Z" w16du:dateUtc="2025-11-17T15:15:00Z">
-              <w:tcPr>
-                <w:tcW w:w="1425" w:type="dxa"/>
-                <w:gridSpan w:val="4"/>
-              </w:tcPr>
-            </w:tcPrChange>
-          </w:tcPr>
-          <w:p>
-            <w:pPr>
-              <w:pStyle w:val="TabNormal"/>
-            </w:pPr>
-            <w:r>
-              <w:t>1.2</w:t>
-            </w:r>
-          </w:p>
-        </w:tc>
-        <w:tc>
-          <w:tcPr>
-            <w:tcW w:w="2223" w:type="dxa"/>
-            <w:tcPrChange w:id="213" w:author="Yoel Strimling" w:date="2025-11-17T17:15:00Z" w16du:dateUtc="2025-11-17T15:15:00Z">
-              <w:tcPr>
-                <w:tcW w:w="3150" w:type="dxa"/>
-                <w:gridSpan w:val="6"/>
-              </w:tcPr>
-            </w:tcPrChange>
-          </w:tcPr>
-          <w:p>
-            <w:pPr>
-              <w:pStyle w:val="TabNormal"/>
-            </w:pPr>
-            <w:r>
-              <w:t>Nominal voltage for digital and analog circuitry</w:t>
-            </w:r>
-          </w:p>
-        </w:tc>
-      </w:tr>
-      <w:tr>
-        <w:trPr>
-          <w:cantSplit/>
-          <w:trPrChange w:id="214" w:author="Yoel Strimling" w:date="2025-11-17T17:15:00Z" w16du:dateUtc="2025-11-17T15:15:00Z">
-            <w:trPr>
-              <w:gridBefore w:val="1"/>
-              <w:cantSplit/>
-            </w:trPr>
-          </w:trPrChange>
-        </w:trPr>
-        <w:tc>
-          <w:tcPr>
-            <w:tcW w:w="1384" w:type="dxa"/>
-            <w:tcPrChange w:id="215" w:author="Yoel Strimling" w:date="2025-11-17T17:15:00Z" w16du:dateUtc="2025-11-17T15:15:00Z">
-              <w:tcPr>
-                <w:tcW w:w="1378" w:type="dxa"/>
-                <w:gridSpan w:val="2"/>
-              </w:tcPr>
-            </w:tcPrChange>
-          </w:tcPr>
-          <w:p>
-            <w:pPr>
-              <w:pStyle w:val="TabNormal"/>
-            </w:pPr>
-            <w:proofErr w:type="spellStart"/>
-            <w:r>
-              <w:t>VTh</w:t>
-            </w:r>
-            <w:proofErr w:type="spellEnd"/>
-          </w:p>
-        </w:tc>
-        <w:tc>
-          <w:tcPr>
-            <w:tcW w:w="1877" w:type="dxa"/>
-            <w:tcPrChange w:id="216" w:author="Yoel Strimling" w:date="2025-11-17T17:15:00Z" w16du:dateUtc="2025-11-17T15:15:00Z">
-              <w:tcPr>
-                <w:tcW w:w="2166" w:type="dxa"/>
-                <w:gridSpan w:val="6"/>
-              </w:tcPr>
-            </w:tcPrChange>
-          </w:tcPr>
-          <w:p>
-            <w:pPr>
-              <w:pStyle w:val="TabNormal"/>
-            </w:pPr>
-            <w:r>
-              <w:t>Comparator threshold voltage</w:t>
-            </w:r>
-          </w:p>
-        </w:tc>
-        <w:tc>
-          <w:tcPr>
-            <w:tcW w:w="1371" w:type="dxa"/>
-            <w:tcPrChange w:id="217" w:author="Yoel Strimling" w:date="2025-11-17T17:15:00Z" w16du:dateUtc="2025-11-17T15:15:00Z">
-              <w:tcPr>
-                <w:tcW w:w="528" w:type="dxa"/>
-              </w:tcPr>
-            </w:tcPrChange>
-          </w:tcPr>
-          <w:p>
-            <w:pPr>
-              <w:pStyle w:val="TabNormal"/>
-            </w:pPr>
-            <w:r>
-              <w:t>Volts (V)</w:t>
-            </w:r>
-          </w:p>
-        </w:tc>
-        <w:tc>
-          <w:tcPr>
-            <w:tcW w:w="1605" w:type="dxa"/>
-            <w:tcPrChange w:id="218" w:author="Yoel Strimling" w:date="2025-11-17T17:15:00Z" w16du:dateUtc="2025-11-17T15:15:00Z">
-              <w:tcPr>
-                <w:tcW w:w="1425" w:type="dxa"/>
-                <w:gridSpan w:val="4"/>
-              </w:tcPr>
-            </w:tcPrChange>
-          </w:tcPr>
-          <w:p>
-            <w:pPr>
-              <w:pStyle w:val="TabNormal"/>
-            </w:pPr>
-            <w:r>
-              <w:t>±0.4</w:t>
-            </w:r>
-          </w:p>
-        </w:tc>
-        <w:tc>
-          <w:tcPr>
-            <w:tcW w:w="2223" w:type="dxa"/>
-            <w:tcPrChange w:id="219" w:author="Yoel Strimling" w:date="2025-11-17T17:15:00Z" w16du:dateUtc="2025-11-17T15:15:00Z">
-              <w:tcPr>
-                <w:tcW w:w="3150" w:type="dxa"/>
-                <w:gridSpan w:val="6"/>
-              </w:tcPr>
-            </w:tcPrChange>
-          </w:tcPr>
-          <w:p>
-            <w:pPr>
-              <w:pStyle w:val="TabNormal"/>
-            </w:pPr>
-            <w:r>
-              <w:t>Spike generation threshold (programmable)</w:t>
-            </w:r>
-          </w:p>
-        </w:tc>
-      </w:tr>
-      <w:tr>
-        <w:trPr>
-          <w:cantSplit/>
-          <w:trPrChange w:id="220" w:author="Yoel Strimling" w:date="2025-11-17T17:15:00Z" w16du:dateUtc="2025-11-17T15:15:00Z">
-            <w:trPr>
-              <w:gridBefore w:val="1"/>
-              <w:cantSplit/>
-            </w:trPr>
-          </w:trPrChange>
-        </w:trPr>
-        <w:tc>
-          <w:tcPr>
-            <w:tcW w:w="1384" w:type="dxa"/>
-            <w:tcPrChange w:id="221" w:author="Yoel Strimling" w:date="2025-11-17T17:15:00Z" w16du:dateUtc="2025-11-17T15:15:00Z">
-              <w:tcPr>
-                <w:tcW w:w="1378" w:type="dxa"/>
-                <w:gridSpan w:val="2"/>
-              </w:tcPr>
-            </w:tcPrChange>
-          </w:tcPr>
-          <w:p>
-            <w:pPr>
-              <w:pStyle w:val="TabNormal"/>
-            </w:pPr>
-            <w:r>
-              <w:t>WS</w:t>
-            </w:r>
-          </w:p>
-        </w:tc>
-        <w:tc>
-          <w:tcPr>
-            <w:tcW w:w="1877" w:type="dxa"/>
-            <w:tcPrChange w:id="222" w:author="Yoel Strimling" w:date="2025-11-17T17:15:00Z" w16du:dateUtc="2025-11-17T15:15:00Z">
-              <w:tcPr>
-                <w:tcW w:w="2166" w:type="dxa"/>
-                <w:gridSpan w:val="6"/>
-              </w:tcPr>
-            </w:tcPrChange>
-          </w:tcPr>
-          <w:p>
-            <w:pPr>
-              <w:pStyle w:val="TabNormal"/>
-            </w:pPr>
-            <w:r>
-              <w:t>Weight sign</w:t>
-            </w:r>
-          </w:p>
-        </w:tc>
-        <w:tc>
-          <w:tcPr>
-            <w:tcW w:w="1371" w:type="dxa"/>
-            <w:tcPrChange w:id="223" w:author="Yoel Strimling" w:date="2025-11-17T17:15:00Z" w16du:dateUtc="2025-11-17T15:15:00Z">
-              <w:tcPr>
-                <w:tcW w:w="528" w:type="dxa"/>
-              </w:tcPr>
-            </w:tcPrChange>
-          </w:tcPr>
-          <w:p>
-            <w:pPr>
-              <w:pStyle w:val="TabNormal"/>
-            </w:pPr>
-            <w:r>
-              <w:t>N/A</w:t>
-            </w:r>
-          </w:p>
-        </w:tc>
-        <w:tc>
-          <w:tcPr>
-            <w:tcW w:w="1605" w:type="dxa"/>
-            <w:tcPrChange w:id="224" w:author="Yoel Strimling" w:date="2025-11-17T17:15:00Z" w16du:dateUtc="2025-11-17T15:15:00Z">
-              <w:tcPr>
-                <w:tcW w:w="1425" w:type="dxa"/>
-                <w:gridSpan w:val="4"/>
-              </w:tcPr>
-            </w:tcPrChange>
-          </w:tcPr>
-          <w:p>
-            <w:pPr>
-              <w:pStyle w:val="TabNormal"/>
-            </w:pPr>
-            <w:r>
-              <w:t>+1 or -1</w:t>
-            </w:r>
-          </w:p>
-        </w:tc>
-        <w:tc>
-          <w:tcPr>
-            <w:tcW w:w="2223" w:type="dxa"/>
-            <w:tcPrChange w:id="225" w:author="Yoel Strimling" w:date="2025-11-17T17:15:00Z" w16du:dateUtc="2025-11-17T15:15:00Z">
-              <w:tcPr>
-                <w:tcW w:w="3150" w:type="dxa"/>
-                <w:gridSpan w:val="6"/>
-              </w:tcPr>
-            </w:tcPrChange>
-          </w:tcPr>
-          <w:p>
-            <w:pPr>
-              <w:pStyle w:val="TabBul1"/>
-            </w:pPr>
-            <w:r>
-              <w:t>Positive = VDD</w:t>
-            </w:r>
-          </w:p>
-          <w:p>
-            <w:pPr>
-              <w:pStyle w:val="TabBul1"/>
-            </w:pPr>
-            <w:r>
-              <w:t>Negative = VSS</w:t>
-            </w:r>
-          </w:p>
-        </w:tc>
-      </w:tr>
-      <w:tr>
-        <w:trPr>
-          <w:cantSplit/>
-          <w:trPrChange w:id="226" w:author="Yoel Strimling" w:date="2025-11-17T17:15:00Z" w16du:dateUtc="2025-11-17T15:15:00Z">
-            <w:trPr>
-              <w:gridBefore w:val="1"/>
-              <w:cantSplit/>
-            </w:trPr>
-          </w:trPrChange>
-        </w:trPr>
-        <w:tc>
-          <w:tcPr>
-            <w:tcW w:w="1384" w:type="dxa"/>
-            <w:tcPrChange w:id="227" w:author="Yoel Strimling" w:date="2025-11-17T17:15:00Z" w16du:dateUtc="2025-11-17T15:15:00Z">
-              <w:tcPr>
-                <w:tcW w:w="1378" w:type="dxa"/>
-                <w:gridSpan w:val="2"/>
-              </w:tcPr>
-            </w:tcPrChange>
-          </w:tcPr>
-          <w:p>
-            <w:pPr>
-              <w:pStyle w:val="TabNormal"/>
-            </w:pPr>
-            <w:r>
-              <w:t>W[3:0]</w:t>
-            </w:r>
-          </w:p>
-        </w:tc>
-        <w:tc>
-          <w:tcPr>
-            <w:tcW w:w="1877" w:type="dxa"/>
-            <w:tcPrChange w:id="228" w:author="Yoel Strimling" w:date="2025-11-17T17:15:00Z" w16du:dateUtc="2025-11-17T15:15:00Z">
-              <w:tcPr>
-                <w:tcW w:w="2166" w:type="dxa"/>
-                <w:gridSpan w:val="6"/>
-              </w:tcPr>
-            </w:tcPrChange>
-          </w:tcPr>
-          <w:p>
-            <w:pPr>
-              <w:pStyle w:val="TabNormal"/>
-            </w:pPr>
-            <w:r>
-              <w:t>Synaptic weight (4-bit)</w:t>
-            </w:r>
-          </w:p>
-        </w:tc>
-        <w:tc>
-          <w:tcPr>
-            <w:tcW w:w="1371" w:type="dxa"/>
-            <w:tcPrChange w:id="229" w:author="Yoel Strimling" w:date="2025-11-17T17:15:00Z" w16du:dateUtc="2025-11-17T15:15:00Z">
-              <w:tcPr>
-                <w:tcW w:w="528" w:type="dxa"/>
-              </w:tcPr>
-            </w:tcPrChange>
-          </w:tcPr>
-          <w:p>
-            <w:pPr>
-              <w:pStyle w:val="TabNormal"/>
-            </w:pPr>
-            <w:r>
-              <w:t>Digital</w:t>
-            </w:r>
-          </w:p>
-        </w:tc>
-        <w:tc>
-          <w:tcPr>
-            <w:tcW w:w="1605" w:type="dxa"/>
-            <w:tcPrChange w:id="230" w:author="Yoel Strimling" w:date="2025-11-17T17:15:00Z" w16du:dateUtc="2025-11-17T15:15:00Z">
-              <w:tcPr>
-                <w:tcW w:w="1425" w:type="dxa"/>
-                <w:gridSpan w:val="4"/>
-              </w:tcPr>
-            </w:tcPrChange>
-          </w:tcPr>
-          <w:p>
-            <w:pPr>
-              <w:pStyle w:val="TabNormal"/>
-            </w:pPr>
-            <w:r>
-              <w:t>0–15</w:t>
-            </w:r>
-          </w:p>
-        </w:tc>
-        <w:tc>
-          <w:tcPr>
-            <w:tcW w:w="2223" w:type="dxa"/>
-            <w:tcPrChange w:id="231" w:author="Yoel Strimling" w:date="2025-11-17T17:15:00Z" w16du:dateUtc="2025-11-17T15:15:00Z">
-              <w:tcPr>
-                <w:tcW w:w="3150" w:type="dxa"/>
-                <w:gridSpan w:val="6"/>
-              </w:tcPr>
-            </w:tcPrChange>
-          </w:tcPr>
-          <w:p>
-            <w:pPr>
-              <w:pStyle w:val="TabNormal"/>
-            </w:pPr>
-            <w:r>
-              <w:t xml:space="preserve">Multiplies </w:t>
-            </w:r>
-            <w:r>
-              <w:t xml:space="preserve">the </w:t>
-            </w:r>
-            <w:r>
-              <w:t>charge contribution per synapse</w:t>
-            </w:r>
-          </w:p>
-        </w:tc>
-      </w:tr>
-      <w:tr>
-        <w:trPr>
-          <w:cantSplit/>
-          <w:trPrChange w:id="232" w:author="Yoel Strimling" w:date="2025-11-17T17:15:00Z" w16du:dateUtc="2025-11-17T15:15:00Z">
-            <w:trPr>
-              <w:gridBefore w:val="1"/>
-              <w:cantSplit/>
-            </w:trPr>
-          </w:trPrChange>
-        </w:trPr>
-        <w:tc>
-          <w:tcPr>
-            <w:tcW w:w="1384" w:type="dxa"/>
-            <w:tcPrChange w:id="233" w:author="Yoel Strimling" w:date="2025-11-17T17:15:00Z" w16du:dateUtc="2025-11-17T15:15:00Z">
-              <w:tcPr>
-                <w:tcW w:w="1378" w:type="dxa"/>
-                <w:gridSpan w:val="2"/>
-              </w:tcPr>
-            </w:tcPrChange>
-          </w:tcPr>
-          <w:p>
-            <w:pPr>
-              <w:pStyle w:val="TabNormal"/>
-            </w:pPr>
-            <w:r>
-              <w:t>Refractory</w:t>
-            </w:r>
-          </w:p>
-        </w:tc>
-        <w:tc>
-          <w:tcPr>
-            <w:tcW w:w="1877" w:type="dxa"/>
-            <w:tcPrChange w:id="234" w:author="Yoel Strimling" w:date="2025-11-17T17:15:00Z" w16du:dateUtc="2025-11-17T15:15:00Z">
-              <w:tcPr>
-                <w:tcW w:w="2166" w:type="dxa"/>
-                <w:gridSpan w:val="6"/>
-              </w:tcPr>
-            </w:tcPrChange>
-          </w:tcPr>
-          <w:p>
-            <w:pPr>
-              <w:pStyle w:val="TabNormal"/>
-            </w:pPr>
-            <w:r>
-              <w:t>Refractory period (cycles)</w:t>
-            </w:r>
-          </w:p>
-        </w:tc>
-        <w:tc>
-          <w:tcPr>
-            <w:tcW w:w="1371" w:type="dxa"/>
-            <w:tcPrChange w:id="235" w:author="Yoel Strimling" w:date="2025-11-17T17:15:00Z" w16du:dateUtc="2025-11-17T15:15:00Z">
-              <w:tcPr>
-                <w:tcW w:w="528" w:type="dxa"/>
-              </w:tcPr>
-            </w:tcPrChange>
-          </w:tcPr>
-          <w:p>
-            <w:pPr>
-              <w:pStyle w:val="TabNormal"/>
-            </w:pPr>
-            <w:r>
-              <w:t>Integer</w:t>
-            </w:r>
-          </w:p>
-        </w:tc>
-        <w:tc>
-          <w:tcPr>
-            <w:tcW w:w="1605" w:type="dxa"/>
-            <w:tcPrChange w:id="236" w:author="Yoel Strimling" w:date="2025-11-17T17:15:00Z" w16du:dateUtc="2025-11-17T15:15:00Z">
-              <w:tcPr>
-                <w:tcW w:w="1425" w:type="dxa"/>
-                <w:gridSpan w:val="4"/>
-              </w:tcPr>
-            </w:tcPrChange>
-          </w:tcPr>
-          <w:p>
-            <w:pPr>
-              <w:pStyle w:val="TabNormal"/>
-            </w:pPr>
-            <w:r>
-              <w:t>1–8</w:t>
-            </w:r>
-          </w:p>
-        </w:tc>
-        <w:tc>
-          <w:tcPr>
-            <w:tcW w:w="2223" w:type="dxa"/>
-            <w:tcPrChange w:id="237" w:author="Yoel Strimling" w:date="2025-11-17T17:15:00Z" w16du:dateUtc="2025-11-17T15:15:00Z">
-              <w:tcPr>
-                <w:tcW w:w="3150" w:type="dxa"/>
-                <w:gridSpan w:val="6"/>
-              </w:tcPr>
-            </w:tcPrChange>
-          </w:tcPr>
-          <w:p>
-            <w:pPr>
-              <w:pStyle w:val="TabNormal"/>
-            </w:pPr>
-            <w:r>
-              <w:t>Input is blocked for N cycles after spike</w:t>
-            </w:r>
-          </w:p>
-        </w:tc>
-      </w:tr>
-      <w:tr>
-        <w:trPr>
-          <w:cantSplit/>
-          <w:trPrChange w:id="238" w:author="Yoel Strimling" w:date="2025-11-17T17:15:00Z" w16du:dateUtc="2025-11-17T15:15:00Z">
-            <w:trPr>
-              <w:gridBefore w:val="1"/>
-              <w:cantSplit/>
-            </w:trPr>
-          </w:trPrChange>
-        </w:trPr>
-        <w:tc>
-          <w:tcPr>
-            <w:tcW w:w="1384" w:type="dxa"/>
-            <w:tcPrChange w:id="239" w:author="Yoel Strimling" w:date="2025-11-17T17:15:00Z" w16du:dateUtc="2025-11-17T15:15:00Z">
-              <w:tcPr>
-                <w:tcW w:w="1378" w:type="dxa"/>
-                <w:gridSpan w:val="2"/>
-              </w:tcPr>
-            </w:tcPrChange>
-          </w:tcPr>
-          <w:p>
-            <w:pPr>
-              <w:pStyle w:val="TabNormal"/>
-              <w:pPrChange w:id="240" w:author="Yoel Strimling" w:date="2025-11-17T17:14:00Z" w16du:dateUtc="2025-11-17T15:14:00Z">
-                <w:pPr>
-                  <w:pStyle w:val="TabNormal"/>
-                  <w:keepNext/>
-                </w:pPr>
-              </w:pPrChange>
-            </w:pPr>
-            <w:r>
-              <w:t>Cl</w:t>
-            </w:r>
-          </w:p>
-        </w:tc>
-        <w:tc>
-          <w:tcPr>
-            <w:tcW w:w="1877" w:type="dxa"/>
-            <w:tcPrChange w:id="241" w:author="Yoel Strimling" w:date="2025-11-17T17:15:00Z" w16du:dateUtc="2025-11-17T15:15:00Z">
-              <w:tcPr>
-                <w:tcW w:w="2166" w:type="dxa"/>
-                <w:gridSpan w:val="6"/>
-              </w:tcPr>
-            </w:tcPrChange>
-          </w:tcPr>
-          <w:p>
-            <w:pPr>
-              <w:pStyle w:val="TabNormal"/>
-              <w:pPrChange w:id="242" w:author="Yoel Strimling" w:date="2025-11-17T17:14:00Z" w16du:dateUtc="2025-11-17T15:14:00Z">
-                <w:pPr>
-                  <w:pStyle w:val="TabNormal"/>
-                  <w:keepNext/>
-                </w:pPr>
-              </w:pPrChange>
-            </w:pPr>
-            <w:r>
-              <w:t>Leakage capacitance (optional)</w:t>
-            </w:r>
-          </w:p>
-        </w:tc>
-        <w:tc>
-          <w:tcPr>
-            <w:tcW w:w="1371" w:type="dxa"/>
-            <w:tcPrChange w:id="243" w:author="Yoel Strimling" w:date="2025-11-17T17:15:00Z" w16du:dateUtc="2025-11-17T15:15:00Z">
-              <w:tcPr>
-                <w:tcW w:w="528" w:type="dxa"/>
-              </w:tcPr>
-            </w:tcPrChange>
-          </w:tcPr>
-          <w:p>
-            <w:pPr>
-              <w:pStyle w:val="TabNormal"/>
-              <w:pPrChange w:id="244" w:author="Yoel Strimling" w:date="2025-11-17T17:14:00Z" w16du:dateUtc="2025-11-17T15:14:00Z">
-                <w:pPr>
-                  <w:pStyle w:val="TabNormal"/>
-                  <w:keepNext/>
-                </w:pPr>
-              </w:pPrChange>
-            </w:pPr>
-            <w:r>
-              <w:t>Femtofarads (</w:t>
-            </w:r>
-            <w:proofErr w:type="spellStart"/>
-            <w:r>
-              <w:t>fF</w:t>
-            </w:r>
-            <w:proofErr w:type="spellEnd"/>
-            <w:r>
-              <w:t>)</w:t>
-            </w:r>
-          </w:p>
-        </w:tc>
-        <w:tc>
-          <w:tcPr>
-            <w:tcW w:w="1605" w:type="dxa"/>
-            <w:tcPrChange w:id="245" w:author="Yoel Strimling" w:date="2025-11-17T17:15:00Z" w16du:dateUtc="2025-11-17T15:15:00Z">
-              <w:tcPr>
-                <w:tcW w:w="1425" w:type="dxa"/>
-                <w:gridSpan w:val="4"/>
-              </w:tcPr>
-            </w:tcPrChange>
-          </w:tcPr>
-          <w:p>
-            <w:pPr>
-              <w:pStyle w:val="TabNormal"/>
-              <w:pPrChange w:id="246" w:author="Yoel Strimling" w:date="2025-11-17T17:14:00Z" w16du:dateUtc="2025-11-17T15:14:00Z">
-                <w:pPr>
-                  <w:pStyle w:val="TabNormal"/>
-                  <w:keepNext/>
-                </w:pPr>
-              </w:pPrChange>
-            </w:pPr>
-            <w:proofErr w:type="gramStart"/>
-            <w:r>
-              <w:t>5e</w:t>
-            </w:r>
-            <w:proofErr w:type="gramEnd"/>
-            <w:r>
-              <w:t>-15</w:t>
-            </w:r>
-          </w:p>
-        </w:tc>
-        <w:tc>
-          <w:tcPr>
-            <w:tcW w:w="2223" w:type="dxa"/>
-            <w:tcPrChange w:id="247" w:author="Yoel Strimling" w:date="2025-11-17T17:15:00Z" w16du:dateUtc="2025-11-17T15:15:00Z">
-              <w:tcPr>
-                <w:tcW w:w="3150" w:type="dxa"/>
-                <w:gridSpan w:val="6"/>
-              </w:tcPr>
-            </w:tcPrChange>
-          </w:tcPr>
-          <w:p>
-            <w:pPr>
-              <w:pStyle w:val="TabNormal"/>
-              <w:pPrChange w:id="248" w:author="Yoel Strimling" w:date="2025-11-17T17:14:00Z" w16du:dateUtc="2025-11-17T15:14:00Z">
-                <w:pPr>
-                  <w:pStyle w:val="TabNormal"/>
-                  <w:keepNext/>
-                </w:pPr>
-              </w:pPrChange>
-            </w:pPr>
-            <w:r>
-              <w:t>Models subthreshold leakage or passive decay</w:t>
-            </w:r>
-          </w:p>
-        </w:tc>
-      </w:tr>
-      <w:tr>
-        <w:trPr>
-          <w:cantSplit/>
-          <w:trPrChange w:id="249" w:author="Yoel Strimling" w:date="2025-11-17T17:15:00Z" w16du:dateUtc="2025-11-17T15:15:00Z">
-            <w:trPr>
-              <w:gridBefore w:val="1"/>
-              <w:cantSplit/>
-            </w:trPr>
-          </w:trPrChange>
-        </w:trPr>
-        <w:tc>
-          <w:tcPr>
-            <w:tcW w:w="1384" w:type="dxa"/>
-            <w:tcPrChange w:id="250" w:author="Yoel Strimling" w:date="2025-11-17T17:15:00Z" w16du:dateUtc="2025-11-17T15:15:00Z">
-              <w:tcPr>
-                <w:tcW w:w="1378" w:type="dxa"/>
-                <w:gridSpan w:val="2"/>
-              </w:tcPr>
-            </w:tcPrChange>
-          </w:tcPr>
-          <w:p>
-            <w:pPr>
-              <w:pStyle w:val="TabNormal"/>
-              <w:pPrChange w:id="251" w:author="Yoel Strimling" w:date="2025-11-17T17:14:00Z" w16du:dateUtc="2025-11-17T15:14:00Z">
-                <w:pPr>
-                  <w:pStyle w:val="TabNormal"/>
-                  <w:keepNext/>
-                </w:pPr>
-              </w:pPrChange>
-            </w:pPr>
-            <w:proofErr w:type="spellStart"/>
-            <w:r>
-              <w:t>Vm</w:t>
-            </w:r>
-            <w:proofErr w:type="spellEnd"/>
-          </w:p>
-        </w:tc>
-        <w:tc>
-          <w:tcPr>
-            <w:tcW w:w="1877" w:type="dxa"/>
-            <w:tcPrChange w:id="252" w:author="Yoel Strimling" w:date="2025-11-17T17:15:00Z" w16du:dateUtc="2025-11-17T15:15:00Z">
-              <w:tcPr>
-                <w:tcW w:w="2166" w:type="dxa"/>
-                <w:gridSpan w:val="6"/>
-              </w:tcPr>
-            </w:tcPrChange>
-          </w:tcPr>
-          <w:p>
-            <w:pPr>
-              <w:pStyle w:val="TabNormal"/>
-              <w:pPrChange w:id="253" w:author="Yoel Strimling" w:date="2025-11-17T17:14:00Z" w16du:dateUtc="2025-11-17T15:14:00Z">
-                <w:pPr>
-                  <w:pStyle w:val="TabNormal"/>
-                  <w:keepNext/>
-                </w:pPr>
-              </w:pPrChange>
-            </w:pPr>
-            <w:r>
-              <w:t>Neuron potential</w:t>
-            </w:r>
-          </w:p>
-        </w:tc>
-        <w:tc>
-          <w:tcPr>
-            <w:tcW w:w="1371" w:type="dxa"/>
-            <w:tcPrChange w:id="254" w:author="Yoel Strimling" w:date="2025-11-17T17:15:00Z" w16du:dateUtc="2025-11-17T15:15:00Z">
-              <w:tcPr>
-                <w:tcW w:w="528" w:type="dxa"/>
-              </w:tcPr>
-            </w:tcPrChange>
-          </w:tcPr>
-          <w:p>
-            <w:pPr>
-              <w:pStyle w:val="TabNormal"/>
-              <w:pPrChange w:id="255" w:author="Yoel Strimling" w:date="2025-11-17T17:14:00Z" w16du:dateUtc="2025-11-17T15:14:00Z">
-                <w:pPr>
-                  <w:pStyle w:val="TabNormal"/>
-                  <w:keepNext/>
-                </w:pPr>
-              </w:pPrChange>
-            </w:pPr>
-            <w:r>
-              <w:t>Volts (V)</w:t>
-            </w:r>
-          </w:p>
-        </w:tc>
-        <w:tc>
-          <w:tcPr>
-            <w:tcW w:w="1605" w:type="dxa"/>
-            <w:tcPrChange w:id="256" w:author="Yoel Strimling" w:date="2025-11-17T17:15:00Z" w16du:dateUtc="2025-11-17T15:15:00Z">
-              <w:tcPr>
-                <w:tcW w:w="1425" w:type="dxa"/>
-                <w:gridSpan w:val="4"/>
-              </w:tcPr>
-            </w:tcPrChange>
-          </w:tcPr>
-          <w:p>
-            <w:pPr>
-              <w:pStyle w:val="TabNormal"/>
-              <w:pPrChange w:id="257" w:author="Yoel Strimling" w:date="2025-11-17T17:14:00Z" w16du:dateUtc="2025-11-17T15:14:00Z">
-                <w:pPr>
-                  <w:pStyle w:val="TabNormal"/>
-                  <w:keepNext/>
-                </w:pPr>
-              </w:pPrChange>
-            </w:pPr>
-            <w:r>
-              <w:t>Dynamic</w:t>
-            </w:r>
-          </w:p>
-        </w:tc>
-        <w:tc>
-          <w:tcPr>
-            <w:tcW w:w="2223" w:type="dxa"/>
-            <w:tcPrChange w:id="258" w:author="Yoel Strimling" w:date="2025-11-17T17:15:00Z" w16du:dateUtc="2025-11-17T15:15:00Z">
-              <w:tcPr>
-                <w:tcW w:w="3150" w:type="dxa"/>
-                <w:gridSpan w:val="6"/>
-              </w:tcPr>
-            </w:tcPrChange>
-          </w:tcPr>
-          <w:p>
-            <w:pPr>
-              <w:pStyle w:val="TabNormal"/>
-              <w:pPrChange w:id="259" w:author="Yoel Strimling" w:date="2025-11-17T17:14:00Z" w16du:dateUtc="2025-11-17T15:14:00Z">
-                <w:pPr>
-                  <w:pStyle w:val="TabNormal"/>
-                  <w:keepNext/>
-                </w:pPr>
-              </w:pPrChange>
-            </w:pPr>
-            <w:r>
-              <w:t>Computed via charge-sharing at each phase</w:t>
             </w:r>
           </w:p>
         </w:tc>
@@ -9112,23 +6720,10 @@
           <w:p>
             <w:pPr>
               <w:pStyle w:val="TabNormal"/>
-              <w:rPr>
-                <w:rPrChange w:id="260" w:author="Yoel Strimling" w:date="2025-11-17T17:15:00Z" w16du:dateUtc="2025-11-17T15:15:00Z">
-                  <w:rPr>
-                    <w:highlight w:val="yellow"/>
-                  </w:rPr>
-                </w:rPrChange>
-              </w:rPr>
+              <w:keepNext/>
             </w:pPr>
             <w:r>
-              <w:rPr>
-                <w:rPrChange w:id="261" w:author="Yoel Strimling" w:date="2025-11-17T17:15:00Z" w16du:dateUtc="2025-11-17T15:15:00Z">
-                  <w:rPr>
-                    <w:highlight w:val="yellow"/>
-                  </w:rPr>
-                </w:rPrChange>
-              </w:rPr>
-              <w:t>Nu</w:t>
+              <w:t>Cu</w:t>
             </w:r>
           </w:p>
         </w:tc>
@@ -9139,23 +6734,10 @@
           <w:p>
             <w:pPr>
               <w:pStyle w:val="TabNormal"/>
-              <w:rPr>
-                <w:rPrChange w:id="262" w:author="Yoel Strimling" w:date="2025-11-17T17:15:00Z" w16du:dateUtc="2025-11-17T15:15:00Z">
-                  <w:rPr>
-                    <w:highlight w:val="yellow"/>
-                  </w:rPr>
-                </w:rPrChange>
-              </w:rPr>
+              <w:keepNext/>
             </w:pPr>
             <w:r>
-              <w:rPr>
-                <w:rPrChange w:id="263" w:author="Yoel Strimling" w:date="2025-11-17T17:15:00Z" w16du:dateUtc="2025-11-17T15:15:00Z">
-                  <w:rPr>
-                    <w:highlight w:val="yellow"/>
-                  </w:rPr>
-                </w:rPrChange>
-              </w:rPr>
-              <w:t>Number of synaptic inputs</w:t>
+              <w:t>Synapse unit capacitance</w:t>
             </w:r>
           </w:p>
         </w:tc>
@@ -9166,23 +6748,18 @@
           <w:p>
             <w:pPr>
               <w:pStyle w:val="TabNormal"/>
-              <w:rPr>
-                <w:rPrChange w:id="264" w:author="Yoel Strimling" w:date="2025-11-17T17:15:00Z" w16du:dateUtc="2025-11-17T15:15:00Z">
-                  <w:rPr>
-                    <w:highlight w:val="yellow"/>
-                  </w:rPr>
-                </w:rPrChange>
-              </w:rPr>
+              <w:keepNext/>
             </w:pPr>
             <w:r>
-              <w:rPr>
-                <w:rPrChange w:id="265" w:author="Yoel Strimling" w:date="2025-11-17T17:15:00Z" w16du:dateUtc="2025-11-17T15:15:00Z">
-                  <w:rPr>
-                    <w:highlight w:val="yellow"/>
-                  </w:rPr>
-                </w:rPrChange>
-              </w:rPr>
-              <w:t>N/A</w:t>
+              <w:t>Femtofarads (</w:t>
+            </w:r>
+            <w:proofErr w:type="spellStart"/>
+            <w:r>
+              <w:t>fF</w:t>
+            </w:r>
+            <w:proofErr w:type="spellEnd"/>
+            <w:r>
+              <w:t>)</w:t>
             </w:r>
           </w:p>
         </w:tc>
@@ -9193,53 +6770,11 @@
           <w:p>
             <w:pPr>
               <w:pStyle w:val="TabNormal"/>
-              <w:rPr>
-                <w:rPrChange w:id="266" w:author="Yoel Strimling" w:date="2025-11-17T17:15:00Z" w16du:dateUtc="2025-11-17T15:15:00Z">
-                  <w:rPr>
-                    <w:highlight w:val="yellow"/>
-                  </w:rPr>
-                </w:rPrChange>
-              </w:rPr>
+              <w:keepNext/>
             </w:pPr>
-            <w:del w:id="267" w:author="Yoel Strimling" w:date="2025-11-17T17:15:00Z" w16du:dateUtc="2025-11-17T15:15:00Z">
-              <w:r>
-                <w:rPr>
-                  <w:rPrChange w:id="268" w:author="Yoel Strimling" w:date="2025-11-17T17:15:00Z" w16du:dateUtc="2025-11-17T15:15:00Z">
-                    <w:rPr>
-                      <w:highlight w:val="yellow"/>
-                    </w:rPr>
-                  </w:rPrChange>
-                </w:rPr>
-                <w:delText>(v</w:delText>
-              </w:r>
-            </w:del>
-            <w:ins w:id="269" w:author="Yoel Strimling" w:date="2025-11-17T17:15:00Z" w16du:dateUtc="2025-11-17T15:15:00Z">
-              <w:r>
-                <w:t>V</w:t>
-              </w:r>
-            </w:ins>
-            <w:r>
-              <w:rPr>
-                <w:rPrChange w:id="270" w:author="Yoel Strimling" w:date="2025-11-17T17:15:00Z" w16du:dateUtc="2025-11-17T15:15:00Z">
-                  <w:rPr>
-                    <w:highlight w:val="yellow"/>
-                  </w:rPr>
-                </w:rPrChange>
-              </w:rPr>
-              <w:t>aries by layer</w:t>
-            </w:r>
-            <w:del w:id="271" w:author="Yoel Strimling" w:date="2025-11-17T17:15:00Z" w16du:dateUtc="2025-11-17T15:15:00Z">
-              <w:r>
-                <w:rPr>
-                  <w:rPrChange w:id="272" w:author="Yoel Strimling" w:date="2025-11-17T17:15:00Z" w16du:dateUtc="2025-11-17T15:15:00Z">
-                    <w:rPr>
-                      <w:highlight w:val="yellow"/>
-                    </w:rPr>
-                  </w:rPrChange>
-                </w:rPr>
-                <w:delText>)</w:delText>
-              </w:r>
-            </w:del>
+            <w:r>
+              <w:t>4</w:t>
+            </w:r>
           </w:p>
         </w:tc>
         <w:tc>
@@ -9249,23 +6784,16 @@
           <w:p>
             <w:pPr>
               <w:pStyle w:val="TabNormal"/>
-              <w:rPr>
-                <w:rPrChange w:id="273" w:author="Yoel Strimling" w:date="2025-11-17T17:15:00Z" w16du:dateUtc="2025-11-17T15:15:00Z">
-                  <w:rPr>
-                    <w:highlight w:val="yellow"/>
-                  </w:rPr>
-                </w:rPrChange>
-              </w:rPr>
+              <w:keepNext/>
             </w:pPr>
             <w:r>
-              <w:rPr>
-                <w:rPrChange w:id="274" w:author="Yoel Strimling" w:date="2025-11-17T17:15:00Z" w16du:dateUtc="2025-11-17T15:15:00Z">
-                  <w:rPr>
-                    <w:highlight w:val="yellow"/>
-                  </w:rPr>
-                </w:rPrChange>
-              </w:rPr>
-              <w:t>Determines the total Cu contribution per neuron</w:t>
+              <w:t xml:space="preserve">Defines </w:t>
+            </w:r>
+            <w:r>
+              <w:t xml:space="preserve">the </w:t>
+            </w:r>
+            <w:r>
+              <w:t>granularity of weight resolution</w:t>
             </w:r>
           </w:p>
         </w:tc>
@@ -9273,46 +6801,166 @@
       <w:tr>
         <w:trPr>
           <w:cantSplit/>
-          <w:trPrChange w:id="275" w:author="Yoel Strimling" w:date="2025-11-17T17:15:00Z" w16du:dateUtc="2025-11-17T15:15:00Z">
-            <w:trPr>
-              <w:gridBefore w:val="1"/>
-              <w:gridAfter w:val="0"/>
-              <w:wAfter w:w="262" w:type="dxa"/>
-              <w:cantSplit/>
-            </w:trPr>
-          </w:trPrChange>
         </w:trPr>
         <w:tc>
           <w:tcPr>
             <w:tcW w:w="1384" w:type="dxa"/>
-            <w:tcPrChange w:id="276" w:author="Yoel Strimling" w:date="2025-11-17T17:15:00Z" w16du:dateUtc="2025-11-17T15:15:00Z">
-              <w:tcPr>
-                <w:tcW w:w="1443" w:type="dxa"/>
-                <w:gridSpan w:val="4"/>
-              </w:tcPr>
-            </w:tcPrChange>
           </w:tcPr>
           <w:p>
             <w:pPr>
               <w:pStyle w:val="TabNormal"/>
-              <w:rPr>
-                <w:rPrChange w:id="277" w:author="Yoel Strimling" w:date="2025-11-17T17:15:00Z" w16du:dateUtc="2025-11-17T15:15:00Z">
-                  <w:rPr>
-                    <w:highlight w:val="yellow"/>
-                  </w:rPr>
-                </w:rPrChange>
-              </w:rPr>
+            </w:pPr>
+            <w:r>
+              <w:t>Cn</w:t>
+            </w:r>
+          </w:p>
+        </w:tc>
+        <w:tc>
+          <w:tcPr>
+            <w:tcW w:w="1877" w:type="dxa"/>
+          </w:tcPr>
+          <w:p>
+            <w:pPr>
+              <w:pStyle w:val="TabNormal"/>
+            </w:pPr>
+            <w:r>
+              <w:t>Neuron integration capacitor</w:t>
+            </w:r>
+          </w:p>
+        </w:tc>
+        <w:tc>
+          <w:tcPr>
+            <w:tcW w:w="1371" w:type="dxa"/>
+          </w:tcPr>
+          <w:p>
+            <w:pPr>
+              <w:pStyle w:val="TabNormal"/>
+            </w:pPr>
+            <w:r>
+              <w:t>Femtofarads (</w:t>
+            </w:r>
+            <w:proofErr w:type="spellStart"/>
+            <w:r>
+              <w:t>fF</w:t>
+            </w:r>
+            <w:proofErr w:type="spellEnd"/>
+            <w:r>
+              <w:t>)</w:t>
+            </w:r>
+          </w:p>
+        </w:tc>
+        <w:tc>
+          <w:tcPr>
+            <w:tcW w:w="1605" w:type="dxa"/>
+          </w:tcPr>
+          <w:p>
+            <w:pPr>
+              <w:pStyle w:val="TabNormal"/>
+            </w:pPr>
+            <w:r>
+              <w:t>1000</w:t>
+            </w:r>
+          </w:p>
+        </w:tc>
+        <w:tc>
+          <w:tcPr>
+            <w:tcW w:w="2223" w:type="dxa"/>
+          </w:tcPr>
+          <w:p>
+            <w:pPr>
+              <w:pStyle w:val="TabNormal"/>
+            </w:pPr>
+            <w:r>
+              <w:t>Large capacitor for temporal integration</w:t>
+            </w:r>
+          </w:p>
+        </w:tc>
+      </w:tr>
+      <w:tr>
+        <w:trPr>
+          <w:cantSplit/>
+        </w:trPr>
+        <w:tc>
+          <w:tcPr>
+            <w:tcW w:w="1384" w:type="dxa"/>
+          </w:tcPr>
+          <w:p>
+            <w:pPr>
+              <w:pStyle w:val="TabNormal"/>
+            </w:pPr>
+            <w:r>
+              <w:t>VDD</w:t>
+            </w:r>
+          </w:p>
+        </w:tc>
+        <w:tc>
+          <w:tcPr>
+            <w:tcW w:w="1877" w:type="dxa"/>
+          </w:tcPr>
+          <w:p>
+            <w:pPr>
+              <w:pStyle w:val="TabNormal"/>
+            </w:pPr>
+            <w:r>
+              <w:t>Supply voltage</w:t>
+            </w:r>
+          </w:p>
+        </w:tc>
+        <w:tc>
+          <w:tcPr>
+            <w:tcW w:w="1371" w:type="dxa"/>
+          </w:tcPr>
+          <w:p>
+            <w:pPr>
+              <w:pStyle w:val="TabNormal"/>
+            </w:pPr>
+            <w:r>
+              <w:t>Volts (V)</w:t>
+            </w:r>
+          </w:p>
+        </w:tc>
+        <w:tc>
+          <w:tcPr>
+            <w:tcW w:w="1605" w:type="dxa"/>
+          </w:tcPr>
+          <w:p>
+            <w:pPr>
+              <w:pStyle w:val="TabNormal"/>
+            </w:pPr>
+            <w:r>
+              <w:t>1.2</w:t>
+            </w:r>
+          </w:p>
+        </w:tc>
+        <w:tc>
+          <w:tcPr>
+            <w:tcW w:w="2223" w:type="dxa"/>
+          </w:tcPr>
+          <w:p>
+            <w:pPr>
+              <w:pStyle w:val="TabNormal"/>
+            </w:pPr>
+            <w:r>
+              <w:t>Nominal voltage for digital and analog circuitry</w:t>
+            </w:r>
+          </w:p>
+        </w:tc>
+      </w:tr>
+      <w:tr>
+        <w:trPr>
+          <w:cantSplit/>
+        </w:trPr>
+        <w:tc>
+          <w:tcPr>
+            <w:tcW w:w="1384" w:type="dxa"/>
+          </w:tcPr>
+          <w:p>
+            <w:pPr>
+              <w:pStyle w:val="TabNormal"/>
             </w:pPr>
             <w:proofErr w:type="spellStart"/>
             <w:r>
-              <w:rPr>
-                <w:rPrChange w:id="278" w:author="Yoel Strimling" w:date="2025-11-17T17:15:00Z" w16du:dateUtc="2025-11-17T15:15:00Z">
-                  <w:rPr>
-                    <w:highlight w:val="yellow"/>
-                  </w:rPr>
-                </w:rPrChange>
-              </w:rPr>
-              <w:t>DSBitWidth</w:t>
+              <w:t>VTh</w:t>
             </w:r>
             <w:proofErr w:type="spellEnd"/>
           </w:p>
@@ -9320,197 +6968,52 @@
         <w:tc>
           <w:tcPr>
             <w:tcW w:w="1877" w:type="dxa"/>
-            <w:tcPrChange w:id="279" w:author="Yoel Strimling" w:date="2025-11-17T17:15:00Z" w16du:dateUtc="2025-11-17T15:15:00Z">
-              <w:tcPr>
-                <w:tcW w:w="1534" w:type="dxa"/>
-              </w:tcPr>
-            </w:tcPrChange>
           </w:tcPr>
           <w:p>
             <w:pPr>
               <w:pStyle w:val="TabNormal"/>
-              <w:rPr>
-                <w:ins w:id="280" w:author="Ibrahem Saed Ahmd" w:date="2025-11-18T10:54:00Z"/>
-              </w:rPr>
-              <w:pPrChange w:id="281" w:author="Ibrahem Saed Ahmd" w:date="2025-11-18T10:54:00Z" w16du:dateUtc="2025-11-18T08:54:00Z">
-                <w:pPr>
-                  <w:pStyle w:val="TabNormal"/>
-                  <w:numPr>
-                    <w:numId w:val="9"/>
-                  </w:numPr>
-                  <w:ind w:left="1967" w:hanging="360"/>
-                </w:pPr>
-              </w:pPrChange>
             </w:pPr>
-            <w:ins w:id="282" w:author="Ibrahem Saed Ahmd" w:date="2025-11-18T10:54:00Z">
-              <w:r>
-                <w:t>digital to spike converter</w:t>
-              </w:r>
-            </w:ins>
-          </w:p>
-          <w:p>
-            <w:pPr>
-              <w:pStyle w:val="TabNormal"/>
-              <w:rPr>
-                <w:rPrChange w:id="283" w:author="Yoel Strimling" w:date="2025-11-17T17:15:00Z" w16du:dateUtc="2025-11-17T15:15:00Z">
-                  <w:rPr>
-                    <w:highlight w:val="yellow"/>
-                  </w:rPr>
-                </w:rPrChange>
-              </w:rPr>
-            </w:pPr>
-            <w:commentRangeStart w:id="284"/>
-            <w:commentRangeStart w:id="285"/>
-            <w:del w:id="286" w:author="Ibrahem Saed Ahmd" w:date="2025-11-18T10:40:00Z" w16du:dateUtc="2025-11-18T08:40:00Z">
-              <w:r>
-                <w:rPr>
-                  <w:rPrChange w:id="287" w:author="Yoel Strimling" w:date="2025-11-17T17:15:00Z" w16du:dateUtc="2025-11-17T15:15:00Z">
-                    <w:rPr>
-                      <w:highlight w:val="yellow"/>
-                    </w:rPr>
-                  </w:rPrChange>
-                </w:rPr>
-                <w:delText xml:space="preserve">Number of </w:delText>
-              </w:r>
-            </w:del>
-            <w:r>
-              <w:rPr>
-                <w:rPrChange w:id="288" w:author="Yoel Strimling" w:date="2025-11-17T17:15:00Z" w16du:dateUtc="2025-11-17T15:15:00Z">
-                  <w:rPr>
-                    <w:highlight w:val="yellow"/>
-                  </w:rPr>
-                </w:rPrChange>
-              </w:rPr>
-              <w:t>bit</w:t>
-            </w:r>
-            <w:del w:id="289" w:author="Ibrahem Saed Ahmd" w:date="2025-11-18T10:52:00Z" w16du:dateUtc="2025-11-18T08:52:00Z">
-              <w:r>
-                <w:rPr>
-                  <w:rPrChange w:id="290" w:author="Yoel Strimling" w:date="2025-11-17T17:15:00Z" w16du:dateUtc="2025-11-17T15:15:00Z">
-                    <w:rPr>
-                      <w:highlight w:val="yellow"/>
-                    </w:rPr>
-                  </w:rPrChange>
-                </w:rPr>
-                <w:delText>s</w:delText>
-              </w:r>
-            </w:del>
-            <w:r>
-              <w:rPr>
-                <w:rPrChange w:id="291" w:author="Yoel Strimling" w:date="2025-11-17T17:15:00Z" w16du:dateUtc="2025-11-17T15:15:00Z">
-                  <w:rPr>
-                    <w:highlight w:val="yellow"/>
-                  </w:rPr>
-                </w:rPrChange>
-              </w:rPr>
-              <w:t xml:space="preserve"> width</w:t>
-            </w:r>
-            <w:commentRangeEnd w:id="284"/>
-            <w:r>
-              <w:rPr>
-                <w:rStyle w:val="CommentReference"/>
-                <w:rFonts w:ascii="Century Schoolbook" w:hAnsi="Century Schoolbook" w:cs="Times New Roman"/>
-              </w:rPr>
-              <w:commentReference w:id="284"/>
-            </w:r>
-            <w:commentRangeEnd w:id="285"/>
-            <w:r>
-              <w:rPr>
-                <w:rStyle w:val="CommentReference"/>
-                <w:rFonts w:ascii="Century Schoolbook" w:hAnsi="Century Schoolbook" w:cs="Times New Roman"/>
-              </w:rPr>
-              <w:commentReference w:id="285"/>
+            <w:r>
+              <w:t>Comparator threshold voltage</w:t>
             </w:r>
           </w:p>
         </w:tc>
         <w:tc>
           <w:tcPr>
             <w:tcW w:w="1371" w:type="dxa"/>
-            <w:tcPrChange w:id="292" w:author="Yoel Strimling" w:date="2025-11-17T17:15:00Z" w16du:dateUtc="2025-11-17T15:15:00Z">
-              <w:tcPr>
-                <w:tcW w:w="1519" w:type="dxa"/>
-                <w:gridSpan w:val="5"/>
-              </w:tcPr>
-            </w:tcPrChange>
           </w:tcPr>
           <w:p>
             <w:pPr>
               <w:pStyle w:val="TabNormal"/>
-              <w:rPr>
-                <w:rPrChange w:id="293" w:author="Yoel Strimling" w:date="2025-11-17T17:15:00Z" w16du:dateUtc="2025-11-17T15:15:00Z">
-                  <w:rPr>
-                    <w:highlight w:val="yellow"/>
-                  </w:rPr>
-                </w:rPrChange>
-              </w:rPr>
             </w:pPr>
             <w:r>
-              <w:t>Integer</w:t>
+              <w:t>Volts (V)</w:t>
             </w:r>
           </w:p>
         </w:tc>
         <w:tc>
           <w:tcPr>
             <w:tcW w:w="1605" w:type="dxa"/>
-            <w:tcPrChange w:id="294" w:author="Yoel Strimling" w:date="2025-11-17T17:15:00Z" w16du:dateUtc="2025-11-17T15:15:00Z">
-              <w:tcPr>
-                <w:tcW w:w="1900" w:type="dxa"/>
-                <w:gridSpan w:val="6"/>
-              </w:tcPr>
-            </w:tcPrChange>
           </w:tcPr>
           <w:p>
             <w:pPr>
               <w:pStyle w:val="TabNormal"/>
-              <w:rPr>
-                <w:rPrChange w:id="295" w:author="Yoel Strimling" w:date="2025-11-17T17:15:00Z" w16du:dateUtc="2025-11-17T15:15:00Z">
-                  <w:rPr>
-                    <w:highlight w:val="yellow"/>
-                  </w:rPr>
-                </w:rPrChange>
-              </w:rPr>
             </w:pPr>
             <w:r>
-              <w:rPr>
-                <w:rPrChange w:id="296" w:author="Yoel Strimling" w:date="2025-11-17T17:15:00Z" w16du:dateUtc="2025-11-17T15:15:00Z">
-                  <w:rPr>
-                    <w:highlight w:val="yellow"/>
-                  </w:rPr>
-                </w:rPrChange>
-              </w:rPr>
-              <w:t>4/8</w:t>
+              <w:t>±0.4</w:t>
             </w:r>
           </w:p>
         </w:tc>
         <w:tc>
           <w:tcPr>
             <w:tcW w:w="2223" w:type="dxa"/>
-            <w:tcPrChange w:id="297" w:author="Yoel Strimling" w:date="2025-11-17T17:15:00Z" w16du:dateUtc="2025-11-17T15:15:00Z">
-              <w:tcPr>
-                <w:tcW w:w="1989" w:type="dxa"/>
-              </w:tcPr>
-            </w:tcPrChange>
           </w:tcPr>
           <w:p>
             <w:pPr>
               <w:pStyle w:val="TabNormal"/>
-              <w:rPr>
-                <w:rPrChange w:id="298" w:author="Yoel Strimling" w:date="2025-11-17T17:15:00Z" w16du:dateUtc="2025-11-17T15:15:00Z">
-                  <w:rPr>
-                    <w:highlight w:val="yellow"/>
-                  </w:rPr>
-                </w:rPrChange>
-              </w:rPr>
             </w:pPr>
             <w:r>
-              <w:rPr>
-                <w:rPrChange w:id="299" w:author="Yoel Strimling" w:date="2025-11-17T17:15:00Z" w16du:dateUtc="2025-11-17T15:15:00Z">
-                  <w:rPr>
-                    <w:highlight w:val="yellow"/>
-                  </w:rPr>
-                </w:rPrChange>
-              </w:rPr>
-              <w:t>Determines the total Cu contribution per neuron</w:t>
+              <w:t>Spike generation threshold (programmable)</w:t>
             </w:r>
           </w:p>
         </w:tc>
@@ -9518,46 +7021,325 @@
       <w:tr>
         <w:trPr>
           <w:cantSplit/>
-          <w:trPrChange w:id="300" w:author="Yoel Strimling" w:date="2025-11-17T17:15:00Z" w16du:dateUtc="2025-11-17T15:15:00Z">
-            <w:trPr>
-              <w:gridBefore w:val="1"/>
-              <w:gridAfter w:val="0"/>
-              <w:wAfter w:w="262" w:type="dxa"/>
-              <w:cantSplit/>
-            </w:trPr>
-          </w:trPrChange>
         </w:trPr>
         <w:tc>
           <w:tcPr>
             <w:tcW w:w="1384" w:type="dxa"/>
-            <w:tcPrChange w:id="301" w:author="Yoel Strimling" w:date="2025-11-17T17:15:00Z" w16du:dateUtc="2025-11-17T15:15:00Z">
-              <w:tcPr>
-                <w:tcW w:w="1443" w:type="dxa"/>
-                <w:gridSpan w:val="4"/>
-              </w:tcPr>
-            </w:tcPrChange>
           </w:tcPr>
           <w:p>
             <w:pPr>
               <w:pStyle w:val="TabNormal"/>
-              <w:rPr>
-                <w:rPrChange w:id="302" w:author="Yoel Strimling" w:date="2025-11-17T17:15:00Z" w16du:dateUtc="2025-11-17T15:15:00Z">
-                  <w:rPr>
-                    <w:highlight w:val="yellow"/>
-                  </w:rPr>
-                </w:rPrChange>
-              </w:rPr>
+            </w:pPr>
+            <w:r>
+              <w:t>WS</w:t>
+            </w:r>
+          </w:p>
+        </w:tc>
+        <w:tc>
+          <w:tcPr>
+            <w:tcW w:w="1877" w:type="dxa"/>
+          </w:tcPr>
+          <w:p>
+            <w:pPr>
+              <w:pStyle w:val="TabNormal"/>
+            </w:pPr>
+            <w:r>
+              <w:t>Weight sign</w:t>
+            </w:r>
+          </w:p>
+        </w:tc>
+        <w:tc>
+          <w:tcPr>
+            <w:tcW w:w="1371" w:type="dxa"/>
+          </w:tcPr>
+          <w:p>
+            <w:pPr>
+              <w:pStyle w:val="TabNormal"/>
+            </w:pPr>
+            <w:r>
+              <w:t>N/A</w:t>
+            </w:r>
+          </w:p>
+        </w:tc>
+        <w:tc>
+          <w:tcPr>
+            <w:tcW w:w="1605" w:type="dxa"/>
+          </w:tcPr>
+          <w:p>
+            <w:pPr>
+              <w:pStyle w:val="TabNormal"/>
+            </w:pPr>
+            <w:r>
+              <w:t>+1 or -1</w:t>
+            </w:r>
+          </w:p>
+        </w:tc>
+        <w:tc>
+          <w:tcPr>
+            <w:tcW w:w="2223" w:type="dxa"/>
+          </w:tcPr>
+          <w:p>
+            <w:pPr>
+              <w:pStyle w:val="TabBul1"/>
+            </w:pPr>
+            <w:r>
+              <w:t>Positive = VDD</w:t>
+            </w:r>
+          </w:p>
+          <w:p>
+            <w:pPr>
+              <w:pStyle w:val="TabBul1"/>
+            </w:pPr>
+            <w:r>
+              <w:t>Negative = VSS</w:t>
+            </w:r>
+          </w:p>
+        </w:tc>
+      </w:tr>
+      <w:tr>
+        <w:trPr>
+          <w:cantSplit/>
+        </w:trPr>
+        <w:tc>
+          <w:tcPr>
+            <w:tcW w:w="1384" w:type="dxa"/>
+          </w:tcPr>
+          <w:p>
+            <w:pPr>
+              <w:pStyle w:val="TabNormal"/>
+            </w:pPr>
+            <w:r>
+              <w:t>W[3:0]</w:t>
+            </w:r>
+          </w:p>
+        </w:tc>
+        <w:tc>
+          <w:tcPr>
+            <w:tcW w:w="1877" w:type="dxa"/>
+          </w:tcPr>
+          <w:p>
+            <w:pPr>
+              <w:pStyle w:val="TabNormal"/>
+            </w:pPr>
+            <w:r>
+              <w:t>Synaptic weight (4-bit)</w:t>
+            </w:r>
+          </w:p>
+        </w:tc>
+        <w:tc>
+          <w:tcPr>
+            <w:tcW w:w="1371" w:type="dxa"/>
+          </w:tcPr>
+          <w:p>
+            <w:pPr>
+              <w:pStyle w:val="TabNormal"/>
+            </w:pPr>
+            <w:r>
+              <w:t>Digital</w:t>
+            </w:r>
+          </w:p>
+        </w:tc>
+        <w:tc>
+          <w:tcPr>
+            <w:tcW w:w="1605" w:type="dxa"/>
+          </w:tcPr>
+          <w:p>
+            <w:pPr>
+              <w:pStyle w:val="TabNormal"/>
+            </w:pPr>
+            <w:r>
+              <w:t>0–15</w:t>
+            </w:r>
+          </w:p>
+        </w:tc>
+        <w:tc>
+          <w:tcPr>
+            <w:tcW w:w="2223" w:type="dxa"/>
+          </w:tcPr>
+          <w:p>
+            <w:pPr>
+              <w:pStyle w:val="TabNormal"/>
+            </w:pPr>
+            <w:r>
+              <w:t xml:space="preserve">Multiplies </w:t>
+            </w:r>
+            <w:r>
+              <w:t xml:space="preserve">the </w:t>
+            </w:r>
+            <w:r>
+              <w:t>charge contribution per synapse</w:t>
+            </w:r>
+          </w:p>
+        </w:tc>
+      </w:tr>
+      <w:tr>
+        <w:trPr>
+          <w:cantSplit/>
+        </w:trPr>
+        <w:tc>
+          <w:tcPr>
+            <w:tcW w:w="1384" w:type="dxa"/>
+          </w:tcPr>
+          <w:p>
+            <w:pPr>
+              <w:pStyle w:val="TabNormal"/>
+            </w:pPr>
+            <w:r>
+              <w:t>Refractory</w:t>
+            </w:r>
+          </w:p>
+        </w:tc>
+        <w:tc>
+          <w:tcPr>
+            <w:tcW w:w="1877" w:type="dxa"/>
+          </w:tcPr>
+          <w:p>
+            <w:pPr>
+              <w:pStyle w:val="TabNormal"/>
+            </w:pPr>
+            <w:r>
+              <w:t>Refractory period (cycles)</w:t>
+            </w:r>
+          </w:p>
+        </w:tc>
+        <w:tc>
+          <w:tcPr>
+            <w:tcW w:w="1371" w:type="dxa"/>
+          </w:tcPr>
+          <w:p>
+            <w:pPr>
+              <w:pStyle w:val="TabNormal"/>
+            </w:pPr>
+            <w:r>
+              <w:t>Integer</w:t>
+            </w:r>
+          </w:p>
+        </w:tc>
+        <w:tc>
+          <w:tcPr>
+            <w:tcW w:w="1605" w:type="dxa"/>
+          </w:tcPr>
+          <w:p>
+            <w:pPr>
+              <w:pStyle w:val="TabNormal"/>
+            </w:pPr>
+            <w:r>
+              <w:t>1–8</w:t>
+            </w:r>
+          </w:p>
+        </w:tc>
+        <w:tc>
+          <w:tcPr>
+            <w:tcW w:w="2223" w:type="dxa"/>
+          </w:tcPr>
+          <w:p>
+            <w:pPr>
+              <w:pStyle w:val="TabNormal"/>
+            </w:pPr>
+            <w:r>
+              <w:t>Input is blocked for N cycles after spike</w:t>
+            </w:r>
+          </w:p>
+        </w:tc>
+      </w:tr>
+      <w:tr>
+        <w:trPr>
+          <w:cantSplit/>
+        </w:trPr>
+        <w:tc>
+          <w:tcPr>
+            <w:tcW w:w="1384" w:type="dxa"/>
+          </w:tcPr>
+          <w:p>
+            <w:pPr>
+              <w:pStyle w:val="TabNormal"/>
+            </w:pPr>
+            <w:r>
+              <w:t>Cl</w:t>
+            </w:r>
+          </w:p>
+        </w:tc>
+        <w:tc>
+          <w:tcPr>
+            <w:tcW w:w="1877" w:type="dxa"/>
+          </w:tcPr>
+          <w:p>
+            <w:pPr>
+              <w:pStyle w:val="TabNormal"/>
+            </w:pPr>
+            <w:r>
+              <w:t>Leakage capacitance (optional)</w:t>
+            </w:r>
+          </w:p>
+        </w:tc>
+        <w:tc>
+          <w:tcPr>
+            <w:tcW w:w="1371" w:type="dxa"/>
+          </w:tcPr>
+          <w:p>
+            <w:pPr>
+              <w:pStyle w:val="TabNormal"/>
+            </w:pPr>
+            <w:r>
+              <w:t>Femtofarads (</w:t>
+            </w:r>
+            <w:proofErr w:type="spellStart"/>
+            <w:r>
+              <w:t>fF</w:t>
+            </w:r>
+            <w:proofErr w:type="spellEnd"/>
+            <w:r>
+              <w:t>)</w:t>
+            </w:r>
+          </w:p>
+        </w:tc>
+        <w:tc>
+          <w:tcPr>
+            <w:tcW w:w="1605" w:type="dxa"/>
+          </w:tcPr>
+          <w:p>
+            <w:pPr>
+              <w:pStyle w:val="TabNormal"/>
+            </w:pPr>
+            <w:proofErr w:type="gramStart"/>
+            <w:r>
+              <w:t>5e</w:t>
+            </w:r>
+            <w:proofErr w:type="gramEnd"/>
+            <w:r>
+              <w:t>-15</w:t>
+            </w:r>
+          </w:p>
+        </w:tc>
+        <w:tc>
+          <w:tcPr>
+            <w:tcW w:w="2223" w:type="dxa"/>
+          </w:tcPr>
+          <w:p>
+            <w:pPr>
+              <w:pStyle w:val="TabNormal"/>
+            </w:pPr>
+            <w:r>
+              <w:t>Models subthreshold leakage or passive decay</w:t>
+            </w:r>
+          </w:p>
+        </w:tc>
+      </w:tr>
+      <w:tr>
+        <w:trPr>
+          <w:cantSplit/>
+        </w:trPr>
+        <w:tc>
+          <w:tcPr>
+            <w:tcW w:w="1384" w:type="dxa"/>
+          </w:tcPr>
+          <w:p>
+            <w:pPr>
+              <w:pStyle w:val="TabNormal"/>
             </w:pPr>
             <w:proofErr w:type="spellStart"/>
             <w:r>
-              <w:rPr>
-                <w:rPrChange w:id="303" w:author="Yoel Strimling" w:date="2025-11-17T17:15:00Z" w16du:dateUtc="2025-11-17T15:15:00Z">
-                  <w:rPr>
-                    <w:highlight w:val="yellow"/>
-                  </w:rPr>
-                </w:rPrChange>
-              </w:rPr>
-              <w:t>DSClockMHz</w:t>
+              <w:t>Vm</w:t>
             </w:r>
             <w:proofErr w:type="spellEnd"/>
           </w:p>
@@ -9565,185 +7347,52 @@
         <w:tc>
           <w:tcPr>
             <w:tcW w:w="1877" w:type="dxa"/>
-            <w:tcPrChange w:id="304" w:author="Yoel Strimling" w:date="2025-11-17T17:15:00Z" w16du:dateUtc="2025-11-17T15:15:00Z">
-              <w:tcPr>
-                <w:tcW w:w="1534" w:type="dxa"/>
-              </w:tcPr>
-            </w:tcPrChange>
           </w:tcPr>
           <w:p>
             <w:pPr>
               <w:pStyle w:val="TabNormal"/>
-              <w:rPr>
-                <w:ins w:id="305" w:author="Ibrahem Saed Ahmd" w:date="2025-11-18T10:53:00Z"/>
-              </w:rPr>
-              <w:pPrChange w:id="306" w:author="Ibrahem Saed Ahmd" w:date="2025-11-18T10:54:00Z" w16du:dateUtc="2025-11-18T08:54:00Z">
-                <w:pPr>
-                  <w:pStyle w:val="TabNormal"/>
-                  <w:numPr>
-                    <w:numId w:val="9"/>
-                  </w:numPr>
-                  <w:ind w:left="1967" w:hanging="360"/>
-                </w:pPr>
-              </w:pPrChange>
             </w:pPr>
-            <w:ins w:id="307" w:author="Ibrahem Saed Ahmd" w:date="2025-11-18T10:53:00Z">
-              <w:r>
-                <w:t>digital to spike converter</w:t>
-              </w:r>
-            </w:ins>
-          </w:p>
-          <w:p>
-            <w:pPr>
-              <w:pStyle w:val="TabNormal"/>
-              <w:rPr>
-                <w:rPrChange w:id="308" w:author="Yoel Strimling" w:date="2025-11-17T17:15:00Z" w16du:dateUtc="2025-11-17T15:15:00Z">
-                  <w:rPr>
-                    <w:highlight w:val="yellow"/>
-                  </w:rPr>
-                </w:rPrChange>
-              </w:rPr>
-            </w:pPr>
-            <w:commentRangeStart w:id="309"/>
-            <w:commentRangeStart w:id="310"/>
-            <w:ins w:id="311" w:author="Yoel Strimling" w:date="2025-11-17T17:16:00Z" w16du:dateUtc="2025-11-17T15:16:00Z">
-              <w:del w:id="312" w:author="Ibrahem Saed Ahmd" w:date="2025-11-18T10:53:00Z" w16du:dateUtc="2025-11-18T08:53:00Z">
-                <w:r>
-                  <w:delText>DS</w:delText>
-                </w:r>
-              </w:del>
-              <w:r>
-                <w:t xml:space="preserve"> </w:t>
-              </w:r>
-              <w:commentRangeEnd w:id="309"/>
-              <w:r>
-                <w:rPr>
-                  <w:rStyle w:val="CommentReference"/>
-                  <w:rFonts w:ascii="Century Schoolbook" w:hAnsi="Century Schoolbook" w:cs="Times New Roman"/>
-                </w:rPr>
-                <w:commentReference w:id="309"/>
-              </w:r>
-            </w:ins>
-            <w:commentRangeEnd w:id="310"/>
-            <w:r>
-              <w:rPr>
-                <w:rStyle w:val="CommentReference"/>
-                <w:rFonts w:ascii="Century Schoolbook" w:hAnsi="Century Schoolbook" w:cs="Times New Roman"/>
-              </w:rPr>
-              <w:commentReference w:id="310"/>
-            </w:r>
-            <w:r>
-              <w:rPr>
-                <w:rPrChange w:id="313" w:author="Yoel Strimling" w:date="2025-11-17T17:15:00Z" w16du:dateUtc="2025-11-17T15:15:00Z">
-                  <w:rPr>
-                    <w:highlight w:val="yellow"/>
-                  </w:rPr>
-                </w:rPrChange>
-              </w:rPr>
-              <w:t>Clock frequency</w:t>
-            </w:r>
-            <w:del w:id="314" w:author="Yoel Strimling" w:date="2025-11-17T17:16:00Z" w16du:dateUtc="2025-11-17T15:16:00Z">
-              <w:r>
-                <w:rPr>
-                  <w:rPrChange w:id="315" w:author="Yoel Strimling" w:date="2025-11-17T17:15:00Z" w16du:dateUtc="2025-11-17T15:15:00Z">
-                    <w:rPr>
-                      <w:highlight w:val="yellow"/>
-                    </w:rPr>
-                  </w:rPrChange>
-                </w:rPr>
-                <w:delText xml:space="preserve"> of DS</w:delText>
-              </w:r>
-            </w:del>
+            <w:r>
+              <w:t>Neuron potential</w:t>
+            </w:r>
           </w:p>
         </w:tc>
         <w:tc>
           <w:tcPr>
             <w:tcW w:w="1371" w:type="dxa"/>
-            <w:tcPrChange w:id="316" w:author="Yoel Strimling" w:date="2025-11-17T17:15:00Z" w16du:dateUtc="2025-11-17T15:15:00Z">
-              <w:tcPr>
-                <w:tcW w:w="1519" w:type="dxa"/>
-                <w:gridSpan w:val="5"/>
-              </w:tcPr>
-            </w:tcPrChange>
           </w:tcPr>
           <w:p>
             <w:pPr>
               <w:pStyle w:val="TabNormal"/>
-              <w:rPr>
-                <w:rPrChange w:id="317" w:author="Yoel Strimling" w:date="2025-11-17T17:15:00Z" w16du:dateUtc="2025-11-17T15:15:00Z">
-                  <w:rPr>
-                    <w:highlight w:val="yellow"/>
-                  </w:rPr>
-                </w:rPrChange>
-              </w:rPr>
             </w:pPr>
             <w:r>
-              <w:t>Integer</w:t>
+              <w:t>Volts (V)</w:t>
             </w:r>
           </w:p>
         </w:tc>
         <w:tc>
           <w:tcPr>
             <w:tcW w:w="1605" w:type="dxa"/>
-            <w:tcPrChange w:id="318" w:author="Yoel Strimling" w:date="2025-11-17T17:15:00Z" w16du:dateUtc="2025-11-17T15:15:00Z">
-              <w:tcPr>
-                <w:tcW w:w="1900" w:type="dxa"/>
-                <w:gridSpan w:val="6"/>
-              </w:tcPr>
-            </w:tcPrChange>
           </w:tcPr>
           <w:p>
             <w:pPr>
               <w:pStyle w:val="TabNormal"/>
-              <w:rPr>
-                <w:rPrChange w:id="319" w:author="Yoel Strimling" w:date="2025-11-17T17:15:00Z" w16du:dateUtc="2025-11-17T15:15:00Z">
-                  <w:rPr>
-                    <w:highlight w:val="yellow"/>
-                  </w:rPr>
-                </w:rPrChange>
-              </w:rPr>
             </w:pPr>
             <w:r>
-              <w:rPr>
-                <w:rPrChange w:id="320" w:author="Yoel Strimling" w:date="2025-11-17T17:15:00Z" w16du:dateUtc="2025-11-17T15:15:00Z">
-                  <w:rPr>
-                    <w:highlight w:val="yellow"/>
-                  </w:rPr>
-                </w:rPrChange>
-              </w:rPr>
-              <w:t>10</w:t>
+              <w:t>Dynamic</w:t>
             </w:r>
           </w:p>
         </w:tc>
         <w:tc>
           <w:tcPr>
             <w:tcW w:w="2223" w:type="dxa"/>
-            <w:tcPrChange w:id="321" w:author="Yoel Strimling" w:date="2025-11-17T17:15:00Z" w16du:dateUtc="2025-11-17T15:15:00Z">
-              <w:tcPr>
-                <w:tcW w:w="1989" w:type="dxa"/>
-              </w:tcPr>
-            </w:tcPrChange>
           </w:tcPr>
           <w:p>
             <w:pPr>
               <w:pStyle w:val="TabNormal"/>
-              <w:rPr>
-                <w:rPrChange w:id="322" w:author="Yoel Strimling" w:date="2025-11-17T17:15:00Z" w16du:dateUtc="2025-11-17T15:15:00Z">
-                  <w:rPr>
-                    <w:highlight w:val="yellow"/>
-                  </w:rPr>
-                </w:rPrChange>
-              </w:rPr>
             </w:pPr>
             <w:r>
-              <w:rPr>
-                <w:rPrChange w:id="323" w:author="Yoel Strimling" w:date="2025-11-17T17:15:00Z" w16du:dateUtc="2025-11-17T15:15:00Z">
-                  <w:rPr>
-                    <w:highlight w:val="yellow"/>
-                  </w:rPr>
-                </w:rPrChange>
-              </w:rPr>
-              <w:t>Determines the total Cu contribution per neuron</w:t>
+              <w:t>Computed via charge-sharing at each phase</w:t>
             </w:r>
           </w:p>
         </w:tc>
@@ -9751,44 +7400,91 @@
       <w:tr>
         <w:trPr>
           <w:cantSplit/>
-          <w:trPrChange w:id="324" w:author="Yoel Strimling" w:date="2025-11-17T17:15:00Z" w16du:dateUtc="2025-11-17T15:15:00Z">
-            <w:trPr>
-              <w:gridBefore w:val="1"/>
-              <w:cantSplit/>
-            </w:trPr>
-          </w:trPrChange>
         </w:trPr>
         <w:tc>
           <w:tcPr>
             <w:tcW w:w="1384" w:type="dxa"/>
-            <w:tcPrChange w:id="325" w:author="Yoel Strimling" w:date="2025-11-17T17:15:00Z" w16du:dateUtc="2025-11-17T15:15:00Z">
-              <w:tcPr>
-                <w:tcW w:w="1378" w:type="dxa"/>
-                <w:gridSpan w:val="2"/>
-              </w:tcPr>
-            </w:tcPrChange>
           </w:tcPr>
           <w:p>
             <w:pPr>
               <w:pStyle w:val="TabNormal"/>
-              <w:rPr>
-                <w:rPrChange w:id="326" w:author="Yoel Strimling" w:date="2025-11-17T17:15:00Z" w16du:dateUtc="2025-11-17T15:15:00Z">
-                  <w:rPr>
-                    <w:highlight w:val="yellow"/>
-                  </w:rPr>
-                </w:rPrChange>
-              </w:rPr>
+            </w:pPr>
+            <w:r>
+              <w:t>Nu</w:t>
+            </w:r>
+          </w:p>
+        </w:tc>
+        <w:tc>
+          <w:tcPr>
+            <w:tcW w:w="1877" w:type="dxa"/>
+          </w:tcPr>
+          <w:p>
+            <w:pPr>
+              <w:pStyle w:val="TabNormal"/>
+            </w:pPr>
+            <w:r>
+              <w:t>Number of synaptic inputs</w:t>
+            </w:r>
+          </w:p>
+        </w:tc>
+        <w:tc>
+          <w:tcPr>
+            <w:tcW w:w="1371" w:type="dxa"/>
+          </w:tcPr>
+          <w:p>
+            <w:pPr>
+              <w:pStyle w:val="TabNormal"/>
+            </w:pPr>
+            <w:r>
+              <w:t>N/A</w:t>
+            </w:r>
+          </w:p>
+        </w:tc>
+        <w:tc>
+          <w:tcPr>
+            <w:tcW w:w="1605" w:type="dxa"/>
+          </w:tcPr>
+          <w:p>
+            <w:pPr>
+              <w:pStyle w:val="TabNormal"/>
+            </w:pPr>
+            <w:r>
+              <w:t>V</w:t>
+            </w:r>
+            <w:r>
+              <w:t>aries by layer</w:t>
+            </w:r>
+          </w:p>
+        </w:tc>
+        <w:tc>
+          <w:tcPr>
+            <w:tcW w:w="2223" w:type="dxa"/>
+          </w:tcPr>
+          <w:p>
+            <w:pPr>
+              <w:pStyle w:val="TabNormal"/>
+            </w:pPr>
+            <w:r>
+              <w:t>Determines the total Cu contribution per neuron</w:t>
+            </w:r>
+          </w:p>
+        </w:tc>
+      </w:tr>
+      <w:tr>
+        <w:trPr>
+          <w:cantSplit/>
+        </w:trPr>
+        <w:tc>
+          <w:tcPr>
+            <w:tcW w:w="1384" w:type="dxa"/>
+          </w:tcPr>
+          <w:p>
+            <w:pPr>
+              <w:pStyle w:val="TabNormal"/>
             </w:pPr>
             <w:proofErr w:type="spellStart"/>
             <w:r>
-              <w:rPr>
-                <w:rPrChange w:id="327" w:author="Yoel Strimling" w:date="2025-11-17T17:15:00Z" w16du:dateUtc="2025-11-17T15:15:00Z">
-                  <w:rPr>
-                    <w:highlight w:val="yellow"/>
-                  </w:rPr>
-                </w:rPrChange>
-              </w:rPr>
-              <w:t>DSMode</w:t>
+              <w:t>DSBitWidth</w:t>
             </w:r>
             <w:proofErr w:type="spellEnd"/>
           </w:p>
@@ -9796,165 +7492,33 @@
         <w:tc>
           <w:tcPr>
             <w:tcW w:w="1877" w:type="dxa"/>
-            <w:tcPrChange w:id="328" w:author="Yoel Strimling" w:date="2025-11-17T17:15:00Z" w16du:dateUtc="2025-11-17T15:15:00Z">
-              <w:tcPr>
-                <w:tcW w:w="2166" w:type="dxa"/>
-                <w:gridSpan w:val="6"/>
-              </w:tcPr>
-            </w:tcPrChange>
           </w:tcPr>
           <w:p>
             <w:pPr>
               <w:pStyle w:val="TabNormal"/>
-              <w:rPr>
-                <w:rPrChange w:id="329" w:author="Yoel Strimling" w:date="2025-11-17T17:15:00Z" w16du:dateUtc="2025-11-17T15:15:00Z">
-                  <w:rPr>
-                    <w:highlight w:val="yellow"/>
-                  </w:rPr>
-                </w:rPrChange>
-              </w:rPr>
             </w:pPr>
-            <w:del w:id="330" w:author="Yoel Strimling" w:date="2025-11-17T17:17:00Z" w16du:dateUtc="2025-11-17T15:17:00Z">
-              <w:r>
-                <w:rPr>
-                  <w:rPrChange w:id="331" w:author="Yoel Strimling" w:date="2025-11-17T17:15:00Z" w16du:dateUtc="2025-11-17T15:15:00Z">
-                    <w:rPr>
-                      <w:highlight w:val="yellow"/>
-                    </w:rPr>
-                  </w:rPrChange>
-                </w:rPr>
-                <w:delText xml:space="preserve">activation </w:delText>
-              </w:r>
-            </w:del>
-            <w:ins w:id="332" w:author="Yoel Strimling" w:date="2025-11-17T17:17:00Z" w16du:dateUtc="2025-11-17T15:17:00Z">
-              <w:r>
-                <w:t>A</w:t>
-              </w:r>
-              <w:r>
-                <w:rPr>
-                  <w:rPrChange w:id="333" w:author="Yoel Strimling" w:date="2025-11-17T17:15:00Z" w16du:dateUtc="2025-11-17T15:15:00Z">
-                    <w:rPr>
-                      <w:highlight w:val="yellow"/>
-                    </w:rPr>
-                  </w:rPrChange>
-                </w:rPr>
-                <w:t xml:space="preserve">ctivation </w:t>
-              </w:r>
-            </w:ins>
-            <w:r>
-              <w:rPr>
-                <w:rPrChange w:id="334" w:author="Yoel Strimling" w:date="2025-11-17T17:15:00Z" w16du:dateUtc="2025-11-17T15:15:00Z">
-                  <w:rPr>
-                    <w:highlight w:val="yellow"/>
-                  </w:rPr>
-                </w:rPrChange>
-              </w:rPr>
-              <w:t xml:space="preserve">mode </w:t>
-            </w:r>
-            <w:del w:id="335" w:author="Yoel Strimling" w:date="2025-11-17T17:17:00Z" w16du:dateUtc="2025-11-17T15:17:00Z">
-              <w:r>
-                <w:rPr>
-                  <w:rPrChange w:id="336" w:author="Yoel Strimling" w:date="2025-11-17T17:15:00Z" w16du:dateUtc="2025-11-17T15:15:00Z">
-                    <w:rPr>
-                      <w:highlight w:val="yellow"/>
-                    </w:rPr>
-                  </w:rPrChange>
-                </w:rPr>
-                <w:delText xml:space="preserve"> </w:delText>
-              </w:r>
-            </w:del>
-            <w:r>
-              <w:rPr>
-                <w:rPrChange w:id="337" w:author="Yoel Strimling" w:date="2025-11-17T17:15:00Z" w16du:dateUtc="2025-11-17T15:15:00Z">
-                  <w:rPr>
-                    <w:highlight w:val="yellow"/>
-                  </w:rPr>
-                </w:rPrChange>
-              </w:rPr>
-              <w:t>of</w:t>
-            </w:r>
-            <w:r>
-              <w:rPr>
-                <w:rPrChange w:id="338" w:author="Yoel Strimling" w:date="2025-11-17T17:15:00Z" w16du:dateUtc="2025-11-17T15:15:00Z">
-                  <w:rPr>
-                    <w:highlight w:val="yellow"/>
-                  </w:rPr>
-                </w:rPrChange>
-              </w:rPr>
-              <w:t xml:space="preserve"> digital</w:t>
-            </w:r>
-            <w:ins w:id="339" w:author="Yoel Strimling" w:date="2025-11-17T17:17:00Z" w16du:dateUtc="2025-11-17T15:17:00Z">
-              <w:r>
-                <w:t>-</w:t>
-              </w:r>
-            </w:ins>
-            <w:del w:id="340" w:author="Yoel Strimling" w:date="2025-11-17T17:17:00Z" w16du:dateUtc="2025-11-17T15:17:00Z">
-              <w:r>
-                <w:rPr>
-                  <w:rPrChange w:id="341" w:author="Yoel Strimling" w:date="2025-11-17T17:15:00Z" w16du:dateUtc="2025-11-17T15:15:00Z">
-                    <w:rPr>
-                      <w:highlight w:val="yellow"/>
-                    </w:rPr>
-                  </w:rPrChange>
-                </w:rPr>
-                <w:delText xml:space="preserve"> </w:delText>
-              </w:r>
-            </w:del>
-            <w:r>
-              <w:rPr>
-                <w:rPrChange w:id="342" w:author="Yoel Strimling" w:date="2025-11-17T17:15:00Z" w16du:dateUtc="2025-11-17T15:15:00Z">
-                  <w:rPr>
-                    <w:highlight w:val="yellow"/>
-                  </w:rPr>
-                </w:rPrChange>
-              </w:rPr>
+            <w:r>
+              <w:t>D</w:t>
+            </w:r>
+            <w:r>
+              <w:t>igital</w:t>
+            </w:r>
+            <w:r>
+              <w:t>-</w:t>
+            </w:r>
+            <w:r>
               <w:t>to</w:t>
             </w:r>
-            <w:ins w:id="343" w:author="Yoel Strimling" w:date="2025-11-17T17:17:00Z" w16du:dateUtc="2025-11-17T15:17:00Z">
-              <w:r>
-                <w:t>-</w:t>
-              </w:r>
-            </w:ins>
-            <w:del w:id="344" w:author="Yoel Strimling" w:date="2025-11-17T17:17:00Z" w16du:dateUtc="2025-11-17T15:17:00Z">
-              <w:r>
-                <w:rPr>
-                  <w:rPrChange w:id="345" w:author="Yoel Strimling" w:date="2025-11-17T17:15:00Z" w16du:dateUtc="2025-11-17T15:15:00Z">
-                    <w:rPr>
-                      <w:highlight w:val="yellow"/>
-                    </w:rPr>
-                  </w:rPrChange>
-                </w:rPr>
-                <w:delText xml:space="preserve"> </w:delText>
-              </w:r>
-            </w:del>
-            <w:r>
-              <w:rPr>
-                <w:rPrChange w:id="346" w:author="Yoel Strimling" w:date="2025-11-17T17:15:00Z" w16du:dateUtc="2025-11-17T15:15:00Z">
-                  <w:rPr>
-                    <w:highlight w:val="yellow"/>
-                  </w:rPr>
-                </w:rPrChange>
-              </w:rPr>
+            <w:r>
+              <w:t>-</w:t>
+            </w:r>
+            <w:r>
               <w:t>spike converter</w:t>
             </w:r>
             <w:r>
-              <w:rPr>
-                <w:rPrChange w:id="347" w:author="Yoel Strimling" w:date="2025-11-17T17:15:00Z" w16du:dateUtc="2025-11-17T15:15:00Z">
-                  <w:rPr>
-                    <w:highlight w:val="yellow"/>
-                  </w:rPr>
-                </w:rPrChange>
-              </w:rPr>
               <w:t xml:space="preserve"> </w:t>
             </w:r>
             <w:r>
-              <w:rPr>
-                <w:rPrChange w:id="348" w:author="Yoel Strimling" w:date="2025-11-17T17:15:00Z" w16du:dateUtc="2025-11-17T15:15:00Z">
-                  <w:rPr>
-                    <w:highlight w:val="yellow"/>
-                  </w:rPr>
-                </w:rPrChange>
-              </w:rPr>
               <w:t>bit width</w:t>
             </w:r>
           </w:p>
@@ -9962,80 +7526,232 @@
         <w:tc>
           <w:tcPr>
             <w:tcW w:w="1371" w:type="dxa"/>
-            <w:tcPrChange w:id="349" w:author="Yoel Strimling" w:date="2025-11-17T17:15:00Z" w16du:dateUtc="2025-11-17T15:15:00Z">
-              <w:tcPr>
-                <w:tcW w:w="528" w:type="dxa"/>
-              </w:tcPr>
-            </w:tcPrChange>
           </w:tcPr>
           <w:p>
             <w:pPr>
               <w:pStyle w:val="TabNormal"/>
-              <w:rPr>
-                <w:rPrChange w:id="350" w:author="Yoel Strimling" w:date="2025-11-17T17:15:00Z" w16du:dateUtc="2025-11-17T15:15:00Z">
-                  <w:rPr>
-                    <w:highlight w:val="yellow"/>
-                  </w:rPr>
-                </w:rPrChange>
-              </w:rPr>
             </w:pPr>
             <w:r>
-              <w:t>String</w:t>
+              <w:t>Integer</w:t>
             </w:r>
           </w:p>
         </w:tc>
         <w:tc>
           <w:tcPr>
             <w:tcW w:w="1605" w:type="dxa"/>
-            <w:tcPrChange w:id="351" w:author="Yoel Strimling" w:date="2025-11-17T17:15:00Z" w16du:dateUtc="2025-11-17T15:15:00Z">
-              <w:tcPr>
-                <w:tcW w:w="1425" w:type="dxa"/>
-                <w:gridSpan w:val="4"/>
-              </w:tcPr>
-            </w:tcPrChange>
           </w:tcPr>
           <w:p>
             <w:pPr>
               <w:pStyle w:val="TabNormal"/>
-              <w:rPr>
-                <w:rPrChange w:id="352" w:author="Yoel Strimling" w:date="2025-11-17T17:15:00Z" w16du:dateUtc="2025-11-17T15:15:00Z">
-                  <w:rPr>
-                    <w:highlight w:val="yellow"/>
-                  </w:rPr>
-                </w:rPrChange>
-              </w:rPr>
+            </w:pPr>
+            <w:r>
+              <w:t>4/8</w:t>
+            </w:r>
+          </w:p>
+        </w:tc>
+        <w:tc>
+          <w:tcPr>
+            <w:tcW w:w="2223" w:type="dxa"/>
+          </w:tcPr>
+          <w:p>
+            <w:pPr>
+              <w:pStyle w:val="TabNormal"/>
+            </w:pPr>
+            <w:r>
+              <w:t>Determines the total Cu contribution per neuron</w:t>
+            </w:r>
+          </w:p>
+        </w:tc>
+      </w:tr>
+      <w:tr>
+        <w:trPr>
+          <w:cantSplit/>
+        </w:trPr>
+        <w:tc>
+          <w:tcPr>
+            <w:tcW w:w="1384" w:type="dxa"/>
+          </w:tcPr>
+          <w:p>
+            <w:pPr>
+              <w:pStyle w:val="TabNormal"/>
             </w:pPr>
             <w:proofErr w:type="spellStart"/>
             <w:r>
-              <w:rPr>
-                <w:rPrChange w:id="353" w:author="Yoel Strimling" w:date="2025-11-17T17:15:00Z" w16du:dateUtc="2025-11-17T15:15:00Z">
-                  <w:rPr>
-                    <w:highlight w:val="yellow"/>
-                  </w:rPr>
-                </w:rPrChange>
-              </w:rPr>
+              <w:t>DSClockMHz</w:t>
+            </w:r>
+            <w:proofErr w:type="spellEnd"/>
+          </w:p>
+        </w:tc>
+        <w:tc>
+          <w:tcPr>
+            <w:tcW w:w="1877" w:type="dxa"/>
+          </w:tcPr>
+          <w:p>
+            <w:pPr>
+              <w:pStyle w:val="TabNormal"/>
+            </w:pPr>
+            <w:r>
+              <w:t>D</w:t>
+            </w:r>
+            <w:r>
+              <w:t>igital</w:t>
+            </w:r>
+            <w:r>
+              <w:t>-</w:t>
+            </w:r>
+            <w:r>
+              <w:t>to</w:t>
+            </w:r>
+            <w:r>
+              <w:t>-</w:t>
+            </w:r>
+            <w:r>
+              <w:t>spike converter</w:t>
+            </w:r>
+            <w:r>
+              <w:t xml:space="preserve"> </w:t>
+            </w:r>
+            <w:r>
+              <w:t>c</w:t>
+            </w:r>
+            <w:r>
+              <w:t>lock frequency</w:t>
+            </w:r>
+          </w:p>
+        </w:tc>
+        <w:tc>
+          <w:tcPr>
+            <w:tcW w:w="1371" w:type="dxa"/>
+          </w:tcPr>
+          <w:p>
+            <w:pPr>
+              <w:pStyle w:val="TabNormal"/>
+            </w:pPr>
+            <w:r>
+              <w:t>Integer</w:t>
+            </w:r>
+          </w:p>
+        </w:tc>
+        <w:tc>
+          <w:tcPr>
+            <w:tcW w:w="1605" w:type="dxa"/>
+          </w:tcPr>
+          <w:p>
+            <w:pPr>
+              <w:pStyle w:val="TabNormal"/>
+            </w:pPr>
+            <w:r>
+              <w:t>10</w:t>
+            </w:r>
+          </w:p>
+        </w:tc>
+        <w:tc>
+          <w:tcPr>
+            <w:tcW w:w="2223" w:type="dxa"/>
+          </w:tcPr>
+          <w:p>
+            <w:pPr>
+              <w:pStyle w:val="TabNormal"/>
+            </w:pPr>
+            <w:r>
+              <w:t>Determines the total Cu contribution per neuron</w:t>
+            </w:r>
+          </w:p>
+        </w:tc>
+      </w:tr>
+      <w:tr>
+        <w:trPr>
+          <w:cantSplit/>
+        </w:trPr>
+        <w:tc>
+          <w:tcPr>
+            <w:tcW w:w="1384" w:type="dxa"/>
+          </w:tcPr>
+          <w:p>
+            <w:pPr>
+              <w:pStyle w:val="TabNormal"/>
+            </w:pPr>
+            <w:proofErr w:type="spellStart"/>
+            <w:r>
+              <w:t>DSMode</w:t>
+            </w:r>
+            <w:proofErr w:type="spellEnd"/>
+          </w:p>
+        </w:tc>
+        <w:tc>
+          <w:tcPr>
+            <w:tcW w:w="1877" w:type="dxa"/>
+          </w:tcPr>
+          <w:p>
+            <w:pPr>
+              <w:pStyle w:val="TabNormal"/>
+            </w:pPr>
+            <w:r>
+              <w:t>A</w:t>
+            </w:r>
+            <w:r>
+              <w:t xml:space="preserve">ctivation </w:t>
+            </w:r>
+            <w:r>
+              <w:t xml:space="preserve">mode </w:t>
+            </w:r>
+            <w:r>
+              <w:t>of</w:t>
+            </w:r>
+            <w:r>
+              <w:t xml:space="preserve"> digital</w:t>
+            </w:r>
+            <w:r>
+              <w:t>-</w:t>
+            </w:r>
+            <w:r>
+              <w:t>to</w:t>
+            </w:r>
+            <w:r>
+              <w:t>-</w:t>
+            </w:r>
+            <w:r>
+              <w:t>spike converter</w:t>
+            </w:r>
+            <w:r>
+              <w:t xml:space="preserve"> </w:t>
+            </w:r>
+            <w:r>
+              <w:t>bit width</w:t>
+            </w:r>
+          </w:p>
+        </w:tc>
+        <w:tc>
+          <w:tcPr>
+            <w:tcW w:w="1371" w:type="dxa"/>
+          </w:tcPr>
+          <w:p>
+            <w:pPr>
+              <w:pStyle w:val="TabNormal"/>
+            </w:pPr>
+            <w:r>
+              <w:t>String</w:t>
+            </w:r>
+          </w:p>
+        </w:tc>
+        <w:tc>
+          <w:tcPr>
+            <w:tcW w:w="1605" w:type="dxa"/>
+          </w:tcPr>
+          <w:p>
+            <w:pPr>
+              <w:pStyle w:val="TabNormal"/>
+            </w:pPr>
+            <w:proofErr w:type="spellStart"/>
+            <w:r>
               <w:t>ThresholdMode</w:t>
             </w:r>
             <w:proofErr w:type="spellEnd"/>
             <w:r>
-              <w:rPr>
-                <w:rPrChange w:id="354" w:author="Yoel Strimling" w:date="2025-11-17T17:15:00Z" w16du:dateUtc="2025-11-17T15:15:00Z">
-                  <w:rPr>
-                    <w:highlight w:val="yellow"/>
-                  </w:rPr>
-                </w:rPrChange>
-              </w:rPr>
               <w:t xml:space="preserve"> | </w:t>
             </w:r>
             <w:proofErr w:type="spellStart"/>
             <w:r>
-              <w:rPr>
-                <w:rPrChange w:id="355" w:author="Yoel Strimling" w:date="2025-11-17T17:15:00Z" w16du:dateUtc="2025-11-17T15:15:00Z">
-                  <w:rPr>
-                    <w:highlight w:val="yellow"/>
-                  </w:rPr>
-                </w:rPrChange>
-              </w:rPr>
               <w:t>FrequencyMode</w:t>
             </w:r>
             <w:proofErr w:type="spellEnd"/>
@@ -10044,55 +7760,21 @@
         <w:tc>
           <w:tcPr>
             <w:tcW w:w="2223" w:type="dxa"/>
-            <w:tcPrChange w:id="356" w:author="Yoel Strimling" w:date="2025-11-17T17:15:00Z" w16du:dateUtc="2025-11-17T15:15:00Z">
-              <w:tcPr>
-                <w:tcW w:w="3150" w:type="dxa"/>
-                <w:gridSpan w:val="6"/>
-              </w:tcPr>
-            </w:tcPrChange>
           </w:tcPr>
           <w:p>
             <w:pPr>
               <w:pStyle w:val="TabNormal"/>
             </w:pPr>
             <w:r>
-              <w:rPr>
-                <w:rPrChange w:id="357" w:author="Yoel Strimling" w:date="2025-11-17T17:15:00Z" w16du:dateUtc="2025-11-17T15:15:00Z">
-                  <w:rPr>
-                    <w:highlight w:val="yellow"/>
-                  </w:rPr>
-                </w:rPrChange>
-              </w:rPr>
               <w:t>Determines</w:t>
             </w:r>
             <w:r>
-              <w:rPr>
-                <w:rPrChange w:id="358" w:author="Yoel Strimling" w:date="2025-11-17T17:15:00Z" w16du:dateUtc="2025-11-17T15:15:00Z">
-                  <w:rPr>
-                    <w:highlight w:val="yellow"/>
-                  </w:rPr>
-                </w:rPrChange>
-              </w:rPr>
               <w:t xml:space="preserve"> the</w:t>
             </w:r>
             <w:r>
-              <w:rPr>
-                <w:rPrChange w:id="359" w:author="Yoel Strimling" w:date="2025-11-17T17:15:00Z" w16du:dateUtc="2025-11-17T15:15:00Z">
-                  <w:rPr>
-                    <w:highlight w:val="yellow"/>
-                  </w:rPr>
-                </w:rPrChange>
-              </w:rPr>
               <w:t xml:space="preserve"> </w:t>
             </w:r>
             <w:r>
-              <w:rPr>
-                <w:rPrChange w:id="360" w:author="Yoel Strimling" w:date="2025-11-17T17:15:00Z" w16du:dateUtc="2025-11-17T15:15:00Z">
-                  <w:rPr>
-                    <w:highlight w:val="yellow"/>
-                  </w:rPr>
-                </w:rPrChange>
-              </w:rPr>
               <w:t>activation mode of the DS</w:t>
             </w:r>
           </w:p>
@@ -10105,6 +7787,7 @@
         <w:keepNext/>
       </w:pPr>
       <w:r>
+        <w:lastRenderedPageBreak/>
         <w:t>In a plain TXT file, define the neuron values.</w:t>
       </w:r>
     </w:p>
@@ -10465,9 +8148,10 @@
       <w:pPr>
         <w:pStyle w:val="Heading2"/>
       </w:pPr>
-      <w:bookmarkStart w:id="361" w:name="_Ref204517580"/>
-      <w:bookmarkStart w:id="362" w:name="_Toc214291226"/>
-      <w:r>
+      <w:bookmarkStart w:id="34" w:name="_Ref204517580"/>
+      <w:bookmarkStart w:id="35" w:name="_Toc214371658"/>
+      <w:r>
+        <w:lastRenderedPageBreak/>
         <w:t xml:space="preserve">Step 2: </w:t>
       </w:r>
       <w:r>
@@ -10479,8 +8163,8 @@
       <w:r>
         <w:t>ile</w:t>
       </w:r>
-      <w:bookmarkEnd w:id="361"/>
-      <w:bookmarkEnd w:id="362"/>
+      <w:bookmarkEnd w:id="34"/>
+      <w:bookmarkEnd w:id="35"/>
     </w:p>
     <w:p>
       <w:pPr>
@@ -10657,22 +8341,8 @@
         <w:pStyle w:val="Code"/>
         <w:keepNext/>
         <w:ind w:left="2127"/>
-        <w:rPr>
-          <w:rPrChange w:id="363" w:author="Yoel Strimling" w:date="2025-11-17T17:17:00Z" w16du:dateUtc="2025-11-17T15:17:00Z">
-            <w:rPr>
-              <w:highlight w:val="yellow"/>
-            </w:rPr>
-          </w:rPrChange>
-        </w:rPr>
-      </w:pPr>
-      <w:r>
-        <w:rPr>
-          <w:rPrChange w:id="364" w:author="Yoel Strimling" w:date="2025-11-17T17:17:00Z" w16du:dateUtc="2025-11-17T15:17:00Z">
-            <w:rPr>
-              <w:highlight w:val="yellow"/>
-            </w:rPr>
-          </w:rPrChange>
-        </w:rPr>
+      </w:pPr>
+      <w:r>
         <w:t>{</w:t>
       </w:r>
     </w:p>
@@ -10681,66 +8351,24 @@
         <w:pStyle w:val="Code"/>
         <w:keepNext/>
         <w:ind w:left="2127"/>
-        <w:rPr>
-          <w:rPrChange w:id="365" w:author="Yoel Strimling" w:date="2025-11-17T17:17:00Z" w16du:dateUtc="2025-11-17T15:17:00Z">
-            <w:rPr>
-              <w:highlight w:val="yellow"/>
-            </w:rPr>
-          </w:rPrChange>
-        </w:rPr>
-      </w:pPr>
-      <w:r>
-        <w:rPr>
-          <w:rPrChange w:id="366" w:author="Yoel Strimling" w:date="2025-11-17T17:17:00Z" w16du:dateUtc="2025-11-17T15:17:00Z">
-            <w:rPr>
-              <w:highlight w:val="yellow"/>
-            </w:rPr>
-          </w:rPrChange>
-        </w:rPr>
+      </w:pPr>
+      <w:r>
         <w:t xml:space="preserve">  "</w:t>
       </w:r>
       <w:proofErr w:type="spellStart"/>
       <w:r>
-        <w:rPr>
-          <w:rPrChange w:id="367" w:author="Yoel Strimling" w:date="2025-11-17T17:17:00Z" w16du:dateUtc="2025-11-17T15:17:00Z">
-            <w:rPr>
-              <w:highlight w:val="yellow"/>
-            </w:rPr>
-          </w:rPrChange>
-        </w:rPr>
         <w:t>output_directory</w:t>
       </w:r>
       <w:proofErr w:type="spellEnd"/>
       <w:r>
-        <w:rPr>
-          <w:rPrChange w:id="368" w:author="Yoel Strimling" w:date="2025-11-17T17:17:00Z" w16du:dateUtc="2025-11-17T15:17:00Z">
-            <w:rPr>
-              <w:highlight w:val="yellow"/>
-            </w:rPr>
-          </w:rPrChange>
-        </w:rPr>
         <w:t>": "./Tests/SNN/BIU/</w:t>
       </w:r>
       <w:proofErr w:type="spellStart"/>
       <w:r>
-        <w:rPr>
-          <w:rPrChange w:id="369" w:author="Yoel Strimling" w:date="2025-11-17T17:17:00Z" w16du:dateUtc="2025-11-17T15:17:00Z">
-            <w:rPr>
-              <w:highlight w:val="yellow"/>
-            </w:rPr>
-          </w:rPrChange>
-        </w:rPr>
         <w:t>output_directory</w:t>
       </w:r>
       <w:proofErr w:type="spellEnd"/>
       <w:r>
-        <w:rPr>
-          <w:rPrChange w:id="370" w:author="Yoel Strimling" w:date="2025-11-17T17:17:00Z" w16du:dateUtc="2025-11-17T15:17:00Z">
-            <w:rPr>
-              <w:highlight w:val="yellow"/>
-            </w:rPr>
-          </w:rPrChange>
-        </w:rPr>
         <w:t>",</w:t>
       </w:r>
     </w:p>
@@ -10749,44 +8377,16 @@
         <w:pStyle w:val="Code"/>
         <w:keepNext/>
         <w:ind w:left="2127"/>
-        <w:rPr>
-          <w:rPrChange w:id="371" w:author="Yoel Strimling" w:date="2025-11-17T17:17:00Z" w16du:dateUtc="2025-11-17T15:17:00Z">
-            <w:rPr>
-              <w:highlight w:val="yellow"/>
-            </w:rPr>
-          </w:rPrChange>
-        </w:rPr>
-      </w:pPr>
-      <w:r>
-        <w:rPr>
-          <w:rPrChange w:id="372" w:author="Yoel Strimling" w:date="2025-11-17T17:17:00Z" w16du:dateUtc="2025-11-17T15:17:00Z">
-            <w:rPr>
-              <w:highlight w:val="yellow"/>
-            </w:rPr>
-          </w:rPrChange>
-        </w:rPr>
+      </w:pPr>
+      <w:r>
         <w:t xml:space="preserve">  "</w:t>
       </w:r>
       <w:proofErr w:type="spellStart"/>
       <w:r>
-        <w:rPr>
-          <w:rPrChange w:id="373" w:author="Yoel Strimling" w:date="2025-11-17T17:17:00Z" w16du:dateUtc="2025-11-17T15:17:00Z">
-            <w:rPr>
-              <w:highlight w:val="yellow"/>
-            </w:rPr>
-          </w:rPrChange>
-        </w:rPr>
         <w:t>xml_config_path</w:t>
       </w:r>
       <w:proofErr w:type="spellEnd"/>
       <w:r>
-        <w:rPr>
-          <w:rPrChange w:id="374" w:author="Yoel Strimling" w:date="2025-11-17T17:17:00Z" w16du:dateUtc="2025-11-17T15:17:00Z">
-            <w:rPr>
-              <w:highlight w:val="yellow"/>
-            </w:rPr>
-          </w:rPrChange>
-        </w:rPr>
         <w:t>": "./Tests/SNN/BIU/test.xml",</w:t>
       </w:r>
     </w:p>
@@ -10795,44 +8395,16 @@
         <w:pStyle w:val="Code"/>
         <w:keepNext/>
         <w:ind w:left="2127"/>
-        <w:rPr>
-          <w:rPrChange w:id="375" w:author="Yoel Strimling" w:date="2025-11-17T17:17:00Z" w16du:dateUtc="2025-11-17T15:17:00Z">
-            <w:rPr>
-              <w:highlight w:val="yellow"/>
-            </w:rPr>
-          </w:rPrChange>
-        </w:rPr>
-      </w:pPr>
-      <w:r>
-        <w:rPr>
-          <w:rPrChange w:id="376" w:author="Yoel Strimling" w:date="2025-11-17T17:17:00Z" w16du:dateUtc="2025-11-17T15:17:00Z">
-            <w:rPr>
-              <w:highlight w:val="yellow"/>
-            </w:rPr>
-          </w:rPrChange>
-        </w:rPr>
+      </w:pPr>
+      <w:r>
         <w:t xml:space="preserve">  "</w:t>
       </w:r>
       <w:proofErr w:type="spellStart"/>
       <w:r>
-        <w:rPr>
-          <w:rPrChange w:id="377" w:author="Yoel Strimling" w:date="2025-11-17T17:17:00Z" w16du:dateUtc="2025-11-17T15:17:00Z">
-            <w:rPr>
-              <w:highlight w:val="yellow"/>
-            </w:rPr>
-          </w:rPrChange>
-        </w:rPr>
         <w:t>sup_xml_config_path</w:t>
       </w:r>
       <w:proofErr w:type="spellEnd"/>
       <w:r>
-        <w:rPr>
-          <w:rPrChange w:id="378" w:author="Yoel Strimling" w:date="2025-11-17T17:17:00Z" w16du:dateUtc="2025-11-17T15:17:00Z">
-            <w:rPr>
-              <w:highlight w:val="yellow"/>
-            </w:rPr>
-          </w:rPrChange>
-        </w:rPr>
         <w:t>": "./Tests/SNN/BIU/supervisor.xml",</w:t>
       </w:r>
     </w:p>
@@ -10841,44 +8413,16 @@
         <w:pStyle w:val="Code"/>
         <w:keepNext/>
         <w:ind w:left="2127"/>
-        <w:rPr>
-          <w:rPrChange w:id="379" w:author="Yoel Strimling" w:date="2025-11-17T17:17:00Z" w16du:dateUtc="2025-11-17T15:17:00Z">
-            <w:rPr>
-              <w:highlight w:val="yellow"/>
-            </w:rPr>
-          </w:rPrChange>
-        </w:rPr>
-      </w:pPr>
-      <w:r>
-        <w:rPr>
-          <w:rPrChange w:id="380" w:author="Yoel Strimling" w:date="2025-11-17T17:17:00Z" w16du:dateUtc="2025-11-17T15:17:00Z">
-            <w:rPr>
-              <w:highlight w:val="yellow"/>
-            </w:rPr>
-          </w:rPrChange>
-        </w:rPr>
+      </w:pPr>
+      <w:r>
         <w:t xml:space="preserve">  "</w:t>
       </w:r>
       <w:proofErr w:type="spellStart"/>
       <w:r>
-        <w:rPr>
-          <w:rPrChange w:id="381" w:author="Yoel Strimling" w:date="2025-11-17T17:17:00Z" w16du:dateUtc="2025-11-17T15:17:00Z">
-            <w:rPr>
-              <w:highlight w:val="yellow"/>
-            </w:rPr>
-          </w:rPrChange>
-        </w:rPr>
         <w:t>data_input_file</w:t>
       </w:r>
       <w:proofErr w:type="spellEnd"/>
       <w:r>
-        <w:rPr>
-          <w:rPrChange w:id="382" w:author="Yoel Strimling" w:date="2025-11-17T17:17:00Z" w16du:dateUtc="2025-11-17T15:17:00Z">
-            <w:rPr>
-              <w:highlight w:val="yellow"/>
-            </w:rPr>
-          </w:rPrChange>
-        </w:rPr>
         <w:t>": "./Tests/SNN/BIU/input.txt",</w:t>
       </w:r>
     </w:p>
@@ -10887,44 +8431,16 @@
         <w:pStyle w:val="Code"/>
         <w:keepNext/>
         <w:ind w:left="2127"/>
-        <w:rPr>
-          <w:rPrChange w:id="383" w:author="Yoel Strimling" w:date="2025-11-17T17:17:00Z" w16du:dateUtc="2025-11-17T15:17:00Z">
-            <w:rPr>
-              <w:highlight w:val="yellow"/>
-            </w:rPr>
-          </w:rPrChange>
-        </w:rPr>
-      </w:pPr>
-      <w:r>
-        <w:rPr>
-          <w:rPrChange w:id="384" w:author="Yoel Strimling" w:date="2025-11-17T17:17:00Z" w16du:dateUtc="2025-11-17T15:17:00Z">
-            <w:rPr>
-              <w:highlight w:val="yellow"/>
-            </w:rPr>
-          </w:rPrChange>
-        </w:rPr>
+      </w:pPr>
+      <w:r>
         <w:t xml:space="preserve">  "</w:t>
       </w:r>
       <w:proofErr w:type="spellStart"/>
       <w:r>
-        <w:rPr>
-          <w:rPrChange w:id="385" w:author="Yoel Strimling" w:date="2025-11-17T17:17:00Z" w16du:dateUtc="2025-11-17T15:17:00Z">
-            <w:rPr>
-              <w:highlight w:val="yellow"/>
-            </w:rPr>
-          </w:rPrChange>
-        </w:rPr>
         <w:t>synapses_energy_table_path</w:t>
       </w:r>
       <w:proofErr w:type="spellEnd"/>
       <w:r>
-        <w:rPr>
-          <w:rPrChange w:id="386" w:author="Yoel Strimling" w:date="2025-11-17T17:17:00Z" w16du:dateUtc="2025-11-17T15:17:00Z">
-            <w:rPr>
-              <w:highlight w:val="yellow"/>
-            </w:rPr>
-          </w:rPrChange>
-        </w:rPr>
         <w:t>": "./Tests/SNN/BIU/Spike-in_vs_Not_spike-in.csv",</w:t>
       </w:r>
     </w:p>
@@ -10933,44 +8449,16 @@
         <w:pStyle w:val="Code"/>
         <w:keepNext/>
         <w:ind w:left="2127"/>
-        <w:rPr>
-          <w:rPrChange w:id="387" w:author="Yoel Strimling" w:date="2025-11-17T17:17:00Z" w16du:dateUtc="2025-11-17T15:17:00Z">
-            <w:rPr>
-              <w:highlight w:val="yellow"/>
-            </w:rPr>
-          </w:rPrChange>
-        </w:rPr>
-      </w:pPr>
-      <w:r>
-        <w:rPr>
-          <w:rPrChange w:id="388" w:author="Yoel Strimling" w:date="2025-11-17T17:17:00Z" w16du:dateUtc="2025-11-17T15:17:00Z">
-            <w:rPr>
-              <w:highlight w:val="yellow"/>
-            </w:rPr>
-          </w:rPrChange>
-        </w:rPr>
+      </w:pPr>
+      <w:r>
         <w:t xml:space="preserve">  "</w:t>
       </w:r>
       <w:proofErr w:type="spellStart"/>
       <w:r>
-        <w:rPr>
-          <w:rPrChange w:id="389" w:author="Yoel Strimling" w:date="2025-11-17T17:17:00Z" w16du:dateUtc="2025-11-17T15:17:00Z">
-            <w:rPr>
-              <w:highlight w:val="yellow"/>
-            </w:rPr>
-          </w:rPrChange>
-        </w:rPr>
         <w:t>neuron_energy_table_path</w:t>
       </w:r>
       <w:proofErr w:type="spellEnd"/>
       <w:r>
-        <w:rPr>
-          <w:rPrChange w:id="390" w:author="Yoel Strimling" w:date="2025-11-17T17:17:00Z" w16du:dateUtc="2025-11-17T15:17:00Z">
-            <w:rPr>
-              <w:highlight w:val="yellow"/>
-            </w:rPr>
-          </w:rPrChange>
-        </w:rPr>
         <w:t>": "./Tests/SNN/BIU/Energy_Neuron_CSV_Content.csv",</w:t>
       </w:r>
     </w:p>
@@ -10979,44 +8467,16 @@
         <w:pStyle w:val="Code"/>
         <w:keepNext/>
         <w:ind w:left="2127"/>
-        <w:rPr>
-          <w:rPrChange w:id="391" w:author="Yoel Strimling" w:date="2025-11-17T17:17:00Z" w16du:dateUtc="2025-11-17T15:17:00Z">
-            <w:rPr>
-              <w:highlight w:val="yellow"/>
-            </w:rPr>
-          </w:rPrChange>
-        </w:rPr>
-      </w:pPr>
-      <w:r>
-        <w:rPr>
-          <w:rPrChange w:id="392" w:author="Yoel Strimling" w:date="2025-11-17T17:17:00Z" w16du:dateUtc="2025-11-17T15:17:00Z">
-            <w:rPr>
-              <w:highlight w:val="yellow"/>
-            </w:rPr>
-          </w:rPrChange>
-        </w:rPr>
+      </w:pPr>
+      <w:r>
         <w:t xml:space="preserve">  "</w:t>
       </w:r>
       <w:proofErr w:type="spellStart"/>
       <w:r>
-        <w:rPr>
-          <w:rPrChange w:id="393" w:author="Yoel Strimling" w:date="2025-11-17T17:17:00Z" w16du:dateUtc="2025-11-17T15:17:00Z">
-            <w:rPr>
-              <w:highlight w:val="yellow"/>
-            </w:rPr>
-          </w:rPrChange>
-        </w:rPr>
         <w:t>progress_interval_seconds</w:t>
       </w:r>
       <w:proofErr w:type="spellEnd"/>
       <w:r>
-        <w:rPr>
-          <w:rPrChange w:id="394" w:author="Yoel Strimling" w:date="2025-11-17T17:17:00Z" w16du:dateUtc="2025-11-17T15:17:00Z">
-            <w:rPr>
-              <w:highlight w:val="yellow"/>
-            </w:rPr>
-          </w:rPrChange>
-        </w:rPr>
         <w:t>": 2</w:t>
       </w:r>
     </w:p>
@@ -11026,13 +8486,6 @@
         <w:ind w:left="2127"/>
       </w:pPr>
       <w:r>
-        <w:rPr>
-          <w:rPrChange w:id="395" w:author="Yoel Strimling" w:date="2025-11-17T17:17:00Z" w16du:dateUtc="2025-11-17T15:17:00Z">
-            <w:rPr>
-              <w:highlight w:val="yellow"/>
-            </w:rPr>
-          </w:rPrChange>
-        </w:rPr>
         <w:t>}</w:t>
       </w:r>
     </w:p>
@@ -11050,44 +8503,15 @@
           <w:insideV w:val="none" w:sz="0" w:space="0" w:color="auto"/>
         </w:tblBorders>
         <w:tblLook w:val="04A0" w:firstRow="1" w:lastRow="0" w:firstColumn="1" w:lastColumn="0" w:noHBand="0" w:noVBand="1"/>
-        <w:tblPrChange w:id="396" w:author="Yoel Strimling" w:date="2025-11-17T17:18:00Z" w16du:dateUtc="2025-11-17T15:18:00Z">
-          <w:tblPr>
-            <w:tblStyle w:val="TableGrid"/>
-            <w:tblW w:w="7546" w:type="dxa"/>
-            <w:tblInd w:w="1101" w:type="dxa"/>
-            <w:tblBorders>
-              <w:top w:val="none" w:sz="0" w:space="0" w:color="auto"/>
-              <w:left w:val="none" w:sz="0" w:space="0" w:color="auto"/>
-              <w:bottom w:val="none" w:sz="0" w:space="0" w:color="auto"/>
-              <w:right w:val="none" w:sz="0" w:space="0" w:color="auto"/>
-              <w:insideH w:val="none" w:sz="0" w:space="0" w:color="auto"/>
-              <w:insideV w:val="none" w:sz="0" w:space="0" w:color="auto"/>
-            </w:tblBorders>
-            <w:tblLook w:val="04A0" w:firstRow="1" w:lastRow="0" w:firstColumn="1" w:lastColumn="0" w:noHBand="0" w:noVBand="1"/>
-          </w:tblPr>
-        </w:tblPrChange>
       </w:tblPr>
       <w:tblGrid>
-        <w:gridCol w:w="856"/>
-        <w:gridCol w:w="5806"/>
-        <w:tblGridChange w:id="397">
-          <w:tblGrid>
-            <w:gridCol w:w="763"/>
-            <w:gridCol w:w="121"/>
-            <w:gridCol w:w="856"/>
-            <w:gridCol w:w="5806"/>
-          </w:tblGrid>
-        </w:tblGridChange>
+        <w:gridCol w:w="763"/>
+        <w:gridCol w:w="5899"/>
       </w:tblGrid>
       <w:tr>
         <w:tc>
           <w:tcPr>
             <w:tcW w:w="763" w:type="dxa"/>
-            <w:tcPrChange w:id="398" w:author="Yoel Strimling" w:date="2025-11-17T17:18:00Z" w16du:dateUtc="2025-11-17T15:18:00Z">
-              <w:tcPr>
-                <w:tcW w:w="763" w:type="dxa"/>
-              </w:tcPr>
-            </w:tcPrChange>
           </w:tcPr>
           <w:p>
             <w:pPr>
@@ -11100,93 +8524,23 @@
                 <w:bCs/>
                 <w:i/>
                 <w:iCs/>
-                <w:rPrChange w:id="399" w:author="Yoel Strimling" w:date="2025-11-17T17:18:00Z" w16du:dateUtc="2025-11-17T15:18:00Z">
-                  <w:rPr>
-                    <w:b/>
-                    <w:bCs/>
-                    <w:i/>
-                    <w:iCs/>
-                    <w:highlight w:val="yellow"/>
-                  </w:rPr>
-                </w:rPrChange>
-              </w:rPr>
-              <w:pPrChange w:id="400" w:author="Yoel Strimling" w:date="2025-11-17T17:18:00Z" w16du:dateUtc="2025-11-17T15:18:00Z">
-                <w:pPr>
-                  <w:pStyle w:val="BodyText"/>
-                  <w:spacing w:before="200"/>
-                  <w:ind w:left="0"/>
-                </w:pPr>
-              </w:pPrChange>
+              </w:rPr>
             </w:pPr>
-            <w:commentRangeStart w:id="401"/>
-            <w:commentRangeStart w:id="402"/>
             <w:r>
               <w:rPr>
                 <w:b/>
                 <w:bCs/>
                 <w:i/>
                 <w:iCs/>
-                <w:rPrChange w:id="403" w:author="Yoel Strimling" w:date="2025-11-17T17:18:00Z" w16du:dateUtc="2025-11-17T15:18:00Z">
-                  <w:rPr>
-                    <w:b/>
-                    <w:bCs/>
-                    <w:i/>
-                    <w:iCs/>
-                    <w:highlight w:val="yellow"/>
-                  </w:rPr>
-                </w:rPrChange>
-              </w:rPr>
-              <w:t>Note</w:t>
-            </w:r>
-            <w:ins w:id="404" w:author="Yoel Strimling" w:date="2025-11-17T17:18:00Z" w16du:dateUtc="2025-11-17T15:18:00Z">
-              <w:r>
-                <w:rPr>
-                  <w:b/>
-                  <w:bCs/>
-                  <w:i/>
-                  <w:iCs/>
-                  <w:rPrChange w:id="405" w:author="Yoel Strimling" w:date="2025-11-17T17:18:00Z" w16du:dateUtc="2025-11-17T15:18:00Z">
-                    <w:rPr>
-                      <w:b/>
-                      <w:bCs/>
-                      <w:i/>
-                      <w:iCs/>
-                      <w:highlight w:val="yellow"/>
-                    </w:rPr>
-                  </w:rPrChange>
-                </w:rPr>
-                <w:t>s</w:t>
-              </w:r>
-            </w:ins>
-            <w:r>
-              <w:rPr>
-                <w:b/>
-                <w:bCs/>
-                <w:i/>
-                <w:iCs/>
-                <w:rPrChange w:id="406" w:author="Yoel Strimling" w:date="2025-11-17T17:18:00Z" w16du:dateUtc="2025-11-17T15:18:00Z">
-                  <w:rPr>
-                    <w:b/>
-                    <w:bCs/>
-                    <w:i/>
-                    <w:iCs/>
-                    <w:highlight w:val="yellow"/>
-                  </w:rPr>
-                </w:rPrChange>
-              </w:rPr>
-              <w:t>:</w:t>
+              </w:rPr>
+              <w:lastRenderedPageBreak/>
+              <w:t>Note:</w:t>
             </w:r>
           </w:p>
         </w:tc>
         <w:tc>
           <w:tcPr>
             <w:tcW w:w="5899" w:type="dxa"/>
-            <w:tcPrChange w:id="407" w:author="Yoel Strimling" w:date="2025-11-17T17:18:00Z" w16du:dateUtc="2025-11-17T15:18:00Z">
-              <w:tcPr>
-                <w:tcW w:w="6783" w:type="dxa"/>
-                <w:gridSpan w:val="3"/>
-              </w:tcPr>
-            </w:tcPrChange>
           </w:tcPr>
           <w:p>
             <w:pPr>
@@ -11198,30 +8552,9 @@
               </w:numPr>
               <w:spacing w:before="200"/>
               <w:rPr>
-                <w:del w:id="408" w:author="Yoel Strimling" w:date="2025-11-17T17:18:00Z" w16du:dateUtc="2025-11-17T15:18:00Z"/>
                 <w:i/>
                 <w:iCs/>
-                <w:rPrChange w:id="409" w:author="Yoel Strimling" w:date="2025-11-17T17:18:00Z" w16du:dateUtc="2025-11-17T15:18:00Z">
-                  <w:rPr>
-                    <w:del w:id="410" w:author="Yoel Strimling" w:date="2025-11-17T17:18:00Z" w16du:dateUtc="2025-11-17T15:18:00Z"/>
-                    <w:i/>
-                    <w:iCs/>
-                    <w:highlight w:val="yellow"/>
-                  </w:rPr>
-                </w:rPrChange>
-              </w:rPr>
-              <w:pPrChange w:id="411" w:author="Yoel Strimling" w:date="2025-11-17T17:18:00Z" w16du:dateUtc="2025-11-17T15:18:00Z">
-                <w:pPr>
-                  <w:pStyle w:val="BodyText"/>
-                  <w:keepNext/>
-                  <w:numPr>
-                    <w:ilvl w:val="1"/>
-                    <w:numId w:val="55"/>
-                  </w:numPr>
-                  <w:spacing w:before="200"/>
-                  <w:ind w:left="1080" w:hanging="360"/>
-                </w:pPr>
-              </w:pPrChange>
+              </w:rPr>
             </w:pPr>
             <w:proofErr w:type="spellStart"/>
             <w:r>
@@ -11230,15 +8563,6 @@
                 <w:bCs/>
                 <w:i/>
                 <w:iCs/>
-                <w:rPrChange w:id="412" w:author="Yoel Strimling" w:date="2025-11-17T17:18:00Z" w16du:dateUtc="2025-11-17T15:18:00Z">
-                  <w:rPr>
-                    <w:b/>
-                    <w:bCs/>
-                    <w:i/>
-                    <w:iCs/>
-                    <w:highlight w:val="yellow"/>
-                  </w:rPr>
-                </w:rPrChange>
               </w:rPr>
               <w:t>sup_xml_config_path</w:t>
             </w:r>
@@ -11247,43 +8571,8 @@
               <w:rPr>
                 <w:i/>
                 <w:iCs/>
-                <w:rPrChange w:id="413" w:author="Yoel Strimling" w:date="2025-11-17T17:18:00Z" w16du:dateUtc="2025-11-17T15:18:00Z">
-                  <w:rPr>
-                    <w:i/>
-                    <w:iCs/>
-                    <w:highlight w:val="yellow"/>
-                  </w:rPr>
-                </w:rPrChange>
-              </w:rPr>
-              <w:t xml:space="preserve"> is an optional field used only by the BIU network; all other fields are </w:t>
-            </w:r>
-            <w:r>
-              <w:rPr>
-                <w:i/>
-                <w:iCs/>
-                <w:rPrChange w:id="414" w:author="Yoel Strimling" w:date="2025-11-17T17:18:00Z" w16du:dateUtc="2025-11-17T15:18:00Z">
-                  <w:rPr>
-                    <w:i/>
-                    <w:iCs/>
-                    <w:highlight w:val="yellow"/>
-                  </w:rPr>
-                </w:rPrChange>
-              </w:rPr>
-              <w:t>used by both the LIF and BIU networks</w:t>
-            </w:r>
-            <w:r>
-              <w:rPr>
-                <w:i/>
-                <w:iCs/>
-                <w:rPrChange w:id="415" w:author="Yoel Strimling" w:date="2025-11-17T17:18:00Z" w16du:dateUtc="2025-11-17T15:18:00Z">
-                  <w:rPr>
-                    <w:i/>
-                    <w:iCs/>
-                    <w:highlight w:val="yellow"/>
-                  </w:rPr>
-                </w:rPrChange>
-              </w:rPr>
-              <w:t>.</w:t>
+              </w:rPr>
+              <w:t xml:space="preserve"> is an optional field used only by the BIU network.</w:t>
             </w:r>
           </w:p>
           <w:p>
@@ -11296,26 +8585,63 @@
               </w:numPr>
               <w:spacing w:before="200"/>
               <w:rPr>
-                <w:ins w:id="416" w:author="Yoel Strimling" w:date="2025-11-17T17:18:00Z" w16du:dateUtc="2025-11-17T15:18:00Z"/>
                 <w:i/>
                 <w:iCs/>
-                <w:rPrChange w:id="417" w:author="Yoel Strimling" w:date="2025-11-17T17:18:00Z" w16du:dateUtc="2025-11-17T15:18:00Z">
-                  <w:rPr>
-                    <w:ins w:id="418" w:author="Yoel Strimling" w:date="2025-11-17T17:18:00Z" w16du:dateUtc="2025-11-17T15:18:00Z"/>
-                    <w:i/>
-                    <w:iCs/>
-                    <w:highlight w:val="yellow"/>
-                  </w:rPr>
-                </w:rPrChange>
-              </w:rPr>
-              <w:pPrChange w:id="419" w:author="Yoel Strimling" w:date="2025-11-17T17:18:00Z" w16du:dateUtc="2025-11-17T15:18:00Z">
-                <w:pPr>
-                  <w:pStyle w:val="BodyText"/>
-                  <w:spacing w:before="200"/>
-                  <w:ind w:left="0"/>
-                </w:pPr>
-              </w:pPrChange>
+              </w:rPr>
             </w:pPr>
+            <w:proofErr w:type="spellStart"/>
+            <w:r>
+              <w:rPr>
+                <w:b/>
+                <w:bCs/>
+                <w:i/>
+                <w:iCs/>
+              </w:rPr>
+              <w:t>neuron_energy_table_path</w:t>
+            </w:r>
+            <w:proofErr w:type="spellEnd"/>
+            <w:r>
+              <w:rPr>
+                <w:i/>
+                <w:iCs/>
+              </w:rPr>
+              <w:t xml:space="preserve"> is the p</w:t>
+            </w:r>
+            <w:r>
+              <w:rPr>
+                <w:i/>
+                <w:iCs/>
+              </w:rPr>
+              <w:t xml:space="preserve">ath to </w:t>
+            </w:r>
+            <w:r>
+              <w:rPr>
+                <w:i/>
+                <w:iCs/>
+              </w:rPr>
+              <w:t xml:space="preserve">the </w:t>
+            </w:r>
+            <w:r>
+              <w:rPr>
+                <w:i/>
+                <w:iCs/>
+              </w:rPr>
+              <w:t>neuron energy CSV</w:t>
+            </w:r>
+            <w:r>
+              <w:rPr>
+                <w:i/>
+                <w:iCs/>
+              </w:rPr>
+              <w:t xml:space="preserve"> file</w:t>
+            </w:r>
+            <w:r>
+              <w:rPr>
+                <w:i/>
+                <w:iCs/>
+              </w:rPr>
+              <w:t>.</w:t>
+            </w:r>
           </w:p>
           <w:p>
             <w:pPr>
@@ -11329,56 +8655,8 @@
               <w:rPr>
                 <w:i/>
                 <w:iCs/>
-                <w:rPrChange w:id="420" w:author="Yoel Strimling" w:date="2025-11-17T17:18:00Z" w16du:dateUtc="2025-11-17T15:18:00Z">
-                  <w:rPr>
-                    <w:i/>
-                    <w:iCs/>
-                    <w:highlight w:val="yellow"/>
-                  </w:rPr>
-                </w:rPrChange>
-              </w:rPr>
-              <w:pPrChange w:id="421" w:author="Yoel Strimling" w:date="2025-11-17T17:18:00Z" w16du:dateUtc="2025-11-17T15:18:00Z">
-                <w:pPr>
-                  <w:pStyle w:val="BodyText"/>
-                  <w:spacing w:before="200"/>
-                  <w:ind w:left="0"/>
-                </w:pPr>
-              </w:pPrChange>
+              </w:rPr>
             </w:pPr>
-            <w:del w:id="422" w:author="Yoel Strimling" w:date="2025-11-17T17:18:00Z" w16du:dateUtc="2025-11-17T15:18:00Z">
-              <w:r>
-                <w:rPr>
-                  <w:b/>
-                  <w:bCs/>
-                  <w:i/>
-                  <w:iCs/>
-                  <w:rPrChange w:id="423" w:author="Yoel Strimling" w:date="2025-11-17T17:19:00Z" w16du:dateUtc="2025-11-17T15:19:00Z">
-                    <w:rPr>
-                      <w:i/>
-                      <w:iCs/>
-                      <w:highlight w:val="yellow"/>
-                    </w:rPr>
-                  </w:rPrChange>
-                </w:rPr>
-                <w:delText>•</w:delText>
-              </w:r>
-              <w:r>
-                <w:rPr>
-                  <w:b/>
-                  <w:bCs/>
-                  <w:i/>
-                  <w:iCs/>
-                  <w:rPrChange w:id="424" w:author="Yoel Strimling" w:date="2025-11-17T17:19:00Z" w16du:dateUtc="2025-11-17T15:19:00Z">
-                    <w:rPr>
-                      <w:i/>
-                      <w:iCs/>
-                      <w:highlight w:val="yellow"/>
-                    </w:rPr>
-                  </w:rPrChange>
-                </w:rPr>
-                <w:tab/>
-              </w:r>
-            </w:del>
             <w:proofErr w:type="spellStart"/>
             <w:r>
               <w:rPr>
@@ -11386,276 +8664,58 @@
                 <w:bCs/>
                 <w:i/>
                 <w:iCs/>
-                <w:rPrChange w:id="425" w:author="Yoel Strimling" w:date="2025-11-17T17:19:00Z" w16du:dateUtc="2025-11-17T15:19:00Z">
-                  <w:rPr>
-                    <w:i/>
-                    <w:iCs/>
-                    <w:highlight w:val="yellow"/>
-                  </w:rPr>
-                </w:rPrChange>
-              </w:rPr>
-              <w:t>neuron_energy_table_path</w:t>
+              </w:rPr>
+              <w:t>synapses_energy_table_path</w:t>
             </w:r>
             <w:proofErr w:type="spellEnd"/>
-            <w:ins w:id="426" w:author="Yoel Strimling" w:date="2025-11-17T17:19:00Z" w16du:dateUtc="2025-11-17T15:19:00Z">
-              <w:r>
-                <w:rPr>
-                  <w:i/>
-                  <w:iCs/>
-                </w:rPr>
-                <w:t xml:space="preserve"> is the p</w:t>
-              </w:r>
-            </w:ins>
-            <w:del w:id="427" w:author="Yoel Strimling" w:date="2025-11-17T17:19:00Z" w16du:dateUtc="2025-11-17T15:19:00Z">
-              <w:r>
-                <w:rPr>
-                  <w:i/>
-                  <w:iCs/>
-                  <w:rPrChange w:id="428" w:author="Yoel Strimling" w:date="2025-11-17T17:18:00Z" w16du:dateUtc="2025-11-17T15:18:00Z">
-                    <w:rPr>
-                      <w:i/>
-                      <w:iCs/>
-                      <w:highlight w:val="yellow"/>
-                    </w:rPr>
-                  </w:rPrChange>
-                </w:rPr>
-                <w:delText>: P</w:delText>
-              </w:r>
-            </w:del>
-            <w:r>
-              <w:rPr>
-                <w:i/>
-                <w:iCs/>
-                <w:rPrChange w:id="429" w:author="Yoel Strimling" w:date="2025-11-17T17:18:00Z" w16du:dateUtc="2025-11-17T15:18:00Z">
-                  <w:rPr>
-                    <w:i/>
-                    <w:iCs/>
-                    <w:highlight w:val="yellow"/>
-                  </w:rPr>
-                </w:rPrChange>
-              </w:rPr>
-              <w:t xml:space="preserve">ath to </w:t>
-            </w:r>
-            <w:ins w:id="430" w:author="Yoel Strimling" w:date="2025-11-17T17:19:00Z" w16du:dateUtc="2025-11-17T15:19:00Z">
-              <w:r>
-                <w:rPr>
-                  <w:i/>
-                  <w:iCs/>
-                </w:rPr>
-                <w:t xml:space="preserve">the </w:t>
-              </w:r>
-            </w:ins>
-            <w:r>
-              <w:rPr>
-                <w:i/>
-                <w:iCs/>
-                <w:rPrChange w:id="431" w:author="Yoel Strimling" w:date="2025-11-17T17:18:00Z" w16du:dateUtc="2025-11-17T15:18:00Z">
-                  <w:rPr>
-                    <w:i/>
-                    <w:iCs/>
-                    <w:highlight w:val="yellow"/>
-                  </w:rPr>
-                </w:rPrChange>
-              </w:rPr>
-              <w:t>neuron energy CSV</w:t>
-            </w:r>
-            <w:ins w:id="432" w:author="Yoel Strimling" w:date="2025-11-17T17:19:00Z" w16du:dateUtc="2025-11-17T15:19:00Z">
-              <w:r>
-                <w:rPr>
-                  <w:i/>
-                  <w:iCs/>
-                </w:rPr>
-                <w:t xml:space="preserve"> file</w:t>
-              </w:r>
-            </w:ins>
-            <w:r>
-              <w:rPr>
-                <w:i/>
-                <w:iCs/>
-                <w:rPrChange w:id="433" w:author="Yoel Strimling" w:date="2025-11-17T17:18:00Z" w16du:dateUtc="2025-11-17T15:18:00Z">
-                  <w:rPr>
-                    <w:i/>
-                    <w:iCs/>
-                    <w:highlight w:val="yellow"/>
-                  </w:rPr>
-                </w:rPrChange>
-              </w:rPr>
-              <w:t>.</w:t>
-            </w:r>
-          </w:p>
-          <w:p>
-            <w:pPr>
-              <w:pStyle w:val="BodyText"/>
-              <w:keepNext/>
-              <w:numPr>
-                <w:ilvl w:val="0"/>
-                <w:numId w:val="55"/>
-              </w:numPr>
-              <w:spacing w:before="200"/>
-              <w:rPr>
-                <w:ins w:id="434" w:author="Yoel Strimling" w:date="2025-11-17T17:21:00Z" w16du:dateUtc="2025-11-17T15:21:00Z"/>
-                <w:i/>
-                <w:iCs/>
-              </w:rPr>
-            </w:pPr>
-            <w:del w:id="435" w:author="Yoel Strimling" w:date="2025-11-17T17:19:00Z" w16du:dateUtc="2025-11-17T15:19:00Z">
-              <w:r>
-                <w:rPr>
-                  <w:b/>
-                  <w:bCs/>
-                  <w:i/>
-                  <w:iCs/>
-                  <w:rPrChange w:id="436" w:author="Yoel Strimling" w:date="2025-11-17T17:19:00Z" w16du:dateUtc="2025-11-17T15:19:00Z">
-                    <w:rPr>
-                      <w:i/>
-                      <w:iCs/>
-                      <w:highlight w:val="yellow"/>
-                    </w:rPr>
-                  </w:rPrChange>
-                </w:rPr>
-                <w:delText>•</w:delText>
-              </w:r>
-              <w:r>
-                <w:rPr>
-                  <w:b/>
-                  <w:bCs/>
-                  <w:i/>
-                  <w:iCs/>
-                  <w:rPrChange w:id="437" w:author="Yoel Strimling" w:date="2025-11-17T17:19:00Z" w16du:dateUtc="2025-11-17T15:19:00Z">
-                    <w:rPr>
-                      <w:i/>
-                      <w:iCs/>
-                      <w:highlight w:val="yellow"/>
-                    </w:rPr>
-                  </w:rPrChange>
-                </w:rPr>
-                <w:tab/>
-              </w:r>
-            </w:del>
-            <w:proofErr w:type="spellStart"/>
             <w:r>
               <w:rPr>
                 <w:b/>
                 <w:bCs/>
                 <w:i/>
                 <w:iCs/>
-                <w:rPrChange w:id="438" w:author="Yoel Strimling" w:date="2025-11-17T17:19:00Z" w16du:dateUtc="2025-11-17T15:19:00Z">
-                  <w:rPr>
-                    <w:i/>
-                    <w:iCs/>
-                    <w:highlight w:val="yellow"/>
-                  </w:rPr>
-                </w:rPrChange>
-              </w:rPr>
-              <w:t>synapses_energy_table_path</w:t>
-            </w:r>
-            <w:proofErr w:type="spellEnd"/>
-            <w:ins w:id="439" w:author="Yoel Strimling" w:date="2025-11-17T17:19:00Z" w16du:dateUtc="2025-11-17T15:19:00Z">
-              <w:r>
-                <w:rPr>
-                  <w:b/>
-                  <w:bCs/>
-                  <w:i/>
-                  <w:iCs/>
-                  <w:rPrChange w:id="440" w:author="Yoel Strimling" w:date="2025-11-17T17:19:00Z" w16du:dateUtc="2025-11-17T15:19:00Z">
-                    <w:rPr>
-                      <w:i/>
-                      <w:iCs/>
-                    </w:rPr>
-                  </w:rPrChange>
-                </w:rPr>
-                <w:t xml:space="preserve"> </w:t>
-              </w:r>
-              <w:r>
-                <w:rPr>
-                  <w:i/>
-                  <w:iCs/>
-                </w:rPr>
-                <w:t xml:space="preserve">is the path </w:t>
-              </w:r>
-            </w:ins>
-            <w:del w:id="441" w:author="Yoel Strimling" w:date="2025-11-17T17:19:00Z" w16du:dateUtc="2025-11-17T15:19:00Z">
-              <w:r>
-                <w:rPr>
-                  <w:i/>
-                  <w:iCs/>
-                  <w:rPrChange w:id="442" w:author="Yoel Strimling" w:date="2025-11-17T17:18:00Z" w16du:dateUtc="2025-11-17T15:18:00Z">
-                    <w:rPr>
-                      <w:i/>
-                      <w:iCs/>
-                      <w:highlight w:val="yellow"/>
-                    </w:rPr>
-                  </w:rPrChange>
-                </w:rPr>
-                <w:delText xml:space="preserve">: Path </w:delText>
-              </w:r>
-            </w:del>
+              </w:rPr>
+              <w:t xml:space="preserve"> </w:t>
+            </w:r>
             <w:r>
               <w:rPr>
                 <w:i/>
                 <w:iCs/>
-                <w:rPrChange w:id="443" w:author="Yoel Strimling" w:date="2025-11-17T17:18:00Z" w16du:dateUtc="2025-11-17T15:18:00Z">
-                  <w:rPr>
-                    <w:i/>
-                    <w:iCs/>
-                    <w:highlight w:val="yellow"/>
-                  </w:rPr>
-                </w:rPrChange>
-              </w:rPr>
-              <w:t xml:space="preserve">to </w:t>
-            </w:r>
-            <w:ins w:id="444" w:author="Yoel Strimling" w:date="2025-11-17T17:19:00Z" w16du:dateUtc="2025-11-17T15:19:00Z">
-              <w:r>
-                <w:rPr>
-                  <w:i/>
-                  <w:iCs/>
-                </w:rPr>
-                <w:t xml:space="preserve">the </w:t>
-              </w:r>
-            </w:ins>
+              </w:rPr>
+              <w:t xml:space="preserve">is the path </w:t>
+            </w:r>
             <w:r>
               <w:rPr>
                 <w:i/>
                 <w:iCs/>
-                <w:rPrChange w:id="445" w:author="Yoel Strimling" w:date="2025-11-17T17:18:00Z" w16du:dateUtc="2025-11-17T15:18:00Z">
-                  <w:rPr>
-                    <w:i/>
-                    <w:iCs/>
-                    <w:highlight w:val="yellow"/>
-                  </w:rPr>
-                </w:rPrChange>
-              </w:rPr>
-              <w:t>synapse energy CSV</w:t>
-            </w:r>
-            <w:ins w:id="446" w:author="Yoel Strimling" w:date="2025-11-17T17:19:00Z" w16du:dateUtc="2025-11-17T15:19:00Z">
-              <w:r>
-                <w:rPr>
-                  <w:i/>
-                  <w:iCs/>
-                </w:rPr>
-                <w:t xml:space="preserve"> fi</w:t>
-              </w:r>
-            </w:ins>
-            <w:ins w:id="447" w:author="Yoel Strimling" w:date="2025-11-17T17:20:00Z" w16du:dateUtc="2025-11-17T15:20:00Z">
-              <w:r>
-                <w:rPr>
-                  <w:i/>
-                  <w:iCs/>
-                </w:rPr>
-                <w:t>le</w:t>
-              </w:r>
-            </w:ins>
+              </w:rPr>
+              <w:t xml:space="preserve">to </w:t>
+            </w:r>
             <w:r>
               <w:rPr>
                 <w:i/>
                 <w:iCs/>
-                <w:rPrChange w:id="448" w:author="Yoel Strimling" w:date="2025-11-17T17:18:00Z" w16du:dateUtc="2025-11-17T15:18:00Z">
-                  <w:rPr>
-                    <w:i/>
-                    <w:iCs/>
-                    <w:highlight w:val="yellow"/>
-                  </w:rPr>
-                </w:rPrChange>
+              </w:rPr>
+              <w:t xml:space="preserve">the </w:t>
+            </w:r>
+            <w:r>
+              <w:rPr>
+                <w:i/>
+                <w:iCs/>
+              </w:rPr>
+              <w:t>synapse energy CSV</w:t>
+            </w:r>
+            <w:r>
+              <w:rPr>
+                <w:i/>
+                <w:iCs/>
+              </w:rPr>
+              <w:t xml:space="preserve"> file</w:t>
+            </w:r>
+            <w:r>
+              <w:rPr>
+                <w:i/>
+                <w:iCs/>
               </w:rPr>
               <w:t xml:space="preserve">. </w:t>
             </w:r>
@@ -11665,53 +8725,30 @@
               <w:pStyle w:val="BodyText"/>
               <w:keepNext/>
               <w:spacing w:before="200"/>
-              <w:ind w:left="360"/>
+              <w:ind w:left="0"/>
               <w:rPr>
                 <w:i/>
                 <w:iCs/>
               </w:rPr>
-              <w:pPrChange w:id="449" w:author="Yoel Strimling" w:date="2025-11-17T17:22:00Z" w16du:dateUtc="2025-11-17T15:22:00Z">
-                <w:pPr>
-                  <w:pStyle w:val="BodyText"/>
-                  <w:spacing w:before="200"/>
-                  <w:ind w:left="0"/>
-                </w:pPr>
-              </w:pPrChange>
             </w:pPr>
             <w:r>
               <w:rPr>
                 <w:i/>
                 <w:iCs/>
-                <w:rPrChange w:id="450" w:author="Yoel Strimling" w:date="2025-11-17T17:18:00Z" w16du:dateUtc="2025-11-17T15:18:00Z">
-                  <w:rPr>
-                    <w:i/>
-                    <w:iCs/>
-                    <w:highlight w:val="yellow"/>
-                  </w:rPr>
-                </w:rPrChange>
               </w:rPr>
               <w:t xml:space="preserve">These </w:t>
             </w:r>
-            <w:ins w:id="451" w:author="Yoel Strimling" w:date="2025-11-17T17:22:00Z" w16du:dateUtc="2025-11-17T15:22:00Z">
-              <w:r>
-                <w:rPr>
-                  <w:i/>
-                  <w:iCs/>
-                </w:rPr>
-                <w:t xml:space="preserve">two files </w:t>
-              </w:r>
-            </w:ins>
             <w:r>
               <w:rPr>
                 <w:i/>
                 <w:iCs/>
-                <w:rPrChange w:id="452" w:author="Yoel Strimling" w:date="2025-11-17T17:18:00Z" w16du:dateUtc="2025-11-17T15:18:00Z">
-                  <w:rPr>
-                    <w:i/>
-                    <w:iCs/>
-                    <w:highlight w:val="yellow"/>
-                  </w:rPr>
-                </w:rPrChange>
+              </w:rPr>
+              <w:t xml:space="preserve">files </w:t>
+            </w:r>
+            <w:r>
+              <w:rPr>
+                <w:i/>
+                <w:iCs/>
               </w:rPr>
               <w:t xml:space="preserve">are read by </w:t>
             </w:r>
@@ -11722,13 +8759,6 @@
                 <w:bCs/>
                 <w:i/>
                 <w:iCs/>
-                <w:rPrChange w:id="453" w:author="Yoel Strimling" w:date="2025-11-17T17:22:00Z" w16du:dateUtc="2025-11-17T15:22:00Z">
-                  <w:rPr>
-                    <w:i/>
-                    <w:iCs/>
-                    <w:highlight w:val="yellow"/>
-                  </w:rPr>
-                </w:rPrChange>
               </w:rPr>
               <w:t>parseConfigFromFile</w:t>
             </w:r>
@@ -11737,13 +8767,6 @@
               <w:rPr>
                 <w:i/>
                 <w:iCs/>
-                <w:rPrChange w:id="454" w:author="Yoel Strimling" w:date="2025-11-17T17:18:00Z" w16du:dateUtc="2025-11-17T15:18:00Z">
-                  <w:rPr>
-                    <w:i/>
-                    <w:iCs/>
-                    <w:highlight w:val="yellow"/>
-                  </w:rPr>
-                </w:rPrChange>
               </w:rPr>
               <w:t xml:space="preserve"> and copied into </w:t>
             </w:r>
@@ -11754,13 +8777,6 @@
                 <w:bCs/>
                 <w:i/>
                 <w:iCs/>
-                <w:rPrChange w:id="455" w:author="Yoel Strimling" w:date="2025-11-17T17:22:00Z" w16du:dateUtc="2025-11-17T15:22:00Z">
-                  <w:rPr>
-                    <w:i/>
-                    <w:iCs/>
-                    <w:highlight w:val="yellow"/>
-                  </w:rPr>
-                </w:rPrChange>
               </w:rPr>
               <w:t>NetworkParameters</w:t>
             </w:r>
@@ -11769,78 +8785,33 @@
               <w:rPr>
                 <w:i/>
                 <w:iCs/>
-                <w:rPrChange w:id="456" w:author="Yoel Strimling" w:date="2025-11-17T17:18:00Z" w16du:dateUtc="2025-11-17T15:18:00Z">
-                  <w:rPr>
-                    <w:i/>
-                    <w:iCs/>
-                    <w:highlight w:val="yellow"/>
-                  </w:rPr>
-                </w:rPrChange>
               </w:rPr>
               <w:t xml:space="preserve"> (overriding </w:t>
             </w:r>
-            <w:ins w:id="457" w:author="Yoel Strimling" w:date="2025-11-17T17:22:00Z" w16du:dateUtc="2025-11-17T15:22:00Z">
-              <w:r>
-                <w:rPr>
-                  <w:i/>
-                  <w:iCs/>
-                </w:rPr>
-                <w:t xml:space="preserve">the </w:t>
-              </w:r>
-            </w:ins>
             <w:r>
               <w:rPr>
                 <w:i/>
                 <w:iCs/>
-                <w:rPrChange w:id="458" w:author="Yoel Strimling" w:date="2025-11-17T17:18:00Z" w16du:dateUtc="2025-11-17T15:18:00Z">
-                  <w:rPr>
-                    <w:i/>
-                    <w:iCs/>
-                    <w:highlight w:val="yellow"/>
-                  </w:rPr>
-                </w:rPrChange>
+              </w:rPr>
+              <w:t xml:space="preserve">the </w:t>
+            </w:r>
+            <w:r>
+              <w:rPr>
+                <w:i/>
+                <w:iCs/>
               </w:rPr>
               <w:t>XML values if present).</w:t>
-            </w:r>
-            <w:commentRangeEnd w:id="401"/>
-            <w:r>
-              <w:rPr>
-                <w:rStyle w:val="CommentReference"/>
-                <w:rFonts w:ascii="Century Schoolbook" w:hAnsi="Century Schoolbook"/>
-              </w:rPr>
-              <w:commentReference w:id="401"/>
-            </w:r>
-            <w:r>
-              <w:rPr>
-                <w:rStyle w:val="CommentReference"/>
-                <w:rFonts w:ascii="Century Schoolbook" w:hAnsi="Century Schoolbook"/>
-              </w:rPr>
-              <w:commentReference w:id="402"/>
             </w:r>
           </w:p>
         </w:tc>
       </w:tr>
-      <w:commentRangeEnd w:id="402"/>
     </w:tbl>
     <w:p>
       <w:pPr>
-        <w:pStyle w:val="Bullet2"/>
-        <w:numPr>
-          <w:ilvl w:val="0"/>
-          <w:numId w:val="0"/>
-        </w:numPr>
-        <w:ind w:left="2127"/>
-        <w:rPr>
-          <w:del w:id="459" w:author="Yoel Strimling" w:date="2025-11-17T17:07:00Z" w16du:dateUtc="2025-11-17T15:07:00Z"/>
-        </w:rPr>
-      </w:pPr>
-    </w:p>
-    <w:p>
-      <w:pPr>
         <w:pStyle w:val="Heading2"/>
       </w:pPr>
-      <w:bookmarkStart w:id="460" w:name="_Ref204517593"/>
-      <w:bookmarkStart w:id="461" w:name="_Toc214291227"/>
+      <w:bookmarkStart w:id="36" w:name="_Ref204517593"/>
+      <w:bookmarkStart w:id="37" w:name="_Toc214371659"/>
       <w:r>
         <w:t xml:space="preserve">Step </w:t>
       </w:r>
@@ -11868,8 +8839,8 @@
       <w:r>
         <w:t xml:space="preserve"> Tool</w:t>
       </w:r>
-      <w:bookmarkEnd w:id="460"/>
-      <w:bookmarkEnd w:id="461"/>
+      <w:bookmarkEnd w:id="36"/>
+      <w:bookmarkEnd w:id="37"/>
     </w:p>
     <w:p>
       <w:pPr>
@@ -12031,68 +9002,42 @@
       <w:pPr>
         <w:pStyle w:val="Caption"/>
       </w:pPr>
-      <w:bookmarkStart w:id="462" w:name="_Ref204526948"/>
-      <w:bookmarkStart w:id="463" w:name="_Toc214291233"/>
+      <w:bookmarkStart w:id="38" w:name="_Ref204526948"/>
+      <w:bookmarkStart w:id="39" w:name="_Toc214371665"/>
       <w:r>
         <w:t xml:space="preserve">Example </w:t>
       </w:r>
-      <w:r>
-        <w:fldChar w:fldCharType="begin"/>
-      </w:r>
-      <w:r>
-        <w:instrText xml:space="preserve"> STYLEREF 1 \s </w:instrText>
-      </w:r>
-      <w:r>
-        <w:fldChar w:fldCharType="separate"/>
-      </w:r>
-      <w:r>
-        <w:rPr>
-          <w:noProof/>
-          <w:cs/>
-        </w:rPr>
-        <w:t>‎</w:t>
-      </w:r>
-      <w:r>
-        <w:rPr>
-          <w:noProof/>
-        </w:rPr>
-        <w:t>2</w:t>
-      </w:r>
-      <w:r>
-        <w:rPr>
-          <w:noProof/>
-        </w:rPr>
-        <w:fldChar w:fldCharType="end"/>
-      </w:r>
+      <w:fldSimple w:instr=" STYLEREF 1 \s ">
+        <w:r>
+          <w:rPr>
+            <w:noProof/>
+            <w:cs/>
+          </w:rPr>
+          <w:t>‎</w:t>
+        </w:r>
+        <w:r>
+          <w:rPr>
+            <w:noProof/>
+          </w:rPr>
+          <w:t>2</w:t>
+        </w:r>
+      </w:fldSimple>
       <w:r>
         <w:noBreakHyphen/>
       </w:r>
-      <w:r>
-        <w:fldChar w:fldCharType="begin"/>
-      </w:r>
-      <w:r>
-        <w:instrText xml:space="preserve"> SEQ Example \* ARABIC \s 1 </w:instrText>
-      </w:r>
-      <w:r>
-        <w:fldChar w:fldCharType="separate"/>
-      </w:r>
-      <w:r>
-        <w:rPr>
-          <w:noProof/>
-        </w:rPr>
-        <w:t>1</w:t>
-      </w:r>
-      <w:r>
-        <w:rPr>
-          <w:noProof/>
-        </w:rPr>
-        <w:fldChar w:fldCharType="end"/>
-      </w:r>
-      <w:bookmarkEnd w:id="462"/>
+      <w:fldSimple w:instr=" SEQ Example \* ARABIC \s 1 ">
+        <w:r>
+          <w:rPr>
+            <w:noProof/>
+          </w:rPr>
+          <w:t>1</w:t>
+        </w:r>
+      </w:fldSimple>
+      <w:bookmarkEnd w:id="38"/>
       <w:r>
         <w:t>: NemoSim Progress Messages</w:t>
       </w:r>
-      <w:bookmarkEnd w:id="463"/>
+      <w:bookmarkEnd w:id="39"/>
     </w:p>
     <w:p>
       <w:pPr>
@@ -12159,9 +9104,10 @@
       <w:pPr>
         <w:pStyle w:val="Heading2"/>
       </w:pPr>
-      <w:bookmarkStart w:id="464" w:name="_Ref204517597"/>
-      <w:bookmarkStart w:id="465" w:name="_Toc214291228"/>
-      <w:r>
+      <w:bookmarkStart w:id="40" w:name="_Ref204517597"/>
+      <w:bookmarkStart w:id="41" w:name="_Toc214371660"/>
+      <w:r>
+        <w:lastRenderedPageBreak/>
         <w:t>Step</w:t>
       </w:r>
       <w:r>
@@ -12188,8 +9134,8 @@
       <w:r>
         <w:t xml:space="preserve"> Outputs</w:t>
       </w:r>
-      <w:bookmarkEnd w:id="464"/>
-      <w:bookmarkEnd w:id="465"/>
+      <w:bookmarkEnd w:id="40"/>
+      <w:bookmarkEnd w:id="41"/>
     </w:p>
     <w:p>
       <w:pPr>
@@ -13000,13 +9946,14 @@
       <w:pPr>
         <w:pStyle w:val="Heading1"/>
       </w:pPr>
-      <w:bookmarkStart w:id="466" w:name="_Ref204527360"/>
-      <w:bookmarkStart w:id="467" w:name="_Toc214291229"/>
-      <w:r>
+      <w:bookmarkStart w:id="42" w:name="_Ref204527360"/>
+      <w:bookmarkStart w:id="43" w:name="_Toc214371661"/>
+      <w:r>
+        <w:lastRenderedPageBreak/>
         <w:t>Error Handling</w:t>
       </w:r>
-      <w:bookmarkEnd w:id="466"/>
-      <w:bookmarkEnd w:id="467"/>
+      <w:bookmarkEnd w:id="42"/>
+      <w:bookmarkEnd w:id="43"/>
     </w:p>
     <w:tbl>
       <w:tblPr>
@@ -13156,11 +10103,11 @@
       <w:pPr>
         <w:pStyle w:val="Heading2"/>
       </w:pPr>
-      <w:bookmarkStart w:id="468" w:name="_Toc214291230"/>
+      <w:bookmarkStart w:id="44" w:name="_Toc214371662"/>
       <w:r>
         <w:t>Error Message Formats</w:t>
       </w:r>
-      <w:bookmarkEnd w:id="468"/>
+      <w:bookmarkEnd w:id="44"/>
     </w:p>
     <w:p>
       <w:pPr>
@@ -13217,13 +10164,13 @@
       <w:pPr>
         <w:pStyle w:val="Heading2"/>
       </w:pPr>
-      <w:bookmarkStart w:id="469" w:name="_Ref205977406"/>
-      <w:bookmarkStart w:id="470" w:name="_Toc214291231"/>
+      <w:bookmarkStart w:id="45" w:name="_Ref205977406"/>
+      <w:bookmarkStart w:id="46" w:name="_Toc214371663"/>
       <w:r>
         <w:t>Possible Return Codes</w:t>
       </w:r>
-      <w:bookmarkEnd w:id="469"/>
-      <w:bookmarkEnd w:id="470"/>
+      <w:bookmarkEnd w:id="45"/>
+      <w:bookmarkEnd w:id="46"/>
     </w:p>
     <w:p>
       <w:pPr>
@@ -13297,8 +10244,13 @@
         <w:t>For the full list, s</w:t>
       </w:r>
       <w:r>
-        <w:t>ee TinyXML2's</w:t>
-      </w:r>
+        <w:t xml:space="preserve">ee </w:t>
+      </w:r>
+      <w:proofErr w:type="spellStart"/>
+      <w:r>
+        <w:t>TinyXML2's</w:t>
+      </w:r>
+      <w:proofErr w:type="spellEnd"/>
       <w:r>
         <w:t xml:space="preserve"> </w:t>
       </w:r>
@@ -13370,11 +10322,12 @@
       <w:pPr>
         <w:pStyle w:val="Heading1"/>
       </w:pPr>
-      <w:bookmarkStart w:id="471" w:name="_Toc214291232"/>
-      <w:r>
+      <w:bookmarkStart w:id="47" w:name="_Toc214371664"/>
+      <w:r>
+        <w:lastRenderedPageBreak/>
         <w:t>References</w:t>
       </w:r>
-      <w:bookmarkEnd w:id="471"/>
+      <w:bookmarkEnd w:id="47"/>
     </w:p>
     <w:p>
       <w:pPr>
@@ -13475,7 +10428,7 @@
 
 <file path=word/comments.xml><?xml version="1.0" encoding="utf-8"?>
 <w:comments xmlns:wpc="http://schemas.microsoft.com/office/word/2010/wordprocessingCanvas" xmlns:cx="http://schemas.microsoft.com/office/drawing/2014/chartex" xmlns:cx1="http://schemas.microsoft.com/office/drawing/2015/9/8/chartex" xmlns:cx2="http://schemas.microsoft.com/office/drawing/2015/10/21/chartex" xmlns:cx3="http://schemas.microsoft.com/office/drawing/2016/5/9/chartex" xmlns:cx4="http://schemas.microsoft.com/office/drawing/2016/5/10/chartex" xmlns:cx5="http://schemas.microsoft.com/office/drawing/2016/5/11/chartex" xmlns:cx6="http://schemas.microsoft.com/office/drawing/2016/5/12/chartex" xmlns:cx7="http://schemas.microsoft.com/office/drawing/2016/5/13/chartex" xmlns:cx8="http://schemas.microsoft.com/office/drawing/2016/5/14/chartex" xmlns:mc="http://schemas.openxmlformats.org/markup-compatibility/2006" xmlns:aink="http://schemas.microsoft.com/office/drawing/2016/ink" xmlns:am3d="http://schemas.microsoft.com/office/drawing/2017/model3d" xmlns:o="urn:schemas-microsoft-com:office:office" xmlns:oel="http://schemas.microsoft.com/office/2019/extlst" xmlns:r="http://schemas.openxmlformats.org/officeDocument/2006/relationships" xmlns:m="http://schemas.openxmlformats.org/officeDocument/2006/math" xmlns:v="urn:schemas-microsoft-com:vml" xmlns:wp14="http://schemas.microsoft.com/office/word/2010/wordprocessingDrawing" xmlns:wp="http://schemas.openxmlformats.org/drawingml/2006/wordprocessingDrawing" xmlns:w10="urn:schemas-microsoft-com:office:word" xmlns:w="http://schemas.openxmlformats.org/wordprocessingml/2006/main" xmlns:w14="http://schemas.microsoft.com/office/word/2010/wordml" xmlns:w15="http://schemas.microsoft.com/office/word/2012/wordml" xmlns:w16cex="http://schemas.microsoft.com/office/word/2018/wordml/cex" xmlns:w16cid="http://schemas.microsoft.com/office/word/2016/wordml/cid" xmlns:w16="http://schemas.microsoft.com/office/word/2018/wordml" xmlns:w16du="http://schemas.microsoft.com/office/word/2023/wordml/word16du" xmlns:w16sdtdh="http://schemas.microsoft.com/office/word/2020/wordml/sdtdatahash" xmlns:w16sdtfl="http://schemas.microsoft.com/office/word/2024/wordml/sdtformatlock" xmlns:w16se="http://schemas.microsoft.com/office/word/2015/wordml/symex" xmlns:wpg="http://schemas.microsoft.com/office/word/2010/wordprocessingGroup" xmlns:wpi="http://schemas.microsoft.com/office/word/2010/wordprocessingInk" xmlns:wne="http://schemas.microsoft.com/office/word/2006/wordml" xmlns:wps="http://schemas.microsoft.com/office/word/2010/wordprocessingShape" mc:Ignorable="w14 w15 w16se w16cid w16 w16cex w16sdtdh w16sdtfl w16du wp14">
-  <w:comment w:id="5" w:author="Yoel Strimling" w:date="2025-11-17T17:10:00Z" w:initials="YS">
+  <w:comment w:id="0" w:author="Yoel Strimling" w:date="2025-11-17T17:10:00Z" w:initials="YS">
     <w:p>
       <w:pPr>
         <w:pStyle w:val="CommentText"/>
@@ -13501,7 +10454,7 @@
       </w:r>
     </w:p>
   </w:comment>
-  <w:comment w:id="11" w:author="Yoel Strimling" w:date="2025-11-17T17:03:00Z" w:initials="YS">
+  <w:comment w:id="1" w:author="Yoel Strimling" w:date="2025-11-17T17:03:00Z" w:initials="YS">
     <w:p>
       <w:pPr>
         <w:pStyle w:val="CommentText"/>
@@ -13515,160 +10468,6 @@
       </w:r>
       <w:r>
         <w:t>Needs approval when done</w:t>
-      </w:r>
-    </w:p>
-  </w:comment>
-  <w:comment w:id="75" w:author="Yoel Strimling" w:date="2025-11-17T17:11:00Z" w:initials="YS">
-    <w:p>
-      <w:pPr>
-        <w:pStyle w:val="CommentText"/>
-        <w:ind w:left="0"/>
-      </w:pPr>
-      <w:r>
-        <w:rPr>
-          <w:rStyle w:val="CommentReference"/>
-        </w:rPr>
-        <w:annotationRef/>
-      </w:r>
-      <w:r>
-        <w:t>Unclear - is this not part of the prev bullet? Is it a new thought?</w:t>
-      </w:r>
-    </w:p>
-    <w:p>
-      <w:pPr>
-        <w:pStyle w:val="CommentText"/>
-        <w:ind w:left="0"/>
-      </w:pPr>
-      <w:r>
-        <w:t xml:space="preserve">Also, I don’t understand how these sub-bullets flow from this intro sentence, what do these have to do with the layer tag? </w:t>
-      </w:r>
-    </w:p>
-    <w:p>
-      <w:pPr>
-        <w:pStyle w:val="CommentText"/>
-        <w:ind w:left="0"/>
-      </w:pPr>
-      <w:r>
-        <w:t>Please explain this to me,</w:t>
-      </w:r>
-    </w:p>
-  </w:comment>
-  <w:comment w:id="76" w:author="Ibrahem Saed Ahmd" w:date="2025-11-18T10:52:00Z" w:initials="IS">
-    <w:p>
-      <w:pPr>
-        <w:pStyle w:val="CommentText"/>
-        <w:ind w:left="0"/>
-      </w:pPr>
-      <w:r>
-        <w:rPr>
-          <w:rStyle w:val="CommentReference"/>
-        </w:rPr>
-        <w:annotationRef/>
-      </w:r>
-      <w:r>
-        <w:t>I have added new feature , inside the layer the user have the option to use this feature to initialize these params</w:t>
-      </w:r>
-    </w:p>
-  </w:comment>
-  <w:comment w:id="284" w:author="Yoel Strimling" w:date="2025-11-17T17:16:00Z" w:initials="YS">
-    <w:p>
-      <w:pPr>
-        <w:pStyle w:val="CommentText"/>
-        <w:ind w:left="0"/>
-      </w:pPr>
-      <w:r>
-        <w:rPr>
-          <w:rStyle w:val="CommentReference"/>
-        </w:rPr>
-        <w:annotationRef/>
-      </w:r>
-      <w:r>
-        <w:t>Unclear - do you mean “Bit width”?</w:t>
-      </w:r>
-    </w:p>
-  </w:comment>
-  <w:comment w:id="285" w:author="Ibrahem Saed Ahmd" w:date="2025-11-18T10:55:00Z" w:initials="IS">
-    <w:p>
-      <w:pPr>
-        <w:pStyle w:val="CommentText"/>
-        <w:ind w:left="0"/>
-      </w:pPr>
-      <w:r>
-        <w:rPr>
-          <w:rStyle w:val="CommentReference"/>
-        </w:rPr>
-        <w:annotationRef/>
-      </w:r>
-      <w:r>
-        <w:t>Fixed it</w:t>
-      </w:r>
-    </w:p>
-  </w:comment>
-  <w:comment w:id="309" w:author="Yoel Strimling" w:date="2025-11-17T17:16:00Z" w:initials="YS">
-    <w:p>
-      <w:pPr>
-        <w:pStyle w:val="CommentText"/>
-        <w:ind w:left="0"/>
-      </w:pPr>
-      <w:r>
-        <w:rPr>
-          <w:rStyle w:val="CommentReference"/>
-        </w:rPr>
-        <w:annotationRef/>
-      </w:r>
-      <w:r>
-        <w:t>What is DS? Not defined</w:t>
-      </w:r>
-    </w:p>
-  </w:comment>
-  <w:comment w:id="310" w:author="Ibrahem Saed Ahmd" w:date="2025-11-18T10:54:00Z" w:initials="IS">
-    <w:p>
-      <w:pPr>
-        <w:pStyle w:val="CommentText"/>
-        <w:ind w:left="0"/>
-      </w:pPr>
-      <w:r>
-        <w:rPr>
-          <w:rStyle w:val="CommentReference"/>
-        </w:rPr>
-        <w:annotationRef/>
-      </w:r>
-      <w:r>
-        <w:t>DS is digital to spike converter</w:t>
-      </w:r>
-    </w:p>
-  </w:comment>
-  <w:comment w:id="401" w:author="Yoel Strimling" w:date="2025-11-17T17:18:00Z" w:initials="YS">
-    <w:p>
-      <w:pPr>
-        <w:pStyle w:val="CommentText"/>
-        <w:ind w:left="0"/>
-      </w:pPr>
-      <w:r>
-        <w:rPr>
-          <w:rStyle w:val="CommentReference"/>
-        </w:rPr>
-        <w:annotationRef/>
-      </w:r>
-      <w:r>
-        <w:t>This looks like its only relevant for BIU, right?</w:t>
-      </w:r>
-    </w:p>
-  </w:comment>
-  <w:comment w:id="402" w:author="Ibrahem Saed Ahmd" w:date="2025-11-18T10:41:00Z" w:initials="IS">
-    <w:p>
-      <w:pPr>
-        <w:pStyle w:val="CommentText"/>
-        <w:ind w:left="0"/>
-      </w:pPr>
-      <w:r>
-        <w:rPr>
-          <w:rStyle w:val="CommentReference"/>
-        </w:rPr>
-        <w:annotationRef/>
-      </w:r>
-      <w:r>
-        <w:t xml:space="preserve">Yes </w:t>
       </w:r>
     </w:p>
   </w:comment>
@@ -13679,14 +10478,6 @@
 <w15:commentsEx xmlns:wpc="http://schemas.microsoft.com/office/word/2010/wordprocessingCanvas" xmlns:cx="http://schemas.microsoft.com/office/drawing/2014/chartex" xmlns:cx1="http://schemas.microsoft.com/office/drawing/2015/9/8/chartex" xmlns:cx2="http://schemas.microsoft.com/office/drawing/2015/10/21/chartex" xmlns:cx3="http://schemas.microsoft.com/office/drawing/2016/5/9/chartex" xmlns:cx4="http://schemas.microsoft.com/office/drawing/2016/5/10/chartex" xmlns:cx5="http://schemas.microsoft.com/office/drawing/2016/5/11/chartex" xmlns:cx6="http://schemas.microsoft.com/office/drawing/2016/5/12/chartex" xmlns:cx7="http://schemas.microsoft.com/office/drawing/2016/5/13/chartex" xmlns:cx8="http://schemas.microsoft.com/office/drawing/2016/5/14/chartex" xmlns:mc="http://schemas.openxmlformats.org/markup-compatibility/2006" xmlns:aink="http://schemas.microsoft.com/office/drawing/2016/ink" xmlns:am3d="http://schemas.microsoft.com/office/drawing/2017/model3d" xmlns:o="urn:schemas-microsoft-com:office:office" xmlns:oel="http://schemas.microsoft.com/office/2019/extlst" xmlns:r="http://schemas.openxmlformats.org/officeDocument/2006/relationships" xmlns:m="http://schemas.openxmlformats.org/officeDocument/2006/math" xmlns:v="urn:schemas-microsoft-com:vml" xmlns:wp14="http://schemas.microsoft.com/office/word/2010/wordprocessingDrawing" xmlns:wp="http://schemas.openxmlformats.org/drawingml/2006/wordprocessingDrawing" xmlns:w10="urn:schemas-microsoft-com:office:word" xmlns:w="http://schemas.openxmlformats.org/wordprocessingml/2006/main" xmlns:w14="http://schemas.microsoft.com/office/word/2010/wordml" xmlns:w15="http://schemas.microsoft.com/office/word/2012/wordml" xmlns:w16cex="http://schemas.microsoft.com/office/word/2018/wordml/cex" xmlns:w16cid="http://schemas.microsoft.com/office/word/2016/wordml/cid" xmlns:w16="http://schemas.microsoft.com/office/word/2018/wordml" xmlns:w16du="http://schemas.microsoft.com/office/word/2023/wordml/word16du" xmlns:w16sdtdh="http://schemas.microsoft.com/office/word/2020/wordml/sdtdatahash" xmlns:w16sdtfl="http://schemas.microsoft.com/office/word/2024/wordml/sdtformatlock" xmlns:w16se="http://schemas.microsoft.com/office/word/2015/wordml/symex" xmlns:wpg="http://schemas.microsoft.com/office/word/2010/wordprocessingGroup" xmlns:wpi="http://schemas.microsoft.com/office/word/2010/wordprocessingInk" xmlns:wne="http://schemas.microsoft.com/office/word/2006/wordml" xmlns:wps="http://schemas.microsoft.com/office/word/2010/wordprocessingShape" mc:Ignorable="w14 w15 w16se w16cid w16 w16cex w16sdtdh w16sdtfl w16du wp14">
   <w15:commentEx w15:paraId="57F05521" w15:done="0"/>
   <w15:commentEx w15:paraId="2D64A88B" w15:done="0"/>
-  <w15:commentEx w15:paraId="3C332994" w15:done="0"/>
-  <w15:commentEx w15:paraId="21C0FEAE" w15:paraIdParent="3C332994" w15:done="0"/>
-  <w15:commentEx w15:paraId="197DE3ED" w15:done="0"/>
-  <w15:commentEx w15:paraId="4FD2A178" w15:paraIdParent="197DE3ED" w15:done="0"/>
-  <w15:commentEx w15:paraId="64F46250" w15:done="0"/>
-  <w15:commentEx w15:paraId="666E0A81" w15:paraIdParent="64F46250" w15:done="0"/>
-  <w15:commentEx w15:paraId="7CF9E983" w15:done="0"/>
-  <w15:commentEx w15:paraId="3E9EE283" w15:paraIdParent="7CF9E983" w15:done="0"/>
 </w15:commentsEx>
 </file>
 
@@ -13694,14 +10485,6 @@
 <w16cex:commentsExtensible xmlns:wpc="http://schemas.microsoft.com/office/word/2010/wordprocessingCanvas" xmlns:cx="http://schemas.microsoft.com/office/drawing/2014/chartex" xmlns:cx1="http://schemas.microsoft.com/office/drawing/2015/9/8/chartex" xmlns:cx2="http://schemas.microsoft.com/office/drawing/2015/10/21/chartex" xmlns:cx3="http://schemas.microsoft.com/office/drawing/2016/5/9/chartex" xmlns:cx4="http://schemas.microsoft.com/office/drawing/2016/5/10/chartex" xmlns:cx5="http://schemas.microsoft.com/office/drawing/2016/5/11/chartex" xmlns:cx6="http://schemas.microsoft.com/office/drawing/2016/5/12/chartex" xmlns:cx7="http://schemas.microsoft.com/office/drawing/2016/5/13/chartex" xmlns:cx8="http://schemas.microsoft.com/office/drawing/2016/5/14/chartex" xmlns:cr="http://schemas.microsoft.com/office/comments/2020/reactions" xmlns:mc="http://schemas.openxmlformats.org/markup-compatibility/2006" xmlns:aink="http://schemas.microsoft.com/office/drawing/2016/ink" xmlns:am3d="http://schemas.microsoft.com/office/drawing/2017/model3d" xmlns:o="urn:schemas-microsoft-com:office:office" xmlns:oel="http://schemas.microsoft.com/office/2019/extlst" xmlns:r="http://schemas.openxmlformats.org/officeDocument/2006/relationships" xmlns:m="http://schemas.openxmlformats.org/officeDocument/2006/math" xmlns:v="urn:schemas-microsoft-com:vml" xmlns:wp14="http://schemas.microsoft.com/office/word/2010/wordprocessingDrawing" xmlns:wp="http://schemas.openxmlformats.org/drawingml/2006/wordprocessingDrawing" xmlns:w10="urn:schemas-microsoft-com:office:word" xmlns:w="http://schemas.openxmlformats.org/wordprocessingml/2006/main" xmlns:w14="http://schemas.microsoft.com/office/word/2010/wordml" xmlns:w15="http://schemas.microsoft.com/office/word/2012/wordml" xmlns:w16cex="http://schemas.microsoft.com/office/word/2018/wordml/cex" xmlns:w16cid="http://schemas.microsoft.com/office/word/2016/wordml/cid" xmlns:w16="http://schemas.microsoft.com/office/word/2018/wordml" xmlns:w16du="http://schemas.microsoft.com/office/word/2023/wordml/word16du" xmlns:w16sdtdh="http://schemas.microsoft.com/office/word/2020/wordml/sdtdatahash" xmlns:w16sdtfl="http://schemas.microsoft.com/office/word/2024/wordml/sdtformatlock" xmlns:w16se="http://schemas.microsoft.com/office/word/2015/wordml/symex" xmlns:wpg="http://schemas.microsoft.com/office/word/2010/wordprocessingGroup" xmlns:wpi="http://schemas.microsoft.com/office/word/2010/wordprocessingInk" xmlns:wne="http://schemas.microsoft.com/office/word/2006/wordml" xmlns:wps="http://schemas.microsoft.com/office/word/2010/wordprocessingShape" mc:Ignorable="w14 w15 w16se w16cid w16 w16cex w16sdtdh w16sdtfl cr w16du wp14">
   <w16cex:commentExtensible w16cex:durableId="50F4DB2C" w16cex:dateUtc="2025-11-17T15:10:00Z"/>
   <w16cex:commentExtensible w16cex:durableId="34948EC3" w16cex:dateUtc="2025-11-17T15:03:00Z"/>
-  <w16cex:commentExtensible w16cex:durableId="2C8B89A2" w16cex:dateUtc="2025-11-17T15:11:00Z"/>
-  <w16cex:commentExtensible w16cex:durableId="7AB586F0" w16cex:dateUtc="2025-11-18T08:52:00Z"/>
-  <w16cex:commentExtensible w16cex:durableId="0980B33D" w16cex:dateUtc="2025-11-17T15:16:00Z"/>
-  <w16cex:commentExtensible w16cex:durableId="5E0F2EEC" w16cex:dateUtc="2025-11-18T08:55:00Z"/>
-  <w16cex:commentExtensible w16cex:durableId="2E8A7B09" w16cex:dateUtc="2025-11-17T15:16:00Z"/>
-  <w16cex:commentExtensible w16cex:durableId="47B1D1A5" w16cex:dateUtc="2025-11-18T08:54:00Z"/>
-  <w16cex:commentExtensible w16cex:durableId="4AB0E26F" w16cex:dateUtc="2025-11-17T15:18:00Z"/>
-  <w16cex:commentExtensible w16cex:durableId="74F04704" w16cex:dateUtc="2025-11-18T08:41:00Z"/>
 </w16cex:commentsExtensible>
 </file>
 
@@ -13709,14 +10492,6 @@
 <w16cid:commentsIds xmlns:wpc="http://schemas.microsoft.com/office/word/2010/wordprocessingCanvas" xmlns:cx="http://schemas.microsoft.com/office/drawing/2014/chartex" xmlns:cx1="http://schemas.microsoft.com/office/drawing/2015/9/8/chartex" xmlns:cx2="http://schemas.microsoft.com/office/drawing/2015/10/21/chartex" xmlns:cx3="http://schemas.microsoft.com/office/drawing/2016/5/9/chartex" xmlns:cx4="http://schemas.microsoft.com/office/drawing/2016/5/10/chartex" xmlns:cx5="http://schemas.microsoft.com/office/drawing/2016/5/11/chartex" xmlns:cx6="http://schemas.microsoft.com/office/drawing/2016/5/12/chartex" xmlns:cx7="http://schemas.microsoft.com/office/drawing/2016/5/13/chartex" xmlns:cx8="http://schemas.microsoft.com/office/drawing/2016/5/14/chartex" xmlns:mc="http://schemas.openxmlformats.org/markup-compatibility/2006" xmlns:aink="http://schemas.microsoft.com/office/drawing/2016/ink" xmlns:am3d="http://schemas.microsoft.com/office/drawing/2017/model3d" xmlns:o="urn:schemas-microsoft-com:office:office" xmlns:oel="http://schemas.microsoft.com/office/2019/extlst" xmlns:r="http://schemas.openxmlformats.org/officeDocument/2006/relationships" xmlns:m="http://schemas.openxmlformats.org/officeDocument/2006/math" xmlns:v="urn:schemas-microsoft-com:vml" xmlns:wp14="http://schemas.microsoft.com/office/word/2010/wordprocessingDrawing" xmlns:wp="http://schemas.openxmlformats.org/drawingml/2006/wordprocessingDrawing" xmlns:w10="urn:schemas-microsoft-com:office:word" xmlns:w="http://schemas.openxmlformats.org/wordprocessingml/2006/main" xmlns:w14="http://schemas.microsoft.com/office/word/2010/wordml" xmlns:w15="http://schemas.microsoft.com/office/word/2012/wordml" xmlns:w16cex="http://schemas.microsoft.com/office/word/2018/wordml/cex" xmlns:w16cid="http://schemas.microsoft.com/office/word/2016/wordml/cid" xmlns:w16="http://schemas.microsoft.com/office/word/2018/wordml" xmlns:w16du="http://schemas.microsoft.com/office/word/2023/wordml/word16du" xmlns:w16sdtdh="http://schemas.microsoft.com/office/word/2020/wordml/sdtdatahash" xmlns:w16sdtfl="http://schemas.microsoft.com/office/word/2024/wordml/sdtformatlock" xmlns:w16se="http://schemas.microsoft.com/office/word/2015/wordml/symex" xmlns:wpg="http://schemas.microsoft.com/office/word/2010/wordprocessingGroup" xmlns:wpi="http://schemas.microsoft.com/office/word/2010/wordprocessingInk" xmlns:wne="http://schemas.microsoft.com/office/word/2006/wordml" xmlns:wps="http://schemas.microsoft.com/office/word/2010/wordprocessingShape" mc:Ignorable="w14 w15 w16se w16cid w16 w16cex w16sdtdh w16sdtfl w16du wp14">
   <w16cid:commentId w16cid:paraId="57F05521" w16cid:durableId="50F4DB2C"/>
   <w16cid:commentId w16cid:paraId="2D64A88B" w16cid:durableId="34948EC3"/>
-  <w16cid:commentId w16cid:paraId="3C332994" w16cid:durableId="2C8B89A2"/>
-  <w16cid:commentId w16cid:paraId="21C0FEAE" w16cid:durableId="7AB586F0"/>
-  <w16cid:commentId w16cid:paraId="197DE3ED" w16cid:durableId="0980B33D"/>
-  <w16cid:commentId w16cid:paraId="4FD2A178" w16cid:durableId="5E0F2EEC"/>
-  <w16cid:commentId w16cid:paraId="64F46250" w16cid:durableId="2E8A7B09"/>
-  <w16cid:commentId w16cid:paraId="666E0A81" w16cid:durableId="47B1D1A5"/>
-  <w16cid:commentId w16cid:paraId="7CF9E983" w16cid:durableId="4AB0E26F"/>
-  <w16cid:commentId w16cid:paraId="3E9EE283" w16cid:durableId="74F04704"/>
 </w16cid:commentsIds>
 </file>
 
@@ -13874,7 +10649,6 @@
         <w:dataBinding w:prefixMappings="xmlns:ns0='http://purl.org/dc/elements/1.1/' xmlns:ns1='http://schemas.openxmlformats.org/package/2006/metadata/core-properties' " w:xpath="/ns1:coreProperties[1]/ns1:category[1]" w:storeItemID="{6C3C8BC8-F283-45AE-878A-BAB7291924A1}"/>
         <w:text/>
       </w:sdtPr>
-      <w:sdtEndPr/>
       <w:sdtContent>
         <w:r>
           <w:t>Rev. 1.3</w:t>
@@ -14105,7 +10879,6 @@
         <w:dataBinding w:prefixMappings="xmlns:ns0='http://purl.org/dc/elements/1.1/' xmlns:ns1='http://schemas.openxmlformats.org/package/2006/metadata/core-properties' " w:xpath="/ns1:coreProperties[1]/ns1:category[1]" w:storeItemID="{6C3C8BC8-F283-45AE-878A-BAB7291924A1}"/>
         <w:text/>
       </w:sdtPr>
-      <w:sdtEndPr/>
       <w:sdtContent>
         <w:r>
           <w:t>Rev. 1.3</w:t>
@@ -14271,7 +11044,6 @@
         <w:dataBinding w:prefixMappings="xmlns:ns0='http://purl.org/dc/elements/1.1/' xmlns:ns1='http://schemas.openxmlformats.org/package/2006/metadata/core-properties' " w:xpath="/ns1:coreProperties[1]/ns0:title[1]" w:storeItemID="{6C3C8BC8-F283-45AE-878A-BAB7291924A1}"/>
         <w:text/>
       </w:sdtPr>
-      <w:sdtEndPr/>
       <w:sdtContent>
         <w:r>
           <w:rPr>
@@ -14310,7 +11082,6 @@
         <w:dataBinding w:prefixMappings="xmlns:ns0='http://purl.org/dc/elements/1.1/' xmlns:ns1='http://schemas.openxmlformats.org/package/2006/metadata/core-properties' " w:xpath="/ns1:coreProperties[1]/ns0:subject[1]" w:storeItemID="{6C3C8BC8-F283-45AE-878A-BAB7291924A1}"/>
         <w:text/>
       </w:sdtPr>
-      <w:sdtEndPr/>
       <w:sdtContent>
         <w:proofErr w:type="spellStart"/>
         <w:r>
@@ -14361,7 +11132,6 @@
         <w:dataBinding w:prefixMappings="xmlns:ns0='http://purl.org/dc/elements/1.1/' xmlns:ns1='http://schemas.openxmlformats.org/package/2006/metadata/core-properties' " w:xpath="/ns1:coreProperties[1]/ns0:description[1]" w:storeItemID="{6C3C8BC8-F283-45AE-878A-BAB7291924A1}"/>
         <w:text w:multiLine="1"/>
       </w:sdtPr>
-      <w:sdtEndPr/>
       <w:sdtContent>
         <w:r>
           <w:rPr>
@@ -14541,7 +11311,6 @@
         <w:dataBinding w:prefixMappings="xmlns:ns0='http://purl.org/dc/elements/1.1/' xmlns:ns1='http://schemas.openxmlformats.org/package/2006/metadata/core-properties' " w:xpath="/ns1:coreProperties[1]/ns0:title[1]" w:storeItemID="{6C3C8BC8-F283-45AE-878A-BAB7291924A1}"/>
         <w:text/>
       </w:sdtPr>
-      <w:sdtEndPr/>
       <w:sdtContent>
         <w:r>
           <w:rPr>
@@ -14580,7 +11349,6 @@
         <w:dataBinding w:prefixMappings="xmlns:ns0='http://purl.org/dc/elements/1.1/' xmlns:ns1='http://schemas.openxmlformats.org/package/2006/metadata/core-properties' " w:xpath="/ns1:coreProperties[1]/ns0:subject[1]" w:storeItemID="{6C3C8BC8-F283-45AE-878A-BAB7291924A1}"/>
         <w:text/>
       </w:sdtPr>
-      <w:sdtEndPr/>
       <w:sdtContent>
         <w:proofErr w:type="spellStart"/>
         <w:r>
@@ -14631,7 +11399,6 @@
         <w:dataBinding w:prefixMappings="xmlns:ns0='http://purl.org/dc/elements/1.1/' xmlns:ns1='http://schemas.openxmlformats.org/package/2006/metadata/core-properties' " w:xpath="/ns1:coreProperties[1]/ns0:description[1]" w:storeItemID="{6C3C8BC8-F283-45AE-878A-BAB7291924A1}"/>
         <w:text w:multiLine="1"/>
       </w:sdtPr>
-      <w:sdtEndPr/>
       <w:sdtContent>
         <w:r>
           <w:rPr>
@@ -14900,36 +11667,36 @@
       </w:rPr>
       <w:tab/>
     </w:r>
-    <w:bookmarkStart w:id="27" w:name="_Toc85124512"/>
-    <w:bookmarkStart w:id="28" w:name="_Toc88293874"/>
-    <w:bookmarkStart w:id="29" w:name="_Toc88294524"/>
-    <w:bookmarkStart w:id="30" w:name="_Toc88294859"/>
-    <w:bookmarkStart w:id="31" w:name="_Toc88300047"/>
-    <w:bookmarkStart w:id="32" w:name="_Toc88302280"/>
-    <w:bookmarkStart w:id="33" w:name="_Toc92440497"/>
-    <w:bookmarkStart w:id="34" w:name="_Toc103329034"/>
-    <w:bookmarkStart w:id="35" w:name="_Toc103329089"/>
-    <w:bookmarkStart w:id="36" w:name="_Toc104537976"/>
-    <w:bookmarkStart w:id="37" w:name="_Toc104538099"/>
-    <w:bookmarkStart w:id="38" w:name="_Toc104618400"/>
-    <w:bookmarkStart w:id="39" w:name="_Toc104889206"/>
-    <w:bookmarkStart w:id="40" w:name="_Toc104890186"/>
-    <w:bookmarkStart w:id="41" w:name="_Toc104890210"/>
-    <w:bookmarkEnd w:id="27"/>
-    <w:bookmarkEnd w:id="28"/>
-    <w:bookmarkEnd w:id="29"/>
-    <w:bookmarkEnd w:id="30"/>
-    <w:bookmarkEnd w:id="31"/>
-    <w:bookmarkEnd w:id="32"/>
-    <w:bookmarkEnd w:id="33"/>
-    <w:bookmarkEnd w:id="34"/>
-    <w:bookmarkEnd w:id="35"/>
-    <w:bookmarkEnd w:id="36"/>
-    <w:bookmarkEnd w:id="37"/>
-    <w:bookmarkEnd w:id="38"/>
-    <w:bookmarkEnd w:id="39"/>
-    <w:bookmarkEnd w:id="40"/>
-    <w:bookmarkEnd w:id="41"/>
+    <w:bookmarkStart w:id="12" w:name="_Toc85124512"/>
+    <w:bookmarkStart w:id="13" w:name="_Toc88293874"/>
+    <w:bookmarkStart w:id="14" w:name="_Toc88294524"/>
+    <w:bookmarkStart w:id="15" w:name="_Toc88294859"/>
+    <w:bookmarkStart w:id="16" w:name="_Toc88300047"/>
+    <w:bookmarkStart w:id="17" w:name="_Toc88302280"/>
+    <w:bookmarkStart w:id="18" w:name="_Toc92440497"/>
+    <w:bookmarkStart w:id="19" w:name="_Toc103329034"/>
+    <w:bookmarkStart w:id="20" w:name="_Toc103329089"/>
+    <w:bookmarkStart w:id="21" w:name="_Toc104537976"/>
+    <w:bookmarkStart w:id="22" w:name="_Toc104538099"/>
+    <w:bookmarkStart w:id="23" w:name="_Toc104618400"/>
+    <w:bookmarkStart w:id="24" w:name="_Toc104889206"/>
+    <w:bookmarkStart w:id="25" w:name="_Toc104890186"/>
+    <w:bookmarkStart w:id="26" w:name="_Toc104890210"/>
+    <w:bookmarkEnd w:id="12"/>
+    <w:bookmarkEnd w:id="13"/>
+    <w:bookmarkEnd w:id="14"/>
+    <w:bookmarkEnd w:id="15"/>
+    <w:bookmarkEnd w:id="16"/>
+    <w:bookmarkEnd w:id="17"/>
+    <w:bookmarkEnd w:id="18"/>
+    <w:bookmarkEnd w:id="19"/>
+    <w:bookmarkEnd w:id="20"/>
+    <w:bookmarkEnd w:id="21"/>
+    <w:bookmarkEnd w:id="22"/>
+    <w:bookmarkEnd w:id="23"/>
+    <w:bookmarkEnd w:id="24"/>
+    <w:bookmarkEnd w:id="25"/>
+    <w:bookmarkEnd w:id="26"/>
     <w:sdt>
       <w:sdtPr>
         <w:rPr>
@@ -14945,7 +11712,6 @@
         <w:dataBinding w:prefixMappings="xmlns:ns0='http://purl.org/dc/elements/1.1/' xmlns:ns1='http://schemas.openxmlformats.org/package/2006/metadata/core-properties' " w:xpath="/ns1:coreProperties[1]/ns0:title[1]" w:storeItemID="{6C3C8BC8-F283-45AE-878A-BAB7291924A1}"/>
         <w:text/>
       </w:sdtPr>
-      <w:sdtEndPr/>
       <w:sdtContent>
         <w:r>
           <w:rPr>
@@ -14984,7 +11750,6 @@
         <w:dataBinding w:prefixMappings="xmlns:ns0='http://purl.org/dc/elements/1.1/' xmlns:ns1='http://schemas.openxmlformats.org/package/2006/metadata/core-properties' " w:xpath="/ns1:coreProperties[1]/ns0:subject[1]" w:storeItemID="{6C3C8BC8-F283-45AE-878A-BAB7291924A1}"/>
         <w:text/>
       </w:sdtPr>
-      <w:sdtEndPr/>
       <w:sdtContent>
         <w:proofErr w:type="spellStart"/>
         <w:r>
@@ -15035,7 +11800,6 @@
         <w:dataBinding w:prefixMappings="xmlns:ns0='http://purl.org/dc/elements/1.1/' xmlns:ns1='http://schemas.openxmlformats.org/package/2006/metadata/core-properties' " w:xpath="/ns1:coreProperties[1]/ns0:description[1]" w:storeItemID="{6C3C8BC8-F283-45AE-878A-BAB7291924A1}"/>
         <w:text w:multiLine="1"/>
       </w:sdtPr>
-      <w:sdtEndPr/>
       <w:sdtContent>
         <w:r>
           <w:rPr>
@@ -20310,7 +17074,7 @@
   <w:abstractNum w:abstractNumId="37" w15:restartNumberingAfterBreak="0">
     <w:nsid w:val="7ABC45B1"/>
     <w:multiLevelType w:val="hybridMultilevel"/>
-    <w:tmpl w:val="BFBE93E4"/>
+    <w:tmpl w:val="F9283DB8"/>
     <w:lvl w:ilvl="0" w:tplc="04090001">
       <w:start w:val="1"/>
       <w:numFmt w:val="bullet"/>
@@ -21556,9 +18320,6 @@
   <w15:person w15:author="Yoel Strimling">
     <w15:presenceInfo w15:providerId="AD" w15:userId="S::Yoel.Strimling@ceva-dsp.com::17fa7865-bc33-430f-ba65-ce7bc03fd936"/>
   </w15:person>
-  <w15:person w15:author="Ibrahem Saed Ahmd">
-    <w15:presenceInfo w15:providerId="AD" w15:userId="S::Ibrahem.SaedAhmd@ceva-dsp.com::dff5298e-d4d1-4404-a660-754b50d2dfd7"/>
-  </w15:person>
 </w15:people>
 </file>
 
@@ -22145,6 +18906,7 @@
   <w:style w:type="character" w:default="1" w:styleId="DefaultParagraphFont">
     <w:name w:val="Default Paragraph Font"/>
     <w:uiPriority w:val="1"/>
+    <w:semiHidden/>
     <w:unhideWhenUsed/>
   </w:style>
   <w:style w:type="table" w:default="1" w:styleId="TableNormal">
@@ -37687,7 +34449,7 @@
     <w:sig w:usb0="20000287" w:usb1="00000003" w:usb2="00000000" w:usb3="00000000" w:csb0="0000019F" w:csb1="00000000"/>
   </w:font>
   <w:font w:name="Arial Bold">
-    <w:panose1 w:val="00000000000000000000"/>
+    <w:panose1 w:val="020B0704020202020204"/>
     <w:charset w:val="00"/>
     <w:family w:val="roman"/>
     <w:notTrueType/>
@@ -37737,6 +34499,7 @@
     <w:rsid w:val="002C64CF"/>
     <w:rsid w:val="00344B52"/>
     <w:rsid w:val="00412129"/>
+    <w:rsid w:val="00434749"/>
     <w:rsid w:val="00434D06"/>
     <w:rsid w:val="00491303"/>
     <w:rsid w:val="004D57B4"/>
@@ -37761,6 +34524,7 @@
     <w:rsid w:val="00C22DE2"/>
     <w:rsid w:val="00C355F7"/>
     <w:rsid w:val="00CA2CEC"/>
+    <w:rsid w:val="00CB643A"/>
     <w:rsid w:val="00CC7296"/>
     <w:rsid w:val="00D12317"/>
     <w:rsid w:val="00D206CC"/>
@@ -38488,15 +35252,6 @@
 </file>
 
 <file path=customXml/item1.xml><?xml version="1.0" encoding="utf-8"?>
-<?mso-contentType ?>
-<FormTemplates xmlns="http://schemas.microsoft.com/sharepoint/v3/contenttype/forms">
-  <Display>DocumentLibraryForm</Display>
-  <Edit>DocumentLibraryForm</Edit>
-  <New>DocumentLibraryForm</New>
-</FormTemplates>
-</file>
-
-<file path=customXml/item2.xml><?xml version="1.0" encoding="utf-8"?>
 <p:properties xmlns:p="http://schemas.microsoft.com/office/2006/metadata/properties" xmlns:xsi="http://www.w3.org/2001/XMLSchema-instance" xmlns:pc="http://schemas.microsoft.com/office/infopath/2007/PartnerControls">
   <documentManagement>
     <_dlc_DocId xmlns="203917d0-9ccf-4c6d-9503-30d120a22355">CEUQU22356HC-1495551298-15740</_dlc_DocId>
@@ -38517,54 +35272,17 @@
 </p:properties>
 </file>
 
+<file path=customXml/item2.xml><?xml version="1.0" encoding="utf-8"?>
+<?mso-contentType ?>
+<FormTemplates xmlns="http://schemas.microsoft.com/sharepoint/v3/contenttype/forms">
+  <Display>DocumentLibraryForm</Display>
+  <Edit>DocumentLibraryForm</Edit>
+  <New>DocumentLibraryForm</New>
+</FormTemplates>
+</file>
+
 <file path=customXml/item3.xml><?xml version="1.0" encoding="utf-8"?>
-<?mso-contentType ?>
-<spe:Receivers xmlns:spe="http://schemas.microsoft.com/sharepoint/events">
-  <Receiver>
-    <Name>Document ID Generator</Name>
-    <Synchronization>Synchronous</Synchronization>
-    <Type>10001</Type>
-    <SequenceNumber>1000</SequenceNumber>
-    <Url/>
-    <Assembly>Microsoft.Office.DocumentManagement, Version=16.0.0.0, Culture=neutral, PublicKeyToken=71e9bce111e9429c</Assembly>
-    <Class>Microsoft.Office.DocumentManagement.Internal.DocIdHandler</Class>
-    <Data/>
-    <Filter/>
-  </Receiver>
-  <Receiver>
-    <Name>Document ID Generator</Name>
-    <Synchronization>Synchronous</Synchronization>
-    <Type>10002</Type>
-    <SequenceNumber>1001</SequenceNumber>
-    <Url/>
-    <Assembly>Microsoft.Office.DocumentManagement, Version=16.0.0.0, Culture=neutral, PublicKeyToken=71e9bce111e9429c</Assembly>
-    <Class>Microsoft.Office.DocumentManagement.Internal.DocIdHandler</Class>
-    <Data/>
-    <Filter/>
-  </Receiver>
-  <Receiver>
-    <Name>Document ID Generator</Name>
-    <Synchronization>Synchronous</Synchronization>
-    <Type>10004</Type>
-    <SequenceNumber>1002</SequenceNumber>
-    <Url/>
-    <Assembly>Microsoft.Office.DocumentManagement, Version=16.0.0.0, Culture=neutral, PublicKeyToken=71e9bce111e9429c</Assembly>
-    <Class>Microsoft.Office.DocumentManagement.Internal.DocIdHandler</Class>
-    <Data/>
-    <Filter/>
-  </Receiver>
-  <Receiver>
-    <Name>Document ID Generator</Name>
-    <Synchronization>Synchronous</Synchronization>
-    <Type>10006</Type>
-    <SequenceNumber>1003</SequenceNumber>
-    <Url/>
-    <Assembly>Microsoft.Office.DocumentManagement, Version=16.0.0.0, Culture=neutral, PublicKeyToken=71e9bce111e9429c</Assembly>
-    <Class>Microsoft.Office.DocumentManagement.Internal.DocIdHandler</Class>
-    <Data/>
-    <Filter/>
-  </Receiver>
-</spe:Receivers>
+<b:Sources xmlns:b="http://schemas.openxmlformats.org/officeDocument/2006/bibliography" xmlns="http://schemas.openxmlformats.org/officeDocument/2006/bibliography" SelectedStyle="\APASixthEditionOfficeOnline.xsl" StyleName="APA" Version="6"/>
 </file>
 
 <file path=customXml/item4.xml><?xml version="1.0" encoding="utf-8"?>
@@ -38796,18 +35514,56 @@
 </file>
 
 <file path=customXml/item5.xml><?xml version="1.0" encoding="utf-8"?>
-<b:Sources xmlns:b="http://schemas.openxmlformats.org/officeDocument/2006/bibliography" xmlns="http://schemas.openxmlformats.org/officeDocument/2006/bibliography" SelectedStyle="\APASixthEditionOfficeOnline.xsl" StyleName="APA" Version="6"/>
+<?mso-contentType ?>
+<spe:Receivers xmlns:spe="http://schemas.microsoft.com/sharepoint/events">
+  <Receiver>
+    <Name>Document ID Generator</Name>
+    <Synchronization>Synchronous</Synchronization>
+    <Type>10001</Type>
+    <SequenceNumber>1000</SequenceNumber>
+    <Url/>
+    <Assembly>Microsoft.Office.DocumentManagement, Version=16.0.0.0, Culture=neutral, PublicKeyToken=71e9bce111e9429c</Assembly>
+    <Class>Microsoft.Office.DocumentManagement.Internal.DocIdHandler</Class>
+    <Data/>
+    <Filter/>
+  </Receiver>
+  <Receiver>
+    <Name>Document ID Generator</Name>
+    <Synchronization>Synchronous</Synchronization>
+    <Type>10002</Type>
+    <SequenceNumber>1001</SequenceNumber>
+    <Url/>
+    <Assembly>Microsoft.Office.DocumentManagement, Version=16.0.0.0, Culture=neutral, PublicKeyToken=71e9bce111e9429c</Assembly>
+    <Class>Microsoft.Office.DocumentManagement.Internal.DocIdHandler</Class>
+    <Data/>
+    <Filter/>
+  </Receiver>
+  <Receiver>
+    <Name>Document ID Generator</Name>
+    <Synchronization>Synchronous</Synchronization>
+    <Type>10004</Type>
+    <SequenceNumber>1002</SequenceNumber>
+    <Url/>
+    <Assembly>Microsoft.Office.DocumentManagement, Version=16.0.0.0, Culture=neutral, PublicKeyToken=71e9bce111e9429c</Assembly>
+    <Class>Microsoft.Office.DocumentManagement.Internal.DocIdHandler</Class>
+    <Data/>
+    <Filter/>
+  </Receiver>
+  <Receiver>
+    <Name>Document ID Generator</Name>
+    <Synchronization>Synchronous</Synchronization>
+    <Type>10006</Type>
+    <SequenceNumber>1003</SequenceNumber>
+    <Url/>
+    <Assembly>Microsoft.Office.DocumentManagement, Version=16.0.0.0, Culture=neutral, PublicKeyToken=71e9bce111e9429c</Assembly>
+    <Class>Microsoft.Office.DocumentManagement.Internal.DocIdHandler</Class>
+    <Data/>
+    <Filter/>
+  </Receiver>
+</spe:Receivers>
 </file>
 
 <file path=customXml/itemProps1.xml><?xml version="1.0" encoding="utf-8"?>
-<ds:datastoreItem xmlns:ds="http://schemas.openxmlformats.org/officeDocument/2006/customXml" ds:itemID="{534F484E-36EE-42B8-BD0D-4E4546C52B68}">
-  <ds:schemaRefs>
-    <ds:schemaRef ds:uri="http://schemas.microsoft.com/sharepoint/v3/contenttype/forms"/>
-  </ds:schemaRefs>
-</ds:datastoreItem>
-</file>
-
-<file path=customXml/itemProps2.xml><?xml version="1.0" encoding="utf-8"?>
 <ds:datastoreItem xmlns:ds="http://schemas.openxmlformats.org/officeDocument/2006/customXml" ds:itemID="{7BD75B41-8D7A-4F42-808C-B7FCDF86D9E6}">
   <ds:schemaRefs>
     <ds:schemaRef ds:uri="http://schemas.microsoft.com/office/2006/metadata/properties"/>
@@ -38818,10 +35574,18 @@
 </ds:datastoreItem>
 </file>
 
+<file path=customXml/itemProps2.xml><?xml version="1.0" encoding="utf-8"?>
+<ds:datastoreItem xmlns:ds="http://schemas.openxmlformats.org/officeDocument/2006/customXml" ds:itemID="{534F484E-36EE-42B8-BD0D-4E4546C52B68}">
+  <ds:schemaRefs>
+    <ds:schemaRef ds:uri="http://schemas.microsoft.com/sharepoint/v3/contenttype/forms"/>
+  </ds:schemaRefs>
+</ds:datastoreItem>
+</file>
+
 <file path=customXml/itemProps3.xml><?xml version="1.0" encoding="utf-8"?>
-<ds:datastoreItem xmlns:ds="http://schemas.openxmlformats.org/officeDocument/2006/customXml" ds:itemID="{FFA75ABD-0E03-49C7-BFF1-A5A9BE8DF69A}">
+<ds:datastoreItem xmlns:ds="http://schemas.openxmlformats.org/officeDocument/2006/customXml" ds:itemID="{55F5896F-591C-4D68-80CB-3B9A27801AB0}">
   <ds:schemaRefs>
-    <ds:schemaRef ds:uri="http://schemas.microsoft.com/sharepoint/events"/>
+    <ds:schemaRef ds:uri="http://schemas.openxmlformats.org/officeDocument/2006/bibliography"/>
   </ds:schemaRefs>
 </ds:datastoreItem>
 </file>
@@ -38846,9 +35610,9 @@
 </file>
 
 <file path=customXml/itemProps5.xml><?xml version="1.0" encoding="utf-8"?>
-<ds:datastoreItem xmlns:ds="http://schemas.openxmlformats.org/officeDocument/2006/customXml" ds:itemID="{55F5896F-591C-4D68-80CB-3B9A27801AB0}">
+<ds:datastoreItem xmlns:ds="http://schemas.openxmlformats.org/officeDocument/2006/customXml" ds:itemID="{FFA75ABD-0E03-49C7-BFF1-A5A9BE8DF69A}">
   <ds:schemaRefs>
-    <ds:schemaRef ds:uri="http://schemas.openxmlformats.org/officeDocument/2006/bibliography"/>
+    <ds:schemaRef ds:uri="http://schemas.microsoft.com/sharepoint/events"/>
   </ds:schemaRefs>
 </ds:datastoreItem>
 </file>

--- a/Ceva_Nemo_Simulator_User_Guide_V1.3.docx
+++ b/Ceva_Nemo_Simulator_User_Guide_V1.3.docx
@@ -719,7 +719,6 @@
             <w:r>
               <w:t xml:space="preserve">Added a note about the optional LIF </w:t>
             </w:r>
-            <w:proofErr w:type="spellStart"/>
             <w:r>
               <w:rPr>
                 <w:b/>
@@ -727,7 +726,6 @@
               </w:rPr>
               <w:t>YFlash</w:t>
             </w:r>
-            <w:proofErr w:type="spellEnd"/>
             <w:r>
               <w:t xml:space="preserve"> field</w:t>
             </w:r>
@@ -772,7 +770,6 @@
             <w:r>
               <w:t xml:space="preserve">BIU </w:t>
             </w:r>
-            <w:proofErr w:type="spellStart"/>
             <w:r>
               <w:rPr>
                 <w:b/>
@@ -780,7 +777,6 @@
               </w:rPr>
               <w:t>sup_xml_config_path</w:t>
             </w:r>
-            <w:proofErr w:type="spellEnd"/>
             <w:r>
               <w:t xml:space="preserve"> field</w:t>
             </w:r>
@@ -922,16 +918,166 @@
             <w:pPr>
               <w:pStyle w:val="TabBul1"/>
               <w:rPr>
+                <w:ins w:id="0" w:author="Ibrahem Saed Ahmd" w:date="2025-11-18T16:12:00Z" w16du:dateUtc="2025-11-18T14:12:00Z"/>
                 <w:highlight w:val="yellow"/>
               </w:rPr>
             </w:pPr>
-            <w:commentRangeStart w:id="0"/>
-            <w:r>
+            <w:ins w:id="1" w:author="Ibrahem Saed Ahmd" w:date="2025-11-18T16:12:00Z" w16du:dateUtc="2025-11-18T14:12:00Z">
+              <w:r>
+                <w:rPr>
+                  <w:highlight w:val="yellow"/>
+                </w:rPr>
+                <w:t>In section 2.1 :</w:t>
+              </w:r>
+            </w:ins>
+          </w:p>
+          <w:p>
+            <w:pPr>
+              <w:pStyle w:val="TabBul1"/>
               <w:rPr>
+                <w:ins w:id="2" w:author="Ibrahem Saed Ahmd" w:date="2025-11-18T16:12:00Z" w16du:dateUtc="2025-11-18T14:12:00Z"/>
                 <w:highlight w:val="yellow"/>
               </w:rPr>
-              <w:t>New XML coverage adds DS configuration (bit width, clock, mode), BIU per-neuron scalar overrides (range and individual forms),</w:t>
-            </w:r>
+            </w:pPr>
+            <w:ins w:id="3" w:author="Ibrahem Saed Ahmd" w:date="2025-11-18T16:12:00Z" w16du:dateUtc="2025-11-18T14:12:00Z">
+              <w:r>
+                <w:rPr>
+                  <w:highlight w:val="yellow"/>
+                </w:rPr>
+                <w:t xml:space="preserve">   - </w:t>
+              </w:r>
+            </w:ins>
+            <w:ins w:id="4" w:author="Ibrahem Saed Ahmd" w:date="2025-11-18T16:13:00Z" w16du:dateUtc="2025-11-18T14:13:00Z">
+              <w:r>
+                <w:rPr>
+                  <w:highlight w:val="yellow"/>
+                </w:rPr>
+                <w:t>added optional xml codes for manipulating specific BIU neurons pa</w:t>
+              </w:r>
+            </w:ins>
+            <w:ins w:id="5" w:author="Ibrahem Saed Ahmd" w:date="2025-11-18T16:14:00Z" w16du:dateUtc="2025-11-18T14:14:00Z">
+              <w:r>
+                <w:rPr>
+                  <w:highlight w:val="yellow"/>
+                </w:rPr>
+                <w:t>rameters</w:t>
+              </w:r>
+            </w:ins>
+          </w:p>
+          <w:p>
+            <w:pPr>
+              <w:pStyle w:val="TabBul1"/>
+              <w:rPr>
+                <w:ins w:id="6" w:author="Ibrahem Saed Ahmd" w:date="2025-11-18T16:12:00Z" w16du:dateUtc="2025-11-18T14:12:00Z"/>
+                <w:highlight w:val="yellow"/>
+              </w:rPr>
+            </w:pPr>
+            <w:ins w:id="7" w:author="Ibrahem Saed Ahmd" w:date="2025-11-18T16:14:00Z" w16du:dateUtc="2025-11-18T14:14:00Z">
+              <w:r>
+                <w:rPr>
+                  <w:highlight w:val="yellow"/>
+                </w:rPr>
+                <w:t xml:space="preserve">   - updated the params table 2-2 with new parameters for </w:t>
+              </w:r>
+            </w:ins>
+            <w:ins w:id="8" w:author="Ibrahem Saed Ahmd" w:date="2025-11-18T16:15:00Z" w16du:dateUtc="2025-11-18T14:15:00Z">
+              <w:r>
+                <w:rPr>
+                  <w:highlight w:val="yellow"/>
+                </w:rPr>
+                <w:t xml:space="preserve">configuring </w:t>
+              </w:r>
+            </w:ins>
+            <w:ins w:id="9" w:author="Ibrahem Saed Ahmd" w:date="2025-11-18T16:14:00Z" w16du:dateUtc="2025-11-18T14:14:00Z">
+              <w:r>
+                <w:rPr>
+                  <w:highlight w:val="yellow"/>
+                </w:rPr>
+                <w:t xml:space="preserve">digital to spike converter </w:t>
+              </w:r>
+            </w:ins>
+            <w:ins w:id="10" w:author="Ibrahem Saed Ahmd" w:date="2025-11-18T16:15:00Z" w16du:dateUtc="2025-11-18T14:15:00Z">
+              <w:r>
+                <w:rPr>
+                  <w:highlight w:val="yellow"/>
+                </w:rPr>
+                <w:t>“</w:t>
+              </w:r>
+            </w:ins>
+            <w:ins w:id="11" w:author="Ibrahem Saed Ahmd" w:date="2025-11-18T16:14:00Z" w16du:dateUtc="2025-11-18T14:14:00Z">
+              <w:r>
+                <w:rPr>
+                  <w:highlight w:val="yellow"/>
+                </w:rPr>
+                <w:t>DS</w:t>
+              </w:r>
+            </w:ins>
+            <w:ins w:id="12" w:author="Ibrahem Saed Ahmd" w:date="2025-11-18T16:15:00Z" w16du:dateUtc="2025-11-18T14:15:00Z">
+              <w:r>
+                <w:rPr>
+                  <w:highlight w:val="yellow"/>
+                </w:rPr>
+                <w:t>”</w:t>
+              </w:r>
+            </w:ins>
+            <w:ins w:id="13" w:author="Ibrahem Saed Ahmd" w:date="2025-11-18T16:14:00Z" w16du:dateUtc="2025-11-18T14:14:00Z">
+              <w:r>
+                <w:rPr>
+                  <w:highlight w:val="yellow"/>
+                </w:rPr>
+                <w:t xml:space="preserve"> </w:t>
+              </w:r>
+            </w:ins>
+            <w:ins w:id="14" w:author="Ibrahem Saed Ahmd" w:date="2025-11-18T16:15:00Z" w16du:dateUtc="2025-11-18T14:15:00Z">
+              <w:r>
+                <w:rPr>
+                  <w:highlight w:val="yellow"/>
+                </w:rPr>
+                <w:t>(bit width, clock, mode)</w:t>
+              </w:r>
+            </w:ins>
+          </w:p>
+          <w:p>
+            <w:pPr>
+              <w:pStyle w:val="TabBul1"/>
+              <w:rPr>
+                <w:ins w:id="15" w:author="Ibrahem Saed Ahmd" w:date="2025-11-18T16:16:00Z" w16du:dateUtc="2025-11-18T14:16:00Z"/>
+                <w:highlight w:val="yellow"/>
+              </w:rPr>
+            </w:pPr>
+            <w:commentRangeStart w:id="16"/>
+            <w:del w:id="17" w:author="Ibrahem Saed Ahmd" w:date="2025-11-18T16:16:00Z" w16du:dateUtc="2025-11-18T14:16:00Z">
+              <w:r>
+                <w:rPr>
+                  <w:highlight w:val="yellow"/>
+                </w:rPr>
+                <w:delText>New XML coverage adds DS configuration</w:delText>
+              </w:r>
+            </w:del>
+            <w:del w:id="18" w:author="Ibrahem Saed Ahmd" w:date="2025-11-18T16:15:00Z" w16du:dateUtc="2025-11-18T14:15:00Z">
+              <w:r>
+                <w:rPr>
+                  <w:highlight w:val="yellow"/>
+                </w:rPr>
+                <w:delText xml:space="preserve"> (bit width, clock, mode)</w:delText>
+              </w:r>
+            </w:del>
+            <w:del w:id="19" w:author="Ibrahem Saed Ahmd" w:date="2025-11-18T16:16:00Z" w16du:dateUtc="2025-11-18T14:16:00Z">
+              <w:r>
+                <w:rPr>
+                  <w:highlight w:val="yellow"/>
+                </w:rPr>
+                <w:delText>, BIU per-neuron scalar overrides (range and individual forms),</w:delText>
+              </w:r>
+            </w:del>
+            <w:ins w:id="20" w:author="Ibrahem Saed Ahmd" w:date="2025-11-18T16:16:00Z" w16du:dateUtc="2025-11-18T14:16:00Z">
+              <w:r>
+                <w:rPr>
+                  <w:highlight w:val="yellow"/>
+                </w:rPr>
+                <w:t>in section 2.2 :</w:t>
+              </w:r>
+            </w:ins>
           </w:p>
           <w:p>
             <w:pPr>
@@ -940,19 +1086,101 @@
                 <w:highlight w:val="yellow"/>
               </w:rPr>
             </w:pPr>
-            <w:r>
+            <w:ins w:id="21" w:author="Ibrahem Saed Ahmd" w:date="2025-11-18T16:16:00Z" w16du:dateUtc="2025-11-18T14:16:00Z">
+              <w:r>
+                <w:rPr>
+                  <w:highlight w:val="yellow"/>
+                </w:rPr>
+                <w:t xml:space="preserve">    - step 2 :  </w:t>
+              </w:r>
+            </w:ins>
+            <w:ins w:id="22" w:author="Ibrahem Saed Ahmd" w:date="2025-11-18T16:17:00Z" w16du:dateUtc="2025-11-18T14:17:00Z">
+              <w:r>
+                <w:rPr>
+                  <w:highlight w:val="yellow"/>
+                </w:rPr>
+                <w:t>And two new config file keys (csv files) for calculating energy</w:t>
+              </w:r>
+              <w:r>
+                <w:rPr>
+                  <w:highlight w:val="yellow"/>
+                </w:rPr>
+                <w:t xml:space="preserve"> (</w:t>
+              </w:r>
+            </w:ins>
+            <w:ins w:id="23" w:author="Ibrahem Saed Ahmd" w:date="2025-11-18T16:17:00Z">
+              <w:r>
+                <w:rPr>
+                  <w:b/>
+                  <w:bCs/>
+                  <w:i/>
+                  <w:iCs/>
+                  <w:highlight w:val="yellow"/>
+                </w:rPr>
+                <w:t>synapses_energy_table_path</w:t>
+              </w:r>
+            </w:ins>
+            <w:ins w:id="24" w:author="Ibrahem Saed Ahmd" w:date="2025-11-18T16:17:00Z" w16du:dateUtc="2025-11-18T14:17:00Z">
+              <w:r>
+                <w:rPr>
+                  <w:b/>
+                  <w:bCs/>
+                  <w:i/>
+                  <w:iCs/>
+                  <w:highlight w:val="yellow"/>
+                </w:rPr>
+                <w:t xml:space="preserve">, </w:t>
+              </w:r>
+            </w:ins>
+            <w:ins w:id="25" w:author="Ibrahem Saed Ahmd" w:date="2025-11-18T16:17:00Z">
+              <w:r>
+                <w:rPr>
+                  <w:b/>
+                  <w:bCs/>
+                  <w:i/>
+                  <w:iCs/>
+                  <w:highlight w:val="yellow"/>
+                </w:rPr>
+                <w:t>neuron_energy_table_path</w:t>
+              </w:r>
+            </w:ins>
+            <w:ins w:id="26" w:author="Ibrahem Saed Ahmd" w:date="2025-11-18T16:17:00Z" w16du:dateUtc="2025-11-18T14:17:00Z">
+              <w:r>
+                <w:rPr>
+                  <w:highlight w:val="yellow"/>
+                </w:rPr>
+                <w:t>)</w:t>
+              </w:r>
+            </w:ins>
+          </w:p>
+          <w:p>
+            <w:pPr>
+              <w:pStyle w:val="TabBul1"/>
               <w:rPr>
                 <w:highlight w:val="yellow"/>
               </w:rPr>
-              <w:t>And two new config file keys (csv files) for calculating energy.</w:t>
-            </w:r>
-            <w:commentRangeEnd w:id="0"/>
+            </w:pPr>
+            <w:del w:id="27" w:author="Ibrahem Saed Ahmd" w:date="2025-11-18T16:17:00Z" w16du:dateUtc="2025-11-18T14:17:00Z">
+              <w:r>
+                <w:rPr>
+                  <w:highlight w:val="yellow"/>
+                </w:rPr>
+                <w:delText>And two new config file keys (csv files) for calculating energy</w:delText>
+              </w:r>
+            </w:del>
+            <w:r>
+              <w:rPr>
+                <w:highlight w:val="yellow"/>
+              </w:rPr>
+              <w:t>.</w:t>
+            </w:r>
+            <w:commentRangeEnd w:id="16"/>
             <w:r>
               <w:rPr>
                 <w:rStyle w:val="CommentReference"/>
                 <w:rFonts w:ascii="Century Schoolbook" w:hAnsi="Century Schoolbook"/>
               </w:rPr>
-              <w:commentReference w:id="0"/>
+              <w:commentReference w:id="16"/>
             </w:r>
           </w:p>
         </w:tc>
@@ -1449,20 +1677,20 @@
               </w:rPr>
               <w:t>1.</w:t>
             </w:r>
-            <w:commentRangeStart w:id="1"/>
+            <w:commentRangeStart w:id="28"/>
             <w:r>
               <w:rPr>
                 <w:vanish/>
               </w:rPr>
               <w:t>3</w:t>
             </w:r>
-            <w:commentRangeEnd w:id="1"/>
+            <w:commentRangeEnd w:id="28"/>
             <w:r>
               <w:rPr>
                 <w:rStyle w:val="CommentReference"/>
                 <w:rFonts w:ascii="Century Schoolbook" w:hAnsi="Century Schoolbook" w:cs="Times New Roman"/>
               </w:rPr>
-              <w:commentReference w:id="1"/>
+              <w:commentReference w:id="28"/>
             </w:r>
           </w:p>
         </w:tc>
@@ -1528,7 +1756,7 @@
           <w:color w:val="122C49"/>
         </w:rPr>
       </w:pPr>
-      <w:bookmarkStart w:id="2" w:name="_Hlk152059672"/>
+      <w:bookmarkStart w:id="29" w:name="_Hlk152059672"/>
       <w:r>
         <w:rPr>
           <w:color w:val="122C49"/>
@@ -1537,7 +1765,7 @@
         <w:t>Disclaimer and Proprietary Information Notice</w:t>
       </w:r>
     </w:p>
-    <w:bookmarkEnd w:id="2"/>
+    <w:bookmarkEnd w:id="29"/>
     <w:p>
       <w:pPr>
         <w:pStyle w:val="BodyText"/>
@@ -1599,7 +1827,7 @@
       <w:pPr>
         <w:pStyle w:val="BodyText"/>
       </w:pPr>
-      <w:bookmarkStart w:id="3" w:name="_Hlk152062054"/>
+      <w:bookmarkStart w:id="30" w:name="_Hlk152062054"/>
       <w:r>
         <w:t>Ceva</w:t>
       </w:r>
@@ -1905,7 +2133,7 @@
         </w:r>
       </w:hyperlink>
     </w:p>
-    <w:bookmarkEnd w:id="3" w:displacedByCustomXml="next"/>
+    <w:bookmarkEnd w:id="30" w:displacedByCustomXml="next"/>
     <w:sdt>
       <w:sdtPr>
         <w:rPr>
@@ -3475,24 +3703,24 @@
       <w:pPr>
         <w:pStyle w:val="Heading1"/>
       </w:pPr>
-      <w:bookmarkStart w:id="4" w:name="_Toc428163795"/>
-      <w:bookmarkStart w:id="5" w:name="_Toc214371651"/>
+      <w:bookmarkStart w:id="31" w:name="_Toc428163795"/>
+      <w:bookmarkStart w:id="32" w:name="_Toc214371651"/>
       <w:r>
         <w:lastRenderedPageBreak/>
         <w:t>Introduction</w:t>
       </w:r>
-      <w:bookmarkEnd w:id="4"/>
-      <w:bookmarkEnd w:id="5"/>
+      <w:bookmarkEnd w:id="31"/>
+      <w:bookmarkEnd w:id="32"/>
     </w:p>
     <w:p>
       <w:pPr>
         <w:pStyle w:val="Heading2"/>
       </w:pPr>
-      <w:bookmarkStart w:id="6" w:name="_Toc214371652"/>
+      <w:bookmarkStart w:id="33" w:name="_Toc214371652"/>
       <w:r>
         <w:t>Overview</w:t>
       </w:r>
-      <w:bookmarkEnd w:id="6"/>
+      <w:bookmarkEnd w:id="33"/>
     </w:p>
     <w:p>
       <w:pPr>
@@ -3544,18 +3772,18 @@
       <w:pPr>
         <w:pStyle w:val="Heading2"/>
       </w:pPr>
-      <w:bookmarkStart w:id="7" w:name="_Toc428163798"/>
-      <w:bookmarkStart w:id="8" w:name="_Toc214371653"/>
+      <w:bookmarkStart w:id="34" w:name="_Toc214371653"/>
+      <w:bookmarkStart w:id="35" w:name="_Toc428163798"/>
       <w:r>
         <w:t>Purpose</w:t>
       </w:r>
-      <w:bookmarkEnd w:id="8"/>
+      <w:bookmarkEnd w:id="34"/>
     </w:p>
     <w:p>
       <w:pPr>
         <w:pStyle w:val="BodyText"/>
       </w:pPr>
-      <w:bookmarkStart w:id="9" w:name="_Toc462755347"/>
+      <w:bookmarkStart w:id="36" w:name="_Toc462755347"/>
       <w:r>
         <w:t>NemoSim is designed to:</w:t>
       </w:r>
@@ -3604,18 +3832,18 @@
       <w:pPr>
         <w:pStyle w:val="Heading2"/>
       </w:pPr>
-      <w:bookmarkStart w:id="10" w:name="_Toc214371654"/>
+      <w:bookmarkStart w:id="37" w:name="_Toc214371654"/>
       <w:r>
         <w:t xml:space="preserve">Key </w:t>
       </w:r>
       <w:r>
         <w:t>Feature</w:t>
       </w:r>
-      <w:bookmarkEnd w:id="9"/>
+      <w:bookmarkEnd w:id="36"/>
       <w:r>
         <w:t>s</w:t>
       </w:r>
-      <w:bookmarkEnd w:id="10"/>
+      <w:bookmarkEnd w:id="37"/>
     </w:p>
     <w:p>
       <w:pPr>
@@ -3732,12 +3960,12 @@
       <w:pPr>
         <w:pStyle w:val="Heading2"/>
       </w:pPr>
-      <w:bookmarkStart w:id="11" w:name="_Toc214371655"/>
+      <w:bookmarkStart w:id="38" w:name="_Toc214371655"/>
       <w:r>
         <w:lastRenderedPageBreak/>
         <w:t>Typical Use Cases</w:t>
       </w:r>
-      <w:bookmarkEnd w:id="11"/>
+      <w:bookmarkEnd w:id="38"/>
     </w:p>
     <w:p>
       <w:pPr>
@@ -3781,8 +4009,8 @@
       <w:pPr>
         <w:pStyle w:val="Heading1"/>
       </w:pPr>
-      <w:bookmarkStart w:id="27" w:name="_Toc214371656"/>
-      <w:bookmarkEnd w:id="7"/>
+      <w:bookmarkStart w:id="54" w:name="_Toc214371656"/>
+      <w:bookmarkEnd w:id="35"/>
       <w:r>
         <w:lastRenderedPageBreak/>
         <w:t xml:space="preserve">Using the </w:t>
@@ -3793,7 +4021,7 @@
       <w:r>
         <w:t xml:space="preserve"> Simulation Tool</w:t>
       </w:r>
-      <w:bookmarkEnd w:id="27"/>
+      <w:bookmarkEnd w:id="54"/>
     </w:p>
     <w:p>
       <w:pPr>
@@ -3890,15 +4118,7 @@
         <w:pStyle w:val="Step"/>
       </w:pPr>
       <w:r>
-        <w:t xml:space="preserve">Run the </w:t>
-      </w:r>
-      <w:proofErr w:type="spellStart"/>
-      <w:r>
-        <w:t>NemoSim</w:t>
-      </w:r>
-      <w:proofErr w:type="spellEnd"/>
-      <w:r>
-        <w:t xml:space="preserve"> tool, as described in </w:t>
+        <w:t xml:space="preserve">Run the NemoSim tool, as described in </w:t>
       </w:r>
       <w:r>
         <w:t xml:space="preserve">Section </w:t>
@@ -3961,8 +4181,8 @@
       <w:pPr>
         <w:pStyle w:val="Heading2"/>
       </w:pPr>
-      <w:bookmarkStart w:id="28" w:name="_Ref204517392"/>
-      <w:bookmarkStart w:id="29" w:name="_Toc214371657"/>
+      <w:bookmarkStart w:id="55" w:name="_Ref204517392"/>
+      <w:bookmarkStart w:id="56" w:name="_Toc214371657"/>
       <w:r>
         <w:lastRenderedPageBreak/>
         <w:t xml:space="preserve">Step 1: </w:t>
@@ -3982,8 +4202,8 @@
       <w:r>
         <w:t>Files</w:t>
       </w:r>
-      <w:bookmarkEnd w:id="28"/>
-      <w:bookmarkEnd w:id="29"/>
+      <w:bookmarkEnd w:id="55"/>
+      <w:bookmarkEnd w:id="56"/>
     </w:p>
     <w:p>
       <w:pPr>
@@ -4106,50 +4326,14 @@
                 <w:i/>
                 <w:iCs/>
               </w:rPr>
-              <w:t>&lt;</w:t>
-            </w:r>
-            <w:proofErr w:type="spellStart"/>
-            <w:r>
-              <w:rPr>
-                <w:b/>
-                <w:bCs/>
-                <w:i/>
-                <w:iCs/>
-              </w:rPr>
-              <w:t>NetworkConfig</w:t>
-            </w:r>
-            <w:proofErr w:type="spellEnd"/>
-            <w:r>
-              <w:rPr>
-                <w:b/>
-                <w:bCs/>
-                <w:i/>
-                <w:iCs/>
-              </w:rPr>
-              <w:t>&gt;</w:t>
+              <w:t>&lt;NetworkConfig&gt;</w:t>
             </w:r>
             <w:r>
               <w:rPr>
                 <w:i/>
                 <w:iCs/>
               </w:rPr>
-              <w:t xml:space="preserve"> root with a </w:t>
-            </w:r>
-            <w:proofErr w:type="gramStart"/>
-            <w:r>
-              <w:rPr>
-                <w:i/>
-                <w:iCs/>
-              </w:rPr>
-              <w:t>type</w:t>
-            </w:r>
-            <w:proofErr w:type="gramEnd"/>
-            <w:r>
-              <w:rPr>
-                <w:i/>
-                <w:iCs/>
-              </w:rPr>
-              <w:t xml:space="preserve"> attribute.</w:t>
+              <w:t xml:space="preserve"> root with a type attribute.</w:t>
             </w:r>
           </w:p>
           <w:p>
@@ -4243,15 +4427,7 @@
         <w:ind w:left="2127"/>
       </w:pPr>
       <w:r>
-        <w:t>&lt;</w:t>
-      </w:r>
-      <w:proofErr w:type="spellStart"/>
-      <w:r>
-        <w:t>NetworkConfig</w:t>
-      </w:r>
-      <w:proofErr w:type="spellEnd"/>
-      <w:r>
-        <w:t xml:space="preserve"> type="LIF"&gt;</w:t>
+        <w:t>&lt;NetworkConfig type="LIF"&gt;</w:t>
       </w:r>
     </w:p>
     <w:p>
@@ -4261,15 +4437,7 @@
         <w:ind w:left="2127"/>
       </w:pPr>
       <w:r>
-        <w:t xml:space="preserve">  &lt;</w:t>
-      </w:r>
-      <w:proofErr w:type="spellStart"/>
-      <w:r>
-        <w:t>LIFNetwork</w:t>
-      </w:r>
-      <w:proofErr w:type="spellEnd"/>
-      <w:r>
-        <w:t>&gt;</w:t>
+        <w:t xml:space="preserve">  &lt;LIFNetwork&gt;</w:t>
       </w:r>
     </w:p>
     <w:p>
@@ -4319,15 +4487,7 @@
         <w:ind w:left="2127"/>
       </w:pPr>
       <w:r>
-        <w:t xml:space="preserve">  &lt;/</w:t>
-      </w:r>
-      <w:proofErr w:type="spellStart"/>
-      <w:r>
-        <w:t>LIFNetwork</w:t>
-      </w:r>
-      <w:proofErr w:type="spellEnd"/>
-      <w:r>
-        <w:t>&gt;</w:t>
+        <w:t xml:space="preserve">  &lt;/LIFNetwork&gt;</w:t>
       </w:r>
     </w:p>
     <w:p>
@@ -4370,15 +4530,7 @@
       </w:r>
       <w:r>
         <w:tab/>
-        <w:t>&lt;</w:t>
-      </w:r>
-      <w:proofErr w:type="spellStart"/>
-      <w:r>
-        <w:t>YFlash</w:t>
-      </w:r>
-      <w:proofErr w:type="spellEnd"/>
-      <w:r>
-        <w:t xml:space="preserve"> rows="32" cols="32"&gt;</w:t>
+        <w:t>&lt;YFlash rows="32" cols="32"&gt;</w:t>
       </w:r>
     </w:p>
     <w:p>
@@ -4446,15 +4598,7 @@
       </w:r>
       <w:r>
         <w:tab/>
-        <w:t>&lt;/</w:t>
-      </w:r>
-      <w:proofErr w:type="spellStart"/>
-      <w:r>
-        <w:t>YFlash</w:t>
-      </w:r>
-      <w:proofErr w:type="spellEnd"/>
-      <w:r>
-        <w:t>&gt;</w:t>
+        <w:t>&lt;/YFlash&gt;</w:t>
       </w:r>
     </w:p>
     <w:p>
@@ -4483,15 +4627,7 @@
         <w:ind w:left="2127"/>
       </w:pPr>
       <w:r>
-        <w:t>&lt;/</w:t>
-      </w:r>
-      <w:proofErr w:type="spellStart"/>
-      <w:r>
-        <w:t>NetworkConfig</w:t>
-      </w:r>
-      <w:proofErr w:type="spellEnd"/>
-      <w:r>
-        <w:t>&gt;</w:t>
+        <w:t>&lt;/NetworkConfig&gt;</w:t>
       </w:r>
     </w:p>
     <w:tbl>
@@ -4557,21 +4693,12 @@
                 <w:iCs/>
               </w:rPr>
             </w:pPr>
-            <w:proofErr w:type="spellStart"/>
             <w:r>
               <w:rPr>
                 <w:i/>
                 <w:iCs/>
               </w:rPr>
-              <w:t>YFlash</w:t>
-            </w:r>
-            <w:proofErr w:type="spellEnd"/>
-            <w:r>
-              <w:rPr>
-                <w:i/>
-                <w:iCs/>
-              </w:rPr>
-              <w:t xml:space="preserve"> is a matrix of weights, in which</w:t>
+              <w:t>YFlash is a matrix of weights, in which</w:t>
             </w:r>
             <w:r>
               <w:rPr>
@@ -4604,39 +4731,7 @@
                 <w:i/>
                 <w:iCs/>
               </w:rPr>
-              <w:t xml:space="preserve">Each neuron connects to the corresponding row in the </w:t>
-            </w:r>
-            <w:proofErr w:type="spellStart"/>
-            <w:r>
-              <w:rPr>
-                <w:i/>
-                <w:iCs/>
-              </w:rPr>
-              <w:t>YFlash</w:t>
-            </w:r>
-            <w:proofErr w:type="spellEnd"/>
-            <w:r>
-              <w:rPr>
-                <w:i/>
-                <w:iCs/>
-              </w:rPr>
-              <w:t xml:space="preserve">, and each column of the </w:t>
-            </w:r>
-            <w:proofErr w:type="spellStart"/>
-            <w:r>
-              <w:rPr>
-                <w:i/>
-                <w:iCs/>
-              </w:rPr>
-              <w:t>YFlash</w:t>
-            </w:r>
-            <w:proofErr w:type="spellEnd"/>
-            <w:r>
-              <w:rPr>
-                <w:i/>
-                <w:iCs/>
-              </w:rPr>
-              <w:t xml:space="preserve"> is connected to the corresponding entrance of each neuron in the next layer.</w:t>
+              <w:t>Each neuron connects to the corresponding row in the YFlash, and each column of the YFlash is connected to the corresponding entrance of each neuron in the next layer.</w:t>
             </w:r>
           </w:p>
         </w:tc>
@@ -4745,8 +4840,8 @@
           <w:highlight w:val="yellow"/>
         </w:rPr>
       </w:pPr>
-      <w:bookmarkStart w:id="30" w:name="_Ref205373929"/>
-      <w:bookmarkStart w:id="31" w:name="_Toc214371666"/>
+      <w:bookmarkStart w:id="57" w:name="_Ref205373929"/>
+      <w:bookmarkStart w:id="58" w:name="_Toc214371666"/>
       <w:r>
         <w:t xml:space="preserve">Table </w:t>
       </w:r>
@@ -4776,11 +4871,11 @@
           <w:t>1</w:t>
         </w:r>
       </w:fldSimple>
-      <w:bookmarkEnd w:id="30"/>
+      <w:bookmarkEnd w:id="57"/>
       <w:r>
         <w:t>: LIF Network XML Configuration Parameter Definitions</w:t>
       </w:r>
-      <w:bookmarkEnd w:id="31"/>
+      <w:bookmarkEnd w:id="58"/>
     </w:p>
     <w:tbl>
       <w:tblPr>
@@ -4944,13 +5039,8 @@
               <w:pStyle w:val="TabNormal"/>
               <w:keepNext/>
             </w:pPr>
-            <w:proofErr w:type="gramStart"/>
-            <w:r>
-              <w:t>1e</w:t>
-            </w:r>
-            <w:proofErr w:type="gramEnd"/>
-            <w:r>
-              <w:t>-6</w:t>
+            <w:r>
+              <w:t>1e-6</w:t>
             </w:r>
           </w:p>
         </w:tc>
@@ -5127,11 +5217,9 @@
             <w:pPr>
               <w:pStyle w:val="TabNormal"/>
             </w:pPr>
-            <w:proofErr w:type="spellStart"/>
             <w:r>
               <w:t>VTh</w:t>
             </w:r>
-            <w:proofErr w:type="spellEnd"/>
           </w:p>
         </w:tc>
         <w:tc>
@@ -5281,11 +5369,9 @@
             <w:r>
               <w:t>/</w:t>
             </w:r>
-            <w:proofErr w:type="spellStart"/>
             <w:r>
               <w:t>Rmax</w:t>
             </w:r>
-            <w:proofErr w:type="spellEnd"/>
           </w:p>
         </w:tc>
         <w:tc>
@@ -5570,12 +5656,10 @@
               <w:pStyle w:val="TabNormal"/>
               <w:keepNext/>
             </w:pPr>
-            <w:proofErr w:type="spellStart"/>
             <w:r>
               <w:lastRenderedPageBreak/>
               <w:t>R_da</w:t>
             </w:r>
-            <w:proofErr w:type="spellEnd"/>
           </w:p>
         </w:tc>
         <w:tc>
@@ -5808,15 +5892,7 @@
         <w:ind w:left="2127"/>
       </w:pPr>
       <w:r>
-        <w:t>&lt;</w:t>
-      </w:r>
-      <w:proofErr w:type="spellStart"/>
-      <w:r>
-        <w:t>NetworkConfig</w:t>
-      </w:r>
-      <w:proofErr w:type="spellEnd"/>
-      <w:r>
-        <w:t xml:space="preserve"> type="BIU"&gt;</w:t>
+        <w:t>&lt;NetworkConfig type="BIU"&gt;</w:t>
       </w:r>
     </w:p>
     <w:p>
@@ -5826,15 +5902,7 @@
         <w:ind w:left="2127"/>
       </w:pPr>
       <w:r>
-        <w:t xml:space="preserve">  &lt;</w:t>
-      </w:r>
-      <w:proofErr w:type="spellStart"/>
-      <w:r>
-        <w:t>BIUNetwork</w:t>
-      </w:r>
-      <w:proofErr w:type="spellEnd"/>
-      <w:r>
-        <w:t>&gt;</w:t>
+        <w:t xml:space="preserve">  &lt;BIUNetwork&gt;</w:t>
       </w:r>
     </w:p>
     <w:p>
@@ -5854,15 +5922,7 @@
         <w:ind w:left="2127"/>
       </w:pPr>
       <w:r>
-        <w:t xml:space="preserve">  &lt;/</w:t>
-      </w:r>
-      <w:proofErr w:type="spellStart"/>
-      <w:r>
-        <w:t>BIUNetwork</w:t>
-      </w:r>
-      <w:proofErr w:type="spellEnd"/>
-      <w:r>
-        <w:t>&gt;</w:t>
+        <w:t xml:space="preserve">  &lt;/BIUNetwork&gt;</w:t>
       </w:r>
     </w:p>
     <w:p>
@@ -5999,15 +6059,7 @@
         <w:tab/>
       </w:r>
       <w:r>
-        <w:t>&lt;</w:t>
-      </w:r>
-      <w:proofErr w:type="spellStart"/>
-      <w:r>
-        <w:t>NeuronRange</w:t>
-      </w:r>
-      <w:proofErr w:type="spellEnd"/>
-      <w:r>
-        <w:t xml:space="preserve"> start="0" end="2"&gt;</w:t>
+        <w:t>&lt;NeuronRange start="0" end="2"&gt;</w:t>
       </w:r>
       <w:r>
         <w:t xml:space="preserve"> // optional</w:t>
@@ -6020,23 +6072,7 @@
         <w:ind w:left="2127"/>
       </w:pPr>
       <w:r>
-        <w:t xml:space="preserve">        &lt;</w:t>
-      </w:r>
-      <w:proofErr w:type="spellStart"/>
-      <w:r>
-        <w:t>VTh</w:t>
-      </w:r>
-      <w:proofErr w:type="spellEnd"/>
-      <w:r>
-        <w:t>&gt;0.5&lt;/</w:t>
-      </w:r>
-      <w:proofErr w:type="spellStart"/>
-      <w:r>
-        <w:t>VTh</w:t>
-      </w:r>
-      <w:proofErr w:type="spellEnd"/>
-      <w:r>
-        <w:t>&gt;</w:t>
+        <w:t xml:space="preserve">        &lt;VTh&gt;0.5&lt;/VTh&gt;</w:t>
       </w:r>
     </w:p>
     <w:p>
@@ -6046,31 +6082,7 @@
         <w:ind w:left="2127"/>
       </w:pPr>
       <w:r>
-        <w:t xml:space="preserve">        &lt;</w:t>
-      </w:r>
-      <w:proofErr w:type="spellStart"/>
-      <w:r>
-        <w:t>RLeak</w:t>
-      </w:r>
-      <w:proofErr w:type="spellEnd"/>
-      <w:r>
-        <w:t>&gt;</w:t>
-      </w:r>
-      <w:proofErr w:type="spellStart"/>
-      <w:r>
-        <w:t>550e6</w:t>
-      </w:r>
-      <w:proofErr w:type="spellEnd"/>
-      <w:r>
-        <w:t>&lt;/</w:t>
-      </w:r>
-      <w:proofErr w:type="spellStart"/>
-      <w:r>
-        <w:t>RLeak</w:t>
-      </w:r>
-      <w:proofErr w:type="spellEnd"/>
-      <w:r>
-        <w:t>&gt;</w:t>
+        <w:t xml:space="preserve">        &lt;RLeak&gt;550e6&lt;/RLeak&gt;</w:t>
       </w:r>
     </w:p>
     <w:p>
@@ -6090,15 +6102,7 @@
         <w:ind w:left="2127"/>
       </w:pPr>
       <w:r>
-        <w:t xml:space="preserve">      &lt;/</w:t>
-      </w:r>
-      <w:proofErr w:type="spellStart"/>
-      <w:r>
-        <w:t>NeuronRange</w:t>
-      </w:r>
-      <w:proofErr w:type="spellEnd"/>
-      <w:r>
-        <w:t>&gt;</w:t>
+        <w:t xml:space="preserve">      &lt;/NeuronRange&gt;</w:t>
       </w:r>
     </w:p>
     <w:p>
@@ -6120,23 +6124,7 @@
         <w:ind w:left="2127"/>
       </w:pPr>
       <w:r>
-        <w:t xml:space="preserve">        &lt;</w:t>
-      </w:r>
-      <w:proofErr w:type="spellStart"/>
-      <w:r>
-        <w:t>VTh</w:t>
-      </w:r>
-      <w:proofErr w:type="spellEnd"/>
-      <w:r>
-        <w:t>&gt;0.19&lt;/</w:t>
-      </w:r>
-      <w:proofErr w:type="spellStart"/>
-      <w:r>
-        <w:t>VTh</w:t>
-      </w:r>
-      <w:proofErr w:type="spellEnd"/>
-      <w:r>
-        <w:t>&gt;</w:t>
+        <w:t xml:space="preserve">        &lt;VTh&gt;0.19&lt;/VTh&gt;</w:t>
       </w:r>
     </w:p>
     <w:p>
@@ -6185,15 +6173,7 @@
         <w:ind w:left="2127"/>
       </w:pPr>
       <w:r>
-        <w:t>&lt;/</w:t>
-      </w:r>
-      <w:proofErr w:type="spellStart"/>
-      <w:r>
-        <w:t>NetworkConfig</w:t>
-      </w:r>
-      <w:proofErr w:type="spellEnd"/>
-      <w:r>
-        <w:t>&gt;</w:t>
+        <w:t>&lt;/NetworkConfig&gt;</w:t>
       </w:r>
     </w:p>
     <w:tbl>
@@ -6299,69 +6279,7 @@
                 <w:i/>
                 <w:iCs/>
               </w:rPr>
-              <w:t>&lt;</w:t>
-            </w:r>
-            <w:proofErr w:type="spellStart"/>
-            <w:r>
-              <w:rPr>
-                <w:i/>
-                <w:iCs/>
-              </w:rPr>
-              <w:t>NeuronRange</w:t>
-            </w:r>
-            <w:proofErr w:type="spellEnd"/>
-            <w:r>
-              <w:rPr>
-                <w:i/>
-                <w:iCs/>
-              </w:rPr>
-              <w:t xml:space="preserve"> start="S" end="E"&gt; with any of</w:t>
-            </w:r>
-            <w:r>
-              <w:rPr>
-                <w:i/>
-                <w:iCs/>
-              </w:rPr>
-              <w:t xml:space="preserve"> the following parameters: </w:t>
-            </w:r>
-            <w:r>
-              <w:rPr>
-                <w:i/>
-                <w:iCs/>
-              </w:rPr>
-              <w:t>&lt;</w:t>
-            </w:r>
-            <w:proofErr w:type="spellStart"/>
-            <w:r>
-              <w:rPr>
-                <w:i/>
-                <w:iCs/>
-              </w:rPr>
-              <w:t>VTh</w:t>
-            </w:r>
-            <w:proofErr w:type="spellEnd"/>
-            <w:r>
-              <w:rPr>
-                <w:i/>
-                <w:iCs/>
-              </w:rPr>
-              <w:t>&gt;, &lt;refractory&gt;, &lt;</w:t>
-            </w:r>
-            <w:proofErr w:type="spellStart"/>
-            <w:r>
-              <w:rPr>
-                <w:i/>
-                <w:iCs/>
-              </w:rPr>
-              <w:t>RLeak</w:t>
-            </w:r>
-            <w:proofErr w:type="spellEnd"/>
-            <w:r>
-              <w:rPr>
-                <w:i/>
-                <w:iCs/>
-              </w:rPr>
-              <w:t>&gt;</w:t>
+              <w:t>&lt;NeuronRange start="S" end="E"&gt; with any of the following parameters: &lt;VTh&gt;, &lt;refractory&gt;, &lt;RLeak&gt;</w:t>
             </w:r>
           </w:p>
           <w:p>
@@ -6400,39 +6318,7 @@
                 <w:i/>
                 <w:iCs/>
               </w:rPr>
-              <w:t>with any of the following parameters: &lt;</w:t>
-            </w:r>
-            <w:proofErr w:type="spellStart"/>
-            <w:r>
-              <w:rPr>
-                <w:i/>
-                <w:iCs/>
-              </w:rPr>
-              <w:t>VTh</w:t>
-            </w:r>
-            <w:proofErr w:type="spellEnd"/>
-            <w:r>
-              <w:rPr>
-                <w:i/>
-                <w:iCs/>
-              </w:rPr>
-              <w:t>&gt;, &lt;refractory&gt;, &lt;</w:t>
-            </w:r>
-            <w:proofErr w:type="spellStart"/>
-            <w:r>
-              <w:rPr>
-                <w:i/>
-                <w:iCs/>
-              </w:rPr>
-              <w:t>RLeak</w:t>
-            </w:r>
-            <w:proofErr w:type="spellEnd"/>
-            <w:r>
-              <w:rPr>
-                <w:i/>
-                <w:iCs/>
-              </w:rPr>
-              <w:t>&gt;</w:t>
+              <w:t>with any of the following parameters: &lt;VTh&gt;, &lt;refractory&gt;, &lt;RLeak&gt;</w:t>
             </w:r>
           </w:p>
         </w:tc>
@@ -6565,8 +6451,8 @@
           <w:highlight w:val="yellow"/>
         </w:rPr>
       </w:pPr>
-      <w:bookmarkStart w:id="32" w:name="_Ref205374287"/>
-      <w:bookmarkStart w:id="33" w:name="_Toc214371667"/>
+      <w:bookmarkStart w:id="59" w:name="_Ref205374287"/>
+      <w:bookmarkStart w:id="60" w:name="_Toc214371667"/>
       <w:r>
         <w:t xml:space="preserve">Table </w:t>
       </w:r>
@@ -6596,11 +6482,11 @@
           <w:t>2</w:t>
         </w:r>
       </w:fldSimple>
-      <w:bookmarkEnd w:id="32"/>
+      <w:bookmarkEnd w:id="59"/>
       <w:r>
         <w:t>: BIU Network XML Configuration Parameter Definitions</w:t>
       </w:r>
-      <w:bookmarkEnd w:id="33"/>
+      <w:bookmarkEnd w:id="60"/>
     </w:p>
     <w:tbl>
       <w:tblPr>
@@ -6751,15 +6637,7 @@
               <w:keepNext/>
             </w:pPr>
             <w:r>
-              <w:t>Femtofarads (</w:t>
-            </w:r>
-            <w:proofErr w:type="spellStart"/>
-            <w:r>
-              <w:t>fF</w:t>
-            </w:r>
-            <w:proofErr w:type="spellEnd"/>
-            <w:r>
-              <w:t>)</w:t>
+              <w:t>Femtofarads (fF)</w:t>
             </w:r>
           </w:p>
         </w:tc>
@@ -6837,15 +6715,7 @@
               <w:pStyle w:val="TabNormal"/>
             </w:pPr>
             <w:r>
-              <w:t>Femtofarads (</w:t>
-            </w:r>
-            <w:proofErr w:type="spellStart"/>
-            <w:r>
-              <w:t>fF</w:t>
-            </w:r>
-            <w:proofErr w:type="spellEnd"/>
-            <w:r>
-              <w:t>)</w:t>
+              <w:t>Femtofarads (fF)</w:t>
             </w:r>
           </w:p>
         </w:tc>
@@ -6958,11 +6828,9 @@
             <w:pPr>
               <w:pStyle w:val="TabNormal"/>
             </w:pPr>
-            <w:proofErr w:type="spellStart"/>
             <w:r>
               <w:t>VTh</w:t>
             </w:r>
-            <w:proofErr w:type="spellEnd"/>
           </w:p>
         </w:tc>
         <w:tc>
@@ -7281,15 +7149,7 @@
               <w:pStyle w:val="TabNormal"/>
             </w:pPr>
             <w:r>
-              <w:t>Femtofarads (</w:t>
-            </w:r>
-            <w:proofErr w:type="spellStart"/>
-            <w:r>
-              <w:t>fF</w:t>
-            </w:r>
-            <w:proofErr w:type="spellEnd"/>
-            <w:r>
-              <w:t>)</w:t>
+              <w:t>Femtofarads (fF)</w:t>
             </w:r>
           </w:p>
         </w:tc>
@@ -7301,13 +7161,8 @@
             <w:pPr>
               <w:pStyle w:val="TabNormal"/>
             </w:pPr>
-            <w:proofErr w:type="gramStart"/>
-            <w:r>
-              <w:t>5e</w:t>
-            </w:r>
-            <w:proofErr w:type="gramEnd"/>
-            <w:r>
-              <w:t>-15</w:t>
+            <w:r>
+              <w:t>5e-15</w:t>
             </w:r>
           </w:p>
         </w:tc>
@@ -7337,11 +7192,9 @@
             <w:pPr>
               <w:pStyle w:val="TabNormal"/>
             </w:pPr>
-            <w:proofErr w:type="spellStart"/>
             <w:r>
               <w:t>Vm</w:t>
             </w:r>
-            <w:proofErr w:type="spellEnd"/>
           </w:p>
         </w:tc>
         <w:tc>
@@ -7482,11 +7335,9 @@
             <w:pPr>
               <w:pStyle w:val="TabNormal"/>
             </w:pPr>
-            <w:proofErr w:type="spellStart"/>
             <w:r>
               <w:t>DSBitWidth</w:t>
             </w:r>
-            <w:proofErr w:type="spellEnd"/>
           </w:p>
         </w:tc>
         <w:tc>
@@ -7575,11 +7426,9 @@
             <w:pPr>
               <w:pStyle w:val="TabNormal"/>
             </w:pPr>
-            <w:proofErr w:type="spellStart"/>
             <w:r>
               <w:t>DSClockMHz</w:t>
             </w:r>
-            <w:proofErr w:type="spellEnd"/>
           </w:p>
         </w:tc>
         <w:tc>
@@ -7671,11 +7520,9 @@
             <w:pPr>
               <w:pStyle w:val="TabNormal"/>
             </w:pPr>
-            <w:proofErr w:type="spellStart"/>
             <w:r>
               <w:t>DSMode</w:t>
             </w:r>
-            <w:proofErr w:type="spellEnd"/>
           </w:p>
         </w:tc>
         <w:tc>
@@ -7742,19 +7589,9 @@
             <w:pPr>
               <w:pStyle w:val="TabNormal"/>
             </w:pPr>
-            <w:proofErr w:type="spellStart"/>
-            <w:r>
-              <w:t>ThresholdMode</w:t>
-            </w:r>
-            <w:proofErr w:type="spellEnd"/>
-            <w:r>
-              <w:t xml:space="preserve"> | </w:t>
-            </w:r>
-            <w:proofErr w:type="spellStart"/>
-            <w:r>
-              <w:t>FrequencyMode</w:t>
-            </w:r>
-            <w:proofErr w:type="spellEnd"/>
+            <w:r>
+              <w:t>ThresholdMode | FrequencyMode</w:t>
+            </w:r>
           </w:p>
         </w:tc>
         <w:tc>
@@ -7868,23 +7705,7 @@
                 <w:i/>
                 <w:iCs/>
               </w:rPr>
-              <w:t xml:space="preserve">Each line shall contain values corresponding to the neurons in the first layer (without delimiters), representing the </w:t>
-            </w:r>
-            <w:proofErr w:type="gramStart"/>
-            <w:r>
-              <w:rPr>
-                <w:i/>
-                <w:iCs/>
-              </w:rPr>
-              <w:t>input current</w:t>
-            </w:r>
-            <w:proofErr w:type="gramEnd"/>
-            <w:r>
-              <w:rPr>
-                <w:i/>
-                <w:iCs/>
-              </w:rPr>
-              <w:t xml:space="preserve"> for each time step (or input channel).</w:t>
+              <w:t>Each line shall contain values corresponding to the neurons in the first layer (without delimiters), representing the input current for each time step (or input channel).</w:t>
             </w:r>
           </w:p>
         </w:tc>
@@ -8148,8 +7969,8 @@
       <w:pPr>
         <w:pStyle w:val="Heading2"/>
       </w:pPr>
-      <w:bookmarkStart w:id="34" w:name="_Ref204517580"/>
-      <w:bookmarkStart w:id="35" w:name="_Toc214371658"/>
+      <w:bookmarkStart w:id="61" w:name="_Ref204517580"/>
+      <w:bookmarkStart w:id="62" w:name="_Toc214371658"/>
       <w:r>
         <w:lastRenderedPageBreak/>
         <w:t xml:space="preserve">Step 2: </w:t>
@@ -8163,8 +7984,8 @@
       <w:r>
         <w:t>ile</w:t>
       </w:r>
-      <w:bookmarkEnd w:id="34"/>
-      <w:bookmarkEnd w:id="35"/>
+      <w:bookmarkEnd w:id="61"/>
+      <w:bookmarkEnd w:id="62"/>
     </w:p>
     <w:p>
       <w:pPr>
@@ -8227,23 +8048,7 @@
         <w:ind w:left="2127"/>
       </w:pPr>
       <w:r>
-        <w:t xml:space="preserve">    "</w:t>
-      </w:r>
-      <w:proofErr w:type="spellStart"/>
-      <w:r>
-        <w:t>output_directory</w:t>
-      </w:r>
-      <w:proofErr w:type="spellEnd"/>
-      <w:r>
-        <w:t>": "./Tests/SNN/LIF/</w:t>
-      </w:r>
-      <w:proofErr w:type="spellStart"/>
-      <w:r>
-        <w:t>sin_current_test</w:t>
-      </w:r>
-      <w:proofErr w:type="spellEnd"/>
-      <w:r>
-        <w:t>/",</w:t>
+        <w:t xml:space="preserve">    "output_directory": "./Tests/SNN/LIF/sin_current_test/",</w:t>
       </w:r>
     </w:p>
     <w:p>
@@ -8253,23 +8058,7 @@
         <w:ind w:left="2127"/>
       </w:pPr>
       <w:r>
-        <w:t xml:space="preserve">    "</w:t>
-      </w:r>
-      <w:proofErr w:type="spellStart"/>
-      <w:r>
-        <w:t>xml_config_path</w:t>
-      </w:r>
-      <w:proofErr w:type="spellEnd"/>
-      <w:r>
-        <w:t>": "./Tests/SNN/LIF/</w:t>
-      </w:r>
-      <w:proofErr w:type="spellStart"/>
-      <w:r>
-        <w:t>sin_current_test</w:t>
-      </w:r>
-      <w:proofErr w:type="spellEnd"/>
-      <w:r>
-        <w:t>/testFull.xml",</w:t>
+        <w:t xml:space="preserve">    "xml_config_path": "./Tests/SNN/LIF/sin_current_test/testFull.xml",</w:t>
       </w:r>
     </w:p>
     <w:p>
@@ -8279,23 +8068,7 @@
         <w:ind w:left="2127"/>
       </w:pPr>
       <w:r>
-        <w:t xml:space="preserve">    "</w:t>
-      </w:r>
-      <w:proofErr w:type="spellStart"/>
-      <w:r>
-        <w:t>data_input_file</w:t>
-      </w:r>
-      <w:proofErr w:type="spellEnd"/>
-      <w:r>
-        <w:t>": "./Tests/SNN/LIF/</w:t>
-      </w:r>
-      <w:proofErr w:type="spellStart"/>
-      <w:r>
-        <w:t>sin_current_test</w:t>
-      </w:r>
-      <w:proofErr w:type="spellEnd"/>
-      <w:r>
-        <w:t>/input.txt",</w:t>
+        <w:t xml:space="preserve">    "data_input_file": "./Tests/SNN/LIF/sin_current_test/input.txt",</w:t>
       </w:r>
     </w:p>
     <w:p>
@@ -8306,15 +8079,7 @@
       </w:pPr>
       <w:r>
         <w:tab/>
-        <w:t>"</w:t>
-      </w:r>
-      <w:proofErr w:type="spellStart"/>
-      <w:r>
-        <w:t>progress_interval_seconds</w:t>
-      </w:r>
-      <w:proofErr w:type="spellEnd"/>
-      <w:r>
-        <w:t>": 2</w:t>
+        <w:t>"progress_interval_seconds": 2</w:t>
       </w:r>
     </w:p>
     <w:p>
@@ -8353,23 +8118,7 @@
         <w:ind w:left="2127"/>
       </w:pPr>
       <w:r>
-        <w:t xml:space="preserve">  "</w:t>
-      </w:r>
-      <w:proofErr w:type="spellStart"/>
-      <w:r>
-        <w:t>output_directory</w:t>
-      </w:r>
-      <w:proofErr w:type="spellEnd"/>
-      <w:r>
-        <w:t>": "./Tests/SNN/BIU/</w:t>
-      </w:r>
-      <w:proofErr w:type="spellStart"/>
-      <w:r>
-        <w:t>output_directory</w:t>
-      </w:r>
-      <w:proofErr w:type="spellEnd"/>
-      <w:r>
-        <w:t>",</w:t>
+        <w:t xml:space="preserve">  "output_directory": "./Tests/SNN/BIU/output_directory",</w:t>
       </w:r>
     </w:p>
     <w:p>
@@ -8379,15 +8128,7 @@
         <w:ind w:left="2127"/>
       </w:pPr>
       <w:r>
-        <w:t xml:space="preserve">  "</w:t>
-      </w:r>
-      <w:proofErr w:type="spellStart"/>
-      <w:r>
-        <w:t>xml_config_path</w:t>
-      </w:r>
-      <w:proofErr w:type="spellEnd"/>
-      <w:r>
-        <w:t>": "./Tests/SNN/BIU/test.xml",</w:t>
+        <w:t xml:space="preserve">  "xml_config_path": "./Tests/SNN/BIU/test.xml",</w:t>
       </w:r>
     </w:p>
     <w:p>
@@ -8397,15 +8138,7 @@
         <w:ind w:left="2127"/>
       </w:pPr>
       <w:r>
-        <w:t xml:space="preserve">  "</w:t>
-      </w:r>
-      <w:proofErr w:type="spellStart"/>
-      <w:r>
-        <w:t>sup_xml_config_path</w:t>
-      </w:r>
-      <w:proofErr w:type="spellEnd"/>
-      <w:r>
-        <w:t>": "./Tests/SNN/BIU/supervisor.xml",</w:t>
+        <w:t xml:space="preserve">  "sup_xml_config_path": "./Tests/SNN/BIU/supervisor.xml",</w:t>
       </w:r>
     </w:p>
     <w:p>
@@ -8415,15 +8148,7 @@
         <w:ind w:left="2127"/>
       </w:pPr>
       <w:r>
-        <w:t xml:space="preserve">  "</w:t>
-      </w:r>
-      <w:proofErr w:type="spellStart"/>
-      <w:r>
-        <w:t>data_input_file</w:t>
-      </w:r>
-      <w:proofErr w:type="spellEnd"/>
-      <w:r>
-        <w:t>": "./Tests/SNN/BIU/input.txt",</w:t>
+        <w:t xml:space="preserve">  "data_input_file": "./Tests/SNN/BIU/input.txt",</w:t>
       </w:r>
     </w:p>
     <w:p>
@@ -8433,15 +8158,7 @@
         <w:ind w:left="2127"/>
       </w:pPr>
       <w:r>
-        <w:t xml:space="preserve">  "</w:t>
-      </w:r>
-      <w:proofErr w:type="spellStart"/>
-      <w:r>
-        <w:t>synapses_energy_table_path</w:t>
-      </w:r>
-      <w:proofErr w:type="spellEnd"/>
-      <w:r>
-        <w:t>": "./Tests/SNN/BIU/Spike-in_vs_Not_spike-in.csv",</w:t>
+        <w:t xml:space="preserve">  "synapses_energy_table_path": "./Tests/SNN/BIU/Spike-in_vs_Not_spike-in.csv",</w:t>
       </w:r>
     </w:p>
     <w:p>
@@ -8451,15 +8168,7 @@
         <w:ind w:left="2127"/>
       </w:pPr>
       <w:r>
-        <w:t xml:space="preserve">  "</w:t>
-      </w:r>
-      <w:proofErr w:type="spellStart"/>
-      <w:r>
-        <w:t>neuron_energy_table_path</w:t>
-      </w:r>
-      <w:proofErr w:type="spellEnd"/>
-      <w:r>
-        <w:t>": "./Tests/SNN/BIU/Energy_Neuron_CSV_Content.csv",</w:t>
+        <w:t xml:space="preserve">  "neuron_energy_table_path": "./Tests/SNN/BIU/Energy_Neuron_CSV_Content.csv",</w:t>
       </w:r>
     </w:p>
     <w:p>
@@ -8469,15 +8178,7 @@
         <w:ind w:left="2127"/>
       </w:pPr>
       <w:r>
-        <w:t xml:space="preserve">  "</w:t>
-      </w:r>
-      <w:proofErr w:type="spellStart"/>
-      <w:r>
-        <w:t>progress_interval_seconds</w:t>
-      </w:r>
-      <w:proofErr w:type="spellEnd"/>
-      <w:r>
-        <w:t>": 2</w:t>
+        <w:t xml:space="preserve">  "progress_interval_seconds": 2</w:t>
       </w:r>
     </w:p>
     <w:p>
@@ -8556,7 +8257,6 @@
                 <w:iCs/>
               </w:rPr>
             </w:pPr>
-            <w:proofErr w:type="spellStart"/>
             <w:r>
               <w:rPr>
                 <w:b/>
@@ -8566,7 +8266,6 @@
               </w:rPr>
               <w:t>sup_xml_config_path</w:t>
             </w:r>
-            <w:proofErr w:type="spellEnd"/>
             <w:r>
               <w:rPr>
                 <w:i/>
@@ -8589,7 +8288,6 @@
                 <w:iCs/>
               </w:rPr>
             </w:pPr>
-            <w:proofErr w:type="spellStart"/>
             <w:r>
               <w:rPr>
                 <w:b/>
@@ -8599,7 +8297,6 @@
               </w:rPr>
               <w:t>neuron_energy_table_path</w:t>
             </w:r>
-            <w:proofErr w:type="spellEnd"/>
             <w:r>
               <w:rPr>
                 <w:i/>
@@ -8657,7 +8354,6 @@
                 <w:iCs/>
               </w:rPr>
             </w:pPr>
-            <w:proofErr w:type="spellStart"/>
             <w:r>
               <w:rPr>
                 <w:b/>
@@ -8667,7 +8363,6 @@
               </w:rPr>
               <w:t>synapses_energy_table_path</w:t>
             </w:r>
-            <w:proofErr w:type="spellEnd"/>
             <w:r>
               <w:rPr>
                 <w:b/>
@@ -8752,7 +8447,6 @@
               </w:rPr>
               <w:t xml:space="preserve">are read by </w:t>
             </w:r>
-            <w:proofErr w:type="spellStart"/>
             <w:r>
               <w:rPr>
                 <w:b/>
@@ -8762,7 +8456,6 @@
               </w:rPr>
               <w:t>parseConfigFromFile</w:t>
             </w:r>
-            <w:proofErr w:type="spellEnd"/>
             <w:r>
               <w:rPr>
                 <w:i/>
@@ -8770,7 +8463,6 @@
               </w:rPr>
               <w:t xml:space="preserve"> and copied into </w:t>
             </w:r>
-            <w:proofErr w:type="spellStart"/>
             <w:r>
               <w:rPr>
                 <w:b/>
@@ -8780,7 +8472,6 @@
               </w:rPr>
               <w:t>NetworkParameters</w:t>
             </w:r>
-            <w:proofErr w:type="spellEnd"/>
             <w:r>
               <w:rPr>
                 <w:i/>
@@ -8810,8 +8501,8 @@
       <w:pPr>
         <w:pStyle w:val="Heading2"/>
       </w:pPr>
-      <w:bookmarkStart w:id="36" w:name="_Ref204517593"/>
-      <w:bookmarkStart w:id="37" w:name="_Toc214371659"/>
+      <w:bookmarkStart w:id="63" w:name="_Ref204517593"/>
+      <w:bookmarkStart w:id="64" w:name="_Toc214371659"/>
       <w:r>
         <w:t xml:space="preserve">Step </w:t>
       </w:r>
@@ -8839,8 +8530,8 @@
       <w:r>
         <w:t xml:space="preserve"> Tool</w:t>
       </w:r>
-      <w:bookmarkEnd w:id="36"/>
-      <w:bookmarkEnd w:id="37"/>
+      <w:bookmarkEnd w:id="63"/>
+      <w:bookmarkEnd w:id="64"/>
     </w:p>
     <w:p>
       <w:pPr>
@@ -8902,11 +8593,9 @@
       <w:r>
         <w:t xml:space="preserve">NEMOSIM.exe </w:t>
       </w:r>
-      <w:proofErr w:type="spellStart"/>
       <w:r>
         <w:t>config.json</w:t>
       </w:r>
-      <w:proofErr w:type="spellEnd"/>
     </w:p>
     <w:p>
       <w:pPr>
@@ -8919,15 +8608,7 @@
         <w:ind w:left="1701"/>
       </w:pPr>
       <w:r>
-        <w:t xml:space="preserve">While the </w:t>
-      </w:r>
-      <w:proofErr w:type="spellStart"/>
-      <w:r>
-        <w:t>NemoSim</w:t>
-      </w:r>
-      <w:proofErr w:type="spellEnd"/>
-      <w:r>
-        <w:t xml:space="preserve"> is running, it will display progress messages on the screen, as demonstrated in </w:t>
+        <w:t xml:space="preserve">While the NemoSim is running, it will display progress messages on the screen, as demonstrated in </w:t>
       </w:r>
       <w:r>
         <w:fldChar w:fldCharType="begin"/>
@@ -9002,8 +8683,8 @@
       <w:pPr>
         <w:pStyle w:val="Caption"/>
       </w:pPr>
-      <w:bookmarkStart w:id="38" w:name="_Ref204526948"/>
-      <w:bookmarkStart w:id="39" w:name="_Toc214371665"/>
+      <w:bookmarkStart w:id="65" w:name="_Ref204526948"/>
+      <w:bookmarkStart w:id="66" w:name="_Toc214371665"/>
       <w:r>
         <w:t xml:space="preserve">Example </w:t>
       </w:r>
@@ -9033,11 +8714,11 @@
           <w:t>1</w:t>
         </w:r>
       </w:fldSimple>
-      <w:bookmarkEnd w:id="38"/>
+      <w:bookmarkEnd w:id="65"/>
       <w:r>
         <w:t>: NemoSim Progress Messages</w:t>
       </w:r>
-      <w:bookmarkEnd w:id="39"/>
+      <w:bookmarkEnd w:id="66"/>
     </w:p>
     <w:p>
       <w:pPr>
@@ -9104,8 +8785,8 @@
       <w:pPr>
         <w:pStyle w:val="Heading2"/>
       </w:pPr>
-      <w:bookmarkStart w:id="40" w:name="_Ref204517597"/>
-      <w:bookmarkStart w:id="41" w:name="_Toc214371660"/>
+      <w:bookmarkStart w:id="67" w:name="_Ref204517597"/>
+      <w:bookmarkStart w:id="68" w:name="_Toc214371660"/>
       <w:r>
         <w:lastRenderedPageBreak/>
         <w:t>Step</w:t>
@@ -9134,8 +8815,8 @@
       <w:r>
         <w:t xml:space="preserve"> Outputs</w:t>
       </w:r>
-      <w:bookmarkEnd w:id="40"/>
-      <w:bookmarkEnd w:id="41"/>
+      <w:bookmarkEnd w:id="67"/>
+      <w:bookmarkEnd w:id="68"/>
     </w:p>
     <w:p>
       <w:pPr>
@@ -9143,15 +8824,7 @@
         <w:keepNext/>
       </w:pPr>
       <w:r>
-        <w:t xml:space="preserve">When the </w:t>
-      </w:r>
-      <w:proofErr w:type="spellStart"/>
-      <w:r>
-        <w:t>NemoSim</w:t>
-      </w:r>
-      <w:proofErr w:type="spellEnd"/>
-      <w:r>
-        <w:t xml:space="preserve"> has finished running, it generates</w:t>
+        <w:t>When the NemoSim has finished running, it generates</w:t>
       </w:r>
       <w:r>
         <w:t xml:space="preserve"> output files</w:t>
@@ -9272,7 +8945,6 @@
         <w:pStyle w:val="Bullet2"/>
         <w:keepNext/>
       </w:pPr>
-      <w:proofErr w:type="spellStart"/>
       <w:r>
         <w:rPr>
           <w:b/>
@@ -9280,7 +8952,6 @@
         </w:rPr>
         <w:t>Iins</w:t>
       </w:r>
-      <w:proofErr w:type="spellEnd"/>
       <w:r>
         <w:rPr>
           <w:b/>
@@ -9353,7 +9024,6 @@
         <w:pStyle w:val="Bullet2"/>
         <w:keepNext/>
       </w:pPr>
-      <w:proofErr w:type="spellStart"/>
       <w:r>
         <w:rPr>
           <w:b/>
@@ -9368,7 +9038,6 @@
         </w:rPr>
         <w:t>ms</w:t>
       </w:r>
-      <w:proofErr w:type="spellEnd"/>
       <w:r>
         <w:rPr>
           <w:b/>
@@ -9441,7 +9110,6 @@
         <w:pStyle w:val="Bullet2"/>
         <w:keepNext/>
       </w:pPr>
-      <w:proofErr w:type="spellStart"/>
       <w:r>
         <w:rPr>
           <w:b/>
@@ -9449,7 +9117,6 @@
         </w:rPr>
         <w:t>Vouts</w:t>
       </w:r>
-      <w:proofErr w:type="spellEnd"/>
       <w:r>
         <w:rPr>
           <w:b/>
@@ -9629,7 +9296,6 @@
       <w:pPr>
         <w:pStyle w:val="Bullet2"/>
       </w:pPr>
-      <w:proofErr w:type="spellStart"/>
       <w:r>
         <w:rPr>
           <w:b/>
@@ -9637,7 +9303,6 @@
         </w:rPr>
         <w:t>Vns</w:t>
       </w:r>
-      <w:proofErr w:type="spellEnd"/>
       <w:r>
         <w:rPr>
           <w:b/>
@@ -9946,14 +9611,14 @@
       <w:pPr>
         <w:pStyle w:val="Heading1"/>
       </w:pPr>
-      <w:bookmarkStart w:id="42" w:name="_Ref204527360"/>
-      <w:bookmarkStart w:id="43" w:name="_Toc214371661"/>
+      <w:bookmarkStart w:id="69" w:name="_Ref204527360"/>
+      <w:bookmarkStart w:id="70" w:name="_Toc214371661"/>
       <w:r>
         <w:lastRenderedPageBreak/>
         <w:t>Error Handling</w:t>
       </w:r>
-      <w:bookmarkEnd w:id="42"/>
-      <w:bookmarkEnd w:id="43"/>
+      <w:bookmarkEnd w:id="69"/>
+      <w:bookmarkEnd w:id="70"/>
     </w:p>
     <w:tbl>
       <w:tblPr>
@@ -10103,11 +9768,11 @@
       <w:pPr>
         <w:pStyle w:val="Heading2"/>
       </w:pPr>
-      <w:bookmarkStart w:id="44" w:name="_Toc214371662"/>
+      <w:bookmarkStart w:id="71" w:name="_Toc214371662"/>
       <w:r>
         <w:t>Error Message Formats</w:t>
       </w:r>
-      <w:bookmarkEnd w:id="44"/>
+      <w:bookmarkEnd w:id="71"/>
     </w:p>
     <w:p>
       <w:pPr>
@@ -10132,15 +9797,7 @@
         <w:ind w:left="1701"/>
       </w:pPr>
       <w:r>
-        <w:t>Error: No &lt;</w:t>
-      </w:r>
-      <w:proofErr w:type="spellStart"/>
-      <w:r>
-        <w:t>NetworkConfig</w:t>
-      </w:r>
-      <w:proofErr w:type="spellEnd"/>
-      <w:r>
-        <w:t>&gt; root element found.</w:t>
+        <w:t>Error: No &lt;NetworkConfig&gt; root element found.</w:t>
       </w:r>
     </w:p>
     <w:p>
@@ -10149,28 +9806,20 @@
         <w:ind w:left="1701"/>
       </w:pPr>
       <w:r>
-        <w:t>Error: Network type attribute not found in &lt;</w:t>
-      </w:r>
-      <w:proofErr w:type="spellStart"/>
-      <w:r>
-        <w:t>NetworkConfig</w:t>
-      </w:r>
-      <w:proofErr w:type="spellEnd"/>
-      <w:r>
-        <w:t>&gt;.</w:t>
+        <w:t>Error: Network type attribute not found in &lt;NetworkConfig&gt;.</w:t>
       </w:r>
     </w:p>
     <w:p>
       <w:pPr>
         <w:pStyle w:val="Heading2"/>
       </w:pPr>
-      <w:bookmarkStart w:id="45" w:name="_Ref205977406"/>
-      <w:bookmarkStart w:id="46" w:name="_Toc214371663"/>
+      <w:bookmarkStart w:id="72" w:name="_Ref205977406"/>
+      <w:bookmarkStart w:id="73" w:name="_Toc214371663"/>
       <w:r>
         <w:t>Possible Return Codes</w:t>
       </w:r>
-      <w:bookmarkEnd w:id="45"/>
-      <w:bookmarkEnd w:id="46"/>
+      <w:bookmarkEnd w:id="72"/>
+      <w:bookmarkEnd w:id="73"/>
     </w:p>
     <w:p>
       <w:pPr>
@@ -10244,17 +9893,11 @@
         <w:t>For the full list, s</w:t>
       </w:r>
       <w:r>
-        <w:t xml:space="preserve">ee </w:t>
-      </w:r>
-      <w:proofErr w:type="spellStart"/>
-      <w:r>
-        <w:t>TinyXML2's</w:t>
-      </w:r>
-      <w:proofErr w:type="spellEnd"/>
+        <w:t>ee TinyXML2's</w:t>
+      </w:r>
       <w:r>
         <w:t xml:space="preserve"> </w:t>
       </w:r>
-      <w:proofErr w:type="spellStart"/>
       <w:r>
         <w:rPr>
           <w:b/>
@@ -10262,15 +9905,9 @@
         </w:rPr>
         <w:t>XMLError</w:t>
       </w:r>
-      <w:proofErr w:type="spellEnd"/>
-      <w:r>
-        <w:t xml:space="preserve"> </w:t>
-      </w:r>
-      <w:proofErr w:type="spellStart"/>
-      <w:r>
-        <w:t>enum</w:t>
-      </w:r>
-      <w:proofErr w:type="spellEnd"/>
+      <w:r>
+        <w:t xml:space="preserve"> enum</w:t>
+      </w:r>
       <w:r>
         <w:t>.</w:t>
       </w:r>
@@ -10322,12 +9959,12 @@
       <w:pPr>
         <w:pStyle w:val="Heading1"/>
       </w:pPr>
-      <w:bookmarkStart w:id="47" w:name="_Toc214371664"/>
+      <w:bookmarkStart w:id="74" w:name="_Toc214371664"/>
       <w:r>
         <w:lastRenderedPageBreak/>
         <w:t>References</w:t>
       </w:r>
-      <w:bookmarkEnd w:id="47"/>
+      <w:bookmarkEnd w:id="74"/>
     </w:p>
     <w:p>
       <w:pPr>
@@ -10428,7 +10065,7 @@
 
 <file path=word/comments.xml><?xml version="1.0" encoding="utf-8"?>
 <w:comments xmlns:wpc="http://schemas.microsoft.com/office/word/2010/wordprocessingCanvas" xmlns:cx="http://schemas.microsoft.com/office/drawing/2014/chartex" xmlns:cx1="http://schemas.microsoft.com/office/drawing/2015/9/8/chartex" xmlns:cx2="http://schemas.microsoft.com/office/drawing/2015/10/21/chartex" xmlns:cx3="http://schemas.microsoft.com/office/drawing/2016/5/9/chartex" xmlns:cx4="http://schemas.microsoft.com/office/drawing/2016/5/10/chartex" xmlns:cx5="http://schemas.microsoft.com/office/drawing/2016/5/11/chartex" xmlns:cx6="http://schemas.microsoft.com/office/drawing/2016/5/12/chartex" xmlns:cx7="http://schemas.microsoft.com/office/drawing/2016/5/13/chartex" xmlns:cx8="http://schemas.microsoft.com/office/drawing/2016/5/14/chartex" xmlns:mc="http://schemas.openxmlformats.org/markup-compatibility/2006" xmlns:aink="http://schemas.microsoft.com/office/drawing/2016/ink" xmlns:am3d="http://schemas.microsoft.com/office/drawing/2017/model3d" xmlns:o="urn:schemas-microsoft-com:office:office" xmlns:oel="http://schemas.microsoft.com/office/2019/extlst" xmlns:r="http://schemas.openxmlformats.org/officeDocument/2006/relationships" xmlns:m="http://schemas.openxmlformats.org/officeDocument/2006/math" xmlns:v="urn:schemas-microsoft-com:vml" xmlns:wp14="http://schemas.microsoft.com/office/word/2010/wordprocessingDrawing" xmlns:wp="http://schemas.openxmlformats.org/drawingml/2006/wordprocessingDrawing" xmlns:w10="urn:schemas-microsoft-com:office:word" xmlns:w="http://schemas.openxmlformats.org/wordprocessingml/2006/main" xmlns:w14="http://schemas.microsoft.com/office/word/2010/wordml" xmlns:w15="http://schemas.microsoft.com/office/word/2012/wordml" xmlns:w16cex="http://schemas.microsoft.com/office/word/2018/wordml/cex" xmlns:w16cid="http://schemas.microsoft.com/office/word/2016/wordml/cid" xmlns:w16="http://schemas.microsoft.com/office/word/2018/wordml" xmlns:w16du="http://schemas.microsoft.com/office/word/2023/wordml/word16du" xmlns:w16sdtdh="http://schemas.microsoft.com/office/word/2020/wordml/sdtdatahash" xmlns:w16sdtfl="http://schemas.microsoft.com/office/word/2024/wordml/sdtformatlock" xmlns:w16se="http://schemas.microsoft.com/office/word/2015/wordml/symex" xmlns:wpg="http://schemas.microsoft.com/office/word/2010/wordprocessingGroup" xmlns:wpi="http://schemas.microsoft.com/office/word/2010/wordprocessingInk" xmlns:wne="http://schemas.microsoft.com/office/word/2006/wordml" xmlns:wps="http://schemas.microsoft.com/office/word/2010/wordprocessingShape" mc:Ignorable="w14 w15 w16se w16cid w16 w16cex w16sdtdh w16sdtfl w16du wp14">
-  <w:comment w:id="0" w:author="Yoel Strimling" w:date="2025-11-17T17:10:00Z" w:initials="YS">
+  <w:comment w:id="16" w:author="Yoel Strimling" w:date="2025-11-17T17:10:00Z" w:initials="YS">
     <w:p>
       <w:pPr>
         <w:pStyle w:val="CommentText"/>
@@ -10454,7 +10091,7 @@
       </w:r>
     </w:p>
   </w:comment>
-  <w:comment w:id="1" w:author="Yoel Strimling" w:date="2025-11-17T17:03:00Z" w:initials="YS">
+  <w:comment w:id="28" w:author="Yoel Strimling" w:date="2025-11-17T17:03:00Z" w:initials="YS">
     <w:p>
       <w:pPr>
         <w:pStyle w:val="CommentText"/>
@@ -11083,7 +10720,6 @@
         <w:text/>
       </w:sdtPr>
       <w:sdtContent>
-        <w:proofErr w:type="spellStart"/>
         <w:r>
           <w:rPr>
             <w:b/>
@@ -11092,18 +10728,7 @@
             <w:iCs/>
             <w:color w:val="595959" w:themeColor="text1" w:themeTint="A6"/>
           </w:rPr>
-          <w:t>NemoSim</w:t>
-        </w:r>
-        <w:proofErr w:type="spellEnd"/>
-        <w:r>
-          <w:rPr>
-            <w:b/>
-            <w:bCs/>
-            <w:i/>
-            <w:iCs/>
-            <w:color w:val="595959" w:themeColor="text1" w:themeTint="A6"/>
-          </w:rPr>
-          <w:t xml:space="preserve"> Simulator Tool</w:t>
+          <w:t>NemoSim Simulator Tool</w:t>
         </w:r>
       </w:sdtContent>
     </w:sdt>
@@ -11350,7 +10975,6 @@
         <w:text/>
       </w:sdtPr>
       <w:sdtContent>
-        <w:proofErr w:type="spellStart"/>
         <w:r>
           <w:rPr>
             <w:b/>
@@ -11359,18 +10983,7 @@
             <w:iCs/>
             <w:color w:val="595959" w:themeColor="text1" w:themeTint="A6"/>
           </w:rPr>
-          <w:t>NemoSim</w:t>
-        </w:r>
-        <w:proofErr w:type="spellEnd"/>
-        <w:r>
-          <w:rPr>
-            <w:b/>
-            <w:bCs/>
-            <w:i/>
-            <w:iCs/>
-            <w:color w:val="595959" w:themeColor="text1" w:themeTint="A6"/>
-          </w:rPr>
-          <w:t xml:space="preserve"> Simulator Tool</w:t>
+          <w:t>NemoSim Simulator Tool</w:t>
         </w:r>
       </w:sdtContent>
     </w:sdt>
@@ -11667,36 +11280,36 @@
       </w:rPr>
       <w:tab/>
     </w:r>
-    <w:bookmarkStart w:id="12" w:name="_Toc85124512"/>
-    <w:bookmarkStart w:id="13" w:name="_Toc88293874"/>
-    <w:bookmarkStart w:id="14" w:name="_Toc88294524"/>
-    <w:bookmarkStart w:id="15" w:name="_Toc88294859"/>
-    <w:bookmarkStart w:id="16" w:name="_Toc88300047"/>
-    <w:bookmarkStart w:id="17" w:name="_Toc88302280"/>
-    <w:bookmarkStart w:id="18" w:name="_Toc92440497"/>
-    <w:bookmarkStart w:id="19" w:name="_Toc103329034"/>
-    <w:bookmarkStart w:id="20" w:name="_Toc103329089"/>
-    <w:bookmarkStart w:id="21" w:name="_Toc104537976"/>
-    <w:bookmarkStart w:id="22" w:name="_Toc104538099"/>
-    <w:bookmarkStart w:id="23" w:name="_Toc104618400"/>
-    <w:bookmarkStart w:id="24" w:name="_Toc104889206"/>
-    <w:bookmarkStart w:id="25" w:name="_Toc104890186"/>
-    <w:bookmarkStart w:id="26" w:name="_Toc104890210"/>
-    <w:bookmarkEnd w:id="12"/>
-    <w:bookmarkEnd w:id="13"/>
-    <w:bookmarkEnd w:id="14"/>
-    <w:bookmarkEnd w:id="15"/>
-    <w:bookmarkEnd w:id="16"/>
-    <w:bookmarkEnd w:id="17"/>
-    <w:bookmarkEnd w:id="18"/>
-    <w:bookmarkEnd w:id="19"/>
-    <w:bookmarkEnd w:id="20"/>
-    <w:bookmarkEnd w:id="21"/>
-    <w:bookmarkEnd w:id="22"/>
-    <w:bookmarkEnd w:id="23"/>
-    <w:bookmarkEnd w:id="24"/>
-    <w:bookmarkEnd w:id="25"/>
-    <w:bookmarkEnd w:id="26"/>
+    <w:bookmarkStart w:id="39" w:name="_Toc85124512"/>
+    <w:bookmarkStart w:id="40" w:name="_Toc88293874"/>
+    <w:bookmarkStart w:id="41" w:name="_Toc88294524"/>
+    <w:bookmarkStart w:id="42" w:name="_Toc88294859"/>
+    <w:bookmarkStart w:id="43" w:name="_Toc88300047"/>
+    <w:bookmarkStart w:id="44" w:name="_Toc88302280"/>
+    <w:bookmarkStart w:id="45" w:name="_Toc92440497"/>
+    <w:bookmarkStart w:id="46" w:name="_Toc103329034"/>
+    <w:bookmarkStart w:id="47" w:name="_Toc103329089"/>
+    <w:bookmarkStart w:id="48" w:name="_Toc104537976"/>
+    <w:bookmarkStart w:id="49" w:name="_Toc104538099"/>
+    <w:bookmarkStart w:id="50" w:name="_Toc104618400"/>
+    <w:bookmarkStart w:id="51" w:name="_Toc104889206"/>
+    <w:bookmarkStart w:id="52" w:name="_Toc104890186"/>
+    <w:bookmarkStart w:id="53" w:name="_Toc104890210"/>
+    <w:bookmarkEnd w:id="39"/>
+    <w:bookmarkEnd w:id="40"/>
+    <w:bookmarkEnd w:id="41"/>
+    <w:bookmarkEnd w:id="42"/>
+    <w:bookmarkEnd w:id="43"/>
+    <w:bookmarkEnd w:id="44"/>
+    <w:bookmarkEnd w:id="45"/>
+    <w:bookmarkEnd w:id="46"/>
+    <w:bookmarkEnd w:id="47"/>
+    <w:bookmarkEnd w:id="48"/>
+    <w:bookmarkEnd w:id="49"/>
+    <w:bookmarkEnd w:id="50"/>
+    <w:bookmarkEnd w:id="51"/>
+    <w:bookmarkEnd w:id="52"/>
+    <w:bookmarkEnd w:id="53"/>
     <w:sdt>
       <w:sdtPr>
         <w:rPr>
@@ -11751,7 +11364,6 @@
         <w:text/>
       </w:sdtPr>
       <w:sdtContent>
-        <w:proofErr w:type="spellStart"/>
         <w:r>
           <w:rPr>
             <w:b/>
@@ -11760,18 +11372,7 @@
             <w:iCs/>
             <w:color w:val="595959" w:themeColor="text1" w:themeTint="A6"/>
           </w:rPr>
-          <w:t>NemoSim</w:t>
-        </w:r>
-        <w:proofErr w:type="spellEnd"/>
-        <w:r>
-          <w:rPr>
-            <w:b/>
-            <w:bCs/>
-            <w:i/>
-            <w:iCs/>
-            <w:color w:val="595959" w:themeColor="text1" w:themeTint="A6"/>
-          </w:rPr>
-          <w:t xml:space="preserve"> Simulator Tool</w:t>
+          <w:t>NemoSim Simulator Tool</w:t>
         </w:r>
       </w:sdtContent>
     </w:sdt>
@@ -18317,6 +17918,9 @@
 
 <file path=word/people.xml><?xml version="1.0" encoding="utf-8"?>
 <w15:people xmlns:wpc="http://schemas.microsoft.com/office/word/2010/wordprocessingCanvas" xmlns:cx="http://schemas.microsoft.com/office/drawing/2014/chartex" xmlns:cx1="http://schemas.microsoft.com/office/drawing/2015/9/8/chartex" xmlns:cx2="http://schemas.microsoft.com/office/drawing/2015/10/21/chartex" xmlns:cx3="http://schemas.microsoft.com/office/drawing/2016/5/9/chartex" xmlns:cx4="http://schemas.microsoft.com/office/drawing/2016/5/10/chartex" xmlns:cx5="http://schemas.microsoft.com/office/drawing/2016/5/11/chartex" xmlns:cx6="http://schemas.microsoft.com/office/drawing/2016/5/12/chartex" xmlns:cx7="http://schemas.microsoft.com/office/drawing/2016/5/13/chartex" xmlns:cx8="http://schemas.microsoft.com/office/drawing/2016/5/14/chartex" xmlns:mc="http://schemas.openxmlformats.org/markup-compatibility/2006" xmlns:aink="http://schemas.microsoft.com/office/drawing/2016/ink" xmlns:am3d="http://schemas.microsoft.com/office/drawing/2017/model3d" xmlns:o="urn:schemas-microsoft-com:office:office" xmlns:oel="http://schemas.microsoft.com/office/2019/extlst" xmlns:r="http://schemas.openxmlformats.org/officeDocument/2006/relationships" xmlns:m="http://schemas.openxmlformats.org/officeDocument/2006/math" xmlns:v="urn:schemas-microsoft-com:vml" xmlns:wp14="http://schemas.microsoft.com/office/word/2010/wordprocessingDrawing" xmlns:wp="http://schemas.openxmlformats.org/drawingml/2006/wordprocessingDrawing" xmlns:w10="urn:schemas-microsoft-com:office:word" xmlns:w="http://schemas.openxmlformats.org/wordprocessingml/2006/main" xmlns:w14="http://schemas.microsoft.com/office/word/2010/wordml" xmlns:w15="http://schemas.microsoft.com/office/word/2012/wordml" xmlns:w16cex="http://schemas.microsoft.com/office/word/2018/wordml/cex" xmlns:w16cid="http://schemas.microsoft.com/office/word/2016/wordml/cid" xmlns:w16="http://schemas.microsoft.com/office/word/2018/wordml" xmlns:w16du="http://schemas.microsoft.com/office/word/2023/wordml/word16du" xmlns:w16sdtdh="http://schemas.microsoft.com/office/word/2020/wordml/sdtdatahash" xmlns:w16sdtfl="http://schemas.microsoft.com/office/word/2024/wordml/sdtformatlock" xmlns:w16se="http://schemas.microsoft.com/office/word/2015/wordml/symex" xmlns:wpg="http://schemas.microsoft.com/office/word/2010/wordprocessingGroup" xmlns:wpi="http://schemas.microsoft.com/office/word/2010/wordprocessingInk" xmlns:wne="http://schemas.microsoft.com/office/word/2006/wordml" xmlns:wps="http://schemas.microsoft.com/office/word/2010/wordprocessingShape" mc:Ignorable="w14 w15 w16se w16cid w16 w16cex w16sdtdh w16sdtfl w16du wp14">
+  <w15:person w15:author="Ibrahem Saed Ahmd">
+    <w15:presenceInfo w15:providerId="AD" w15:userId="S::Ibrahem.SaedAhmd@ceva-dsp.com::dff5298e-d4d1-4404-a660-754b50d2dfd7"/>
+  </w15:person>
   <w15:person w15:author="Yoel Strimling">
     <w15:presenceInfo w15:providerId="AD" w15:userId="S::Yoel.Strimling@ceva-dsp.com::17fa7865-bc33-430f-ba65-ce7bc03fd936"/>
   </w15:person>
@@ -18906,7 +18510,6 @@
   <w:style w:type="character" w:default="1" w:styleId="DefaultParagraphFont">
     <w:name w:val="Default Paragraph Font"/>
     <w:uiPriority w:val="1"/>
-    <w:semiHidden/>
     <w:unhideWhenUsed/>
   </w:style>
   <w:style w:type="table" w:default="1" w:styleId="TableNormal">
@@ -34449,7 +34052,7 @@
     <w:sig w:usb0="20000287" w:usb1="00000003" w:usb2="00000000" w:usb3="00000000" w:csb0="0000019F" w:csb1="00000000"/>
   </w:font>
   <w:font w:name="Arial Bold">
-    <w:panose1 w:val="020B0704020202020204"/>
+    <w:panose1 w:val="00000000000000000000"/>
     <w:charset w:val="00"/>
     <w:family w:val="roman"/>
     <w:notTrueType/>
@@ -34511,6 +34114,7 @@
     <w:rsid w:val="00740107"/>
     <w:rsid w:val="0074389C"/>
     <w:rsid w:val="0074778E"/>
+    <w:rsid w:val="00811B98"/>
     <w:rsid w:val="00844800"/>
     <w:rsid w:val="0088515C"/>
     <w:rsid w:val="008B15BB"/>
@@ -35252,6 +34856,15 @@
 </file>
 
 <file path=customXml/item1.xml><?xml version="1.0" encoding="utf-8"?>
+<?mso-contentType ?>
+<FormTemplates xmlns="http://schemas.microsoft.com/sharepoint/v3/contenttype/forms">
+  <Display>DocumentLibraryForm</Display>
+  <Edit>DocumentLibraryForm</Edit>
+  <New>DocumentLibraryForm</New>
+</FormTemplates>
+</file>
+
+<file path=customXml/item2.xml><?xml version="1.0" encoding="utf-8"?>
 <p:properties xmlns:p="http://schemas.microsoft.com/office/2006/metadata/properties" xmlns:xsi="http://www.w3.org/2001/XMLSchema-instance" xmlns:pc="http://schemas.microsoft.com/office/infopath/2007/PartnerControls">
   <documentManagement>
     <_dlc_DocId xmlns="203917d0-9ccf-4c6d-9503-30d120a22355">CEUQU22356HC-1495551298-15740</_dlc_DocId>
@@ -35272,17 +34885,54 @@
 </p:properties>
 </file>
 
-<file path=customXml/item2.xml><?xml version="1.0" encoding="utf-8"?>
+<file path=customXml/item3.xml><?xml version="1.0" encoding="utf-8"?>
 <?mso-contentType ?>
-<FormTemplates xmlns="http://schemas.microsoft.com/sharepoint/v3/contenttype/forms">
-  <Display>DocumentLibraryForm</Display>
-  <Edit>DocumentLibraryForm</Edit>
-  <New>DocumentLibraryForm</New>
-</FormTemplates>
-</file>
-
-<file path=customXml/item3.xml><?xml version="1.0" encoding="utf-8"?>
-<b:Sources xmlns:b="http://schemas.openxmlformats.org/officeDocument/2006/bibliography" xmlns="http://schemas.openxmlformats.org/officeDocument/2006/bibliography" SelectedStyle="\APASixthEditionOfficeOnline.xsl" StyleName="APA" Version="6"/>
+<spe:Receivers xmlns:spe="http://schemas.microsoft.com/sharepoint/events">
+  <Receiver>
+    <Name>Document ID Generator</Name>
+    <Synchronization>Synchronous</Synchronization>
+    <Type>10001</Type>
+    <SequenceNumber>1000</SequenceNumber>
+    <Url/>
+    <Assembly>Microsoft.Office.DocumentManagement, Version=16.0.0.0, Culture=neutral, PublicKeyToken=71e9bce111e9429c</Assembly>
+    <Class>Microsoft.Office.DocumentManagement.Internal.DocIdHandler</Class>
+    <Data/>
+    <Filter/>
+  </Receiver>
+  <Receiver>
+    <Name>Document ID Generator</Name>
+    <Synchronization>Synchronous</Synchronization>
+    <Type>10002</Type>
+    <SequenceNumber>1001</SequenceNumber>
+    <Url/>
+    <Assembly>Microsoft.Office.DocumentManagement, Version=16.0.0.0, Culture=neutral, PublicKeyToken=71e9bce111e9429c</Assembly>
+    <Class>Microsoft.Office.DocumentManagement.Internal.DocIdHandler</Class>
+    <Data/>
+    <Filter/>
+  </Receiver>
+  <Receiver>
+    <Name>Document ID Generator</Name>
+    <Synchronization>Synchronous</Synchronization>
+    <Type>10004</Type>
+    <SequenceNumber>1002</SequenceNumber>
+    <Url/>
+    <Assembly>Microsoft.Office.DocumentManagement, Version=16.0.0.0, Culture=neutral, PublicKeyToken=71e9bce111e9429c</Assembly>
+    <Class>Microsoft.Office.DocumentManagement.Internal.DocIdHandler</Class>
+    <Data/>
+    <Filter/>
+  </Receiver>
+  <Receiver>
+    <Name>Document ID Generator</Name>
+    <Synchronization>Synchronous</Synchronization>
+    <Type>10006</Type>
+    <SequenceNumber>1003</SequenceNumber>
+    <Url/>
+    <Assembly>Microsoft.Office.DocumentManagement, Version=16.0.0.0, Culture=neutral, PublicKeyToken=71e9bce111e9429c</Assembly>
+    <Class>Microsoft.Office.DocumentManagement.Internal.DocIdHandler</Class>
+    <Data/>
+    <Filter/>
+  </Receiver>
+</spe:Receivers>
 </file>
 
 <file path=customXml/item4.xml><?xml version="1.0" encoding="utf-8"?>
@@ -35514,56 +35164,18 @@
 </file>
 
 <file path=customXml/item5.xml><?xml version="1.0" encoding="utf-8"?>
-<?mso-contentType ?>
-<spe:Receivers xmlns:spe="http://schemas.microsoft.com/sharepoint/events">
-  <Receiver>
-    <Name>Document ID Generator</Name>
-    <Synchronization>Synchronous</Synchronization>
-    <Type>10001</Type>
-    <SequenceNumber>1000</SequenceNumber>
-    <Url/>
-    <Assembly>Microsoft.Office.DocumentManagement, Version=16.0.0.0, Culture=neutral, PublicKeyToken=71e9bce111e9429c</Assembly>
-    <Class>Microsoft.Office.DocumentManagement.Internal.DocIdHandler</Class>
-    <Data/>
-    <Filter/>
-  </Receiver>
-  <Receiver>
-    <Name>Document ID Generator</Name>
-    <Synchronization>Synchronous</Synchronization>
-    <Type>10002</Type>
-    <SequenceNumber>1001</SequenceNumber>
-    <Url/>
-    <Assembly>Microsoft.Office.DocumentManagement, Version=16.0.0.0, Culture=neutral, PublicKeyToken=71e9bce111e9429c</Assembly>
-    <Class>Microsoft.Office.DocumentManagement.Internal.DocIdHandler</Class>
-    <Data/>
-    <Filter/>
-  </Receiver>
-  <Receiver>
-    <Name>Document ID Generator</Name>
-    <Synchronization>Synchronous</Synchronization>
-    <Type>10004</Type>
-    <SequenceNumber>1002</SequenceNumber>
-    <Url/>
-    <Assembly>Microsoft.Office.DocumentManagement, Version=16.0.0.0, Culture=neutral, PublicKeyToken=71e9bce111e9429c</Assembly>
-    <Class>Microsoft.Office.DocumentManagement.Internal.DocIdHandler</Class>
-    <Data/>
-    <Filter/>
-  </Receiver>
-  <Receiver>
-    <Name>Document ID Generator</Name>
-    <Synchronization>Synchronous</Synchronization>
-    <Type>10006</Type>
-    <SequenceNumber>1003</SequenceNumber>
-    <Url/>
-    <Assembly>Microsoft.Office.DocumentManagement, Version=16.0.0.0, Culture=neutral, PublicKeyToken=71e9bce111e9429c</Assembly>
-    <Class>Microsoft.Office.DocumentManagement.Internal.DocIdHandler</Class>
-    <Data/>
-    <Filter/>
-  </Receiver>
-</spe:Receivers>
+<b:Sources xmlns:b="http://schemas.openxmlformats.org/officeDocument/2006/bibliography" xmlns="http://schemas.openxmlformats.org/officeDocument/2006/bibliography" SelectedStyle="\APASixthEditionOfficeOnline.xsl" StyleName="APA" Version="6"/>
 </file>
 
 <file path=customXml/itemProps1.xml><?xml version="1.0" encoding="utf-8"?>
+<ds:datastoreItem xmlns:ds="http://schemas.openxmlformats.org/officeDocument/2006/customXml" ds:itemID="{534F484E-36EE-42B8-BD0D-4E4546C52B68}">
+  <ds:schemaRefs>
+    <ds:schemaRef ds:uri="http://schemas.microsoft.com/sharepoint/v3/contenttype/forms"/>
+  </ds:schemaRefs>
+</ds:datastoreItem>
+</file>
+
+<file path=customXml/itemProps2.xml><?xml version="1.0" encoding="utf-8"?>
 <ds:datastoreItem xmlns:ds="http://schemas.openxmlformats.org/officeDocument/2006/customXml" ds:itemID="{7BD75B41-8D7A-4F42-808C-B7FCDF86D9E6}">
   <ds:schemaRefs>
     <ds:schemaRef ds:uri="http://schemas.microsoft.com/office/2006/metadata/properties"/>
@@ -35574,18 +35186,10 @@
 </ds:datastoreItem>
 </file>
 
-<file path=customXml/itemProps2.xml><?xml version="1.0" encoding="utf-8"?>
-<ds:datastoreItem xmlns:ds="http://schemas.openxmlformats.org/officeDocument/2006/customXml" ds:itemID="{534F484E-36EE-42B8-BD0D-4E4546C52B68}">
+<file path=customXml/itemProps3.xml><?xml version="1.0" encoding="utf-8"?>
+<ds:datastoreItem xmlns:ds="http://schemas.openxmlformats.org/officeDocument/2006/customXml" ds:itemID="{FFA75ABD-0E03-49C7-BFF1-A5A9BE8DF69A}">
   <ds:schemaRefs>
-    <ds:schemaRef ds:uri="http://schemas.microsoft.com/sharepoint/v3/contenttype/forms"/>
-  </ds:schemaRefs>
-</ds:datastoreItem>
-</file>
-
-<file path=customXml/itemProps3.xml><?xml version="1.0" encoding="utf-8"?>
-<ds:datastoreItem xmlns:ds="http://schemas.openxmlformats.org/officeDocument/2006/customXml" ds:itemID="{55F5896F-591C-4D68-80CB-3B9A27801AB0}">
-  <ds:schemaRefs>
-    <ds:schemaRef ds:uri="http://schemas.openxmlformats.org/officeDocument/2006/bibliography"/>
+    <ds:schemaRef ds:uri="http://schemas.microsoft.com/sharepoint/events"/>
   </ds:schemaRefs>
 </ds:datastoreItem>
 </file>
@@ -35610,9 +35214,9 @@
 </file>
 
 <file path=customXml/itemProps5.xml><?xml version="1.0" encoding="utf-8"?>
-<ds:datastoreItem xmlns:ds="http://schemas.openxmlformats.org/officeDocument/2006/customXml" ds:itemID="{FFA75ABD-0E03-49C7-BFF1-A5A9BE8DF69A}">
+<ds:datastoreItem xmlns:ds="http://schemas.openxmlformats.org/officeDocument/2006/customXml" ds:itemID="{55F5896F-591C-4D68-80CB-3B9A27801AB0}">
   <ds:schemaRefs>
-    <ds:schemaRef ds:uri="http://schemas.microsoft.com/sharepoint/events"/>
+    <ds:schemaRef ds:uri="http://schemas.openxmlformats.org/officeDocument/2006/bibliography"/>
   </ds:schemaRefs>
 </ds:datastoreItem>
 </file>

--- a/Ceva_Nemo_Simulator_User_Guide_V1.3.docx
+++ b/Ceva_Nemo_Simulator_User_Guide_V1.3.docx
@@ -1705,6 +1705,14 @@
                 <w:vanish/>
               </w:rPr>
             </w:pPr>
+            <w:ins w:id="29" w:author="Marika Klubakov" w:date="2025-11-18T16:20:00Z" w16du:dateUtc="2025-11-18T14:20:00Z">
+              <w:r>
+                <w:rPr>
+                  <w:vanish/>
+                </w:rPr>
+                <w:t>18/11/2025</w:t>
+              </w:r>
+            </w:ins>
           </w:p>
         </w:tc>
         <w:tc>
@@ -1718,6 +1726,14 @@
                 <w:vanish/>
               </w:rPr>
             </w:pPr>
+            <w:ins w:id="30" w:author="Marika Klubakov" w:date="2025-11-18T16:21:00Z" w16du:dateUtc="2025-11-18T14:21:00Z">
+              <w:r>
+                <w:rPr>
+                  <w:vanish/>
+                </w:rPr>
+                <w:t>Marika Klubakov</w:t>
+              </w:r>
+            </w:ins>
           </w:p>
         </w:tc>
         <w:tc>
@@ -1744,6 +1760,14 @@
                 <w:vanish/>
               </w:rPr>
             </w:pPr>
+            <w:ins w:id="31" w:author="Marika Klubakov" w:date="2025-11-18T16:21:00Z" w16du:dateUtc="2025-11-18T14:21:00Z">
+              <w:r>
+                <w:rPr>
+                  <w:vanish/>
+                </w:rPr>
+                <w:t>Marika Klubakov</w:t>
+              </w:r>
+            </w:ins>
           </w:p>
         </w:tc>
       </w:tr>
@@ -1756,7 +1780,7 @@
           <w:color w:val="122C49"/>
         </w:rPr>
       </w:pPr>
-      <w:bookmarkStart w:id="29" w:name="_Hlk152059672"/>
+      <w:bookmarkStart w:id="32" w:name="_Hlk152059672"/>
       <w:r>
         <w:rPr>
           <w:color w:val="122C49"/>
@@ -1765,7 +1789,7 @@
         <w:t>Disclaimer and Proprietary Information Notice</w:t>
       </w:r>
     </w:p>
-    <w:bookmarkEnd w:id="29"/>
+    <w:bookmarkEnd w:id="32"/>
     <w:p>
       <w:pPr>
         <w:pStyle w:val="BodyText"/>
@@ -1827,7 +1851,7 @@
       <w:pPr>
         <w:pStyle w:val="BodyText"/>
       </w:pPr>
-      <w:bookmarkStart w:id="30" w:name="_Hlk152062054"/>
+      <w:bookmarkStart w:id="33" w:name="_Hlk152062054"/>
       <w:r>
         <w:t>Ceva</w:t>
       </w:r>
@@ -2133,7 +2157,7 @@
         </w:r>
       </w:hyperlink>
     </w:p>
-    <w:bookmarkEnd w:id="30" w:displacedByCustomXml="next"/>
+    <w:bookmarkEnd w:id="33" w:displacedByCustomXml="next"/>
     <w:sdt>
       <w:sdtPr>
         <w:rPr>
@@ -3703,24 +3727,24 @@
       <w:pPr>
         <w:pStyle w:val="Heading1"/>
       </w:pPr>
-      <w:bookmarkStart w:id="31" w:name="_Toc428163795"/>
-      <w:bookmarkStart w:id="32" w:name="_Toc214371651"/>
+      <w:bookmarkStart w:id="34" w:name="_Toc428163795"/>
+      <w:bookmarkStart w:id="35" w:name="_Toc214371651"/>
       <w:r>
         <w:lastRenderedPageBreak/>
         <w:t>Introduction</w:t>
       </w:r>
-      <w:bookmarkEnd w:id="31"/>
-      <w:bookmarkEnd w:id="32"/>
+      <w:bookmarkEnd w:id="34"/>
+      <w:bookmarkEnd w:id="35"/>
     </w:p>
     <w:p>
       <w:pPr>
         <w:pStyle w:val="Heading2"/>
       </w:pPr>
-      <w:bookmarkStart w:id="33" w:name="_Toc214371652"/>
+      <w:bookmarkStart w:id="36" w:name="_Toc214371652"/>
       <w:r>
         <w:t>Overview</w:t>
       </w:r>
-      <w:bookmarkEnd w:id="33"/>
+      <w:bookmarkEnd w:id="36"/>
     </w:p>
     <w:p>
       <w:pPr>
@@ -3772,18 +3796,18 @@
       <w:pPr>
         <w:pStyle w:val="Heading2"/>
       </w:pPr>
-      <w:bookmarkStart w:id="34" w:name="_Toc214371653"/>
-      <w:bookmarkStart w:id="35" w:name="_Toc428163798"/>
+      <w:bookmarkStart w:id="37" w:name="_Toc214371653"/>
+      <w:bookmarkStart w:id="38" w:name="_Toc428163798"/>
       <w:r>
         <w:t>Purpose</w:t>
       </w:r>
-      <w:bookmarkEnd w:id="34"/>
+      <w:bookmarkEnd w:id="37"/>
     </w:p>
     <w:p>
       <w:pPr>
         <w:pStyle w:val="BodyText"/>
       </w:pPr>
-      <w:bookmarkStart w:id="36" w:name="_Toc462755347"/>
+      <w:bookmarkStart w:id="39" w:name="_Toc462755347"/>
       <w:r>
         <w:t>NemoSim is designed to:</w:t>
       </w:r>
@@ -3832,18 +3856,18 @@
       <w:pPr>
         <w:pStyle w:val="Heading2"/>
       </w:pPr>
-      <w:bookmarkStart w:id="37" w:name="_Toc214371654"/>
+      <w:bookmarkStart w:id="40" w:name="_Toc214371654"/>
       <w:r>
         <w:t xml:space="preserve">Key </w:t>
       </w:r>
       <w:r>
         <w:t>Feature</w:t>
       </w:r>
-      <w:bookmarkEnd w:id="36"/>
+      <w:bookmarkEnd w:id="39"/>
       <w:r>
         <w:t>s</w:t>
       </w:r>
-      <w:bookmarkEnd w:id="37"/>
+      <w:bookmarkEnd w:id="40"/>
     </w:p>
     <w:p>
       <w:pPr>
@@ -3960,12 +3984,12 @@
       <w:pPr>
         <w:pStyle w:val="Heading2"/>
       </w:pPr>
-      <w:bookmarkStart w:id="38" w:name="_Toc214371655"/>
+      <w:bookmarkStart w:id="41" w:name="_Toc214371655"/>
       <w:r>
         <w:lastRenderedPageBreak/>
         <w:t>Typical Use Cases</w:t>
       </w:r>
-      <w:bookmarkEnd w:id="38"/>
+      <w:bookmarkEnd w:id="41"/>
     </w:p>
     <w:p>
       <w:pPr>
@@ -4009,8 +4033,8 @@
       <w:pPr>
         <w:pStyle w:val="Heading1"/>
       </w:pPr>
-      <w:bookmarkStart w:id="54" w:name="_Toc214371656"/>
-      <w:bookmarkEnd w:id="35"/>
+      <w:bookmarkStart w:id="57" w:name="_Toc214371656"/>
+      <w:bookmarkEnd w:id="38"/>
       <w:r>
         <w:lastRenderedPageBreak/>
         <w:t xml:space="preserve">Using the </w:t>
@@ -4021,7 +4045,7 @@
       <w:r>
         <w:t xml:space="preserve"> Simulation Tool</w:t>
       </w:r>
-      <w:bookmarkEnd w:id="54"/>
+      <w:bookmarkEnd w:id="57"/>
     </w:p>
     <w:p>
       <w:pPr>
@@ -4181,8 +4205,8 @@
       <w:pPr>
         <w:pStyle w:val="Heading2"/>
       </w:pPr>
-      <w:bookmarkStart w:id="55" w:name="_Ref204517392"/>
-      <w:bookmarkStart w:id="56" w:name="_Toc214371657"/>
+      <w:bookmarkStart w:id="58" w:name="_Ref204517392"/>
+      <w:bookmarkStart w:id="59" w:name="_Toc214371657"/>
       <w:r>
         <w:lastRenderedPageBreak/>
         <w:t xml:space="preserve">Step 1: </w:t>
@@ -4202,8 +4226,8 @@
       <w:r>
         <w:t>Files</w:t>
       </w:r>
-      <w:bookmarkEnd w:id="55"/>
-      <w:bookmarkEnd w:id="56"/>
+      <w:bookmarkEnd w:id="58"/>
+      <w:bookmarkEnd w:id="59"/>
     </w:p>
     <w:p>
       <w:pPr>
@@ -4840,8 +4864,8 @@
           <w:highlight w:val="yellow"/>
         </w:rPr>
       </w:pPr>
-      <w:bookmarkStart w:id="57" w:name="_Ref205373929"/>
-      <w:bookmarkStart w:id="58" w:name="_Toc214371666"/>
+      <w:bookmarkStart w:id="60" w:name="_Ref205373929"/>
+      <w:bookmarkStart w:id="61" w:name="_Toc214371666"/>
       <w:r>
         <w:t xml:space="preserve">Table </w:t>
       </w:r>
@@ -4871,11 +4895,11 @@
           <w:t>1</w:t>
         </w:r>
       </w:fldSimple>
-      <w:bookmarkEnd w:id="57"/>
+      <w:bookmarkEnd w:id="60"/>
       <w:r>
         <w:t>: LIF Network XML Configuration Parameter Definitions</w:t>
       </w:r>
-      <w:bookmarkEnd w:id="58"/>
+      <w:bookmarkEnd w:id="61"/>
     </w:p>
     <w:tbl>
       <w:tblPr>
@@ -6451,8 +6475,8 @@
           <w:highlight w:val="yellow"/>
         </w:rPr>
       </w:pPr>
-      <w:bookmarkStart w:id="59" w:name="_Ref205374287"/>
-      <w:bookmarkStart w:id="60" w:name="_Toc214371667"/>
+      <w:bookmarkStart w:id="62" w:name="_Ref205374287"/>
+      <w:bookmarkStart w:id="63" w:name="_Toc214371667"/>
       <w:r>
         <w:t xml:space="preserve">Table </w:t>
       </w:r>
@@ -6482,11 +6506,11 @@
           <w:t>2</w:t>
         </w:r>
       </w:fldSimple>
-      <w:bookmarkEnd w:id="59"/>
+      <w:bookmarkEnd w:id="62"/>
       <w:r>
         <w:t>: BIU Network XML Configuration Parameter Definitions</w:t>
       </w:r>
-      <w:bookmarkEnd w:id="60"/>
+      <w:bookmarkEnd w:id="63"/>
     </w:p>
     <w:tbl>
       <w:tblPr>
@@ -7969,8 +7993,8 @@
       <w:pPr>
         <w:pStyle w:val="Heading2"/>
       </w:pPr>
-      <w:bookmarkStart w:id="61" w:name="_Ref204517580"/>
-      <w:bookmarkStart w:id="62" w:name="_Toc214371658"/>
+      <w:bookmarkStart w:id="64" w:name="_Ref204517580"/>
+      <w:bookmarkStart w:id="65" w:name="_Toc214371658"/>
       <w:r>
         <w:lastRenderedPageBreak/>
         <w:t xml:space="preserve">Step 2: </w:t>
@@ -7984,8 +8008,8 @@
       <w:r>
         <w:t>ile</w:t>
       </w:r>
-      <w:bookmarkEnd w:id="61"/>
-      <w:bookmarkEnd w:id="62"/>
+      <w:bookmarkEnd w:id="64"/>
+      <w:bookmarkEnd w:id="65"/>
     </w:p>
     <w:p>
       <w:pPr>
@@ -8501,8 +8525,8 @@
       <w:pPr>
         <w:pStyle w:val="Heading2"/>
       </w:pPr>
-      <w:bookmarkStart w:id="63" w:name="_Ref204517593"/>
-      <w:bookmarkStart w:id="64" w:name="_Toc214371659"/>
+      <w:bookmarkStart w:id="66" w:name="_Ref204517593"/>
+      <w:bookmarkStart w:id="67" w:name="_Toc214371659"/>
       <w:r>
         <w:t xml:space="preserve">Step </w:t>
       </w:r>
@@ -8530,8 +8554,8 @@
       <w:r>
         <w:t xml:space="preserve"> Tool</w:t>
       </w:r>
-      <w:bookmarkEnd w:id="63"/>
-      <w:bookmarkEnd w:id="64"/>
+      <w:bookmarkEnd w:id="66"/>
+      <w:bookmarkEnd w:id="67"/>
     </w:p>
     <w:p>
       <w:pPr>
@@ -8683,8 +8707,8 @@
       <w:pPr>
         <w:pStyle w:val="Caption"/>
       </w:pPr>
-      <w:bookmarkStart w:id="65" w:name="_Ref204526948"/>
-      <w:bookmarkStart w:id="66" w:name="_Toc214371665"/>
+      <w:bookmarkStart w:id="68" w:name="_Ref204526948"/>
+      <w:bookmarkStart w:id="69" w:name="_Toc214371665"/>
       <w:r>
         <w:t xml:space="preserve">Example </w:t>
       </w:r>
@@ -8714,11 +8738,11 @@
           <w:t>1</w:t>
         </w:r>
       </w:fldSimple>
-      <w:bookmarkEnd w:id="65"/>
+      <w:bookmarkEnd w:id="68"/>
       <w:r>
         <w:t>: NemoSim Progress Messages</w:t>
       </w:r>
-      <w:bookmarkEnd w:id="66"/>
+      <w:bookmarkEnd w:id="69"/>
     </w:p>
     <w:p>
       <w:pPr>
@@ -8785,8 +8809,8 @@
       <w:pPr>
         <w:pStyle w:val="Heading2"/>
       </w:pPr>
-      <w:bookmarkStart w:id="67" w:name="_Ref204517597"/>
-      <w:bookmarkStart w:id="68" w:name="_Toc214371660"/>
+      <w:bookmarkStart w:id="70" w:name="_Ref204517597"/>
+      <w:bookmarkStart w:id="71" w:name="_Toc214371660"/>
       <w:r>
         <w:lastRenderedPageBreak/>
         <w:t>Step</w:t>
@@ -8815,8 +8839,8 @@
       <w:r>
         <w:t xml:space="preserve"> Outputs</w:t>
       </w:r>
-      <w:bookmarkEnd w:id="67"/>
-      <w:bookmarkEnd w:id="68"/>
+      <w:bookmarkEnd w:id="70"/>
+      <w:bookmarkEnd w:id="71"/>
     </w:p>
     <w:p>
       <w:pPr>
@@ -9611,14 +9635,14 @@
       <w:pPr>
         <w:pStyle w:val="Heading1"/>
       </w:pPr>
-      <w:bookmarkStart w:id="69" w:name="_Ref204527360"/>
-      <w:bookmarkStart w:id="70" w:name="_Toc214371661"/>
+      <w:bookmarkStart w:id="72" w:name="_Ref204527360"/>
+      <w:bookmarkStart w:id="73" w:name="_Toc214371661"/>
       <w:r>
         <w:lastRenderedPageBreak/>
         <w:t>Error Handling</w:t>
       </w:r>
-      <w:bookmarkEnd w:id="69"/>
-      <w:bookmarkEnd w:id="70"/>
+      <w:bookmarkEnd w:id="72"/>
+      <w:bookmarkEnd w:id="73"/>
     </w:p>
     <w:tbl>
       <w:tblPr>
@@ -9768,11 +9792,11 @@
       <w:pPr>
         <w:pStyle w:val="Heading2"/>
       </w:pPr>
-      <w:bookmarkStart w:id="71" w:name="_Toc214371662"/>
+      <w:bookmarkStart w:id="74" w:name="_Toc214371662"/>
       <w:r>
         <w:t>Error Message Formats</w:t>
       </w:r>
-      <w:bookmarkEnd w:id="71"/>
+      <w:bookmarkEnd w:id="74"/>
     </w:p>
     <w:p>
       <w:pPr>
@@ -9813,13 +9837,13 @@
       <w:pPr>
         <w:pStyle w:val="Heading2"/>
       </w:pPr>
-      <w:bookmarkStart w:id="72" w:name="_Ref205977406"/>
-      <w:bookmarkStart w:id="73" w:name="_Toc214371663"/>
+      <w:bookmarkStart w:id="75" w:name="_Ref205977406"/>
+      <w:bookmarkStart w:id="76" w:name="_Toc214371663"/>
       <w:r>
         <w:t>Possible Return Codes</w:t>
       </w:r>
-      <w:bookmarkEnd w:id="72"/>
-      <w:bookmarkEnd w:id="73"/>
+      <w:bookmarkEnd w:id="75"/>
+      <w:bookmarkEnd w:id="76"/>
     </w:p>
     <w:p>
       <w:pPr>
@@ -9959,12 +9983,12 @@
       <w:pPr>
         <w:pStyle w:val="Heading1"/>
       </w:pPr>
-      <w:bookmarkStart w:id="74" w:name="_Toc214371664"/>
+      <w:bookmarkStart w:id="77" w:name="_Toc214371664"/>
       <w:r>
         <w:lastRenderedPageBreak/>
         <w:t>References</w:t>
       </w:r>
-      <w:bookmarkEnd w:id="74"/>
+      <w:bookmarkEnd w:id="77"/>
     </w:p>
     <w:p>
       <w:pPr>
@@ -11280,24 +11304,21 @@
       </w:rPr>
       <w:tab/>
     </w:r>
-    <w:bookmarkStart w:id="39" w:name="_Toc85124512"/>
-    <w:bookmarkStart w:id="40" w:name="_Toc88293874"/>
-    <w:bookmarkStart w:id="41" w:name="_Toc88294524"/>
-    <w:bookmarkStart w:id="42" w:name="_Toc88294859"/>
-    <w:bookmarkStart w:id="43" w:name="_Toc88300047"/>
-    <w:bookmarkStart w:id="44" w:name="_Toc88302280"/>
-    <w:bookmarkStart w:id="45" w:name="_Toc92440497"/>
-    <w:bookmarkStart w:id="46" w:name="_Toc103329034"/>
-    <w:bookmarkStart w:id="47" w:name="_Toc103329089"/>
-    <w:bookmarkStart w:id="48" w:name="_Toc104537976"/>
-    <w:bookmarkStart w:id="49" w:name="_Toc104538099"/>
-    <w:bookmarkStart w:id="50" w:name="_Toc104618400"/>
-    <w:bookmarkStart w:id="51" w:name="_Toc104889206"/>
-    <w:bookmarkStart w:id="52" w:name="_Toc104890186"/>
-    <w:bookmarkStart w:id="53" w:name="_Toc104890210"/>
-    <w:bookmarkEnd w:id="39"/>
-    <w:bookmarkEnd w:id="40"/>
-    <w:bookmarkEnd w:id="41"/>
+    <w:bookmarkStart w:id="42" w:name="_Toc85124512"/>
+    <w:bookmarkStart w:id="43" w:name="_Toc88293874"/>
+    <w:bookmarkStart w:id="44" w:name="_Toc88294524"/>
+    <w:bookmarkStart w:id="45" w:name="_Toc88294859"/>
+    <w:bookmarkStart w:id="46" w:name="_Toc88300047"/>
+    <w:bookmarkStart w:id="47" w:name="_Toc88302280"/>
+    <w:bookmarkStart w:id="48" w:name="_Toc92440497"/>
+    <w:bookmarkStart w:id="49" w:name="_Toc103329034"/>
+    <w:bookmarkStart w:id="50" w:name="_Toc103329089"/>
+    <w:bookmarkStart w:id="51" w:name="_Toc104537976"/>
+    <w:bookmarkStart w:id="52" w:name="_Toc104538099"/>
+    <w:bookmarkStart w:id="53" w:name="_Toc104618400"/>
+    <w:bookmarkStart w:id="54" w:name="_Toc104889206"/>
+    <w:bookmarkStart w:id="55" w:name="_Toc104890186"/>
+    <w:bookmarkStart w:id="56" w:name="_Toc104890210"/>
     <w:bookmarkEnd w:id="42"/>
     <w:bookmarkEnd w:id="43"/>
     <w:bookmarkEnd w:id="44"/>
@@ -11310,6 +11331,9 @@
     <w:bookmarkEnd w:id="51"/>
     <w:bookmarkEnd w:id="52"/>
     <w:bookmarkEnd w:id="53"/>
+    <w:bookmarkEnd w:id="54"/>
+    <w:bookmarkEnd w:id="55"/>
+    <w:bookmarkEnd w:id="56"/>
     <w:sdt>
       <w:sdtPr>
         <w:rPr>
@@ -17924,6 +17948,9 @@
   <w15:person w15:author="Yoel Strimling">
     <w15:presenceInfo w15:providerId="AD" w15:userId="S::Yoel.Strimling@ceva-dsp.com::17fa7865-bc33-430f-ba65-ce7bc03fd936"/>
   </w15:person>
+  <w15:person w15:author="Marika Klubakov">
+    <w15:presenceInfo w15:providerId="AD" w15:userId="S::Marika.Klubakov@ceva-dsp.com::743110a2-cb0f-4823-9b44-0057876f1310"/>
+  </w15:person>
 </w15:people>
 </file>
 
@@ -18510,6 +18537,7 @@
   <w:style w:type="character" w:default="1" w:styleId="DefaultParagraphFont">
     <w:name w:val="Default Paragraph Font"/>
     <w:uiPriority w:val="1"/>
+    <w:semiHidden/>
     <w:unhideWhenUsed/>
   </w:style>
   <w:style w:type="table" w:default="1" w:styleId="TableNormal">
@@ -34108,12 +34136,14 @@
     <w:rsid w:val="004D57B4"/>
     <w:rsid w:val="005A415D"/>
     <w:rsid w:val="005D7C1A"/>
+    <w:rsid w:val="00603143"/>
     <w:rsid w:val="00615174"/>
     <w:rsid w:val="006873DE"/>
     <w:rsid w:val="006B6C98"/>
     <w:rsid w:val="00740107"/>
     <w:rsid w:val="0074389C"/>
     <w:rsid w:val="0074778E"/>
+    <w:rsid w:val="007F54B7"/>
     <w:rsid w:val="00811B98"/>
     <w:rsid w:val="00844800"/>
     <w:rsid w:val="0088515C"/>
@@ -34865,77 +34895,10 @@
 </file>
 
 <file path=customXml/item2.xml><?xml version="1.0" encoding="utf-8"?>
-<p:properties xmlns:p="http://schemas.microsoft.com/office/2006/metadata/properties" xmlns:xsi="http://www.w3.org/2001/XMLSchema-instance" xmlns:pc="http://schemas.microsoft.com/office/infopath/2007/PartnerControls">
-  <documentManagement>
-    <_dlc_DocId xmlns="203917d0-9ccf-4c6d-9503-30d120a22355">CEUQU22356HC-1495551298-15740</_dlc_DocId>
-    <_dlc_DocIdUrl xmlns="203917d0-9ccf-4c6d-9503-30d120a22355">
-      <Url>https://cevadsp.sharepoint.com/CSG/Archive/_layouts/15/DocIdRedir.aspx?ID=CEUQU22356HC-1495551298-15740</Url>
-      <Description>CEUQU22356HC-1495551298-15740</Description>
-    </_dlc_DocIdUrl>
-    <Approved_x0020_by xmlns="e81930fc-91f1-4612-be5e-a5541a895c7f">
-      <UserInfo>
-        <DisplayName/>
-        <AccountId xsi:nil="true"/>
-        <AccountType/>
-      </UserInfo>
-    </Approved_x0020_by>
-    <Approvers_x0020_Role xmlns="e81930fc-91f1-4612-be5e-a5541a895c7f" xsi:nil="true"/>
-    <Rev xmlns="e81930fc-91f1-4612-be5e-a5541a895c7f" xsi:nil="true"/>
-  </documentManagement>
-</p:properties>
+<b:Sources xmlns:b="http://schemas.openxmlformats.org/officeDocument/2006/bibliography" xmlns="http://schemas.openxmlformats.org/officeDocument/2006/bibliography" SelectedStyle="\APASixthEditionOfficeOnline.xsl" StyleName="APA" Version="6"/>
 </file>
 
 <file path=customXml/item3.xml><?xml version="1.0" encoding="utf-8"?>
-<?mso-contentType ?>
-<spe:Receivers xmlns:spe="http://schemas.microsoft.com/sharepoint/events">
-  <Receiver>
-    <Name>Document ID Generator</Name>
-    <Synchronization>Synchronous</Synchronization>
-    <Type>10001</Type>
-    <SequenceNumber>1000</SequenceNumber>
-    <Url/>
-    <Assembly>Microsoft.Office.DocumentManagement, Version=16.0.0.0, Culture=neutral, PublicKeyToken=71e9bce111e9429c</Assembly>
-    <Class>Microsoft.Office.DocumentManagement.Internal.DocIdHandler</Class>
-    <Data/>
-    <Filter/>
-  </Receiver>
-  <Receiver>
-    <Name>Document ID Generator</Name>
-    <Synchronization>Synchronous</Synchronization>
-    <Type>10002</Type>
-    <SequenceNumber>1001</SequenceNumber>
-    <Url/>
-    <Assembly>Microsoft.Office.DocumentManagement, Version=16.0.0.0, Culture=neutral, PublicKeyToken=71e9bce111e9429c</Assembly>
-    <Class>Microsoft.Office.DocumentManagement.Internal.DocIdHandler</Class>
-    <Data/>
-    <Filter/>
-  </Receiver>
-  <Receiver>
-    <Name>Document ID Generator</Name>
-    <Synchronization>Synchronous</Synchronization>
-    <Type>10004</Type>
-    <SequenceNumber>1002</SequenceNumber>
-    <Url/>
-    <Assembly>Microsoft.Office.DocumentManagement, Version=16.0.0.0, Culture=neutral, PublicKeyToken=71e9bce111e9429c</Assembly>
-    <Class>Microsoft.Office.DocumentManagement.Internal.DocIdHandler</Class>
-    <Data/>
-    <Filter/>
-  </Receiver>
-  <Receiver>
-    <Name>Document ID Generator</Name>
-    <Synchronization>Synchronous</Synchronization>
-    <Type>10006</Type>
-    <SequenceNumber>1003</SequenceNumber>
-    <Url/>
-    <Assembly>Microsoft.Office.DocumentManagement, Version=16.0.0.0, Culture=neutral, PublicKeyToken=71e9bce111e9429c</Assembly>
-    <Class>Microsoft.Office.DocumentManagement.Internal.DocIdHandler</Class>
-    <Data/>
-    <Filter/>
-  </Receiver>
-</spe:Receivers>
-</file>
-
-<file path=customXml/item4.xml><?xml version="1.0" encoding="utf-8"?>
 <ct:contentTypeSchema xmlns:ct="http://schemas.microsoft.com/office/2006/metadata/contentType" xmlns:ma="http://schemas.microsoft.com/office/2006/metadata/properties/metaAttributes" ct:_="" ma:_="" ma:contentTypeName="Document" ma:contentTypeID="0x0101001F29124F5F26E840A0A01F7D611E0DC3" ma:contentTypeVersion="953" ma:contentTypeDescription="Create a new document." ma:contentTypeScope="" ma:versionID="817164110f28876c460b3e998df128f8">
   <xsd:schema xmlns:xsd="http://www.w3.org/2001/XMLSchema" xmlns:xs="http://www.w3.org/2001/XMLSchema" xmlns:p="http://schemas.microsoft.com/office/2006/metadata/properties" xmlns:ns2="e81930fc-91f1-4612-be5e-a5541a895c7f" xmlns:ns3="203917d0-9ccf-4c6d-9503-30d120a22355" targetNamespace="http://schemas.microsoft.com/office/2006/metadata/properties" ma:root="true" ma:fieldsID="bca9c8364aab5b014f13765ff4fb3748" ns2:_="" ns3:_="">
     <xsd:import namespace="e81930fc-91f1-4612-be5e-a5541a895c7f"/>
@@ -35163,8 +35126,75 @@
 </ct:contentTypeSchema>
 </file>
 
+<file path=customXml/item4.xml><?xml version="1.0" encoding="utf-8"?>
+<?mso-contentType ?>
+<spe:Receivers xmlns:spe="http://schemas.microsoft.com/sharepoint/events">
+  <Receiver>
+    <Name>Document ID Generator</Name>
+    <Synchronization>Synchronous</Synchronization>
+    <Type>10001</Type>
+    <SequenceNumber>1000</SequenceNumber>
+    <Url/>
+    <Assembly>Microsoft.Office.DocumentManagement, Version=16.0.0.0, Culture=neutral, PublicKeyToken=71e9bce111e9429c</Assembly>
+    <Class>Microsoft.Office.DocumentManagement.Internal.DocIdHandler</Class>
+    <Data/>
+    <Filter/>
+  </Receiver>
+  <Receiver>
+    <Name>Document ID Generator</Name>
+    <Synchronization>Synchronous</Synchronization>
+    <Type>10002</Type>
+    <SequenceNumber>1001</SequenceNumber>
+    <Url/>
+    <Assembly>Microsoft.Office.DocumentManagement, Version=16.0.0.0, Culture=neutral, PublicKeyToken=71e9bce111e9429c</Assembly>
+    <Class>Microsoft.Office.DocumentManagement.Internal.DocIdHandler</Class>
+    <Data/>
+    <Filter/>
+  </Receiver>
+  <Receiver>
+    <Name>Document ID Generator</Name>
+    <Synchronization>Synchronous</Synchronization>
+    <Type>10004</Type>
+    <SequenceNumber>1002</SequenceNumber>
+    <Url/>
+    <Assembly>Microsoft.Office.DocumentManagement, Version=16.0.0.0, Culture=neutral, PublicKeyToken=71e9bce111e9429c</Assembly>
+    <Class>Microsoft.Office.DocumentManagement.Internal.DocIdHandler</Class>
+    <Data/>
+    <Filter/>
+  </Receiver>
+  <Receiver>
+    <Name>Document ID Generator</Name>
+    <Synchronization>Synchronous</Synchronization>
+    <Type>10006</Type>
+    <SequenceNumber>1003</SequenceNumber>
+    <Url/>
+    <Assembly>Microsoft.Office.DocumentManagement, Version=16.0.0.0, Culture=neutral, PublicKeyToken=71e9bce111e9429c</Assembly>
+    <Class>Microsoft.Office.DocumentManagement.Internal.DocIdHandler</Class>
+    <Data/>
+    <Filter/>
+  </Receiver>
+</spe:Receivers>
+</file>
+
 <file path=customXml/item5.xml><?xml version="1.0" encoding="utf-8"?>
-<b:Sources xmlns:b="http://schemas.openxmlformats.org/officeDocument/2006/bibliography" xmlns="http://schemas.openxmlformats.org/officeDocument/2006/bibliography" SelectedStyle="\APASixthEditionOfficeOnline.xsl" StyleName="APA" Version="6"/>
+<p:properties xmlns:p="http://schemas.microsoft.com/office/2006/metadata/properties" xmlns:xsi="http://www.w3.org/2001/XMLSchema-instance" xmlns:pc="http://schemas.microsoft.com/office/infopath/2007/PartnerControls">
+  <documentManagement>
+    <_dlc_DocId xmlns="203917d0-9ccf-4c6d-9503-30d120a22355">CEUQU22356HC-1495551298-15740</_dlc_DocId>
+    <_dlc_DocIdUrl xmlns="203917d0-9ccf-4c6d-9503-30d120a22355">
+      <Url>https://cevadsp.sharepoint.com/CSG/Archive/_layouts/15/DocIdRedir.aspx?ID=CEUQU22356HC-1495551298-15740</Url>
+      <Description>CEUQU22356HC-1495551298-15740</Description>
+    </_dlc_DocIdUrl>
+    <Approved_x0020_by xmlns="e81930fc-91f1-4612-be5e-a5541a895c7f">
+      <UserInfo>
+        <DisplayName/>
+        <AccountId xsi:nil="true"/>
+        <AccountType/>
+      </UserInfo>
+    </Approved_x0020_by>
+    <Approvers_x0020_Role xmlns="e81930fc-91f1-4612-be5e-a5541a895c7f" xsi:nil="true"/>
+    <Rev xmlns="e81930fc-91f1-4612-be5e-a5541a895c7f" xsi:nil="true"/>
+  </documentManagement>
+</p:properties>
 </file>
 
 <file path=customXml/itemProps1.xml><?xml version="1.0" encoding="utf-8"?>
@@ -35176,25 +35206,14 @@
 </file>
 
 <file path=customXml/itemProps2.xml><?xml version="1.0" encoding="utf-8"?>
-<ds:datastoreItem xmlns:ds="http://schemas.openxmlformats.org/officeDocument/2006/customXml" ds:itemID="{7BD75B41-8D7A-4F42-808C-B7FCDF86D9E6}">
+<ds:datastoreItem xmlns:ds="http://schemas.openxmlformats.org/officeDocument/2006/customXml" ds:itemID="{55F5896F-591C-4D68-80CB-3B9A27801AB0}">
   <ds:schemaRefs>
-    <ds:schemaRef ds:uri="http://schemas.microsoft.com/office/2006/metadata/properties"/>
-    <ds:schemaRef ds:uri="http://schemas.microsoft.com/office/infopath/2007/PartnerControls"/>
-    <ds:schemaRef ds:uri="203917d0-9ccf-4c6d-9503-30d120a22355"/>
-    <ds:schemaRef ds:uri="e81930fc-91f1-4612-be5e-a5541a895c7f"/>
+    <ds:schemaRef ds:uri="http://schemas.openxmlformats.org/officeDocument/2006/bibliography"/>
   </ds:schemaRefs>
 </ds:datastoreItem>
 </file>
 
 <file path=customXml/itemProps3.xml><?xml version="1.0" encoding="utf-8"?>
-<ds:datastoreItem xmlns:ds="http://schemas.openxmlformats.org/officeDocument/2006/customXml" ds:itemID="{FFA75ABD-0E03-49C7-BFF1-A5A9BE8DF69A}">
-  <ds:schemaRefs>
-    <ds:schemaRef ds:uri="http://schemas.microsoft.com/sharepoint/events"/>
-  </ds:schemaRefs>
-</ds:datastoreItem>
-</file>
-
-<file path=customXml/itemProps4.xml><?xml version="1.0" encoding="utf-8"?>
 <ds:datastoreItem xmlns:ds="http://schemas.openxmlformats.org/officeDocument/2006/customXml" ds:itemID="{244B4E0A-D801-4919-A61A-BDB58D55F482}">
   <ds:schemaRefs>
     <ds:schemaRef ds:uri="http://schemas.microsoft.com/office/2006/metadata/contentType"/>
@@ -35213,10 +35232,21 @@
 </ds:datastoreItem>
 </file>
 
+<file path=customXml/itemProps4.xml><?xml version="1.0" encoding="utf-8"?>
+<ds:datastoreItem xmlns:ds="http://schemas.openxmlformats.org/officeDocument/2006/customXml" ds:itemID="{FFA75ABD-0E03-49C7-BFF1-A5A9BE8DF69A}">
+  <ds:schemaRefs>
+    <ds:schemaRef ds:uri="http://schemas.microsoft.com/sharepoint/events"/>
+  </ds:schemaRefs>
+</ds:datastoreItem>
+</file>
+
 <file path=customXml/itemProps5.xml><?xml version="1.0" encoding="utf-8"?>
-<ds:datastoreItem xmlns:ds="http://schemas.openxmlformats.org/officeDocument/2006/customXml" ds:itemID="{55F5896F-591C-4D68-80CB-3B9A27801AB0}">
+<ds:datastoreItem xmlns:ds="http://schemas.openxmlformats.org/officeDocument/2006/customXml" ds:itemID="{7BD75B41-8D7A-4F42-808C-B7FCDF86D9E6}">
   <ds:schemaRefs>
-    <ds:schemaRef ds:uri="http://schemas.openxmlformats.org/officeDocument/2006/bibliography"/>
+    <ds:schemaRef ds:uri="http://schemas.microsoft.com/office/2006/metadata/properties"/>
+    <ds:schemaRef ds:uri="http://schemas.microsoft.com/office/infopath/2007/PartnerControls"/>
+    <ds:schemaRef ds:uri="203917d0-9ccf-4c6d-9503-30d120a22355"/>
+    <ds:schemaRef ds:uri="e81930fc-91f1-4612-be5e-a5541a895c7f"/>
   </ds:schemaRefs>
 </ds:datastoreItem>
 </file>

--- a/Ceva_Nemo_Simulator_User_Guide_V1.3.docx
+++ b/Ceva_Nemo_Simulator_User_Guide_V1.3.docx
@@ -113,11 +113,19 @@
           <w:text w:multiLine="1"/>
         </w:sdtPr>
         <w:sdtContent>
+          <w:proofErr w:type="spellStart"/>
           <w:r>
             <w:rPr>
               <w:color w:val="122C49"/>
             </w:rPr>
-            <w:t xml:space="preserve">NemoSim Simulator </w:t>
+            <w:t>NemoSim</w:t>
+          </w:r>
+          <w:proofErr w:type="spellEnd"/>
+          <w:r>
+            <w:rPr>
+              <w:color w:val="122C49"/>
+            </w:rPr>
+            <w:t xml:space="preserve"> Simulator </w:t>
           </w:r>
           <w:r>
             <w:rPr>
@@ -719,6 +727,7 @@
             <w:r>
               <w:t xml:space="preserve">Added a note about the optional LIF </w:t>
             </w:r>
+            <w:proofErr w:type="spellStart"/>
             <w:r>
               <w:rPr>
                 <w:b/>
@@ -726,6 +735,7 @@
               </w:rPr>
               <w:t>YFlash</w:t>
             </w:r>
+            <w:proofErr w:type="spellEnd"/>
             <w:r>
               <w:t xml:space="preserve"> field</w:t>
             </w:r>
@@ -770,6 +780,7 @@
             <w:r>
               <w:t xml:space="preserve">BIU </w:t>
             </w:r>
+            <w:proofErr w:type="spellStart"/>
             <w:r>
               <w:rPr>
                 <w:b/>
@@ -777,6 +788,7 @@
               </w:rPr>
               <w:t>sup_xml_config_path</w:t>
             </w:r>
+            <w:proofErr w:type="spellEnd"/>
             <w:r>
               <w:t xml:space="preserve"> field</w:t>
             </w:r>
@@ -917,270 +929,210 @@
           <w:p>
             <w:pPr>
               <w:pStyle w:val="TabBul1"/>
-              <w:rPr>
-                <w:ins w:id="0" w:author="Ibrahem Saed Ahmd" w:date="2025-11-18T16:12:00Z" w16du:dateUtc="2025-11-18T14:12:00Z"/>
-                <w:highlight w:val="yellow"/>
-              </w:rPr>
             </w:pPr>
-            <w:ins w:id="1" w:author="Ibrahem Saed Ahmd" w:date="2025-11-18T16:12:00Z" w16du:dateUtc="2025-11-18T14:12:00Z">
-              <w:r>
-                <w:rPr>
-                  <w:highlight w:val="yellow"/>
-                </w:rPr>
-                <w:t>In section 2.1 :</w:t>
-              </w:r>
-            </w:ins>
+            <w:r>
+              <w:t xml:space="preserve">In </w:t>
+            </w:r>
+            <w:r>
+              <w:t>S</w:t>
+            </w:r>
+            <w:r>
+              <w:t xml:space="preserve">ection </w:t>
+            </w:r>
+            <w:r>
+              <w:fldChar w:fldCharType="begin"/>
+            </w:r>
+            <w:r>
+              <w:instrText xml:space="preserve"> REF _Ref204517392 \r \h </w:instrText>
+            </w:r>
+            <w:r>
+              <w:fldChar w:fldCharType="separate"/>
+            </w:r>
+            <w:r>
+              <w:rPr>
+                <w:cs/>
+              </w:rPr>
+              <w:t>‎</w:t>
+            </w:r>
+            <w:r>
+              <w:t>2.1</w:t>
+            </w:r>
+            <w:r>
+              <w:fldChar w:fldCharType="end"/>
+            </w:r>
+            <w:r>
+              <w:t>, a</w:t>
+            </w:r>
+            <w:r>
+              <w:t xml:space="preserve">dded optional </w:t>
+            </w:r>
+            <w:r>
+              <w:t>XML</w:t>
+            </w:r>
+            <w:r>
+              <w:t xml:space="preserve"> codes for manipulating specific BIU neuron parameters</w:t>
+            </w:r>
           </w:p>
           <w:p>
             <w:pPr>
               <w:pStyle w:val="TabBul1"/>
-              <w:rPr>
-                <w:ins w:id="2" w:author="Ibrahem Saed Ahmd" w:date="2025-11-18T16:12:00Z" w16du:dateUtc="2025-11-18T14:12:00Z"/>
-                <w:highlight w:val="yellow"/>
-              </w:rPr>
             </w:pPr>
-            <w:ins w:id="3" w:author="Ibrahem Saed Ahmd" w:date="2025-11-18T16:12:00Z" w16du:dateUtc="2025-11-18T14:12:00Z">
-              <w:r>
-                <w:rPr>
-                  <w:highlight w:val="yellow"/>
-                </w:rPr>
-                <w:t xml:space="preserve">   - </w:t>
-              </w:r>
-            </w:ins>
-            <w:ins w:id="4" w:author="Ibrahem Saed Ahmd" w:date="2025-11-18T16:13:00Z" w16du:dateUtc="2025-11-18T14:13:00Z">
-              <w:r>
-                <w:rPr>
-                  <w:highlight w:val="yellow"/>
-                </w:rPr>
-                <w:t>added optional xml codes for manipulating specific BIU neurons pa</w:t>
-              </w:r>
-            </w:ins>
-            <w:ins w:id="5" w:author="Ibrahem Saed Ahmd" w:date="2025-11-18T16:14:00Z" w16du:dateUtc="2025-11-18T14:14:00Z">
-              <w:r>
-                <w:rPr>
-                  <w:highlight w:val="yellow"/>
-                </w:rPr>
-                <w:t>rameters</w:t>
-              </w:r>
-            </w:ins>
+            <w:r>
+              <w:t xml:space="preserve">In </w:t>
+            </w:r>
+            <w:r>
+              <w:fldChar w:fldCharType="begin"/>
+            </w:r>
+            <w:r>
+              <w:instrText xml:space="preserve"> REF _Ref205374287 \h </w:instrText>
+            </w:r>
+            <w:r>
+              <w:fldChar w:fldCharType="separate"/>
+            </w:r>
+            <w:r>
+              <w:t xml:space="preserve">Table </w:t>
+            </w:r>
+            <w:r>
+              <w:rPr>
+                <w:noProof/>
+                <w:cs/>
+              </w:rPr>
+              <w:t>‎</w:t>
+            </w:r>
+            <w:r>
+              <w:rPr>
+                <w:noProof/>
+              </w:rPr>
+              <w:t>2</w:t>
+            </w:r>
+            <w:r>
+              <w:noBreakHyphen/>
+            </w:r>
+            <w:r>
+              <w:rPr>
+                <w:noProof/>
+              </w:rPr>
+              <w:t>2</w:t>
+            </w:r>
+            <w:r>
+              <w:fldChar w:fldCharType="end"/>
+            </w:r>
+            <w:r>
+              <w:t xml:space="preserve">, added </w:t>
+            </w:r>
+            <w:r>
+              <w:t xml:space="preserve">new parameters for configuring </w:t>
+            </w:r>
+            <w:r>
+              <w:t xml:space="preserve">the </w:t>
+            </w:r>
+            <w:r>
+              <w:t>digital</w:t>
+            </w:r>
+            <w:r>
+              <w:t>-</w:t>
+            </w:r>
+            <w:r>
+              <w:t>to</w:t>
+            </w:r>
+            <w:r>
+              <w:t>-</w:t>
+            </w:r>
+            <w:r>
+              <w:t>spike</w:t>
+            </w:r>
+            <w:r>
+              <w:t xml:space="preserve"> (DS)</w:t>
+            </w:r>
+            <w:r>
+              <w:t xml:space="preserve"> converter (bit width, clock, mode)</w:t>
+            </w:r>
           </w:p>
           <w:p>
             <w:pPr>
               <w:pStyle w:val="TabBul1"/>
-              <w:rPr>
-                <w:ins w:id="6" w:author="Ibrahem Saed Ahmd" w:date="2025-11-18T16:12:00Z" w16du:dateUtc="2025-11-18T14:12:00Z"/>
-                <w:highlight w:val="yellow"/>
-              </w:rPr>
             </w:pPr>
-            <w:ins w:id="7" w:author="Ibrahem Saed Ahmd" w:date="2025-11-18T16:14:00Z" w16du:dateUtc="2025-11-18T14:14:00Z">
-              <w:r>
-                <w:rPr>
-                  <w:highlight w:val="yellow"/>
-                </w:rPr>
-                <w:t xml:space="preserve">   - updated the params table 2-2 with new parameters for </w:t>
-              </w:r>
-            </w:ins>
-            <w:ins w:id="8" w:author="Ibrahem Saed Ahmd" w:date="2025-11-18T16:15:00Z" w16du:dateUtc="2025-11-18T14:15:00Z">
-              <w:r>
-                <w:rPr>
-                  <w:highlight w:val="yellow"/>
-                </w:rPr>
-                <w:t xml:space="preserve">configuring </w:t>
-              </w:r>
-            </w:ins>
-            <w:ins w:id="9" w:author="Ibrahem Saed Ahmd" w:date="2025-11-18T16:14:00Z" w16du:dateUtc="2025-11-18T14:14:00Z">
-              <w:r>
-                <w:rPr>
-                  <w:highlight w:val="yellow"/>
-                </w:rPr>
-                <w:t xml:space="preserve">digital to spike converter </w:t>
-              </w:r>
-            </w:ins>
-            <w:ins w:id="10" w:author="Ibrahem Saed Ahmd" w:date="2025-11-18T16:15:00Z" w16du:dateUtc="2025-11-18T14:15:00Z">
-              <w:r>
-                <w:rPr>
-                  <w:highlight w:val="yellow"/>
-                </w:rPr>
-                <w:t>“</w:t>
-              </w:r>
-            </w:ins>
-            <w:ins w:id="11" w:author="Ibrahem Saed Ahmd" w:date="2025-11-18T16:14:00Z" w16du:dateUtc="2025-11-18T14:14:00Z">
-              <w:r>
-                <w:rPr>
-                  <w:highlight w:val="yellow"/>
-                </w:rPr>
-                <w:t>DS</w:t>
-              </w:r>
-            </w:ins>
-            <w:ins w:id="12" w:author="Ibrahem Saed Ahmd" w:date="2025-11-18T16:15:00Z" w16du:dateUtc="2025-11-18T14:15:00Z">
-              <w:r>
-                <w:rPr>
-                  <w:highlight w:val="yellow"/>
-                </w:rPr>
-                <w:t>”</w:t>
-              </w:r>
-            </w:ins>
-            <w:ins w:id="13" w:author="Ibrahem Saed Ahmd" w:date="2025-11-18T16:14:00Z" w16du:dateUtc="2025-11-18T14:14:00Z">
-              <w:r>
-                <w:rPr>
-                  <w:highlight w:val="yellow"/>
-                </w:rPr>
-                <w:t xml:space="preserve"> </w:t>
-              </w:r>
-            </w:ins>
-            <w:ins w:id="14" w:author="Ibrahem Saed Ahmd" w:date="2025-11-18T16:15:00Z" w16du:dateUtc="2025-11-18T14:15:00Z">
-              <w:r>
-                <w:rPr>
-                  <w:highlight w:val="yellow"/>
-                </w:rPr>
-                <w:t>(bit width, clock, mode)</w:t>
-              </w:r>
-            </w:ins>
-          </w:p>
-          <w:p>
-            <w:pPr>
-              <w:pStyle w:val="TabBul1"/>
-              <w:rPr>
-                <w:ins w:id="15" w:author="Ibrahem Saed Ahmd" w:date="2025-11-18T16:16:00Z" w16du:dateUtc="2025-11-18T14:16:00Z"/>
-                <w:highlight w:val="yellow"/>
-              </w:rPr>
-            </w:pPr>
-            <w:commentRangeStart w:id="16"/>
-            <w:del w:id="17" w:author="Ibrahem Saed Ahmd" w:date="2025-11-18T16:16:00Z" w16du:dateUtc="2025-11-18T14:16:00Z">
-              <w:r>
-                <w:rPr>
-                  <w:highlight w:val="yellow"/>
-                </w:rPr>
-                <w:delText>New XML coverage adds DS configuration</w:delText>
-              </w:r>
-            </w:del>
-            <w:del w:id="18" w:author="Ibrahem Saed Ahmd" w:date="2025-11-18T16:15:00Z" w16du:dateUtc="2025-11-18T14:15:00Z">
-              <w:r>
-                <w:rPr>
-                  <w:highlight w:val="yellow"/>
-                </w:rPr>
-                <w:delText xml:space="preserve"> (bit width, clock, mode)</w:delText>
-              </w:r>
-            </w:del>
-            <w:del w:id="19" w:author="Ibrahem Saed Ahmd" w:date="2025-11-18T16:16:00Z" w16du:dateUtc="2025-11-18T14:16:00Z">
-              <w:r>
-                <w:rPr>
-                  <w:highlight w:val="yellow"/>
-                </w:rPr>
-                <w:delText>, BIU per-neuron scalar overrides (range and individual forms),</w:delText>
-              </w:r>
-            </w:del>
-            <w:ins w:id="20" w:author="Ibrahem Saed Ahmd" w:date="2025-11-18T16:16:00Z" w16du:dateUtc="2025-11-18T14:16:00Z">
-              <w:r>
-                <w:rPr>
-                  <w:highlight w:val="yellow"/>
-                </w:rPr>
-                <w:t>in section 2.2 :</w:t>
-              </w:r>
-            </w:ins>
-          </w:p>
-          <w:p>
-            <w:pPr>
-              <w:pStyle w:val="TabBul1"/>
-              <w:rPr>
-                <w:highlight w:val="yellow"/>
-              </w:rPr>
-            </w:pPr>
-            <w:ins w:id="21" w:author="Ibrahem Saed Ahmd" w:date="2025-11-18T16:16:00Z" w16du:dateUtc="2025-11-18T14:16:00Z">
-              <w:r>
-                <w:rPr>
-                  <w:highlight w:val="yellow"/>
-                </w:rPr>
-                <w:t xml:space="preserve">    - step 2 :  </w:t>
-              </w:r>
-            </w:ins>
-            <w:ins w:id="22" w:author="Ibrahem Saed Ahmd" w:date="2025-11-18T16:17:00Z" w16du:dateUtc="2025-11-18T14:17:00Z">
-              <w:r>
-                <w:rPr>
-                  <w:highlight w:val="yellow"/>
-                </w:rPr>
-                <w:t>And two new config file keys (csv files) for calculating energy</w:t>
-              </w:r>
-              <w:r>
-                <w:rPr>
-                  <w:highlight w:val="yellow"/>
-                </w:rPr>
-                <w:t xml:space="preserve"> (</w:t>
-              </w:r>
-            </w:ins>
-            <w:ins w:id="23" w:author="Ibrahem Saed Ahmd" w:date="2025-11-18T16:17:00Z">
-              <w:r>
-                <w:rPr>
-                  <w:b/>
-                  <w:bCs/>
-                  <w:i/>
-                  <w:iCs/>
-                  <w:highlight w:val="yellow"/>
-                </w:rPr>
-                <w:t>synapses_energy_table_path</w:t>
-              </w:r>
-            </w:ins>
-            <w:ins w:id="24" w:author="Ibrahem Saed Ahmd" w:date="2025-11-18T16:17:00Z" w16du:dateUtc="2025-11-18T14:17:00Z">
-              <w:r>
-                <w:rPr>
-                  <w:b/>
-                  <w:bCs/>
-                  <w:i/>
-                  <w:iCs/>
-                  <w:highlight w:val="yellow"/>
-                </w:rPr>
-                <w:t xml:space="preserve">, </w:t>
-              </w:r>
-            </w:ins>
-            <w:ins w:id="25" w:author="Ibrahem Saed Ahmd" w:date="2025-11-18T16:17:00Z">
-              <w:r>
-                <w:rPr>
-                  <w:b/>
-                  <w:bCs/>
-                  <w:i/>
-                  <w:iCs/>
-                  <w:highlight w:val="yellow"/>
-                </w:rPr>
-                <w:t>neuron_energy_table_path</w:t>
-              </w:r>
-            </w:ins>
-            <w:ins w:id="26" w:author="Ibrahem Saed Ahmd" w:date="2025-11-18T16:17:00Z" w16du:dateUtc="2025-11-18T14:17:00Z">
-              <w:r>
-                <w:rPr>
-                  <w:highlight w:val="yellow"/>
-                </w:rPr>
-                <w:t>)</w:t>
-              </w:r>
-            </w:ins>
-          </w:p>
-          <w:p>
-            <w:pPr>
-              <w:pStyle w:val="TabBul1"/>
-              <w:rPr>
-                <w:highlight w:val="yellow"/>
-              </w:rPr>
-            </w:pPr>
-            <w:del w:id="27" w:author="Ibrahem Saed Ahmd" w:date="2025-11-18T16:17:00Z" w16du:dateUtc="2025-11-18T14:17:00Z">
-              <w:r>
-                <w:rPr>
-                  <w:highlight w:val="yellow"/>
-                </w:rPr>
-                <w:delText>And two new config file keys (csv files) for calculating energy</w:delText>
-              </w:r>
-            </w:del>
-            <w:r>
-              <w:rPr>
-                <w:highlight w:val="yellow"/>
-              </w:rPr>
+            <w:r>
+              <w:t xml:space="preserve">In Section </w:t>
+            </w:r>
+            <w:r>
+              <w:fldChar w:fldCharType="begin"/>
+            </w:r>
+            <w:r>
+              <w:instrText xml:space="preserve"> REF _Ref204517580 \r \h </w:instrText>
+            </w:r>
+            <w:r>
+              <w:fldChar w:fldCharType="separate"/>
+            </w:r>
+            <w:r>
+              <w:rPr>
+                <w:cs/>
+              </w:rPr>
+              <w:t>‎</w:t>
+            </w:r>
+            <w:r>
+              <w:t>2.2</w:t>
+            </w:r>
+            <w:r>
+              <w:fldChar w:fldCharType="end"/>
+            </w:r>
+            <w:r>
+              <w:t>, added</w:t>
+            </w:r>
+            <w:r>
+              <w:t xml:space="preserve"> two new </w:t>
+            </w:r>
+            <w:r>
+              <w:t>config</w:t>
+            </w:r>
+            <w:r>
+              <w:t>uration</w:t>
+            </w:r>
+            <w:r>
+              <w:t xml:space="preserve"> file keys (</w:t>
+            </w:r>
+            <w:r>
+              <w:t>CSV</w:t>
+            </w:r>
+            <w:r>
+              <w:t xml:space="preserve"> files) for calculating energy (</w:t>
+            </w:r>
+            <w:proofErr w:type="spellStart"/>
+            <w:r>
+              <w:rPr>
+                <w:b/>
+                <w:bCs/>
+                <w:i/>
+                <w:iCs/>
+              </w:rPr>
+              <w:t>synapses_energy_table_path</w:t>
+            </w:r>
+            <w:proofErr w:type="spellEnd"/>
+            <w:r>
+              <w:rPr>
+                <w:b/>
+                <w:bCs/>
+                <w:i/>
+                <w:iCs/>
+              </w:rPr>
+              <w:t xml:space="preserve">, </w:t>
+            </w:r>
+            <w:proofErr w:type="spellStart"/>
+            <w:r>
+              <w:rPr>
+                <w:b/>
+                <w:bCs/>
+                <w:i/>
+                <w:iCs/>
+              </w:rPr>
+              <w:t>neuron_energy_table_path</w:t>
+            </w:r>
+            <w:proofErr w:type="spellEnd"/>
+            <w:r>
+              <w:t>)</w:t>
+            </w:r>
+            <w:r>
               <w:t>.</w:t>
-            </w:r>
-            <w:commentRangeEnd w:id="16"/>
-            <w:r>
-              <w:rPr>
-                <w:rStyle w:val="CommentReference"/>
-                <w:rFonts w:ascii="Century Schoolbook" w:hAnsi="Century Schoolbook"/>
-              </w:rPr>
-              <w:commentReference w:id="16"/>
             </w:r>
           </w:p>
         </w:tc>
@@ -1675,22 +1627,7 @@
               <w:rPr>
                 <w:vanish/>
               </w:rPr>
-              <w:t>1.</w:t>
-            </w:r>
-            <w:commentRangeStart w:id="28"/>
-            <w:r>
-              <w:rPr>
-                <w:vanish/>
-              </w:rPr>
-              <w:t>3</w:t>
-            </w:r>
-            <w:commentRangeEnd w:id="28"/>
-            <w:r>
-              <w:rPr>
-                <w:rStyle w:val="CommentReference"/>
-                <w:rFonts w:ascii="Century Schoolbook" w:hAnsi="Century Schoolbook" w:cs="Times New Roman"/>
-              </w:rPr>
-              <w:commentReference w:id="28"/>
+              <w:t>1.3</w:t>
             </w:r>
           </w:p>
         </w:tc>
@@ -1705,14 +1642,12 @@
                 <w:vanish/>
               </w:rPr>
             </w:pPr>
-            <w:ins w:id="29" w:author="Marika Klubakov" w:date="2025-11-18T16:20:00Z" w16du:dateUtc="2025-11-18T14:20:00Z">
-              <w:r>
-                <w:rPr>
-                  <w:vanish/>
-                </w:rPr>
-                <w:t>18/11/2025</w:t>
-              </w:r>
-            </w:ins>
+            <w:r>
+              <w:rPr>
+                <w:vanish/>
+              </w:rPr>
+              <w:t>18/11/2025</w:t>
+            </w:r>
           </w:p>
         </w:tc>
         <w:tc>
@@ -1726,14 +1661,12 @@
                 <w:vanish/>
               </w:rPr>
             </w:pPr>
-            <w:ins w:id="30" w:author="Marika Klubakov" w:date="2025-11-18T16:21:00Z" w16du:dateUtc="2025-11-18T14:21:00Z">
-              <w:r>
-                <w:rPr>
-                  <w:vanish/>
-                </w:rPr>
-                <w:t>Marika Klubakov</w:t>
-              </w:r>
-            </w:ins>
+            <w:r>
+              <w:rPr>
+                <w:vanish/>
+              </w:rPr>
+              <w:t>Marika Klubakov</w:t>
+            </w:r>
           </w:p>
         </w:tc>
         <w:tc>
@@ -1760,14 +1693,12 @@
                 <w:vanish/>
               </w:rPr>
             </w:pPr>
-            <w:ins w:id="31" w:author="Marika Klubakov" w:date="2025-11-18T16:21:00Z" w16du:dateUtc="2025-11-18T14:21:00Z">
-              <w:r>
-                <w:rPr>
-                  <w:vanish/>
-                </w:rPr>
-                <w:t>Marika Klubakov</w:t>
-              </w:r>
-            </w:ins>
+            <w:r>
+              <w:rPr>
+                <w:vanish/>
+              </w:rPr>
+              <w:t>Marika Klubakov</w:t>
+            </w:r>
           </w:p>
         </w:tc>
       </w:tr>
@@ -1780,7 +1711,7 @@
           <w:color w:val="122C49"/>
         </w:rPr>
       </w:pPr>
-      <w:bookmarkStart w:id="32" w:name="_Hlk152059672"/>
+      <w:bookmarkStart w:id="0" w:name="_Hlk152059672"/>
       <w:r>
         <w:rPr>
           <w:color w:val="122C49"/>
@@ -1789,7 +1720,7 @@
         <w:t>Disclaimer and Proprietary Information Notice</w:t>
       </w:r>
     </w:p>
-    <w:bookmarkEnd w:id="32"/>
+    <w:bookmarkEnd w:id="0"/>
     <w:p>
       <w:pPr>
         <w:pStyle w:val="BodyText"/>
@@ -1851,7 +1782,7 @@
       <w:pPr>
         <w:pStyle w:val="BodyText"/>
       </w:pPr>
-      <w:bookmarkStart w:id="33" w:name="_Hlk152062054"/>
+      <w:bookmarkStart w:id="1" w:name="_Hlk152062054"/>
       <w:r>
         <w:t>Ceva</w:t>
       </w:r>
@@ -1910,7 +1841,7 @@
       <w:r>
         <w:t xml:space="preserve">site </w:t>
       </w:r>
-      <w:hyperlink r:id="rId22" w:history="1">
+      <w:hyperlink r:id="rId18" w:history="1">
         <w:r>
           <w:rPr>
             <w:rStyle w:val="Hyperlink"/>
@@ -1952,7 +1883,7 @@
       <w:r>
         <w:t xml:space="preserve">: Visit our website </w:t>
       </w:r>
-      <w:hyperlink r:id="rId23" w:history="1">
+      <w:hyperlink r:id="rId19" w:history="1">
         <w:r>
           <w:rPr>
             <w:rStyle w:val="Hyperlink"/>
@@ -2003,7 +1934,7 @@
       <w:r>
         <w:t xml:space="preserve"> central support email address </w:t>
       </w:r>
-      <w:hyperlink r:id="rId24" w:history="1">
+      <w:hyperlink r:id="rId20" w:history="1">
         <w:r>
           <w:rPr>
             <w:rStyle w:val="Hyperlink"/>
@@ -2039,7 +1970,7 @@
       <w:r>
         <w:br/>
       </w:r>
-      <w:hyperlink r:id="rId25" w:history="1">
+      <w:hyperlink r:id="rId21" w:history="1">
         <w:r>
           <w:rPr>
             <w:rStyle w:val="Hyperlink"/>
@@ -2115,7 +2046,7 @@
         </w:rPr>
         <w:t xml:space="preserve">: </w:t>
       </w:r>
-      <w:hyperlink r:id="rId26" w:history="1">
+      <w:hyperlink r:id="rId22" w:history="1">
         <w:r>
           <w:rPr>
             <w:rStyle w:val="Hyperlink"/>
@@ -2147,7 +2078,7 @@
         </w:rPr>
         <w:t xml:space="preserve">: </w:t>
       </w:r>
-      <w:hyperlink r:id="rId27" w:history="1">
+      <w:hyperlink r:id="rId23" w:history="1">
         <w:r>
           <w:rPr>
             <w:rStyle w:val="Hyperlink"/>
@@ -2157,7 +2088,7 @@
         </w:r>
       </w:hyperlink>
     </w:p>
-    <w:bookmarkEnd w:id="33" w:displacedByCustomXml="next"/>
+    <w:bookmarkEnd w:id="1" w:displacedByCustomXml="next"/>
     <w:sdt>
       <w:sdtPr>
         <w:rPr>
@@ -2242,7 +2173,7 @@
             </w:rPr>
             <w:fldChar w:fldCharType="separate"/>
           </w:r>
-          <w:hyperlink w:anchor="_Toc214371651" w:history="1">
+          <w:hyperlink w:anchor="_Toc214376385" w:history="1">
             <w:r>
               <w:rPr>
                 <w:rStyle w:val="Hyperlink"/>
@@ -2284,7 +2215,7 @@
               <w:rPr>
                 <w:webHidden/>
               </w:rPr>
-              <w:instrText xml:space="preserve"> PAGEREF _Toc214371651 \h </w:instrText>
+              <w:instrText xml:space="preserve"> PAGEREF _Toc214376385 \h </w:instrText>
             </w:r>
             <w:r>
               <w:rPr>
@@ -2322,7 +2253,7 @@
               <w14:ligatures w14:val="standardContextual"/>
             </w:rPr>
           </w:pPr>
-          <w:hyperlink w:anchor="_Toc214371652" w:history="1">
+          <w:hyperlink w:anchor="_Toc214376386" w:history="1">
             <w:r>
               <w:rPr>
                 <w:rStyle w:val="Hyperlink"/>
@@ -2364,7 +2295,7 @@
               <w:rPr>
                 <w:webHidden/>
               </w:rPr>
-              <w:instrText xml:space="preserve"> PAGEREF _Toc214371652 \h </w:instrText>
+              <w:instrText xml:space="preserve"> PAGEREF _Toc214376386 \h </w:instrText>
             </w:r>
             <w:r>
               <w:rPr>
@@ -2402,7 +2333,7 @@
               <w14:ligatures w14:val="standardContextual"/>
             </w:rPr>
           </w:pPr>
-          <w:hyperlink w:anchor="_Toc214371653" w:history="1">
+          <w:hyperlink w:anchor="_Toc214376387" w:history="1">
             <w:r>
               <w:rPr>
                 <w:rStyle w:val="Hyperlink"/>
@@ -2444,7 +2375,7 @@
               <w:rPr>
                 <w:webHidden/>
               </w:rPr>
-              <w:instrText xml:space="preserve"> PAGEREF _Toc214371653 \h </w:instrText>
+              <w:instrText xml:space="preserve"> PAGEREF _Toc214376387 \h </w:instrText>
             </w:r>
             <w:r>
               <w:rPr>
@@ -2482,7 +2413,7 @@
               <w14:ligatures w14:val="standardContextual"/>
             </w:rPr>
           </w:pPr>
-          <w:hyperlink w:anchor="_Toc214371654" w:history="1">
+          <w:hyperlink w:anchor="_Toc214376388" w:history="1">
             <w:r>
               <w:rPr>
                 <w:rStyle w:val="Hyperlink"/>
@@ -2524,7 +2455,7 @@
               <w:rPr>
                 <w:webHidden/>
               </w:rPr>
-              <w:instrText xml:space="preserve"> PAGEREF _Toc214371654 \h </w:instrText>
+              <w:instrText xml:space="preserve"> PAGEREF _Toc214376388 \h </w:instrText>
             </w:r>
             <w:r>
               <w:rPr>
@@ -2562,7 +2493,7 @@
               <w14:ligatures w14:val="standardContextual"/>
             </w:rPr>
           </w:pPr>
-          <w:hyperlink w:anchor="_Toc214371655" w:history="1">
+          <w:hyperlink w:anchor="_Toc214376389" w:history="1">
             <w:r>
               <w:rPr>
                 <w:rStyle w:val="Hyperlink"/>
@@ -2604,7 +2535,7 @@
               <w:rPr>
                 <w:webHidden/>
               </w:rPr>
-              <w:instrText xml:space="preserve"> PAGEREF _Toc214371655 \h </w:instrText>
+              <w:instrText xml:space="preserve"> PAGEREF _Toc214376389 \h </w:instrText>
             </w:r>
             <w:r>
               <w:rPr>
@@ -2645,7 +2576,7 @@
               <w14:ligatures w14:val="standardContextual"/>
             </w:rPr>
           </w:pPr>
-          <w:hyperlink w:anchor="_Toc214371656" w:history="1">
+          <w:hyperlink w:anchor="_Toc214376390" w:history="1">
             <w:r>
               <w:rPr>
                 <w:rStyle w:val="Hyperlink"/>
@@ -2687,7 +2618,7 @@
               <w:rPr>
                 <w:webHidden/>
               </w:rPr>
-              <w:instrText xml:space="preserve"> PAGEREF _Toc214371656 \h </w:instrText>
+              <w:instrText xml:space="preserve"> PAGEREF _Toc214376390 \h </w:instrText>
             </w:r>
             <w:r>
               <w:rPr>
@@ -2725,7 +2656,7 @@
               <w14:ligatures w14:val="standardContextual"/>
             </w:rPr>
           </w:pPr>
-          <w:hyperlink w:anchor="_Toc214371657" w:history="1">
+          <w:hyperlink w:anchor="_Toc214376391" w:history="1">
             <w:r>
               <w:rPr>
                 <w:rStyle w:val="Hyperlink"/>
@@ -2767,7 +2698,7 @@
               <w:rPr>
                 <w:webHidden/>
               </w:rPr>
-              <w:instrText xml:space="preserve"> PAGEREF _Toc214371657 \h </w:instrText>
+              <w:instrText xml:space="preserve"> PAGEREF _Toc214376391 \h </w:instrText>
             </w:r>
             <w:r>
               <w:rPr>
@@ -2805,7 +2736,7 @@
               <w14:ligatures w14:val="standardContextual"/>
             </w:rPr>
           </w:pPr>
-          <w:hyperlink w:anchor="_Toc214371658" w:history="1">
+          <w:hyperlink w:anchor="_Toc214376392" w:history="1">
             <w:r>
               <w:rPr>
                 <w:rStyle w:val="Hyperlink"/>
@@ -2847,7 +2778,7 @@
               <w:rPr>
                 <w:webHidden/>
               </w:rPr>
-              <w:instrText xml:space="preserve"> PAGEREF _Toc214371658 \h </w:instrText>
+              <w:instrText xml:space="preserve"> PAGEREF _Toc214376392 \h </w:instrText>
             </w:r>
             <w:r>
               <w:rPr>
@@ -2885,7 +2816,7 @@
               <w14:ligatures w14:val="standardContextual"/>
             </w:rPr>
           </w:pPr>
-          <w:hyperlink w:anchor="_Toc214371659" w:history="1">
+          <w:hyperlink w:anchor="_Toc214376393" w:history="1">
             <w:r>
               <w:rPr>
                 <w:rStyle w:val="Hyperlink"/>
@@ -2927,7 +2858,7 @@
               <w:rPr>
                 <w:webHidden/>
               </w:rPr>
-              <w:instrText xml:space="preserve"> PAGEREF _Toc214371659 \h </w:instrText>
+              <w:instrText xml:space="preserve"> PAGEREF _Toc214376393 \h </w:instrText>
             </w:r>
             <w:r>
               <w:rPr>
@@ -2965,7 +2896,7 @@
               <w14:ligatures w14:val="standardContextual"/>
             </w:rPr>
           </w:pPr>
-          <w:hyperlink w:anchor="_Toc214371660" w:history="1">
+          <w:hyperlink w:anchor="_Toc214376394" w:history="1">
             <w:r>
               <w:rPr>
                 <w:rStyle w:val="Hyperlink"/>
@@ -3007,7 +2938,7 @@
               <w:rPr>
                 <w:webHidden/>
               </w:rPr>
-              <w:instrText xml:space="preserve"> PAGEREF _Toc214371660 \h </w:instrText>
+              <w:instrText xml:space="preserve"> PAGEREF _Toc214376394 \h </w:instrText>
             </w:r>
             <w:r>
               <w:rPr>
@@ -3048,7 +2979,7 @@
               <w14:ligatures w14:val="standardContextual"/>
             </w:rPr>
           </w:pPr>
-          <w:hyperlink w:anchor="_Toc214371661" w:history="1">
+          <w:hyperlink w:anchor="_Toc214376395" w:history="1">
             <w:r>
               <w:rPr>
                 <w:rStyle w:val="Hyperlink"/>
@@ -3090,7 +3021,7 @@
               <w:rPr>
                 <w:webHidden/>
               </w:rPr>
-              <w:instrText xml:space="preserve"> PAGEREF _Toc214371661 \h </w:instrText>
+              <w:instrText xml:space="preserve"> PAGEREF _Toc214376395 \h </w:instrText>
             </w:r>
             <w:r>
               <w:rPr>
@@ -3107,7 +3038,7 @@
               <w:rPr>
                 <w:webHidden/>
               </w:rPr>
-              <w:t>15</w:t>
+              <w:t>13</w:t>
             </w:r>
             <w:r>
               <w:rPr>
@@ -3128,7 +3059,7 @@
               <w14:ligatures w14:val="standardContextual"/>
             </w:rPr>
           </w:pPr>
-          <w:hyperlink w:anchor="_Toc214371662" w:history="1">
+          <w:hyperlink w:anchor="_Toc214376396" w:history="1">
             <w:r>
               <w:rPr>
                 <w:rStyle w:val="Hyperlink"/>
@@ -3170,7 +3101,7 @@
               <w:rPr>
                 <w:webHidden/>
               </w:rPr>
-              <w:instrText xml:space="preserve"> PAGEREF _Toc214371662 \h </w:instrText>
+              <w:instrText xml:space="preserve"> PAGEREF _Toc214376396 \h </w:instrText>
             </w:r>
             <w:r>
               <w:rPr>
@@ -3187,7 +3118,7 @@
               <w:rPr>
                 <w:webHidden/>
               </w:rPr>
-              <w:t>15</w:t>
+              <w:t>13</w:t>
             </w:r>
             <w:r>
               <w:rPr>
@@ -3208,7 +3139,7 @@
               <w14:ligatures w14:val="standardContextual"/>
             </w:rPr>
           </w:pPr>
-          <w:hyperlink w:anchor="_Toc214371663" w:history="1">
+          <w:hyperlink w:anchor="_Toc214376397" w:history="1">
             <w:r>
               <w:rPr>
                 <w:rStyle w:val="Hyperlink"/>
@@ -3250,7 +3181,7 @@
               <w:rPr>
                 <w:webHidden/>
               </w:rPr>
-              <w:instrText xml:space="preserve"> PAGEREF _Toc214371663 \h </w:instrText>
+              <w:instrText xml:space="preserve"> PAGEREF _Toc214376397 \h </w:instrText>
             </w:r>
             <w:r>
               <w:rPr>
@@ -3267,7 +3198,7 @@
               <w:rPr>
                 <w:webHidden/>
               </w:rPr>
-              <w:t>15</w:t>
+              <w:t>13</w:t>
             </w:r>
             <w:r>
               <w:rPr>
@@ -3291,7 +3222,7 @@
               <w14:ligatures w14:val="standardContextual"/>
             </w:rPr>
           </w:pPr>
-          <w:hyperlink w:anchor="_Toc214371664" w:history="1">
+          <w:hyperlink w:anchor="_Toc214376398" w:history="1">
             <w:r>
               <w:rPr>
                 <w:rStyle w:val="Hyperlink"/>
@@ -3333,7 +3264,7 @@
               <w:rPr>
                 <w:webHidden/>
               </w:rPr>
-              <w:instrText xml:space="preserve"> PAGEREF _Toc214371664 \h </w:instrText>
+              <w:instrText xml:space="preserve"> PAGEREF _Toc214376398 \h </w:instrText>
             </w:r>
             <w:r>
               <w:rPr>
@@ -3350,7 +3281,7 @@
               <w:rPr>
                 <w:webHidden/>
               </w:rPr>
-              <w:t>17</w:t>
+              <w:t>15</w:t>
             </w:r>
             <w:r>
               <w:rPr>
@@ -3409,7 +3340,7 @@
           <w:r>
             <w:fldChar w:fldCharType="separate"/>
           </w:r>
-          <w:hyperlink w:anchor="_Toc214371665" w:history="1">
+          <w:hyperlink w:anchor="_Toc214376399" w:history="1">
             <w:r>
               <w:rPr>
                 <w:rStyle w:val="Hyperlink"/>
@@ -3453,7 +3384,7 @@
               <w:rPr>
                 <w:webHidden/>
               </w:rPr>
-              <w:instrText xml:space="preserve"> PAGEREF _Toc214371665 \h </w:instrText>
+              <w:instrText xml:space="preserve"> PAGEREF _Toc214376399 \h </w:instrText>
             </w:r>
             <w:r>
               <w:rPr>
@@ -3535,7 +3466,7 @@
           <w:r>
             <w:fldChar w:fldCharType="separate"/>
           </w:r>
-          <w:hyperlink w:anchor="_Toc214371666" w:history="1">
+          <w:hyperlink w:anchor="_Toc214376400" w:history="1">
             <w:r>
               <w:rPr>
                 <w:rStyle w:val="Hyperlink"/>
@@ -3579,7 +3510,7 @@
               <w:rPr>
                 <w:webHidden/>
               </w:rPr>
-              <w:instrText xml:space="preserve"> PAGEREF _Toc214371666 \h </w:instrText>
+              <w:instrText xml:space="preserve"> PAGEREF _Toc214376400 \h </w:instrText>
             </w:r>
             <w:r>
               <w:rPr>
@@ -3618,7 +3549,7 @@
               <w14:ligatures w14:val="standardContextual"/>
             </w:rPr>
           </w:pPr>
-          <w:hyperlink w:anchor="_Toc214371667" w:history="1">
+          <w:hyperlink w:anchor="_Toc214376401" w:history="1">
             <w:r>
               <w:rPr>
                 <w:rStyle w:val="Hyperlink"/>
@@ -3662,7 +3593,7 @@
               <w:rPr>
                 <w:webHidden/>
               </w:rPr>
-              <w:instrText xml:space="preserve"> PAGEREF _Toc214371667 \h </w:instrText>
+              <w:instrText xml:space="preserve"> PAGEREF _Toc214376401 \h </w:instrText>
             </w:r>
             <w:r>
               <w:rPr>
@@ -3713,7 +3644,7 @@
       <w:pPr>
         <w:pStyle w:val="BodyText"/>
         <w:sectPr>
-          <w:footerReference w:type="default" r:id="rId28"/>
+          <w:footerReference w:type="default" r:id="rId24"/>
           <w:type w:val="oddPage"/>
           <w:pgSz w:w="12242" w:h="15842" w:code="1"/>
           <w:pgMar w:top="1588" w:right="1814" w:bottom="1418" w:left="1814" w:header="568" w:footer="514" w:gutter="0"/>
@@ -3727,24 +3658,24 @@
       <w:pPr>
         <w:pStyle w:val="Heading1"/>
       </w:pPr>
-      <w:bookmarkStart w:id="34" w:name="_Toc428163795"/>
-      <w:bookmarkStart w:id="35" w:name="_Toc214371651"/>
+      <w:bookmarkStart w:id="2" w:name="_Toc428163795"/>
+      <w:bookmarkStart w:id="3" w:name="_Toc214376385"/>
       <w:r>
         <w:lastRenderedPageBreak/>
         <w:t>Introduction</w:t>
       </w:r>
-      <w:bookmarkEnd w:id="34"/>
-      <w:bookmarkEnd w:id="35"/>
+      <w:bookmarkEnd w:id="2"/>
+      <w:bookmarkEnd w:id="3"/>
     </w:p>
     <w:p>
       <w:pPr>
         <w:pStyle w:val="Heading2"/>
       </w:pPr>
-      <w:bookmarkStart w:id="36" w:name="_Toc214371652"/>
+      <w:bookmarkStart w:id="4" w:name="_Toc214376386"/>
       <w:r>
         <w:t>Overview</w:t>
       </w:r>
-      <w:bookmarkEnd w:id="36"/>
+      <w:bookmarkEnd w:id="4"/>
     </w:p>
     <w:p>
       <w:pPr>
@@ -3765,8 +3696,13 @@
       <w:r>
         <w:t xml:space="preserve">the </w:t>
       </w:r>
-      <w:r>
-        <w:t>NemoSim simulation tool</w:t>
+      <w:proofErr w:type="spellStart"/>
+      <w:r>
+        <w:t>NemoSim</w:t>
+      </w:r>
+      <w:proofErr w:type="spellEnd"/>
+      <w:r>
+        <w:t xml:space="preserve"> simulation tool</w:t>
       </w:r>
       <w:r>
         <w:t>, which is used</w:t>
@@ -3796,20 +3732,25 @@
       <w:pPr>
         <w:pStyle w:val="Heading2"/>
       </w:pPr>
-      <w:bookmarkStart w:id="37" w:name="_Toc214371653"/>
-      <w:bookmarkStart w:id="38" w:name="_Toc428163798"/>
+      <w:bookmarkStart w:id="5" w:name="_Toc428163798"/>
+      <w:bookmarkStart w:id="6" w:name="_Toc214376387"/>
       <w:r>
         <w:t>Purpose</w:t>
       </w:r>
-      <w:bookmarkEnd w:id="37"/>
+      <w:bookmarkEnd w:id="6"/>
     </w:p>
     <w:p>
       <w:pPr>
         <w:pStyle w:val="BodyText"/>
       </w:pPr>
-      <w:bookmarkStart w:id="39" w:name="_Toc462755347"/>
-      <w:r>
-        <w:t>NemoSim is designed to:</w:t>
+      <w:bookmarkStart w:id="7" w:name="_Toc462755347"/>
+      <w:proofErr w:type="spellStart"/>
+      <w:r>
+        <w:t>NemoSim</w:t>
+      </w:r>
+      <w:proofErr w:type="spellEnd"/>
+      <w:r>
+        <w:t xml:space="preserve"> is designed to:</w:t>
       </w:r>
     </w:p>
     <w:p>
@@ -3856,18 +3797,18 @@
       <w:pPr>
         <w:pStyle w:val="Heading2"/>
       </w:pPr>
-      <w:bookmarkStart w:id="40" w:name="_Toc214371654"/>
+      <w:bookmarkStart w:id="8" w:name="_Toc214376388"/>
       <w:r>
         <w:t xml:space="preserve">Key </w:t>
       </w:r>
       <w:r>
         <w:t>Feature</w:t>
       </w:r>
-      <w:bookmarkEnd w:id="39"/>
+      <w:bookmarkEnd w:id="7"/>
       <w:r>
         <w:t>s</w:t>
       </w:r>
-      <w:bookmarkEnd w:id="40"/>
+      <w:bookmarkEnd w:id="8"/>
     </w:p>
     <w:p>
       <w:pPr>
@@ -3884,7 +3825,15 @@
         <w:t>:</w:t>
       </w:r>
       <w:r>
-        <w:t xml:space="preserve"> NemoSim a</w:t>
+        <w:t xml:space="preserve"> </w:t>
+      </w:r>
+      <w:proofErr w:type="spellStart"/>
+      <w:r>
+        <w:t>NemoSim</w:t>
+      </w:r>
+      <w:proofErr w:type="spellEnd"/>
+      <w:r>
+        <w:t xml:space="preserve"> a</w:t>
       </w:r>
       <w:r>
         <w:t>ccepts XML-based network descriptions and plain text current input files, supporting both manual and scripted generation.</w:t>
@@ -3953,7 +3902,15 @@
         <w:t>:</w:t>
       </w:r>
       <w:r>
-        <w:t xml:space="preserve"> NemoSim i</w:t>
+        <w:t xml:space="preserve"> </w:t>
+      </w:r>
+      <w:proofErr w:type="spellStart"/>
+      <w:r>
+        <w:t>NemoSim</w:t>
+      </w:r>
+      <w:proofErr w:type="spellEnd"/>
+      <w:r>
+        <w:t xml:space="preserve"> i</w:t>
       </w:r>
       <w:r>
         <w:t>ncludes Python scripts and guidelines for visualizing and interpreting simulation results.</w:t>
@@ -3984,12 +3941,12 @@
       <w:pPr>
         <w:pStyle w:val="Heading2"/>
       </w:pPr>
-      <w:bookmarkStart w:id="41" w:name="_Toc214371655"/>
+      <w:bookmarkStart w:id="9" w:name="_Toc214376389"/>
       <w:r>
         <w:lastRenderedPageBreak/>
         <w:t>Typical Use Cases</w:t>
       </w:r>
-      <w:bookmarkEnd w:id="41"/>
+      <w:bookmarkEnd w:id="9"/>
     </w:p>
     <w:p>
       <w:pPr>
@@ -4019,7 +3976,7 @@
       <w:pPr>
         <w:pStyle w:val="BodyText"/>
         <w:sectPr>
-          <w:headerReference w:type="default" r:id="rId29"/>
+          <w:headerReference w:type="default" r:id="rId25"/>
           <w:type w:val="oddPage"/>
           <w:pgSz w:w="12242" w:h="15842" w:code="1"/>
           <w:pgMar w:top="1588" w:right="1814" w:bottom="1418" w:left="1814" w:header="568" w:footer="514" w:gutter="0"/>
@@ -4033,19 +3990,21 @@
       <w:pPr>
         <w:pStyle w:val="Heading1"/>
       </w:pPr>
-      <w:bookmarkStart w:id="57" w:name="_Toc214371656"/>
-      <w:bookmarkEnd w:id="38"/>
+      <w:bookmarkStart w:id="25" w:name="_Toc214376390"/>
+      <w:bookmarkEnd w:id="5"/>
       <w:r>
         <w:lastRenderedPageBreak/>
         <w:t xml:space="preserve">Using the </w:t>
       </w:r>
+      <w:proofErr w:type="spellStart"/>
       <w:r>
         <w:t>NemoSim</w:t>
       </w:r>
+      <w:proofErr w:type="spellEnd"/>
       <w:r>
         <w:t xml:space="preserve"> Simulation Tool</w:t>
       </w:r>
-      <w:bookmarkEnd w:id="57"/>
+      <w:bookmarkEnd w:id="25"/>
     </w:p>
     <w:p>
       <w:pPr>
@@ -4061,7 +4020,15 @@
         <w:t xml:space="preserve">use </w:t>
       </w:r>
       <w:r>
-        <w:t>the NemoSim simulation tool</w:t>
+        <w:t xml:space="preserve">the </w:t>
+      </w:r>
+      <w:proofErr w:type="spellStart"/>
+      <w:r>
+        <w:t>NemoSim</w:t>
+      </w:r>
+      <w:proofErr w:type="spellEnd"/>
+      <w:r>
+        <w:t xml:space="preserve"> simulation tool</w:t>
       </w:r>
       <w:r>
         <w:t>, do the following:</w:t>
@@ -4142,7 +4109,15 @@
         <w:pStyle w:val="Step"/>
       </w:pPr>
       <w:r>
-        <w:t xml:space="preserve">Run the NemoSim tool, as described in </w:t>
+        <w:t xml:space="preserve">Run the </w:t>
+      </w:r>
+      <w:proofErr w:type="spellStart"/>
+      <w:r>
+        <w:t>NemoSim</w:t>
+      </w:r>
+      <w:proofErr w:type="spellEnd"/>
+      <w:r>
+        <w:t xml:space="preserve"> tool, as described in </w:t>
       </w:r>
       <w:r>
         <w:t xml:space="preserve">Section </w:t>
@@ -4205,8 +4180,8 @@
       <w:pPr>
         <w:pStyle w:val="Heading2"/>
       </w:pPr>
-      <w:bookmarkStart w:id="58" w:name="_Ref204517392"/>
-      <w:bookmarkStart w:id="59" w:name="_Toc214371657"/>
+      <w:bookmarkStart w:id="26" w:name="_Ref204517392"/>
+      <w:bookmarkStart w:id="27" w:name="_Toc214376391"/>
       <w:r>
         <w:lastRenderedPageBreak/>
         <w:t xml:space="preserve">Step 1: </w:t>
@@ -4226,8 +4201,8 @@
       <w:r>
         <w:t>Files</w:t>
       </w:r>
-      <w:bookmarkEnd w:id="58"/>
-      <w:bookmarkEnd w:id="59"/>
+      <w:bookmarkEnd w:id="26"/>
+      <w:bookmarkEnd w:id="27"/>
     </w:p>
     <w:p>
       <w:pPr>
@@ -4350,14 +4325,50 @@
                 <w:i/>
                 <w:iCs/>
               </w:rPr>
-              <w:t>&lt;NetworkConfig&gt;</w:t>
-            </w:r>
-            <w:r>
-              <w:rPr>
+              <w:t>&lt;</w:t>
+            </w:r>
+            <w:proofErr w:type="spellStart"/>
+            <w:r>
+              <w:rPr>
+                <w:b/>
+                <w:bCs/>
                 <w:i/>
                 <w:iCs/>
               </w:rPr>
-              <w:t xml:space="preserve"> root with a type attribute.</w:t>
+              <w:t>NetworkConfig</w:t>
+            </w:r>
+            <w:proofErr w:type="spellEnd"/>
+            <w:r>
+              <w:rPr>
+                <w:b/>
+                <w:bCs/>
+                <w:i/>
+                <w:iCs/>
+              </w:rPr>
+              <w:t>&gt;</w:t>
+            </w:r>
+            <w:r>
+              <w:rPr>
+                <w:i/>
+                <w:iCs/>
+              </w:rPr>
+              <w:t xml:space="preserve"> root with a </w:t>
+            </w:r>
+            <w:proofErr w:type="gramStart"/>
+            <w:r>
+              <w:rPr>
+                <w:i/>
+                <w:iCs/>
+              </w:rPr>
+              <w:t>type</w:t>
+            </w:r>
+            <w:proofErr w:type="gramEnd"/>
+            <w:r>
+              <w:rPr>
+                <w:i/>
+                <w:iCs/>
+              </w:rPr>
+              <w:t xml:space="preserve"> attribute.</w:t>
             </w:r>
           </w:p>
           <w:p>
@@ -4451,7 +4462,15 @@
         <w:ind w:left="2127"/>
       </w:pPr>
       <w:r>
-        <w:t>&lt;NetworkConfig type="LIF"&gt;</w:t>
+        <w:t>&lt;</w:t>
+      </w:r>
+      <w:proofErr w:type="spellStart"/>
+      <w:r>
+        <w:t>NetworkConfig</w:t>
+      </w:r>
+      <w:proofErr w:type="spellEnd"/>
+      <w:r>
+        <w:t xml:space="preserve"> type="LIF"&gt;</w:t>
       </w:r>
     </w:p>
     <w:p>
@@ -4461,7 +4480,15 @@
         <w:ind w:left="2127"/>
       </w:pPr>
       <w:r>
-        <w:t xml:space="preserve">  &lt;LIFNetwork&gt;</w:t>
+        <w:t xml:space="preserve">  &lt;</w:t>
+      </w:r>
+      <w:proofErr w:type="spellStart"/>
+      <w:r>
+        <w:t>LIFNetwork</w:t>
+      </w:r>
+      <w:proofErr w:type="spellEnd"/>
+      <w:r>
+        <w:t>&gt;</w:t>
       </w:r>
     </w:p>
     <w:p>
@@ -4491,7 +4518,23 @@
         <w:ind w:left="2127"/>
       </w:pPr>
       <w:r>
-        <w:t xml:space="preserve">    &lt;VDD&gt;2.5&lt;/VDD&gt;</w:t>
+        <w:t xml:space="preserve">    &lt;</w:t>
+      </w:r>
+      <w:proofErr w:type="spellStart"/>
+      <w:r>
+        <w:t>VDD</w:t>
+      </w:r>
+      <w:proofErr w:type="spellEnd"/>
+      <w:r>
+        <w:t>&gt;2.5&lt;/</w:t>
+      </w:r>
+      <w:proofErr w:type="spellStart"/>
+      <w:r>
+        <w:t>VDD</w:t>
+      </w:r>
+      <w:proofErr w:type="spellEnd"/>
+      <w:r>
+        <w:t>&gt;</w:t>
       </w:r>
     </w:p>
     <w:p>
@@ -4511,7 +4554,15 @@
         <w:ind w:left="2127"/>
       </w:pPr>
       <w:r>
-        <w:t xml:space="preserve">  &lt;/LIFNetwork&gt;</w:t>
+        <w:t xml:space="preserve">  &lt;/</w:t>
+      </w:r>
+      <w:proofErr w:type="spellStart"/>
+      <w:r>
+        <w:t>LIFNetwork</w:t>
+      </w:r>
+      <w:proofErr w:type="spellEnd"/>
+      <w:r>
+        <w:t>&gt;</w:t>
       </w:r>
     </w:p>
     <w:p>
@@ -4554,7 +4605,15 @@
       </w:r>
       <w:r>
         <w:tab/>
-        <w:t>&lt;YFlash rows="32" cols="32"&gt;</w:t>
+        <w:t>&lt;</w:t>
+      </w:r>
+      <w:proofErr w:type="spellStart"/>
+      <w:r>
+        <w:t>YFlash</w:t>
+      </w:r>
+      <w:proofErr w:type="spellEnd"/>
+      <w:r>
+        <w:t xml:space="preserve"> rows="32" cols="32"&gt;</w:t>
       </w:r>
     </w:p>
     <w:p>
@@ -4622,7 +4681,15 @@
       </w:r>
       <w:r>
         <w:tab/>
-        <w:t>&lt;/YFlash&gt;</w:t>
+        <w:t>&lt;/</w:t>
+      </w:r>
+      <w:proofErr w:type="spellStart"/>
+      <w:r>
+        <w:t>YFlash</w:t>
+      </w:r>
+      <w:proofErr w:type="spellEnd"/>
+      <w:r>
+        <w:t>&gt;</w:t>
       </w:r>
     </w:p>
     <w:p>
@@ -4651,7 +4718,15 @@
         <w:ind w:left="2127"/>
       </w:pPr>
       <w:r>
-        <w:t>&lt;/NetworkConfig&gt;</w:t>
+        <w:t>&lt;/</w:t>
+      </w:r>
+      <w:proofErr w:type="spellStart"/>
+      <w:r>
+        <w:t>NetworkConfig</w:t>
+      </w:r>
+      <w:proofErr w:type="spellEnd"/>
+      <w:r>
+        <w:t>&gt;</w:t>
       </w:r>
     </w:p>
     <w:tbl>
@@ -4717,12 +4792,21 @@
                 <w:iCs/>
               </w:rPr>
             </w:pPr>
+            <w:proofErr w:type="spellStart"/>
             <w:r>
               <w:rPr>
                 <w:i/>
                 <w:iCs/>
               </w:rPr>
-              <w:t>YFlash is a matrix of weights, in which</w:t>
+              <w:t>YFlash</w:t>
+            </w:r>
+            <w:proofErr w:type="spellEnd"/>
+            <w:r>
+              <w:rPr>
+                <w:i/>
+                <w:iCs/>
+              </w:rPr>
+              <w:t xml:space="preserve"> is a matrix of weights, in which</w:t>
             </w:r>
             <w:r>
               <w:rPr>
@@ -4755,7 +4839,39 @@
                 <w:i/>
                 <w:iCs/>
               </w:rPr>
-              <w:t>Each neuron connects to the corresponding row in the YFlash, and each column of the YFlash is connected to the corresponding entrance of each neuron in the next layer.</w:t>
+              <w:t xml:space="preserve">Each neuron connects to the corresponding row in the </w:t>
+            </w:r>
+            <w:proofErr w:type="spellStart"/>
+            <w:r>
+              <w:rPr>
+                <w:i/>
+                <w:iCs/>
+              </w:rPr>
+              <w:t>YFlash</w:t>
+            </w:r>
+            <w:proofErr w:type="spellEnd"/>
+            <w:r>
+              <w:rPr>
+                <w:i/>
+                <w:iCs/>
+              </w:rPr>
+              <w:t xml:space="preserve">, and each column of the </w:t>
+            </w:r>
+            <w:proofErr w:type="spellStart"/>
+            <w:r>
+              <w:rPr>
+                <w:i/>
+                <w:iCs/>
+              </w:rPr>
+              <w:t>YFlash</w:t>
+            </w:r>
+            <w:proofErr w:type="spellEnd"/>
+            <w:r>
+              <w:rPr>
+                <w:i/>
+                <w:iCs/>
+              </w:rPr>
+              <w:t xml:space="preserve"> is connected to the corresponding entrance of each neuron in the next layer.</w:t>
             </w:r>
           </w:p>
         </w:tc>
@@ -4864,8 +4980,8 @@
           <w:highlight w:val="yellow"/>
         </w:rPr>
       </w:pPr>
-      <w:bookmarkStart w:id="60" w:name="_Ref205373929"/>
-      <w:bookmarkStart w:id="61" w:name="_Toc214371666"/>
+      <w:bookmarkStart w:id="28" w:name="_Ref205373929"/>
+      <w:bookmarkStart w:id="29" w:name="_Toc214376400"/>
       <w:r>
         <w:t xml:space="preserve">Table </w:t>
       </w:r>
@@ -4895,11 +5011,11 @@
           <w:t>1</w:t>
         </w:r>
       </w:fldSimple>
-      <w:bookmarkEnd w:id="60"/>
+      <w:bookmarkEnd w:id="28"/>
       <w:r>
         <w:t>: LIF Network XML Configuration Parameter Definitions</w:t>
       </w:r>
-      <w:bookmarkEnd w:id="61"/>
+      <w:bookmarkEnd w:id="29"/>
     </w:p>
     <w:tbl>
       <w:tblPr>
@@ -5063,8 +5179,15 @@
               <w:pStyle w:val="TabNormal"/>
               <w:keepNext/>
             </w:pPr>
-            <w:r>
-              <w:t>1e-6</w:t>
+            <w:proofErr w:type="spellStart"/>
+            <w:proofErr w:type="gramStart"/>
+            <w:r>
+              <w:t>1e</w:t>
+            </w:r>
+            <w:proofErr w:type="spellEnd"/>
+            <w:proofErr w:type="gramEnd"/>
+            <w:r>
+              <w:t>-6</w:t>
             </w:r>
           </w:p>
         </w:tc>
@@ -5134,8 +5257,13 @@
             <w:pPr>
               <w:pStyle w:val="TabNormal"/>
             </w:pPr>
-            <w:r>
-              <w:t>1e-9</w:t>
+            <w:proofErr w:type="spellStart"/>
+            <w:r>
+              <w:t>1e</w:t>
+            </w:r>
+            <w:proofErr w:type="spellEnd"/>
+            <w:r>
+              <w:t>-9</w:t>
             </w:r>
           </w:p>
         </w:tc>
@@ -5165,9 +5293,11 @@
             <w:pPr>
               <w:pStyle w:val="TabNormal"/>
             </w:pPr>
+            <w:proofErr w:type="spellStart"/>
             <w:r>
               <w:t>VDD</w:t>
             </w:r>
+            <w:proofErr w:type="spellEnd"/>
           </w:p>
         </w:tc>
         <w:tc>
@@ -5241,9 +5371,11 @@
             <w:pPr>
               <w:pStyle w:val="TabNormal"/>
             </w:pPr>
+            <w:proofErr w:type="spellStart"/>
             <w:r>
               <w:t>VTh</w:t>
             </w:r>
+            <w:proofErr w:type="spellEnd"/>
           </w:p>
         </w:tc>
         <w:tc>
@@ -5393,9 +5525,11 @@
             <w:r>
               <w:t>/</w:t>
             </w:r>
+            <w:proofErr w:type="spellStart"/>
             <w:r>
               <w:t>Rmax</w:t>
             </w:r>
+            <w:proofErr w:type="spellEnd"/>
           </w:p>
         </w:tc>
         <w:tc>
@@ -5432,15 +5566,19 @@
             <w:pPr>
               <w:pStyle w:val="TabNormal"/>
             </w:pPr>
+            <w:proofErr w:type="spellStart"/>
             <w:r>
               <w:t>145e3</w:t>
             </w:r>
+            <w:proofErr w:type="spellEnd"/>
             <w:r>
               <w:t>/</w:t>
             </w:r>
+            <w:proofErr w:type="spellStart"/>
             <w:r>
               <w:t>145e6</w:t>
             </w:r>
+            <w:proofErr w:type="spellEnd"/>
           </w:p>
         </w:tc>
         <w:tc>
@@ -5508,8 +5646,13 @@
             <w:pPr>
               <w:pStyle w:val="TabNormal"/>
             </w:pPr>
-            <w:r>
-              <w:t>6.896e-6</w:t>
+            <w:proofErr w:type="spellStart"/>
+            <w:r>
+              <w:t>6.896e</w:t>
+            </w:r>
+            <w:proofErr w:type="spellEnd"/>
+            <w:r>
+              <w:t>-6</w:t>
             </w:r>
           </w:p>
         </w:tc>
@@ -5539,8 +5682,21 @@
             <w:pPr>
               <w:pStyle w:val="TabNormal"/>
             </w:pPr>
-            <w:r>
-              <w:t>CGB*, CGD*, CDB*</w:t>
+            <w:proofErr w:type="spellStart"/>
+            <w:r>
+              <w:t>CGB</w:t>
+            </w:r>
+            <w:proofErr w:type="spellEnd"/>
+            <w:r>
+              <w:t xml:space="preserve">*, CGD*, </w:t>
+            </w:r>
+            <w:proofErr w:type="spellStart"/>
+            <w:r>
+              <w:t>CDB</w:t>
+            </w:r>
+            <w:proofErr w:type="spellEnd"/>
+            <w:r>
+              <w:t>*</w:t>
             </w:r>
           </w:p>
         </w:tc>
@@ -5648,9 +5804,11 @@
             <w:pPr>
               <w:pStyle w:val="TabNormal"/>
             </w:pPr>
+            <w:proofErr w:type="spellStart"/>
             <w:r>
               <w:t>145e3</w:t>
             </w:r>
+            <w:proofErr w:type="spellEnd"/>
           </w:p>
         </w:tc>
         <w:tc>
@@ -5680,10 +5838,12 @@
               <w:pStyle w:val="TabNormal"/>
               <w:keepNext/>
             </w:pPr>
+            <w:proofErr w:type="spellStart"/>
             <w:r>
               <w:lastRenderedPageBreak/>
               <w:t>R_da</w:t>
             </w:r>
+            <w:proofErr w:type="spellEnd"/>
           </w:p>
         </w:tc>
         <w:tc>
@@ -5723,9 +5883,11 @@
               <w:pStyle w:val="TabNormal"/>
               <w:keepNext/>
             </w:pPr>
+            <w:proofErr w:type="spellStart"/>
             <w:r>
               <w:t>10e3</w:t>
             </w:r>
+            <w:proofErr w:type="spellEnd"/>
           </w:p>
         </w:tc>
         <w:tc>
@@ -5874,8 +6036,13 @@
             <w:pPr>
               <w:pStyle w:val="TabNormal"/>
             </w:pPr>
-            <w:r>
-              <w:t>1e-10</w:t>
+            <w:proofErr w:type="spellStart"/>
+            <w:r>
+              <w:t>1e</w:t>
+            </w:r>
+            <w:proofErr w:type="spellEnd"/>
+            <w:r>
+              <w:t>-10</w:t>
             </w:r>
           </w:p>
         </w:tc>
@@ -5916,7 +6083,15 @@
         <w:ind w:left="2127"/>
       </w:pPr>
       <w:r>
-        <w:t>&lt;NetworkConfig type="BIU"&gt;</w:t>
+        <w:t>&lt;</w:t>
+      </w:r>
+      <w:proofErr w:type="spellStart"/>
+      <w:r>
+        <w:t>NetworkConfig</w:t>
+      </w:r>
+      <w:proofErr w:type="spellEnd"/>
+      <w:r>
+        <w:t xml:space="preserve"> type="BIU"&gt;</w:t>
       </w:r>
     </w:p>
     <w:p>
@@ -5926,7 +6101,15 @@
         <w:ind w:left="2127"/>
       </w:pPr>
       <w:r>
-        <w:t xml:space="preserve">  &lt;BIUNetwork&gt;</w:t>
+        <w:t xml:space="preserve">  &lt;</w:t>
+      </w:r>
+      <w:proofErr w:type="spellStart"/>
+      <w:r>
+        <w:t>BIUNetwork</w:t>
+      </w:r>
+      <w:proofErr w:type="spellEnd"/>
+      <w:r>
+        <w:t>&gt;</w:t>
       </w:r>
     </w:p>
     <w:p>
@@ -5946,7 +6129,15 @@
         <w:ind w:left="2127"/>
       </w:pPr>
       <w:r>
-        <w:t xml:space="preserve">  &lt;/BIUNetwork&gt;</w:t>
+        <w:t xml:space="preserve">  &lt;/</w:t>
+      </w:r>
+      <w:proofErr w:type="spellStart"/>
+      <w:r>
+        <w:t>BIUNetwork</w:t>
+      </w:r>
+      <w:proofErr w:type="spellEnd"/>
+      <w:r>
+        <w:t>&gt;</w:t>
       </w:r>
     </w:p>
     <w:p>
@@ -6083,7 +6274,15 @@
         <w:tab/>
       </w:r>
       <w:r>
-        <w:t>&lt;NeuronRange start="0" end="2"&gt;</w:t>
+        <w:t>&lt;</w:t>
+      </w:r>
+      <w:proofErr w:type="spellStart"/>
+      <w:r>
+        <w:t>NeuronRange</w:t>
+      </w:r>
+      <w:proofErr w:type="spellEnd"/>
+      <w:r>
+        <w:t xml:space="preserve"> start="0" end="2"&gt;</w:t>
       </w:r>
       <w:r>
         <w:t xml:space="preserve"> // optional</w:t>
@@ -6096,7 +6295,23 @@
         <w:ind w:left="2127"/>
       </w:pPr>
       <w:r>
-        <w:t xml:space="preserve">        &lt;VTh&gt;0.5&lt;/VTh&gt;</w:t>
+        <w:t xml:space="preserve">        &lt;</w:t>
+      </w:r>
+      <w:proofErr w:type="spellStart"/>
+      <w:r>
+        <w:t>VTh</w:t>
+      </w:r>
+      <w:proofErr w:type="spellEnd"/>
+      <w:r>
+        <w:t>&gt;0.5&lt;/</w:t>
+      </w:r>
+      <w:proofErr w:type="spellStart"/>
+      <w:r>
+        <w:t>VTh</w:t>
+      </w:r>
+      <w:proofErr w:type="spellEnd"/>
+      <w:r>
+        <w:t>&gt;</w:t>
       </w:r>
     </w:p>
     <w:p>
@@ -6106,7 +6321,31 @@
         <w:ind w:left="2127"/>
       </w:pPr>
       <w:r>
-        <w:t xml:space="preserve">        &lt;RLeak&gt;550e6&lt;/RLeak&gt;</w:t>
+        <w:t xml:space="preserve">        &lt;</w:t>
+      </w:r>
+      <w:proofErr w:type="spellStart"/>
+      <w:r>
+        <w:t>RLeak</w:t>
+      </w:r>
+      <w:proofErr w:type="spellEnd"/>
+      <w:r>
+        <w:t>&gt;</w:t>
+      </w:r>
+      <w:proofErr w:type="spellStart"/>
+      <w:r>
+        <w:t>550e6</w:t>
+      </w:r>
+      <w:proofErr w:type="spellEnd"/>
+      <w:r>
+        <w:t>&lt;/</w:t>
+      </w:r>
+      <w:proofErr w:type="spellStart"/>
+      <w:r>
+        <w:t>RLeak</w:t>
+      </w:r>
+      <w:proofErr w:type="spellEnd"/>
+      <w:r>
+        <w:t>&gt;</w:t>
       </w:r>
     </w:p>
     <w:p>
@@ -6126,7 +6365,15 @@
         <w:ind w:left="2127"/>
       </w:pPr>
       <w:r>
-        <w:t xml:space="preserve">      &lt;/NeuronRange&gt;</w:t>
+        <w:t xml:space="preserve">      &lt;/</w:t>
+      </w:r>
+      <w:proofErr w:type="spellStart"/>
+      <w:r>
+        <w:t>NeuronRange</w:t>
+      </w:r>
+      <w:proofErr w:type="spellEnd"/>
+      <w:r>
+        <w:t>&gt;</w:t>
       </w:r>
     </w:p>
     <w:p>
@@ -6148,7 +6395,23 @@
         <w:ind w:left="2127"/>
       </w:pPr>
       <w:r>
-        <w:t xml:space="preserve">        &lt;VTh&gt;0.19&lt;/VTh&gt;</w:t>
+        <w:t xml:space="preserve">        &lt;</w:t>
+      </w:r>
+      <w:proofErr w:type="spellStart"/>
+      <w:r>
+        <w:t>VTh</w:t>
+      </w:r>
+      <w:proofErr w:type="spellEnd"/>
+      <w:r>
+        <w:t>&gt;0.19&lt;/</w:t>
+      </w:r>
+      <w:proofErr w:type="spellStart"/>
+      <w:r>
+        <w:t>VTh</w:t>
+      </w:r>
+      <w:proofErr w:type="spellEnd"/>
+      <w:r>
+        <w:t>&gt;</w:t>
       </w:r>
     </w:p>
     <w:p>
@@ -6197,7 +6460,15 @@
         <w:ind w:left="2127"/>
       </w:pPr>
       <w:r>
-        <w:t>&lt;/NetworkConfig&gt;</w:t>
+        <w:t>&lt;/</w:t>
+      </w:r>
+      <w:proofErr w:type="spellStart"/>
+      <w:r>
+        <w:t>NetworkConfig</w:t>
+      </w:r>
+      <w:proofErr w:type="spellEnd"/>
+      <w:r>
+        <w:t>&gt;</w:t>
       </w:r>
     </w:p>
     <w:tbl>
@@ -6303,7 +6574,55 @@
                 <w:i/>
                 <w:iCs/>
               </w:rPr>
-              <w:t>&lt;NeuronRange start="S" end="E"&gt; with any of the following parameters: &lt;VTh&gt;, &lt;refractory&gt;, &lt;RLeak&gt;</w:t>
+              <w:t>&lt;</w:t>
+            </w:r>
+            <w:proofErr w:type="spellStart"/>
+            <w:r>
+              <w:rPr>
+                <w:i/>
+                <w:iCs/>
+              </w:rPr>
+              <w:t>NeuronRange</w:t>
+            </w:r>
+            <w:proofErr w:type="spellEnd"/>
+            <w:r>
+              <w:rPr>
+                <w:i/>
+                <w:iCs/>
+              </w:rPr>
+              <w:t xml:space="preserve"> start="S" end="E"&gt; with any of the following parameters: &lt;</w:t>
+            </w:r>
+            <w:proofErr w:type="spellStart"/>
+            <w:r>
+              <w:rPr>
+                <w:i/>
+                <w:iCs/>
+              </w:rPr>
+              <w:t>VTh</w:t>
+            </w:r>
+            <w:proofErr w:type="spellEnd"/>
+            <w:r>
+              <w:rPr>
+                <w:i/>
+                <w:iCs/>
+              </w:rPr>
+              <w:t>&gt;, &lt;refractory&gt;, &lt;</w:t>
+            </w:r>
+            <w:proofErr w:type="spellStart"/>
+            <w:r>
+              <w:rPr>
+                <w:i/>
+                <w:iCs/>
+              </w:rPr>
+              <w:t>RLeak</w:t>
+            </w:r>
+            <w:proofErr w:type="spellEnd"/>
+            <w:r>
+              <w:rPr>
+                <w:i/>
+                <w:iCs/>
+              </w:rPr>
+              <w:t>&gt;</w:t>
             </w:r>
           </w:p>
           <w:p>
@@ -6342,7 +6661,39 @@
                 <w:i/>
                 <w:iCs/>
               </w:rPr>
-              <w:t>with any of the following parameters: &lt;VTh&gt;, &lt;refractory&gt;, &lt;RLeak&gt;</w:t>
+              <w:t>with any of the following parameters: &lt;</w:t>
+            </w:r>
+            <w:proofErr w:type="spellStart"/>
+            <w:r>
+              <w:rPr>
+                <w:i/>
+                <w:iCs/>
+              </w:rPr>
+              <w:t>VTh</w:t>
+            </w:r>
+            <w:proofErr w:type="spellEnd"/>
+            <w:r>
+              <w:rPr>
+                <w:i/>
+                <w:iCs/>
+              </w:rPr>
+              <w:t>&gt;, &lt;refractory&gt;, &lt;</w:t>
+            </w:r>
+            <w:proofErr w:type="spellStart"/>
+            <w:r>
+              <w:rPr>
+                <w:i/>
+                <w:iCs/>
+              </w:rPr>
+              <w:t>RLeak</w:t>
+            </w:r>
+            <w:proofErr w:type="spellEnd"/>
+            <w:r>
+              <w:rPr>
+                <w:i/>
+                <w:iCs/>
+              </w:rPr>
+              <w:t>&gt;</w:t>
             </w:r>
           </w:p>
         </w:tc>
@@ -6475,8 +6826,8 @@
           <w:highlight w:val="yellow"/>
         </w:rPr>
       </w:pPr>
-      <w:bookmarkStart w:id="62" w:name="_Ref205374287"/>
-      <w:bookmarkStart w:id="63" w:name="_Toc214371667"/>
+      <w:bookmarkStart w:id="30" w:name="_Ref205374287"/>
+      <w:bookmarkStart w:id="31" w:name="_Toc214376401"/>
       <w:r>
         <w:t xml:space="preserve">Table </w:t>
       </w:r>
@@ -6506,11 +6857,11 @@
           <w:t>2</w:t>
         </w:r>
       </w:fldSimple>
-      <w:bookmarkEnd w:id="62"/>
+      <w:bookmarkEnd w:id="30"/>
       <w:r>
         <w:t>: BIU Network XML Configuration Parameter Definitions</w:t>
       </w:r>
-      <w:bookmarkEnd w:id="63"/>
+      <w:bookmarkEnd w:id="31"/>
     </w:p>
     <w:tbl>
       <w:tblPr>
@@ -6661,7 +7012,15 @@
               <w:keepNext/>
             </w:pPr>
             <w:r>
-              <w:t>Femtofarads (fF)</w:t>
+              <w:t>Femtofarads (</w:t>
+            </w:r>
+            <w:proofErr w:type="spellStart"/>
+            <w:r>
+              <w:t>fF</w:t>
+            </w:r>
+            <w:proofErr w:type="spellEnd"/>
+            <w:r>
+              <w:t>)</w:t>
             </w:r>
           </w:p>
         </w:tc>
@@ -6739,7 +7098,15 @@
               <w:pStyle w:val="TabNormal"/>
             </w:pPr>
             <w:r>
-              <w:t>Femtofarads (fF)</w:t>
+              <w:t>Femtofarads (</w:t>
+            </w:r>
+            <w:proofErr w:type="spellStart"/>
+            <w:r>
+              <w:t>fF</w:t>
+            </w:r>
+            <w:proofErr w:type="spellEnd"/>
+            <w:r>
+              <w:t>)</w:t>
             </w:r>
           </w:p>
         </w:tc>
@@ -6782,9 +7149,11 @@
             <w:pPr>
               <w:pStyle w:val="TabNormal"/>
             </w:pPr>
+            <w:proofErr w:type="spellStart"/>
             <w:r>
               <w:t>VDD</w:t>
             </w:r>
+            <w:proofErr w:type="spellEnd"/>
           </w:p>
         </w:tc>
         <w:tc>
@@ -6852,9 +7221,11 @@
             <w:pPr>
               <w:pStyle w:val="TabNormal"/>
             </w:pPr>
+            <w:proofErr w:type="spellStart"/>
             <w:r>
               <w:t>VTh</w:t>
             </w:r>
+            <w:proofErr w:type="spellEnd"/>
           </w:p>
         </w:tc>
         <w:tc>
@@ -6922,9 +7293,11 @@
             <w:pPr>
               <w:pStyle w:val="TabNormal"/>
             </w:pPr>
+            <w:proofErr w:type="spellStart"/>
             <w:r>
               <w:t>WS</w:t>
             </w:r>
+            <w:proofErr w:type="spellEnd"/>
           </w:p>
         </w:tc>
         <w:tc>
@@ -6975,16 +7348,26 @@
               <w:pStyle w:val="TabBul1"/>
             </w:pPr>
             <w:r>
-              <w:t>Positive = VDD</w:t>
-            </w:r>
+              <w:t xml:space="preserve">Positive = </w:t>
+            </w:r>
+            <w:proofErr w:type="spellStart"/>
+            <w:r>
+              <w:t>VDD</w:t>
+            </w:r>
+            <w:proofErr w:type="spellEnd"/>
           </w:p>
           <w:p>
             <w:pPr>
               <w:pStyle w:val="TabBul1"/>
             </w:pPr>
             <w:r>
-              <w:t>Negative = VSS</w:t>
-            </w:r>
+              <w:t xml:space="preserve">Negative = </w:t>
+            </w:r>
+            <w:proofErr w:type="spellStart"/>
+            <w:r>
+              <w:t>VSS</w:t>
+            </w:r>
+            <w:proofErr w:type="spellEnd"/>
           </w:p>
         </w:tc>
       </w:tr>
@@ -7173,7 +7556,15 @@
               <w:pStyle w:val="TabNormal"/>
             </w:pPr>
             <w:r>
-              <w:t>Femtofarads (fF)</w:t>
+              <w:t>Femtofarads (</w:t>
+            </w:r>
+            <w:proofErr w:type="spellStart"/>
+            <w:r>
+              <w:t>fF</w:t>
+            </w:r>
+            <w:proofErr w:type="spellEnd"/>
+            <w:r>
+              <w:t>)</w:t>
             </w:r>
           </w:p>
         </w:tc>
@@ -7185,8 +7576,15 @@
             <w:pPr>
               <w:pStyle w:val="TabNormal"/>
             </w:pPr>
-            <w:r>
-              <w:t>5e-15</w:t>
+            <w:proofErr w:type="spellStart"/>
+            <w:proofErr w:type="gramStart"/>
+            <w:r>
+              <w:t>5e</w:t>
+            </w:r>
+            <w:proofErr w:type="spellEnd"/>
+            <w:proofErr w:type="gramEnd"/>
+            <w:r>
+              <w:t>-15</w:t>
             </w:r>
           </w:p>
         </w:tc>
@@ -7216,9 +7614,11 @@
             <w:pPr>
               <w:pStyle w:val="TabNormal"/>
             </w:pPr>
+            <w:proofErr w:type="spellStart"/>
             <w:r>
               <w:t>Vm</w:t>
             </w:r>
+            <w:proofErr w:type="spellEnd"/>
           </w:p>
         </w:tc>
         <w:tc>
@@ -7359,9 +7759,11 @@
             <w:pPr>
               <w:pStyle w:val="TabNormal"/>
             </w:pPr>
+            <w:proofErr w:type="spellStart"/>
             <w:r>
               <w:t>DSBitWidth</w:t>
             </w:r>
+            <w:proofErr w:type="spellEnd"/>
           </w:p>
         </w:tc>
         <w:tc>
@@ -7450,9 +7852,11 @@
             <w:pPr>
               <w:pStyle w:val="TabNormal"/>
             </w:pPr>
+            <w:proofErr w:type="spellStart"/>
             <w:r>
               <w:t>DSClockMHz</w:t>
             </w:r>
+            <w:proofErr w:type="spellEnd"/>
           </w:p>
         </w:tc>
         <w:tc>
@@ -7544,9 +7948,11 @@
             <w:pPr>
               <w:pStyle w:val="TabNormal"/>
             </w:pPr>
+            <w:proofErr w:type="spellStart"/>
             <w:r>
               <w:t>DSMode</w:t>
             </w:r>
+            <w:proofErr w:type="spellEnd"/>
           </w:p>
         </w:tc>
         <w:tc>
@@ -7613,9 +8019,19 @@
             <w:pPr>
               <w:pStyle w:val="TabNormal"/>
             </w:pPr>
-            <w:r>
-              <w:t>ThresholdMode | FrequencyMode</w:t>
-            </w:r>
+            <w:proofErr w:type="spellStart"/>
+            <w:r>
+              <w:t>ThresholdMode</w:t>
+            </w:r>
+            <w:proofErr w:type="spellEnd"/>
+            <w:r>
+              <w:t xml:space="preserve"> | </w:t>
+            </w:r>
+            <w:proofErr w:type="spellStart"/>
+            <w:r>
+              <w:t>FrequencyMode</w:t>
+            </w:r>
+            <w:proofErr w:type="spellEnd"/>
           </w:p>
         </w:tc>
         <w:tc>
@@ -7729,7 +8145,23 @@
                 <w:i/>
                 <w:iCs/>
               </w:rPr>
-              <w:t>Each line shall contain values corresponding to the neurons in the first layer (without delimiters), representing the input current for each time step (or input channel).</w:t>
+              <w:t xml:space="preserve">Each line shall contain values corresponding to the neurons in the first layer (without delimiters), representing the </w:t>
+            </w:r>
+            <w:proofErr w:type="gramStart"/>
+            <w:r>
+              <w:rPr>
+                <w:i/>
+                <w:iCs/>
+              </w:rPr>
+              <w:t>input current</w:t>
+            </w:r>
+            <w:proofErr w:type="gramEnd"/>
+            <w:r>
+              <w:rPr>
+                <w:i/>
+                <w:iCs/>
+              </w:rPr>
+              <w:t xml:space="preserve"> for each time step (or input channel).</w:t>
             </w:r>
           </w:p>
         </w:tc>
@@ -7993,8 +8425,8 @@
       <w:pPr>
         <w:pStyle w:val="Heading2"/>
       </w:pPr>
-      <w:bookmarkStart w:id="64" w:name="_Ref204517580"/>
-      <w:bookmarkStart w:id="65" w:name="_Toc214371658"/>
+      <w:bookmarkStart w:id="32" w:name="_Ref204517580"/>
+      <w:bookmarkStart w:id="33" w:name="_Toc214376392"/>
       <w:r>
         <w:lastRenderedPageBreak/>
         <w:t xml:space="preserve">Step 2: </w:t>
@@ -8008,8 +8440,8 @@
       <w:r>
         <w:t>ile</w:t>
       </w:r>
-      <w:bookmarkEnd w:id="64"/>
-      <w:bookmarkEnd w:id="65"/>
+      <w:bookmarkEnd w:id="32"/>
+      <w:bookmarkEnd w:id="33"/>
     </w:p>
     <w:p>
       <w:pPr>
@@ -8072,7 +8504,23 @@
         <w:ind w:left="2127"/>
       </w:pPr>
       <w:r>
-        <w:t xml:space="preserve">    "output_directory": "./Tests/SNN/LIF/sin_current_test/",</w:t>
+        <w:t xml:space="preserve">    "</w:t>
+      </w:r>
+      <w:proofErr w:type="spellStart"/>
+      <w:r>
+        <w:t>output_directory</w:t>
+      </w:r>
+      <w:proofErr w:type="spellEnd"/>
+      <w:r>
+        <w:t>": "./Tests/SNN/LIF/</w:t>
+      </w:r>
+      <w:proofErr w:type="spellStart"/>
+      <w:r>
+        <w:t>sin_current_test</w:t>
+      </w:r>
+      <w:proofErr w:type="spellEnd"/>
+      <w:r>
+        <w:t>/",</w:t>
       </w:r>
     </w:p>
     <w:p>
@@ -8082,7 +8530,23 @@
         <w:ind w:left="2127"/>
       </w:pPr>
       <w:r>
-        <w:t xml:space="preserve">    "xml_config_path": "./Tests/SNN/LIF/sin_current_test/testFull.xml",</w:t>
+        <w:t xml:space="preserve">    "</w:t>
+      </w:r>
+      <w:proofErr w:type="spellStart"/>
+      <w:r>
+        <w:t>xml_config_path</w:t>
+      </w:r>
+      <w:proofErr w:type="spellEnd"/>
+      <w:r>
+        <w:t>": "./Tests/SNN/LIF/</w:t>
+      </w:r>
+      <w:proofErr w:type="spellStart"/>
+      <w:r>
+        <w:t>sin_current_test</w:t>
+      </w:r>
+      <w:proofErr w:type="spellEnd"/>
+      <w:r>
+        <w:t>/testFull.xml",</w:t>
       </w:r>
     </w:p>
     <w:p>
@@ -8092,7 +8556,23 @@
         <w:ind w:left="2127"/>
       </w:pPr>
       <w:r>
-        <w:t xml:space="preserve">    "data_input_file": "./Tests/SNN/LIF/sin_current_test/input.txt",</w:t>
+        <w:t xml:space="preserve">    "</w:t>
+      </w:r>
+      <w:proofErr w:type="spellStart"/>
+      <w:r>
+        <w:t>data_input_file</w:t>
+      </w:r>
+      <w:proofErr w:type="spellEnd"/>
+      <w:r>
+        <w:t>": "./Tests/SNN/LIF/</w:t>
+      </w:r>
+      <w:proofErr w:type="spellStart"/>
+      <w:r>
+        <w:t>sin_current_test</w:t>
+      </w:r>
+      <w:proofErr w:type="spellEnd"/>
+      <w:r>
+        <w:t>/input.txt",</w:t>
       </w:r>
     </w:p>
     <w:p>
@@ -8103,7 +8583,15 @@
       </w:pPr>
       <w:r>
         <w:tab/>
-        <w:t>"progress_interval_seconds": 2</w:t>
+        <w:t>"</w:t>
+      </w:r>
+      <w:proofErr w:type="spellStart"/>
+      <w:r>
+        <w:t>progress_interval_seconds</w:t>
+      </w:r>
+      <w:proofErr w:type="spellEnd"/>
+      <w:r>
+        <w:t>": 2</w:t>
       </w:r>
     </w:p>
     <w:p>
@@ -8142,7 +8630,23 @@
         <w:ind w:left="2127"/>
       </w:pPr>
       <w:r>
-        <w:t xml:space="preserve">  "output_directory": "./Tests/SNN/BIU/output_directory",</w:t>
+        <w:t xml:space="preserve">  "</w:t>
+      </w:r>
+      <w:proofErr w:type="spellStart"/>
+      <w:r>
+        <w:t>output_directory</w:t>
+      </w:r>
+      <w:proofErr w:type="spellEnd"/>
+      <w:r>
+        <w:t>": "./Tests/SNN/BIU/</w:t>
+      </w:r>
+      <w:proofErr w:type="spellStart"/>
+      <w:r>
+        <w:t>output_directory</w:t>
+      </w:r>
+      <w:proofErr w:type="spellEnd"/>
+      <w:r>
+        <w:t>",</w:t>
       </w:r>
     </w:p>
     <w:p>
@@ -8152,7 +8656,15 @@
         <w:ind w:left="2127"/>
       </w:pPr>
       <w:r>
-        <w:t xml:space="preserve">  "xml_config_path": "./Tests/SNN/BIU/test.xml",</w:t>
+        <w:t xml:space="preserve">  "</w:t>
+      </w:r>
+      <w:proofErr w:type="spellStart"/>
+      <w:r>
+        <w:t>xml_config_path</w:t>
+      </w:r>
+      <w:proofErr w:type="spellEnd"/>
+      <w:r>
+        <w:t>": "./Tests/SNN/BIU/test.xml",</w:t>
       </w:r>
     </w:p>
     <w:p>
@@ -8162,7 +8674,15 @@
         <w:ind w:left="2127"/>
       </w:pPr>
       <w:r>
-        <w:t xml:space="preserve">  "sup_xml_config_path": "./Tests/SNN/BIU/supervisor.xml",</w:t>
+        <w:t xml:space="preserve">  "</w:t>
+      </w:r>
+      <w:proofErr w:type="spellStart"/>
+      <w:r>
+        <w:t>sup_xml_config_path</w:t>
+      </w:r>
+      <w:proofErr w:type="spellEnd"/>
+      <w:r>
+        <w:t>": "./Tests/SNN/BIU/supervisor.xml",</w:t>
       </w:r>
     </w:p>
     <w:p>
@@ -8172,7 +8692,15 @@
         <w:ind w:left="2127"/>
       </w:pPr>
       <w:r>
-        <w:t xml:space="preserve">  "data_input_file": "./Tests/SNN/BIU/input.txt",</w:t>
+        <w:t xml:space="preserve">  "</w:t>
+      </w:r>
+      <w:proofErr w:type="spellStart"/>
+      <w:r>
+        <w:t>data_input_file</w:t>
+      </w:r>
+      <w:proofErr w:type="spellEnd"/>
+      <w:r>
+        <w:t>": "./Tests/SNN/BIU/input.txt",</w:t>
       </w:r>
     </w:p>
     <w:p>
@@ -8182,7 +8710,15 @@
         <w:ind w:left="2127"/>
       </w:pPr>
       <w:r>
-        <w:t xml:space="preserve">  "synapses_energy_table_path": "./Tests/SNN/BIU/Spike-in_vs_Not_spike-in.csv",</w:t>
+        <w:t xml:space="preserve">  "</w:t>
+      </w:r>
+      <w:proofErr w:type="spellStart"/>
+      <w:r>
+        <w:t>synapses_energy_table_path</w:t>
+      </w:r>
+      <w:proofErr w:type="spellEnd"/>
+      <w:r>
+        <w:t>": "./Tests/SNN/BIU/Spike-in_vs_Not_spike-in.csv",</w:t>
       </w:r>
     </w:p>
     <w:p>
@@ -8192,7 +8728,15 @@
         <w:ind w:left="2127"/>
       </w:pPr>
       <w:r>
-        <w:t xml:space="preserve">  "neuron_energy_table_path": "./Tests/SNN/BIU/Energy_Neuron_CSV_Content.csv",</w:t>
+        <w:t xml:space="preserve">  "</w:t>
+      </w:r>
+      <w:proofErr w:type="spellStart"/>
+      <w:r>
+        <w:t>neuron_energy_table_path</w:t>
+      </w:r>
+      <w:proofErr w:type="spellEnd"/>
+      <w:r>
+        <w:t>": "./Tests/SNN/BIU/Energy_Neuron_CSV_Content.csv",</w:t>
       </w:r>
     </w:p>
     <w:p>
@@ -8202,7 +8746,15 @@
         <w:ind w:left="2127"/>
       </w:pPr>
       <w:r>
-        <w:t xml:space="preserve">  "progress_interval_seconds": 2</w:t>
+        <w:t xml:space="preserve">  "</w:t>
+      </w:r>
+      <w:proofErr w:type="spellStart"/>
+      <w:r>
+        <w:t>progress_interval_seconds</w:t>
+      </w:r>
+      <w:proofErr w:type="spellEnd"/>
+      <w:r>
+        <w:t>": 2</w:t>
       </w:r>
     </w:p>
     <w:p>
@@ -8281,6 +8833,7 @@
                 <w:iCs/>
               </w:rPr>
             </w:pPr>
+            <w:proofErr w:type="spellStart"/>
             <w:r>
               <w:rPr>
                 <w:b/>
@@ -8290,6 +8843,7 @@
               </w:rPr>
               <w:t>sup_xml_config_path</w:t>
             </w:r>
+            <w:proofErr w:type="spellEnd"/>
             <w:r>
               <w:rPr>
                 <w:i/>
@@ -8312,6 +8866,7 @@
                 <w:iCs/>
               </w:rPr>
             </w:pPr>
+            <w:proofErr w:type="spellStart"/>
             <w:r>
               <w:rPr>
                 <w:b/>
@@ -8321,6 +8876,7 @@
               </w:rPr>
               <w:t>neuron_energy_table_path</w:t>
             </w:r>
+            <w:proofErr w:type="spellEnd"/>
             <w:r>
               <w:rPr>
                 <w:i/>
@@ -8378,6 +8934,7 @@
                 <w:iCs/>
               </w:rPr>
             </w:pPr>
+            <w:proofErr w:type="spellStart"/>
             <w:r>
               <w:rPr>
                 <w:b/>
@@ -8387,6 +8944,7 @@
               </w:rPr>
               <w:t>synapses_energy_table_path</w:t>
             </w:r>
+            <w:proofErr w:type="spellEnd"/>
             <w:r>
               <w:rPr>
                 <w:b/>
@@ -8471,6 +9029,7 @@
               </w:rPr>
               <w:t xml:space="preserve">are read by </w:t>
             </w:r>
+            <w:proofErr w:type="spellStart"/>
             <w:r>
               <w:rPr>
                 <w:b/>
@@ -8480,6 +9039,7 @@
               </w:rPr>
               <w:t>parseConfigFromFile</w:t>
             </w:r>
+            <w:proofErr w:type="spellEnd"/>
             <w:r>
               <w:rPr>
                 <w:i/>
@@ -8487,6 +9047,7 @@
               </w:rPr>
               <w:t xml:space="preserve"> and copied into </w:t>
             </w:r>
+            <w:proofErr w:type="spellStart"/>
             <w:r>
               <w:rPr>
                 <w:b/>
@@ -8496,6 +9057,7 @@
               </w:rPr>
               <w:t>NetworkParameters</w:t>
             </w:r>
+            <w:proofErr w:type="spellEnd"/>
             <w:r>
               <w:rPr>
                 <w:i/>
@@ -8525,8 +9087,8 @@
       <w:pPr>
         <w:pStyle w:val="Heading2"/>
       </w:pPr>
-      <w:bookmarkStart w:id="66" w:name="_Ref204517593"/>
-      <w:bookmarkStart w:id="67" w:name="_Toc214371659"/>
+      <w:bookmarkStart w:id="34" w:name="_Ref204517593"/>
+      <w:bookmarkStart w:id="35" w:name="_Toc214376393"/>
       <w:r>
         <w:t xml:space="preserve">Step </w:t>
       </w:r>
@@ -8545,8 +9107,13 @@
       <w:r>
         <w:t xml:space="preserve"> the </w:t>
       </w:r>
-      <w:r>
-        <w:t xml:space="preserve">NemoSim </w:t>
+      <w:proofErr w:type="spellStart"/>
+      <w:r>
+        <w:t>NemoSim</w:t>
+      </w:r>
+      <w:proofErr w:type="spellEnd"/>
+      <w:r>
+        <w:t xml:space="preserve"> </w:t>
       </w:r>
       <w:r>
         <w:t>Simulator</w:t>
@@ -8554,8 +9121,8 @@
       <w:r>
         <w:t xml:space="preserve"> Tool</w:t>
       </w:r>
-      <w:bookmarkEnd w:id="66"/>
-      <w:bookmarkEnd w:id="67"/>
+      <w:bookmarkEnd w:id="34"/>
+      <w:bookmarkEnd w:id="35"/>
     </w:p>
     <w:p>
       <w:pPr>
@@ -8617,9 +9184,11 @@
       <w:r>
         <w:t xml:space="preserve">NEMOSIM.exe </w:t>
       </w:r>
+      <w:proofErr w:type="spellStart"/>
       <w:r>
         <w:t>config.json</w:t>
       </w:r>
+      <w:proofErr w:type="spellEnd"/>
     </w:p>
     <w:p>
       <w:pPr>
@@ -8632,7 +9201,15 @@
         <w:ind w:left="1701"/>
       </w:pPr>
       <w:r>
-        <w:t xml:space="preserve">While the NemoSim is running, it will display progress messages on the screen, as demonstrated in </w:t>
+        <w:t xml:space="preserve">While the </w:t>
+      </w:r>
+      <w:proofErr w:type="spellStart"/>
+      <w:r>
+        <w:t>NemoSim</w:t>
+      </w:r>
+      <w:proofErr w:type="spellEnd"/>
+      <w:r>
+        <w:t xml:space="preserve"> is running, it will display progress messages on the screen, as demonstrated in </w:t>
       </w:r>
       <w:r>
         <w:fldChar w:fldCharType="begin"/>
@@ -8707,8 +9284,8 @@
       <w:pPr>
         <w:pStyle w:val="Caption"/>
       </w:pPr>
-      <w:bookmarkStart w:id="68" w:name="_Ref204526948"/>
-      <w:bookmarkStart w:id="69" w:name="_Toc214371665"/>
+      <w:bookmarkStart w:id="36" w:name="_Ref204526948"/>
+      <w:bookmarkStart w:id="37" w:name="_Toc214376399"/>
       <w:r>
         <w:t xml:space="preserve">Example </w:t>
       </w:r>
@@ -8738,11 +9315,19 @@
           <w:t>1</w:t>
         </w:r>
       </w:fldSimple>
-      <w:bookmarkEnd w:id="68"/>
-      <w:r>
-        <w:t>: NemoSim Progress Messages</w:t>
-      </w:r>
-      <w:bookmarkEnd w:id="69"/>
+      <w:bookmarkEnd w:id="36"/>
+      <w:r>
+        <w:t xml:space="preserve">: </w:t>
+      </w:r>
+      <w:proofErr w:type="spellStart"/>
+      <w:r>
+        <w:t>NemoSim</w:t>
+      </w:r>
+      <w:proofErr w:type="spellEnd"/>
+      <w:r>
+        <w:t xml:space="preserve"> Progress Messages</w:t>
+      </w:r>
+      <w:bookmarkEnd w:id="37"/>
     </w:p>
     <w:p>
       <w:pPr>
@@ -8768,7 +9353,7 @@
                     </pic:cNvPicPr>
                   </pic:nvPicPr>
                   <pic:blipFill rotWithShape="1">
-                    <a:blip r:embed="rId30">
+                    <a:blip r:embed="rId26">
                       <a:extLst>
                         <a:ext uri="{28A0092B-C50C-407E-A947-70E740481C1C}">
                           <a14:useLocalDpi xmlns:a14="http://schemas.microsoft.com/office/drawing/2010/main" val="0"/>
@@ -8809,8 +9394,8 @@
       <w:pPr>
         <w:pStyle w:val="Heading2"/>
       </w:pPr>
-      <w:bookmarkStart w:id="70" w:name="_Ref204517597"/>
-      <w:bookmarkStart w:id="71" w:name="_Toc214371660"/>
+      <w:bookmarkStart w:id="38" w:name="_Ref204517597"/>
+      <w:bookmarkStart w:id="39" w:name="_Toc214376394"/>
       <w:r>
         <w:lastRenderedPageBreak/>
         <w:t>Step</w:t>
@@ -8839,8 +9424,8 @@
       <w:r>
         <w:t xml:space="preserve"> Outputs</w:t>
       </w:r>
-      <w:bookmarkEnd w:id="70"/>
-      <w:bookmarkEnd w:id="71"/>
+      <w:bookmarkEnd w:id="38"/>
+      <w:bookmarkEnd w:id="39"/>
     </w:p>
     <w:p>
       <w:pPr>
@@ -8848,7 +9433,15 @@
         <w:keepNext/>
       </w:pPr>
       <w:r>
-        <w:t>When the NemoSim has finished running, it generates</w:t>
+        <w:t xml:space="preserve">When the </w:t>
+      </w:r>
+      <w:proofErr w:type="spellStart"/>
+      <w:r>
+        <w:t>NemoSim</w:t>
+      </w:r>
+      <w:proofErr w:type="spellEnd"/>
+      <w:r>
+        <w:t xml:space="preserve"> has finished running, it generates</w:t>
       </w:r>
       <w:r>
         <w:t xml:space="preserve"> output files</w:t>
@@ -8969,6 +9562,7 @@
         <w:pStyle w:val="Bullet2"/>
         <w:keepNext/>
       </w:pPr>
+      <w:proofErr w:type="spellStart"/>
       <w:r>
         <w:rPr>
           <w:b/>
@@ -8976,6 +9570,7 @@
         </w:rPr>
         <w:t>Iins</w:t>
       </w:r>
+      <w:proofErr w:type="spellEnd"/>
       <w:r>
         <w:rPr>
           <w:b/>
@@ -9048,6 +9643,7 @@
         <w:pStyle w:val="Bullet2"/>
         <w:keepNext/>
       </w:pPr>
+      <w:proofErr w:type="spellStart"/>
       <w:r>
         <w:rPr>
           <w:b/>
@@ -9062,6 +9658,7 @@
         </w:rPr>
         <w:t>ms</w:t>
       </w:r>
+      <w:proofErr w:type="spellEnd"/>
       <w:r>
         <w:rPr>
           <w:b/>
@@ -9134,6 +9731,7 @@
         <w:pStyle w:val="Bullet2"/>
         <w:keepNext/>
       </w:pPr>
+      <w:proofErr w:type="spellStart"/>
       <w:r>
         <w:rPr>
           <w:b/>
@@ -9141,6 +9739,7 @@
         </w:rPr>
         <w:t>Vouts</w:t>
       </w:r>
+      <w:proofErr w:type="spellEnd"/>
       <w:r>
         <w:rPr>
           <w:b/>
@@ -9320,6 +9919,7 @@
       <w:pPr>
         <w:pStyle w:val="Bullet2"/>
       </w:pPr>
+      <w:proofErr w:type="spellStart"/>
       <w:r>
         <w:rPr>
           <w:b/>
@@ -9327,6 +9927,7 @@
         </w:rPr>
         <w:t>Vns</w:t>
       </w:r>
+      <w:proofErr w:type="spellEnd"/>
       <w:r>
         <w:rPr>
           <w:b/>
@@ -9635,14 +10236,14 @@
       <w:pPr>
         <w:pStyle w:val="Heading1"/>
       </w:pPr>
-      <w:bookmarkStart w:id="72" w:name="_Ref204527360"/>
-      <w:bookmarkStart w:id="73" w:name="_Toc214371661"/>
+      <w:bookmarkStart w:id="40" w:name="_Ref204527360"/>
+      <w:bookmarkStart w:id="41" w:name="_Toc214376395"/>
       <w:r>
         <w:lastRenderedPageBreak/>
         <w:t>Error Handling</w:t>
       </w:r>
-      <w:bookmarkEnd w:id="72"/>
-      <w:bookmarkEnd w:id="73"/>
+      <w:bookmarkEnd w:id="40"/>
+      <w:bookmarkEnd w:id="41"/>
     </w:p>
     <w:tbl>
       <w:tblPr>
@@ -9763,12 +10364,21 @@
               </w:rPr>
               <w:t xml:space="preserve"> stop the </w:t>
             </w:r>
+            <w:proofErr w:type="spellStart"/>
             <w:r>
               <w:rPr>
                 <w:i/>
                 <w:iCs/>
               </w:rPr>
-              <w:t>NemoSim S</w:t>
+              <w:t>NemoSim</w:t>
+            </w:r>
+            <w:proofErr w:type="spellEnd"/>
+            <w:r>
+              <w:rPr>
+                <w:i/>
+                <w:iCs/>
+              </w:rPr>
+              <w:t xml:space="preserve"> S</w:t>
             </w:r>
             <w:r>
               <w:rPr>
@@ -9792,11 +10402,11 @@
       <w:pPr>
         <w:pStyle w:val="Heading2"/>
       </w:pPr>
-      <w:bookmarkStart w:id="74" w:name="_Toc214371662"/>
+      <w:bookmarkStart w:id="42" w:name="_Toc214376396"/>
       <w:r>
         <w:t>Error Message Formats</w:t>
       </w:r>
-      <w:bookmarkEnd w:id="74"/>
+      <w:bookmarkEnd w:id="42"/>
     </w:p>
     <w:p>
       <w:pPr>
@@ -9821,7 +10431,15 @@
         <w:ind w:left="1701"/>
       </w:pPr>
       <w:r>
-        <w:t>Error: No &lt;NetworkConfig&gt; root element found.</w:t>
+        <w:t>Error: No &lt;</w:t>
+      </w:r>
+      <w:proofErr w:type="spellStart"/>
+      <w:r>
+        <w:t>NetworkConfig</w:t>
+      </w:r>
+      <w:proofErr w:type="spellEnd"/>
+      <w:r>
+        <w:t>&gt; root element found.</w:t>
       </w:r>
     </w:p>
     <w:p>
@@ -9830,84 +10448,117 @@
         <w:ind w:left="1701"/>
       </w:pPr>
       <w:r>
-        <w:t>Error: Network type attribute not found in &lt;NetworkConfig&gt;.</w:t>
+        <w:t>Error: Network type attribute not found in &lt;</w:t>
+      </w:r>
+      <w:proofErr w:type="spellStart"/>
+      <w:r>
+        <w:t>NetworkConfig</w:t>
+      </w:r>
+      <w:proofErr w:type="spellEnd"/>
+      <w:r>
+        <w:t>&gt;.</w:t>
       </w:r>
     </w:p>
     <w:p>
       <w:pPr>
         <w:pStyle w:val="Heading2"/>
       </w:pPr>
-      <w:bookmarkStart w:id="75" w:name="_Ref205977406"/>
-      <w:bookmarkStart w:id="76" w:name="_Toc214371663"/>
+      <w:bookmarkStart w:id="43" w:name="_Ref205977406"/>
+      <w:bookmarkStart w:id="44" w:name="_Toc214376397"/>
       <w:r>
         <w:t>Possible Return Codes</w:t>
       </w:r>
-      <w:bookmarkEnd w:id="75"/>
-      <w:bookmarkEnd w:id="76"/>
+      <w:bookmarkEnd w:id="43"/>
+      <w:bookmarkEnd w:id="44"/>
     </w:p>
     <w:p>
       <w:pPr>
         <w:pStyle w:val="BodyText"/>
       </w:pPr>
       <w:r>
-        <w:t>The code uses TinyXML2, which defines error codes such as:</w:t>
+        <w:t xml:space="preserve">The code uses </w:t>
+      </w:r>
+      <w:proofErr w:type="spellStart"/>
+      <w:r>
+        <w:t>TinyXML2</w:t>
+      </w:r>
+      <w:proofErr w:type="spellEnd"/>
+      <w:r>
+        <w:t>, which defines error codes such as:</w:t>
       </w:r>
     </w:p>
     <w:p>
       <w:pPr>
         <w:pStyle w:val="Bullet1"/>
       </w:pPr>
-      <w:r>
-        <w:t>XML_SUCCESS (0): Success</w:t>
+      <w:proofErr w:type="spellStart"/>
+      <w:r>
+        <w:t>XML_SUCCESS</w:t>
+      </w:r>
+      <w:proofErr w:type="spellEnd"/>
+      <w:r>
+        <w:t xml:space="preserve"> (0): Success</w:t>
       </w:r>
     </w:p>
     <w:p>
       <w:pPr>
         <w:pStyle w:val="Bullet1"/>
       </w:pPr>
+      <w:proofErr w:type="spellStart"/>
       <w:r>
         <w:t>XML_NO_ATTRIBUTE</w:t>
       </w:r>
+      <w:proofErr w:type="spellEnd"/>
     </w:p>
     <w:p>
       <w:pPr>
         <w:pStyle w:val="Bullet1"/>
       </w:pPr>
+      <w:proofErr w:type="spellStart"/>
       <w:r>
         <w:t>XML_WRONG_ATTRIBUTE_TYPE</w:t>
       </w:r>
+      <w:proofErr w:type="spellEnd"/>
     </w:p>
     <w:p>
       <w:pPr>
         <w:pStyle w:val="Bullet1"/>
       </w:pPr>
+      <w:proofErr w:type="spellStart"/>
       <w:r>
         <w:t>XML_ERROR_FILE_NOT_FOUND</w:t>
       </w:r>
+      <w:proofErr w:type="spellEnd"/>
     </w:p>
     <w:p>
       <w:pPr>
         <w:pStyle w:val="Bullet1"/>
       </w:pPr>
+      <w:proofErr w:type="spellStart"/>
       <w:r>
         <w:t>XML_ERROR_FILE_COULD_NOT_BE_OPENED</w:t>
       </w:r>
+      <w:proofErr w:type="spellEnd"/>
     </w:p>
     <w:p>
       <w:pPr>
         <w:pStyle w:val="Bullet1"/>
       </w:pPr>
+      <w:proofErr w:type="spellStart"/>
       <w:r>
         <w:t>XML_ERROR_FILE_READ_ERROR</w:t>
       </w:r>
+      <w:proofErr w:type="spellEnd"/>
     </w:p>
     <w:p>
       <w:pPr>
         <w:pStyle w:val="Bullet1"/>
       </w:pPr>
+      <w:proofErr w:type="spellStart"/>
       <w:r>
         <w:t>XML_ERROR_PARSING_ELEMENT</w:t>
       </w:r>
+      <w:proofErr w:type="spellEnd"/>
     </w:p>
     <w:p>
       <w:pPr>
@@ -9917,11 +10568,17 @@
         <w:t>For the full list, s</w:t>
       </w:r>
       <w:r>
-        <w:t>ee TinyXML2's</w:t>
-      </w:r>
+        <w:t xml:space="preserve">ee </w:t>
+      </w:r>
+      <w:proofErr w:type="spellStart"/>
+      <w:r>
+        <w:t>TinyXML2's</w:t>
+      </w:r>
+      <w:proofErr w:type="spellEnd"/>
       <w:r>
         <w:t xml:space="preserve"> </w:t>
       </w:r>
+      <w:proofErr w:type="spellStart"/>
       <w:r>
         <w:rPr>
           <w:b/>
@@ -9929,9 +10586,15 @@
         </w:rPr>
         <w:t>XMLError</w:t>
       </w:r>
-      <w:r>
-        <w:t xml:space="preserve"> enum</w:t>
-      </w:r>
+      <w:proofErr w:type="spellEnd"/>
+      <w:r>
+        <w:t xml:space="preserve"> </w:t>
+      </w:r>
+      <w:proofErr w:type="spellStart"/>
+      <w:r>
+        <w:t>enum</w:t>
+      </w:r>
+      <w:proofErr w:type="spellEnd"/>
       <w:r>
         <w:t>.</w:t>
       </w:r>
@@ -9983,12 +10646,12 @@
       <w:pPr>
         <w:pStyle w:val="Heading1"/>
       </w:pPr>
-      <w:bookmarkStart w:id="77" w:name="_Toc214371664"/>
+      <w:bookmarkStart w:id="45" w:name="_Toc214376398"/>
       <w:r>
         <w:lastRenderedPageBreak/>
         <w:t>References</w:t>
       </w:r>
-      <w:bookmarkEnd w:id="77"/>
+      <w:bookmarkEnd w:id="45"/>
     </w:p>
     <w:p>
       <w:pPr>
@@ -10085,75 +10748,6 @@
     </w:sectPr>
   </w:body>
 </w:document>
-</file>
-
-<file path=word/comments.xml><?xml version="1.0" encoding="utf-8"?>
-<w:comments xmlns:wpc="http://schemas.microsoft.com/office/word/2010/wordprocessingCanvas" xmlns:cx="http://schemas.microsoft.com/office/drawing/2014/chartex" xmlns:cx1="http://schemas.microsoft.com/office/drawing/2015/9/8/chartex" xmlns:cx2="http://schemas.microsoft.com/office/drawing/2015/10/21/chartex" xmlns:cx3="http://schemas.microsoft.com/office/drawing/2016/5/9/chartex" xmlns:cx4="http://schemas.microsoft.com/office/drawing/2016/5/10/chartex" xmlns:cx5="http://schemas.microsoft.com/office/drawing/2016/5/11/chartex" xmlns:cx6="http://schemas.microsoft.com/office/drawing/2016/5/12/chartex" xmlns:cx7="http://schemas.microsoft.com/office/drawing/2016/5/13/chartex" xmlns:cx8="http://schemas.microsoft.com/office/drawing/2016/5/14/chartex" xmlns:mc="http://schemas.openxmlformats.org/markup-compatibility/2006" xmlns:aink="http://schemas.microsoft.com/office/drawing/2016/ink" xmlns:am3d="http://schemas.microsoft.com/office/drawing/2017/model3d" xmlns:o="urn:schemas-microsoft-com:office:office" xmlns:oel="http://schemas.microsoft.com/office/2019/extlst" xmlns:r="http://schemas.openxmlformats.org/officeDocument/2006/relationships" xmlns:m="http://schemas.openxmlformats.org/officeDocument/2006/math" xmlns:v="urn:schemas-microsoft-com:vml" xmlns:wp14="http://schemas.microsoft.com/office/word/2010/wordprocessingDrawing" xmlns:wp="http://schemas.openxmlformats.org/drawingml/2006/wordprocessingDrawing" xmlns:w10="urn:schemas-microsoft-com:office:word" xmlns:w="http://schemas.openxmlformats.org/wordprocessingml/2006/main" xmlns:w14="http://schemas.microsoft.com/office/word/2010/wordml" xmlns:w15="http://schemas.microsoft.com/office/word/2012/wordml" xmlns:w16cex="http://schemas.microsoft.com/office/word/2018/wordml/cex" xmlns:w16cid="http://schemas.microsoft.com/office/word/2016/wordml/cid" xmlns:w16="http://schemas.microsoft.com/office/word/2018/wordml" xmlns:w16du="http://schemas.microsoft.com/office/word/2023/wordml/word16du" xmlns:w16sdtdh="http://schemas.microsoft.com/office/word/2020/wordml/sdtdatahash" xmlns:w16sdtfl="http://schemas.microsoft.com/office/word/2024/wordml/sdtformatlock" xmlns:w16se="http://schemas.microsoft.com/office/word/2015/wordml/symex" xmlns:wpg="http://schemas.microsoft.com/office/word/2010/wordprocessingGroup" xmlns:wpi="http://schemas.microsoft.com/office/word/2010/wordprocessingInk" xmlns:wne="http://schemas.microsoft.com/office/word/2006/wordml" xmlns:wps="http://schemas.microsoft.com/office/word/2010/wordprocessingShape" mc:Ignorable="w14 w15 w16se w16cid w16 w16cex w16sdtdh w16sdtfl w16du wp14">
-  <w:comment w:id="16" w:author="Yoel Strimling" w:date="2025-11-17T17:10:00Z" w:initials="YS">
-    <w:p>
-      <w:pPr>
-        <w:pStyle w:val="CommentText"/>
-        <w:ind w:left="0"/>
-      </w:pPr>
-      <w:r>
-        <w:rPr>
-          <w:rStyle w:val="CommentReference"/>
-        </w:rPr>
-        <w:annotationRef/>
-      </w:r>
-      <w:r>
-        <w:t>I see that you updated section 2.1 (LIF NW XML (Yflash?) and BIU NW code), updated table 2-2 with new params, and updated section 2.2 BIU NW XML (new params)?</w:t>
-      </w:r>
-    </w:p>
-    <w:p>
-      <w:pPr>
-        <w:pStyle w:val="CommentText"/>
-        <w:ind w:left="0"/>
-      </w:pPr>
-      <w:r>
-        <w:t>How does that map to what you wrote here? please see how we wrote the prev row in the table, and do the same thing here (for example, “in section 2.1, updated…”</w:t>
-      </w:r>
-    </w:p>
-  </w:comment>
-  <w:comment w:id="28" w:author="Yoel Strimling" w:date="2025-11-17T17:03:00Z" w:initials="YS">
-    <w:p>
-      <w:pPr>
-        <w:pStyle w:val="CommentText"/>
-        <w:ind w:left="0"/>
-      </w:pPr>
-      <w:r>
-        <w:rPr>
-          <w:rStyle w:val="CommentReference"/>
-        </w:rPr>
-        <w:annotationRef/>
-      </w:r>
-      <w:r>
-        <w:t>Needs approval when done</w:t>
-      </w:r>
-    </w:p>
-  </w:comment>
-</w:comments>
-</file>
-
-<file path=word/commentsExtended.xml><?xml version="1.0" encoding="utf-8"?>
-<w15:commentsEx xmlns:wpc="http://schemas.microsoft.com/office/word/2010/wordprocessingCanvas" xmlns:cx="http://schemas.microsoft.com/office/drawing/2014/chartex" xmlns:cx1="http://schemas.microsoft.com/office/drawing/2015/9/8/chartex" xmlns:cx2="http://schemas.microsoft.com/office/drawing/2015/10/21/chartex" xmlns:cx3="http://schemas.microsoft.com/office/drawing/2016/5/9/chartex" xmlns:cx4="http://schemas.microsoft.com/office/drawing/2016/5/10/chartex" xmlns:cx5="http://schemas.microsoft.com/office/drawing/2016/5/11/chartex" xmlns:cx6="http://schemas.microsoft.com/office/drawing/2016/5/12/chartex" xmlns:cx7="http://schemas.microsoft.com/office/drawing/2016/5/13/chartex" xmlns:cx8="http://schemas.microsoft.com/office/drawing/2016/5/14/chartex" xmlns:mc="http://schemas.openxmlformats.org/markup-compatibility/2006" xmlns:aink="http://schemas.microsoft.com/office/drawing/2016/ink" xmlns:am3d="http://schemas.microsoft.com/office/drawing/2017/model3d" xmlns:o="urn:schemas-microsoft-com:office:office" xmlns:oel="http://schemas.microsoft.com/office/2019/extlst" xmlns:r="http://schemas.openxmlformats.org/officeDocument/2006/relationships" xmlns:m="http://schemas.openxmlformats.org/officeDocument/2006/math" xmlns:v="urn:schemas-microsoft-com:vml" xmlns:wp14="http://schemas.microsoft.com/office/word/2010/wordprocessingDrawing" xmlns:wp="http://schemas.openxmlformats.org/drawingml/2006/wordprocessingDrawing" xmlns:w10="urn:schemas-microsoft-com:office:word" xmlns:w="http://schemas.openxmlformats.org/wordprocessingml/2006/main" xmlns:w14="http://schemas.microsoft.com/office/word/2010/wordml" xmlns:w15="http://schemas.microsoft.com/office/word/2012/wordml" xmlns:w16cex="http://schemas.microsoft.com/office/word/2018/wordml/cex" xmlns:w16cid="http://schemas.microsoft.com/office/word/2016/wordml/cid" xmlns:w16="http://schemas.microsoft.com/office/word/2018/wordml" xmlns:w16du="http://schemas.microsoft.com/office/word/2023/wordml/word16du" xmlns:w16sdtdh="http://schemas.microsoft.com/office/word/2020/wordml/sdtdatahash" xmlns:w16sdtfl="http://schemas.microsoft.com/office/word/2024/wordml/sdtformatlock" xmlns:w16se="http://schemas.microsoft.com/office/word/2015/wordml/symex" xmlns:wpg="http://schemas.microsoft.com/office/word/2010/wordprocessingGroup" xmlns:wpi="http://schemas.microsoft.com/office/word/2010/wordprocessingInk" xmlns:wne="http://schemas.microsoft.com/office/word/2006/wordml" xmlns:wps="http://schemas.microsoft.com/office/word/2010/wordprocessingShape" mc:Ignorable="w14 w15 w16se w16cid w16 w16cex w16sdtdh w16sdtfl w16du wp14">
-  <w15:commentEx w15:paraId="57F05521" w15:done="0"/>
-  <w15:commentEx w15:paraId="2D64A88B" w15:done="0"/>
-</w15:commentsEx>
-</file>
-
-<file path=word/commentsExtensible.xml><?xml version="1.0" encoding="utf-8"?>
-<w16cex:commentsExtensible xmlns:wpc="http://schemas.microsoft.com/office/word/2010/wordprocessingCanvas" xmlns:cx="http://schemas.microsoft.com/office/drawing/2014/chartex" xmlns:cx1="http://schemas.microsoft.com/office/drawing/2015/9/8/chartex" xmlns:cx2="http://schemas.microsoft.com/office/drawing/2015/10/21/chartex" xmlns:cx3="http://schemas.microsoft.com/office/drawing/2016/5/9/chartex" xmlns:cx4="http://schemas.microsoft.com/office/drawing/2016/5/10/chartex" xmlns:cx5="http://schemas.microsoft.com/office/drawing/2016/5/11/chartex" xmlns:cx6="http://schemas.microsoft.com/office/drawing/2016/5/12/chartex" xmlns:cx7="http://schemas.microsoft.com/office/drawing/2016/5/13/chartex" xmlns:cx8="http://schemas.microsoft.com/office/drawing/2016/5/14/chartex" xmlns:cr="http://schemas.microsoft.com/office/comments/2020/reactions" xmlns:mc="http://schemas.openxmlformats.org/markup-compatibility/2006" xmlns:aink="http://schemas.microsoft.com/office/drawing/2016/ink" xmlns:am3d="http://schemas.microsoft.com/office/drawing/2017/model3d" xmlns:o="urn:schemas-microsoft-com:office:office" xmlns:oel="http://schemas.microsoft.com/office/2019/extlst" xmlns:r="http://schemas.openxmlformats.org/officeDocument/2006/relationships" xmlns:m="http://schemas.openxmlformats.org/officeDocument/2006/math" xmlns:v="urn:schemas-microsoft-com:vml" xmlns:wp14="http://schemas.microsoft.com/office/word/2010/wordprocessingDrawing" xmlns:wp="http://schemas.openxmlformats.org/drawingml/2006/wordprocessingDrawing" xmlns:w10="urn:schemas-microsoft-com:office:word" xmlns:w="http://schemas.openxmlformats.org/wordprocessingml/2006/main" xmlns:w14="http://schemas.microsoft.com/office/word/2010/wordml" xmlns:w15="http://schemas.microsoft.com/office/word/2012/wordml" xmlns:w16cex="http://schemas.microsoft.com/office/word/2018/wordml/cex" xmlns:w16cid="http://schemas.microsoft.com/office/word/2016/wordml/cid" xmlns:w16="http://schemas.microsoft.com/office/word/2018/wordml" xmlns:w16du="http://schemas.microsoft.com/office/word/2023/wordml/word16du" xmlns:w16sdtdh="http://schemas.microsoft.com/office/word/2020/wordml/sdtdatahash" xmlns:w16sdtfl="http://schemas.microsoft.com/office/word/2024/wordml/sdtformatlock" xmlns:w16se="http://schemas.microsoft.com/office/word/2015/wordml/symex" xmlns:wpg="http://schemas.microsoft.com/office/word/2010/wordprocessingGroup" xmlns:wpi="http://schemas.microsoft.com/office/word/2010/wordprocessingInk" xmlns:wne="http://schemas.microsoft.com/office/word/2006/wordml" xmlns:wps="http://schemas.microsoft.com/office/word/2010/wordprocessingShape" mc:Ignorable="w14 w15 w16se w16cid w16 w16cex w16sdtdh w16sdtfl cr w16du wp14">
-  <w16cex:commentExtensible w16cex:durableId="50F4DB2C" w16cex:dateUtc="2025-11-17T15:10:00Z"/>
-  <w16cex:commentExtensible w16cex:durableId="34948EC3" w16cex:dateUtc="2025-11-17T15:03:00Z"/>
-</w16cex:commentsExtensible>
-</file>
-
-<file path=word/commentsIds.xml><?xml version="1.0" encoding="utf-8"?>
-<w16cid:commentsIds xmlns:wpc="http://schemas.microsoft.com/office/word/2010/wordprocessingCanvas" xmlns:cx="http://schemas.microsoft.com/office/drawing/2014/chartex" xmlns:cx1="http://schemas.microsoft.com/office/drawing/2015/9/8/chartex" xmlns:cx2="http://schemas.microsoft.com/office/drawing/2015/10/21/chartex" xmlns:cx3="http://schemas.microsoft.com/office/drawing/2016/5/9/chartex" xmlns:cx4="http://schemas.microsoft.com/office/drawing/2016/5/10/chartex" xmlns:cx5="http://schemas.microsoft.com/office/drawing/2016/5/11/chartex" xmlns:cx6="http://schemas.microsoft.com/office/drawing/2016/5/12/chartex" xmlns:cx7="http://schemas.microsoft.com/office/drawing/2016/5/13/chartex" xmlns:cx8="http://schemas.microsoft.com/office/drawing/2016/5/14/chartex" xmlns:mc="http://schemas.openxmlformats.org/markup-compatibility/2006" xmlns:aink="http://schemas.microsoft.com/office/drawing/2016/ink" xmlns:am3d="http://schemas.microsoft.com/office/drawing/2017/model3d" xmlns:o="urn:schemas-microsoft-com:office:office" xmlns:oel="http://schemas.microsoft.com/office/2019/extlst" xmlns:r="http://schemas.openxmlformats.org/officeDocument/2006/relationships" xmlns:m="http://schemas.openxmlformats.org/officeDocument/2006/math" xmlns:v="urn:schemas-microsoft-com:vml" xmlns:wp14="http://schemas.microsoft.com/office/word/2010/wordprocessingDrawing" xmlns:wp="http://schemas.openxmlformats.org/drawingml/2006/wordprocessingDrawing" xmlns:w10="urn:schemas-microsoft-com:office:word" xmlns:w="http://schemas.openxmlformats.org/wordprocessingml/2006/main" xmlns:w14="http://schemas.microsoft.com/office/word/2010/wordml" xmlns:w15="http://schemas.microsoft.com/office/word/2012/wordml" xmlns:w16cex="http://schemas.microsoft.com/office/word/2018/wordml/cex" xmlns:w16cid="http://schemas.microsoft.com/office/word/2016/wordml/cid" xmlns:w16="http://schemas.microsoft.com/office/word/2018/wordml" xmlns:w16du="http://schemas.microsoft.com/office/word/2023/wordml/word16du" xmlns:w16sdtdh="http://schemas.microsoft.com/office/word/2020/wordml/sdtdatahash" xmlns:w16sdtfl="http://schemas.microsoft.com/office/word/2024/wordml/sdtformatlock" xmlns:w16se="http://schemas.microsoft.com/office/word/2015/wordml/symex" xmlns:wpg="http://schemas.microsoft.com/office/word/2010/wordprocessingGroup" xmlns:wpi="http://schemas.microsoft.com/office/word/2010/wordprocessingInk" xmlns:wne="http://schemas.microsoft.com/office/word/2006/wordml" xmlns:wps="http://schemas.microsoft.com/office/word/2010/wordprocessingShape" mc:Ignorable="w14 w15 w16se w16cid w16 w16cex w16sdtdh w16sdtfl w16du wp14">
-  <w16cid:commentId w16cid:paraId="57F05521" w16cid:durableId="50F4DB2C"/>
-  <w16cid:commentId w16cid:paraId="2D64A88B" w16cid:durableId="34948EC3"/>
-</w16cid:commentsIds>
 </file>
 
 <file path=word/endnotes.xml><?xml version="1.0" encoding="utf-8"?>
@@ -10744,6 +11338,7 @@
         <w:text/>
       </w:sdtPr>
       <w:sdtContent>
+        <w:proofErr w:type="spellStart"/>
         <w:r>
           <w:rPr>
             <w:b/>
@@ -10752,7 +11347,18 @@
             <w:iCs/>
             <w:color w:val="595959" w:themeColor="text1" w:themeTint="A6"/>
           </w:rPr>
-          <w:t>NemoSim Simulator Tool</w:t>
+          <w:t>NemoSim</w:t>
+        </w:r>
+        <w:proofErr w:type="spellEnd"/>
+        <w:r>
+          <w:rPr>
+            <w:b/>
+            <w:bCs/>
+            <w:i/>
+            <w:iCs/>
+            <w:color w:val="595959" w:themeColor="text1" w:themeTint="A6"/>
+          </w:rPr>
+          <w:t xml:space="preserve"> Simulator Tool</w:t>
         </w:r>
       </w:sdtContent>
     </w:sdt>
@@ -10999,6 +11605,7 @@
         <w:text/>
       </w:sdtPr>
       <w:sdtContent>
+        <w:proofErr w:type="spellStart"/>
         <w:r>
           <w:rPr>
             <w:b/>
@@ -11007,7 +11614,18 @@
             <w:iCs/>
             <w:color w:val="595959" w:themeColor="text1" w:themeTint="A6"/>
           </w:rPr>
-          <w:t>NemoSim Simulator Tool</w:t>
+          <w:t>NemoSim</w:t>
+        </w:r>
+        <w:proofErr w:type="spellEnd"/>
+        <w:r>
+          <w:rPr>
+            <w:b/>
+            <w:bCs/>
+            <w:i/>
+            <w:iCs/>
+            <w:color w:val="595959" w:themeColor="text1" w:themeTint="A6"/>
+          </w:rPr>
+          <w:t xml:space="preserve"> Simulator Tool</w:t>
         </w:r>
       </w:sdtContent>
     </w:sdt>
@@ -11304,36 +11922,36 @@
       </w:rPr>
       <w:tab/>
     </w:r>
-    <w:bookmarkStart w:id="42" w:name="_Toc85124512"/>
-    <w:bookmarkStart w:id="43" w:name="_Toc88293874"/>
-    <w:bookmarkStart w:id="44" w:name="_Toc88294524"/>
-    <w:bookmarkStart w:id="45" w:name="_Toc88294859"/>
-    <w:bookmarkStart w:id="46" w:name="_Toc88300047"/>
-    <w:bookmarkStart w:id="47" w:name="_Toc88302280"/>
-    <w:bookmarkStart w:id="48" w:name="_Toc92440497"/>
-    <w:bookmarkStart w:id="49" w:name="_Toc103329034"/>
-    <w:bookmarkStart w:id="50" w:name="_Toc103329089"/>
-    <w:bookmarkStart w:id="51" w:name="_Toc104537976"/>
-    <w:bookmarkStart w:id="52" w:name="_Toc104538099"/>
-    <w:bookmarkStart w:id="53" w:name="_Toc104618400"/>
-    <w:bookmarkStart w:id="54" w:name="_Toc104889206"/>
-    <w:bookmarkStart w:id="55" w:name="_Toc104890186"/>
-    <w:bookmarkStart w:id="56" w:name="_Toc104890210"/>
-    <w:bookmarkEnd w:id="42"/>
-    <w:bookmarkEnd w:id="43"/>
-    <w:bookmarkEnd w:id="44"/>
-    <w:bookmarkEnd w:id="45"/>
-    <w:bookmarkEnd w:id="46"/>
-    <w:bookmarkEnd w:id="47"/>
-    <w:bookmarkEnd w:id="48"/>
-    <w:bookmarkEnd w:id="49"/>
-    <w:bookmarkEnd w:id="50"/>
-    <w:bookmarkEnd w:id="51"/>
-    <w:bookmarkEnd w:id="52"/>
-    <w:bookmarkEnd w:id="53"/>
-    <w:bookmarkEnd w:id="54"/>
-    <w:bookmarkEnd w:id="55"/>
-    <w:bookmarkEnd w:id="56"/>
+    <w:bookmarkStart w:id="10" w:name="_Toc85124512"/>
+    <w:bookmarkStart w:id="11" w:name="_Toc88293874"/>
+    <w:bookmarkStart w:id="12" w:name="_Toc88294524"/>
+    <w:bookmarkStart w:id="13" w:name="_Toc88294859"/>
+    <w:bookmarkStart w:id="14" w:name="_Toc88300047"/>
+    <w:bookmarkStart w:id="15" w:name="_Toc88302280"/>
+    <w:bookmarkStart w:id="16" w:name="_Toc92440497"/>
+    <w:bookmarkStart w:id="17" w:name="_Toc103329034"/>
+    <w:bookmarkStart w:id="18" w:name="_Toc103329089"/>
+    <w:bookmarkStart w:id="19" w:name="_Toc104537976"/>
+    <w:bookmarkStart w:id="20" w:name="_Toc104538099"/>
+    <w:bookmarkStart w:id="21" w:name="_Toc104618400"/>
+    <w:bookmarkStart w:id="22" w:name="_Toc104889206"/>
+    <w:bookmarkStart w:id="23" w:name="_Toc104890186"/>
+    <w:bookmarkStart w:id="24" w:name="_Toc104890210"/>
+    <w:bookmarkEnd w:id="10"/>
+    <w:bookmarkEnd w:id="11"/>
+    <w:bookmarkEnd w:id="12"/>
+    <w:bookmarkEnd w:id="13"/>
+    <w:bookmarkEnd w:id="14"/>
+    <w:bookmarkEnd w:id="15"/>
+    <w:bookmarkEnd w:id="16"/>
+    <w:bookmarkEnd w:id="17"/>
+    <w:bookmarkEnd w:id="18"/>
+    <w:bookmarkEnd w:id="19"/>
+    <w:bookmarkEnd w:id="20"/>
+    <w:bookmarkEnd w:id="21"/>
+    <w:bookmarkEnd w:id="22"/>
+    <w:bookmarkEnd w:id="23"/>
+    <w:bookmarkEnd w:id="24"/>
     <w:sdt>
       <w:sdtPr>
         <w:rPr>
@@ -11388,6 +12006,7 @@
         <w:text/>
       </w:sdtPr>
       <w:sdtContent>
+        <w:proofErr w:type="spellStart"/>
         <w:r>
           <w:rPr>
             <w:b/>
@@ -11396,7 +12015,18 @@
             <w:iCs/>
             <w:color w:val="595959" w:themeColor="text1" w:themeTint="A6"/>
           </w:rPr>
-          <w:t>NemoSim Simulator Tool</w:t>
+          <w:t>NemoSim</w:t>
+        </w:r>
+        <w:proofErr w:type="spellEnd"/>
+        <w:r>
+          <w:rPr>
+            <w:b/>
+            <w:bCs/>
+            <w:i/>
+            <w:iCs/>
+            <w:color w:val="595959" w:themeColor="text1" w:themeTint="A6"/>
+          </w:rPr>
+          <w:t xml:space="preserve"> Simulator Tool</w:t>
         </w:r>
       </w:sdtContent>
     </w:sdt>
@@ -17938,20 +18568,6 @@
   </w:num>
   <w:numIdMacAtCleanup w:val="9"/>
 </w:numbering>
-</file>
-
-<file path=word/people.xml><?xml version="1.0" encoding="utf-8"?>
-<w15:people xmlns:wpc="http://schemas.microsoft.com/office/word/2010/wordprocessingCanvas" xmlns:cx="http://schemas.microsoft.com/office/drawing/2014/chartex" xmlns:cx1="http://schemas.microsoft.com/office/drawing/2015/9/8/chartex" xmlns:cx2="http://schemas.microsoft.com/office/drawing/2015/10/21/chartex" xmlns:cx3="http://schemas.microsoft.com/office/drawing/2016/5/9/chartex" xmlns:cx4="http://schemas.microsoft.com/office/drawing/2016/5/10/chartex" xmlns:cx5="http://schemas.microsoft.com/office/drawing/2016/5/11/chartex" xmlns:cx6="http://schemas.microsoft.com/office/drawing/2016/5/12/chartex" xmlns:cx7="http://schemas.microsoft.com/office/drawing/2016/5/13/chartex" xmlns:cx8="http://schemas.microsoft.com/office/drawing/2016/5/14/chartex" xmlns:mc="http://schemas.openxmlformats.org/markup-compatibility/2006" xmlns:aink="http://schemas.microsoft.com/office/drawing/2016/ink" xmlns:am3d="http://schemas.microsoft.com/office/drawing/2017/model3d" xmlns:o="urn:schemas-microsoft-com:office:office" xmlns:oel="http://schemas.microsoft.com/office/2019/extlst" xmlns:r="http://schemas.openxmlformats.org/officeDocument/2006/relationships" xmlns:m="http://schemas.openxmlformats.org/officeDocument/2006/math" xmlns:v="urn:schemas-microsoft-com:vml" xmlns:wp14="http://schemas.microsoft.com/office/word/2010/wordprocessingDrawing" xmlns:wp="http://schemas.openxmlformats.org/drawingml/2006/wordprocessingDrawing" xmlns:w10="urn:schemas-microsoft-com:office:word" xmlns:w="http://schemas.openxmlformats.org/wordprocessingml/2006/main" xmlns:w14="http://schemas.microsoft.com/office/word/2010/wordml" xmlns:w15="http://schemas.microsoft.com/office/word/2012/wordml" xmlns:w16cex="http://schemas.microsoft.com/office/word/2018/wordml/cex" xmlns:w16cid="http://schemas.microsoft.com/office/word/2016/wordml/cid" xmlns:w16="http://schemas.microsoft.com/office/word/2018/wordml" xmlns:w16du="http://schemas.microsoft.com/office/word/2023/wordml/word16du" xmlns:w16sdtdh="http://schemas.microsoft.com/office/word/2020/wordml/sdtdatahash" xmlns:w16sdtfl="http://schemas.microsoft.com/office/word/2024/wordml/sdtformatlock" xmlns:w16se="http://schemas.microsoft.com/office/word/2015/wordml/symex" xmlns:wpg="http://schemas.microsoft.com/office/word/2010/wordprocessingGroup" xmlns:wpi="http://schemas.microsoft.com/office/word/2010/wordprocessingInk" xmlns:wne="http://schemas.microsoft.com/office/word/2006/wordml" xmlns:wps="http://schemas.microsoft.com/office/word/2010/wordprocessingShape" mc:Ignorable="w14 w15 w16se w16cid w16 w16cex w16sdtdh w16sdtfl w16du wp14">
-  <w15:person w15:author="Ibrahem Saed Ahmd">
-    <w15:presenceInfo w15:providerId="AD" w15:userId="S::Ibrahem.SaedAhmd@ceva-dsp.com::dff5298e-d4d1-4404-a660-754b50d2dfd7"/>
-  </w15:person>
-  <w15:person w15:author="Yoel Strimling">
-    <w15:presenceInfo w15:providerId="AD" w15:userId="S::Yoel.Strimling@ceva-dsp.com::17fa7865-bc33-430f-ba65-ce7bc03fd936"/>
-  </w15:person>
-  <w15:person w15:author="Marika Klubakov">
-    <w15:presenceInfo w15:providerId="AD" w15:userId="S::Marika.Klubakov@ceva-dsp.com::743110a2-cb0f-4823-9b44-0057876f1310"/>
-  </w15:person>
-</w15:people>
 </file>
 
 <file path=word/styles.xml><?xml version="1.0" encoding="utf-8"?>
@@ -34080,7 +34696,7 @@
     <w:sig w:usb0="20000287" w:usb1="00000003" w:usb2="00000000" w:usb3="00000000" w:csb0="0000019F" w:csb1="00000000"/>
   </w:font>
   <w:font w:name="Arial Bold">
-    <w:panose1 w:val="00000000000000000000"/>
+    <w:panose1 w:val="020B0704020202020204"/>
     <w:charset w:val="00"/>
     <w:family w:val="roman"/>
     <w:notTrueType/>
@@ -34119,6 +34735,7 @@
     <w:rsid w:val="00160B42"/>
     <w:rsid w:val="00164617"/>
     <w:rsid w:val="00165BD1"/>
+    <w:rsid w:val="001907DB"/>
     <w:rsid w:val="00196251"/>
     <w:rsid w:val="001B008E"/>
     <w:rsid w:val="001D7235"/>
@@ -34169,6 +34786,7 @@
     <w:rsid w:val="00E33ACB"/>
     <w:rsid w:val="00E70EC3"/>
     <w:rsid w:val="00F0518F"/>
+    <w:rsid w:val="00F436C2"/>
     <w:rsid w:val="00F974C6"/>
     <w:rsid w:val="00FB6CA1"/>
     <w:rsid w:val="00FC4C23"/>
@@ -34886,6 +35504,10 @@
 </file>
 
 <file path=customXml/item1.xml><?xml version="1.0" encoding="utf-8"?>
+<b:Sources xmlns:b="http://schemas.openxmlformats.org/officeDocument/2006/bibliography" xmlns="http://schemas.openxmlformats.org/officeDocument/2006/bibliography" SelectedStyle="\APASixthEditionOfficeOnline.xsl" StyleName="APA" Version="6"/>
+</file>
+
+<file path=customXml/item2.xml><?xml version="1.0" encoding="utf-8"?>
 <?mso-contentType ?>
 <FormTemplates xmlns="http://schemas.microsoft.com/sharepoint/v3/contenttype/forms">
   <Display>DocumentLibraryForm</Display>
@@ -34894,11 +35516,78 @@
 </FormTemplates>
 </file>
 
-<file path=customXml/item2.xml><?xml version="1.0" encoding="utf-8"?>
-<b:Sources xmlns:b="http://schemas.openxmlformats.org/officeDocument/2006/bibliography" xmlns="http://schemas.openxmlformats.org/officeDocument/2006/bibliography" SelectedStyle="\APASixthEditionOfficeOnline.xsl" StyleName="APA" Version="6"/>
+<file path=customXml/item3.xml><?xml version="1.0" encoding="utf-8"?>
+<p:properties xmlns:p="http://schemas.microsoft.com/office/2006/metadata/properties" xmlns:xsi="http://www.w3.org/2001/XMLSchema-instance" xmlns:pc="http://schemas.microsoft.com/office/infopath/2007/PartnerControls">
+  <documentManagement>
+    <_dlc_DocId xmlns="203917d0-9ccf-4c6d-9503-30d120a22355">CEUQU22356HC-1495551298-15740</_dlc_DocId>
+    <_dlc_DocIdUrl xmlns="203917d0-9ccf-4c6d-9503-30d120a22355">
+      <Url>https://cevadsp.sharepoint.com/CSG/Archive/_layouts/15/DocIdRedir.aspx?ID=CEUQU22356HC-1495551298-15740</Url>
+      <Description>CEUQU22356HC-1495551298-15740</Description>
+    </_dlc_DocIdUrl>
+    <Approved_x0020_by xmlns="e81930fc-91f1-4612-be5e-a5541a895c7f">
+      <UserInfo>
+        <DisplayName/>
+        <AccountId xsi:nil="true"/>
+        <AccountType/>
+      </UserInfo>
+    </Approved_x0020_by>
+    <Approvers_x0020_Role xmlns="e81930fc-91f1-4612-be5e-a5541a895c7f" xsi:nil="true"/>
+    <Rev xmlns="e81930fc-91f1-4612-be5e-a5541a895c7f" xsi:nil="true"/>
+  </documentManagement>
+</p:properties>
 </file>
 
-<file path=customXml/item3.xml><?xml version="1.0" encoding="utf-8"?>
+<file path=customXml/item4.xml><?xml version="1.0" encoding="utf-8"?>
+<?mso-contentType ?>
+<spe:Receivers xmlns:spe="http://schemas.microsoft.com/sharepoint/events">
+  <Receiver>
+    <Name>Document ID Generator</Name>
+    <Synchronization>Synchronous</Synchronization>
+    <Type>10001</Type>
+    <SequenceNumber>1000</SequenceNumber>
+    <Url/>
+    <Assembly>Microsoft.Office.DocumentManagement, Version=16.0.0.0, Culture=neutral, PublicKeyToken=71e9bce111e9429c</Assembly>
+    <Class>Microsoft.Office.DocumentManagement.Internal.DocIdHandler</Class>
+    <Data/>
+    <Filter/>
+  </Receiver>
+  <Receiver>
+    <Name>Document ID Generator</Name>
+    <Synchronization>Synchronous</Synchronization>
+    <Type>10002</Type>
+    <SequenceNumber>1001</SequenceNumber>
+    <Url/>
+    <Assembly>Microsoft.Office.DocumentManagement, Version=16.0.0.0, Culture=neutral, PublicKeyToken=71e9bce111e9429c</Assembly>
+    <Class>Microsoft.Office.DocumentManagement.Internal.DocIdHandler</Class>
+    <Data/>
+    <Filter/>
+  </Receiver>
+  <Receiver>
+    <Name>Document ID Generator</Name>
+    <Synchronization>Synchronous</Synchronization>
+    <Type>10004</Type>
+    <SequenceNumber>1002</SequenceNumber>
+    <Url/>
+    <Assembly>Microsoft.Office.DocumentManagement, Version=16.0.0.0, Culture=neutral, PublicKeyToken=71e9bce111e9429c</Assembly>
+    <Class>Microsoft.Office.DocumentManagement.Internal.DocIdHandler</Class>
+    <Data/>
+    <Filter/>
+  </Receiver>
+  <Receiver>
+    <Name>Document ID Generator</Name>
+    <Synchronization>Synchronous</Synchronization>
+    <Type>10006</Type>
+    <SequenceNumber>1003</SequenceNumber>
+    <Url/>
+    <Assembly>Microsoft.Office.DocumentManagement, Version=16.0.0.0, Culture=neutral, PublicKeyToken=71e9bce111e9429c</Assembly>
+    <Class>Microsoft.Office.DocumentManagement.Internal.DocIdHandler</Class>
+    <Data/>
+    <Filter/>
+  </Receiver>
+</spe:Receivers>
+</file>
+
+<file path=customXml/item5.xml><?xml version="1.0" encoding="utf-8"?>
 <ct:contentTypeSchema xmlns:ct="http://schemas.microsoft.com/office/2006/metadata/contentType" xmlns:ma="http://schemas.microsoft.com/office/2006/metadata/properties/metaAttributes" ct:_="" ma:_="" ma:contentTypeName="Document" ma:contentTypeID="0x0101001F29124F5F26E840A0A01F7D611E0DC3" ma:contentTypeVersion="953" ma:contentTypeDescription="Create a new document." ma:contentTypeScope="" ma:versionID="817164110f28876c460b3e998df128f8">
   <xsd:schema xmlns:xsd="http://www.w3.org/2001/XMLSchema" xmlns:xs="http://www.w3.org/2001/XMLSchema" xmlns:p="http://schemas.microsoft.com/office/2006/metadata/properties" xmlns:ns2="e81930fc-91f1-4612-be5e-a5541a895c7f" xmlns:ns3="203917d0-9ccf-4c6d-9503-30d120a22355" targetNamespace="http://schemas.microsoft.com/office/2006/metadata/properties" ma:root="true" ma:fieldsID="bca9c8364aab5b014f13765ff4fb3748" ns2:_="" ns3:_="">
     <xsd:import namespace="e81930fc-91f1-4612-be5e-a5541a895c7f"/>
@@ -35126,78 +35815,15 @@
 </ct:contentTypeSchema>
 </file>
 
-<file path=customXml/item4.xml><?xml version="1.0" encoding="utf-8"?>
-<?mso-contentType ?>
-<spe:Receivers xmlns:spe="http://schemas.microsoft.com/sharepoint/events">
-  <Receiver>
-    <Name>Document ID Generator</Name>
-    <Synchronization>Synchronous</Synchronization>
-    <Type>10001</Type>
-    <SequenceNumber>1000</SequenceNumber>
-    <Url/>
-    <Assembly>Microsoft.Office.DocumentManagement, Version=16.0.0.0, Culture=neutral, PublicKeyToken=71e9bce111e9429c</Assembly>
-    <Class>Microsoft.Office.DocumentManagement.Internal.DocIdHandler</Class>
-    <Data/>
-    <Filter/>
-  </Receiver>
-  <Receiver>
-    <Name>Document ID Generator</Name>
-    <Synchronization>Synchronous</Synchronization>
-    <Type>10002</Type>
-    <SequenceNumber>1001</SequenceNumber>
-    <Url/>
-    <Assembly>Microsoft.Office.DocumentManagement, Version=16.0.0.0, Culture=neutral, PublicKeyToken=71e9bce111e9429c</Assembly>
-    <Class>Microsoft.Office.DocumentManagement.Internal.DocIdHandler</Class>
-    <Data/>
-    <Filter/>
-  </Receiver>
-  <Receiver>
-    <Name>Document ID Generator</Name>
-    <Synchronization>Synchronous</Synchronization>
-    <Type>10004</Type>
-    <SequenceNumber>1002</SequenceNumber>
-    <Url/>
-    <Assembly>Microsoft.Office.DocumentManagement, Version=16.0.0.0, Culture=neutral, PublicKeyToken=71e9bce111e9429c</Assembly>
-    <Class>Microsoft.Office.DocumentManagement.Internal.DocIdHandler</Class>
-    <Data/>
-    <Filter/>
-  </Receiver>
-  <Receiver>
-    <Name>Document ID Generator</Name>
-    <Synchronization>Synchronous</Synchronization>
-    <Type>10006</Type>
-    <SequenceNumber>1003</SequenceNumber>
-    <Url/>
-    <Assembly>Microsoft.Office.DocumentManagement, Version=16.0.0.0, Culture=neutral, PublicKeyToken=71e9bce111e9429c</Assembly>
-    <Class>Microsoft.Office.DocumentManagement.Internal.DocIdHandler</Class>
-    <Data/>
-    <Filter/>
-  </Receiver>
-</spe:Receivers>
+<file path=customXml/itemProps1.xml><?xml version="1.0" encoding="utf-8"?>
+<ds:datastoreItem xmlns:ds="http://schemas.openxmlformats.org/officeDocument/2006/customXml" ds:itemID="{55F5896F-591C-4D68-80CB-3B9A27801AB0}">
+  <ds:schemaRefs>
+    <ds:schemaRef ds:uri="http://schemas.openxmlformats.org/officeDocument/2006/bibliography"/>
+  </ds:schemaRefs>
+</ds:datastoreItem>
 </file>
 
-<file path=customXml/item5.xml><?xml version="1.0" encoding="utf-8"?>
-<p:properties xmlns:p="http://schemas.microsoft.com/office/2006/metadata/properties" xmlns:xsi="http://www.w3.org/2001/XMLSchema-instance" xmlns:pc="http://schemas.microsoft.com/office/infopath/2007/PartnerControls">
-  <documentManagement>
-    <_dlc_DocId xmlns="203917d0-9ccf-4c6d-9503-30d120a22355">CEUQU22356HC-1495551298-15740</_dlc_DocId>
-    <_dlc_DocIdUrl xmlns="203917d0-9ccf-4c6d-9503-30d120a22355">
-      <Url>https://cevadsp.sharepoint.com/CSG/Archive/_layouts/15/DocIdRedir.aspx?ID=CEUQU22356HC-1495551298-15740</Url>
-      <Description>CEUQU22356HC-1495551298-15740</Description>
-    </_dlc_DocIdUrl>
-    <Approved_x0020_by xmlns="e81930fc-91f1-4612-be5e-a5541a895c7f">
-      <UserInfo>
-        <DisplayName/>
-        <AccountId xsi:nil="true"/>
-        <AccountType/>
-      </UserInfo>
-    </Approved_x0020_by>
-    <Approvers_x0020_Role xmlns="e81930fc-91f1-4612-be5e-a5541a895c7f" xsi:nil="true"/>
-    <Rev xmlns="e81930fc-91f1-4612-be5e-a5541a895c7f" xsi:nil="true"/>
-  </documentManagement>
-</p:properties>
-</file>
-
-<file path=customXml/itemProps1.xml><?xml version="1.0" encoding="utf-8"?>
+<file path=customXml/itemProps2.xml><?xml version="1.0" encoding="utf-8"?>
 <ds:datastoreItem xmlns:ds="http://schemas.openxmlformats.org/officeDocument/2006/customXml" ds:itemID="{534F484E-36EE-42B8-BD0D-4E4546C52B68}">
   <ds:schemaRefs>
     <ds:schemaRef ds:uri="http://schemas.microsoft.com/sharepoint/v3/contenttype/forms"/>
@@ -35205,15 +35831,26 @@
 </ds:datastoreItem>
 </file>
 
-<file path=customXml/itemProps2.xml><?xml version="1.0" encoding="utf-8"?>
-<ds:datastoreItem xmlns:ds="http://schemas.openxmlformats.org/officeDocument/2006/customXml" ds:itemID="{55F5896F-591C-4D68-80CB-3B9A27801AB0}">
+<file path=customXml/itemProps3.xml><?xml version="1.0" encoding="utf-8"?>
+<ds:datastoreItem xmlns:ds="http://schemas.openxmlformats.org/officeDocument/2006/customXml" ds:itemID="{7BD75B41-8D7A-4F42-808C-B7FCDF86D9E6}">
   <ds:schemaRefs>
-    <ds:schemaRef ds:uri="http://schemas.openxmlformats.org/officeDocument/2006/bibliography"/>
+    <ds:schemaRef ds:uri="http://schemas.microsoft.com/office/2006/metadata/properties"/>
+    <ds:schemaRef ds:uri="http://schemas.microsoft.com/office/infopath/2007/PartnerControls"/>
+    <ds:schemaRef ds:uri="203917d0-9ccf-4c6d-9503-30d120a22355"/>
+    <ds:schemaRef ds:uri="e81930fc-91f1-4612-be5e-a5541a895c7f"/>
   </ds:schemaRefs>
 </ds:datastoreItem>
 </file>
 
-<file path=customXml/itemProps3.xml><?xml version="1.0" encoding="utf-8"?>
+<file path=customXml/itemProps4.xml><?xml version="1.0" encoding="utf-8"?>
+<ds:datastoreItem xmlns:ds="http://schemas.openxmlformats.org/officeDocument/2006/customXml" ds:itemID="{FFA75ABD-0E03-49C7-BFF1-A5A9BE8DF69A}">
+  <ds:schemaRefs>
+    <ds:schemaRef ds:uri="http://schemas.microsoft.com/sharepoint/events"/>
+  </ds:schemaRefs>
+</ds:datastoreItem>
+</file>
+
+<file path=customXml/itemProps5.xml><?xml version="1.0" encoding="utf-8"?>
 <ds:datastoreItem xmlns:ds="http://schemas.openxmlformats.org/officeDocument/2006/customXml" ds:itemID="{244B4E0A-D801-4919-A61A-BDB58D55F482}">
   <ds:schemaRefs>
     <ds:schemaRef ds:uri="http://schemas.microsoft.com/office/2006/metadata/contentType"/>
@@ -35232,25 +35869,6 @@
 </ds:datastoreItem>
 </file>
 
-<file path=customXml/itemProps4.xml><?xml version="1.0" encoding="utf-8"?>
-<ds:datastoreItem xmlns:ds="http://schemas.openxmlformats.org/officeDocument/2006/customXml" ds:itemID="{FFA75ABD-0E03-49C7-BFF1-A5A9BE8DF69A}">
-  <ds:schemaRefs>
-    <ds:schemaRef ds:uri="http://schemas.microsoft.com/sharepoint/events"/>
-  </ds:schemaRefs>
-</ds:datastoreItem>
-</file>
-
-<file path=customXml/itemProps5.xml><?xml version="1.0" encoding="utf-8"?>
-<ds:datastoreItem xmlns:ds="http://schemas.openxmlformats.org/officeDocument/2006/customXml" ds:itemID="{7BD75B41-8D7A-4F42-808C-B7FCDF86D9E6}">
-  <ds:schemaRefs>
-    <ds:schemaRef ds:uri="http://schemas.microsoft.com/office/2006/metadata/properties"/>
-    <ds:schemaRef ds:uri="http://schemas.microsoft.com/office/infopath/2007/PartnerControls"/>
-    <ds:schemaRef ds:uri="203917d0-9ccf-4c6d-9503-30d120a22355"/>
-    <ds:schemaRef ds:uri="e81930fc-91f1-4612-be5e-a5541a895c7f"/>
-  </ds:schemaRefs>
-</ds:datastoreItem>
-</file>
-
 <file path=docMetadata/LabelInfo.xml><?xml version="1.0" encoding="utf-8"?>
 <clbl:labelList xmlns:clbl="http://schemas.microsoft.com/office/2020/mipLabelMetadata">
   <clbl:label id="{02f96adb-c1ff-4245-afbf-e8427616047b}" enabled="0" method="" siteId="{02f96adb-c1ff-4245-afbf-e8427616047b}" removed="1"/>
